--- a/EU_oktatás_MolnárMarcell_updated.docx
+++ b/EU_oktatás_MolnárMarcell_updated.docx
@@ -4,7 +4,7 @@
   <w:body>
     <w:p>
       <w:pPr>
-        <w:spacing w:line="360" w:lineRule="auto"/>
+        <w:spacing w:after="120" w:line="360" w:lineRule="auto"/>
         <w:jc w:val="both"/>
         <w:rPr>
           <w:rFonts w:ascii="Times New Roman" w:hAnsi="Times New Roman" w:cs="Times New Roman"/>
@@ -77,16 +77,16 @@
     </w:p>
     <w:p>
       <w:pPr>
-        <w:spacing w:line="360" w:lineRule="auto"/>
-        <w:jc w:val="both"/>
-        <w:rPr>
-          <w:rFonts w:ascii="Times New Roman" w:hAnsi="Times New Roman" w:cs="Times New Roman"/>
-        </w:rPr>
-      </w:pPr>
-    </w:p>
-    <w:p>
-      <w:pPr>
-        <w:spacing w:after="0" w:line="360" w:lineRule="auto"/>
+        <w:spacing w:after="120" w:line="360" w:lineRule="auto"/>
+        <w:jc w:val="both"/>
+        <w:rPr>
+          <w:rFonts w:ascii="Times New Roman" w:hAnsi="Times New Roman" w:cs="Times New Roman"/>
+        </w:rPr>
+      </w:pPr>
+    </w:p>
+    <w:p>
+      <w:pPr>
+        <w:spacing w:after="120" w:line="360" w:lineRule="auto"/>
         <w:jc w:val="both"/>
         <w:rPr>
           <w:rFonts w:ascii="Times New Roman" w:hAnsi="Times New Roman" w:cs="Times New Roman"/>
@@ -97,8 +97,8 @@
     </w:p>
     <w:p>
       <w:pPr>
-        <w:spacing w:after="0" w:line="360" w:lineRule="auto"/>
-        <w:jc w:val="center"/>
+        <w:spacing w:after="120" w:line="360" w:lineRule="auto"/>
+        <w:jc w:val="both"/>
         <w:rPr>
           <w:rFonts w:ascii="Times New Roman" w:hAnsi="Times New Roman" w:cs="Times New Roman"/>
           <w:sz w:val="28"/>
@@ -116,8 +116,8 @@
     </w:p>
     <w:p>
       <w:pPr>
-        <w:spacing w:after="0" w:line="360" w:lineRule="auto"/>
-        <w:jc w:val="center"/>
+        <w:spacing w:after="120" w:line="360" w:lineRule="auto"/>
+        <w:jc w:val="both"/>
         <w:rPr>
           <w:rFonts w:ascii="Times New Roman" w:hAnsi="Times New Roman" w:cs="Times New Roman"/>
           <w:sz w:val="28"/>
@@ -135,8 +135,8 @@
     </w:p>
     <w:p>
       <w:pPr>
-        <w:spacing w:after="0" w:line="360" w:lineRule="auto"/>
-        <w:jc w:val="center"/>
+        <w:spacing w:after="120" w:line="360" w:lineRule="auto"/>
+        <w:jc w:val="both"/>
         <w:rPr>
           <w:rFonts w:ascii="Times New Roman" w:hAnsi="Times New Roman" w:cs="Times New Roman"/>
         </w:rPr>
@@ -152,44 +152,44 @@
     </w:p>
     <w:p>
       <w:pPr>
-        <w:spacing w:line="360" w:lineRule="auto"/>
-        <w:jc w:val="center"/>
-        <w:rPr>
-          <w:rFonts w:ascii="Times New Roman" w:hAnsi="Times New Roman" w:cs="Times New Roman"/>
-        </w:rPr>
-      </w:pPr>
-    </w:p>
-    <w:p>
-      <w:pPr>
-        <w:spacing w:line="360" w:lineRule="auto"/>
-        <w:jc w:val="center"/>
-        <w:rPr>
-          <w:rFonts w:ascii="Times New Roman" w:hAnsi="Times New Roman" w:cs="Times New Roman"/>
-        </w:rPr>
-      </w:pPr>
-    </w:p>
-    <w:p>
-      <w:pPr>
-        <w:spacing w:line="360" w:lineRule="auto"/>
-        <w:jc w:val="center"/>
-        <w:rPr>
-          <w:rFonts w:ascii="Times New Roman" w:hAnsi="Times New Roman" w:cs="Times New Roman"/>
-        </w:rPr>
-      </w:pPr>
-    </w:p>
-    <w:p>
-      <w:pPr>
-        <w:spacing w:line="360" w:lineRule="auto"/>
-        <w:jc w:val="center"/>
-        <w:rPr>
-          <w:rFonts w:ascii="Times New Roman" w:hAnsi="Times New Roman" w:cs="Times New Roman"/>
-        </w:rPr>
-      </w:pPr>
-    </w:p>
-    <w:p>
-      <w:pPr>
-        <w:spacing w:line="360" w:lineRule="auto"/>
-        <w:jc w:val="center"/>
+        <w:spacing w:after="120" w:line="360" w:lineRule="auto"/>
+        <w:jc w:val="both"/>
+        <w:rPr>
+          <w:rFonts w:ascii="Times New Roman" w:hAnsi="Times New Roman" w:cs="Times New Roman"/>
+        </w:rPr>
+      </w:pPr>
+    </w:p>
+    <w:p>
+      <w:pPr>
+        <w:spacing w:after="120" w:line="360" w:lineRule="auto"/>
+        <w:jc w:val="both"/>
+        <w:rPr>
+          <w:rFonts w:ascii="Times New Roman" w:hAnsi="Times New Roman" w:cs="Times New Roman"/>
+        </w:rPr>
+      </w:pPr>
+    </w:p>
+    <w:p>
+      <w:pPr>
+        <w:spacing w:after="120" w:line="360" w:lineRule="auto"/>
+        <w:jc w:val="both"/>
+        <w:rPr>
+          <w:rFonts w:ascii="Times New Roman" w:hAnsi="Times New Roman" w:cs="Times New Roman"/>
+        </w:rPr>
+      </w:pPr>
+    </w:p>
+    <w:p>
+      <w:pPr>
+        <w:spacing w:after="120" w:line="360" w:lineRule="auto"/>
+        <w:jc w:val="both"/>
+        <w:rPr>
+          <w:rFonts w:ascii="Times New Roman" w:hAnsi="Times New Roman" w:cs="Times New Roman"/>
+        </w:rPr>
+      </w:pPr>
+    </w:p>
+    <w:p>
+      <w:pPr>
+        <w:spacing w:after="120" w:line="360" w:lineRule="auto"/>
+        <w:jc w:val="both"/>
         <w:rPr>
           <w:rFonts w:ascii="Times New Roman" w:hAnsi="Times New Roman" w:cs="Times New Roman"/>
           <w:b/>
@@ -211,26 +211,26 @@
     </w:p>
     <w:p>
       <w:pPr>
-        <w:spacing w:line="360" w:lineRule="auto"/>
-        <w:jc w:val="center"/>
-        <w:rPr>
-          <w:rFonts w:ascii="Times New Roman" w:hAnsi="Times New Roman" w:cs="Times New Roman"/>
-        </w:rPr>
-      </w:pPr>
-    </w:p>
-    <w:p>
-      <w:pPr>
-        <w:spacing w:line="360" w:lineRule="auto"/>
-        <w:jc w:val="center"/>
-        <w:rPr>
-          <w:rFonts w:ascii="Times New Roman" w:hAnsi="Times New Roman" w:cs="Times New Roman"/>
-        </w:rPr>
-      </w:pPr>
-    </w:p>
-    <w:p>
-      <w:pPr>
-        <w:spacing w:line="360" w:lineRule="auto"/>
-        <w:jc w:val="center"/>
+        <w:spacing w:after="120" w:line="360" w:lineRule="auto"/>
+        <w:jc w:val="both"/>
+        <w:rPr>
+          <w:rFonts w:ascii="Times New Roman" w:hAnsi="Times New Roman" w:cs="Times New Roman"/>
+        </w:rPr>
+      </w:pPr>
+    </w:p>
+    <w:p>
+      <w:pPr>
+        <w:spacing w:after="120" w:line="360" w:lineRule="auto"/>
+        <w:jc w:val="both"/>
+        <w:rPr>
+          <w:rFonts w:ascii="Times New Roman" w:hAnsi="Times New Roman" w:cs="Times New Roman"/>
+        </w:rPr>
+      </w:pPr>
+    </w:p>
+    <w:p>
+      <w:pPr>
+        <w:spacing w:after="120" w:line="360" w:lineRule="auto"/>
+        <w:jc w:val="both"/>
         <w:rPr>
           <w:rFonts w:ascii="Times New Roman" w:hAnsi="Times New Roman" w:cs="Times New Roman"/>
           <w:sz w:val="32"/>
@@ -248,44 +248,44 @@
     </w:p>
     <w:p>
       <w:pPr>
-        <w:spacing w:line="360" w:lineRule="auto"/>
-        <w:jc w:val="both"/>
-        <w:rPr>
-          <w:rFonts w:ascii="Times New Roman" w:hAnsi="Times New Roman" w:cs="Times New Roman"/>
-        </w:rPr>
-      </w:pPr>
-    </w:p>
-    <w:p>
-      <w:pPr>
-        <w:spacing w:line="360" w:lineRule="auto"/>
-        <w:jc w:val="both"/>
-        <w:rPr>
-          <w:rFonts w:ascii="Times New Roman" w:hAnsi="Times New Roman" w:cs="Times New Roman"/>
-        </w:rPr>
-      </w:pPr>
-    </w:p>
-    <w:p>
-      <w:pPr>
-        <w:spacing w:line="360" w:lineRule="auto"/>
-        <w:jc w:val="both"/>
-        <w:rPr>
-          <w:rFonts w:ascii="Times New Roman" w:hAnsi="Times New Roman" w:cs="Times New Roman"/>
-        </w:rPr>
-      </w:pPr>
-    </w:p>
-    <w:p>
-      <w:pPr>
-        <w:spacing w:line="360" w:lineRule="auto"/>
-        <w:jc w:val="both"/>
-        <w:rPr>
-          <w:rFonts w:ascii="Times New Roman" w:hAnsi="Times New Roman" w:cs="Times New Roman"/>
-        </w:rPr>
-      </w:pPr>
-    </w:p>
-    <w:p>
-      <w:pPr>
-        <w:spacing w:line="360" w:lineRule="auto"/>
-        <w:jc w:val="right"/>
+        <w:spacing w:after="120" w:line="360" w:lineRule="auto"/>
+        <w:jc w:val="both"/>
+        <w:rPr>
+          <w:rFonts w:ascii="Times New Roman" w:hAnsi="Times New Roman" w:cs="Times New Roman"/>
+        </w:rPr>
+      </w:pPr>
+    </w:p>
+    <w:p>
+      <w:pPr>
+        <w:spacing w:after="120" w:line="360" w:lineRule="auto"/>
+        <w:jc w:val="both"/>
+        <w:rPr>
+          <w:rFonts w:ascii="Times New Roman" w:hAnsi="Times New Roman" w:cs="Times New Roman"/>
+        </w:rPr>
+      </w:pPr>
+    </w:p>
+    <w:p>
+      <w:pPr>
+        <w:spacing w:after="120" w:line="360" w:lineRule="auto"/>
+        <w:jc w:val="both"/>
+        <w:rPr>
+          <w:rFonts w:ascii="Times New Roman" w:hAnsi="Times New Roman" w:cs="Times New Roman"/>
+        </w:rPr>
+      </w:pPr>
+    </w:p>
+    <w:p>
+      <w:pPr>
+        <w:spacing w:after="120" w:line="360" w:lineRule="auto"/>
+        <w:jc w:val="both"/>
+        <w:rPr>
+          <w:rFonts w:ascii="Times New Roman" w:hAnsi="Times New Roman" w:cs="Times New Roman"/>
+        </w:rPr>
+      </w:pPr>
+    </w:p>
+    <w:p>
+      <w:pPr>
+        <w:spacing w:after="120" w:line="360" w:lineRule="auto"/>
+        <w:jc w:val="both"/>
         <w:rPr>
           <w:rFonts w:ascii="Times New Roman" w:hAnsi="Times New Roman" w:cs="Times New Roman"/>
         </w:rPr>
@@ -299,8 +299,8 @@
     </w:p>
     <w:p>
       <w:pPr>
-        <w:spacing w:line="360" w:lineRule="auto"/>
-        <w:jc w:val="right"/>
+        <w:spacing w:after="120" w:line="360" w:lineRule="auto"/>
+        <w:jc w:val="both"/>
         <w:rPr>
           <w:rFonts w:ascii="Times New Roman" w:hAnsi="Times New Roman" w:cs="Times New Roman"/>
         </w:rPr>
@@ -314,8 +314,8 @@
     </w:p>
     <w:p>
       <w:pPr>
-        <w:spacing w:line="360" w:lineRule="auto"/>
-        <w:jc w:val="right"/>
+        <w:spacing w:after="120" w:line="360" w:lineRule="auto"/>
+        <w:jc w:val="both"/>
         <w:rPr>
           <w:rFonts w:ascii="Times New Roman" w:hAnsi="Times New Roman" w:cs="Times New Roman"/>
         </w:rPr>
@@ -329,35 +329,35 @@
     </w:p>
     <w:p>
       <w:pPr>
-        <w:spacing w:line="360" w:lineRule="auto"/>
-        <w:jc w:val="both"/>
-        <w:rPr>
-          <w:rFonts w:ascii="Times New Roman" w:hAnsi="Times New Roman" w:cs="Times New Roman"/>
-        </w:rPr>
-      </w:pPr>
-    </w:p>
-    <w:p>
-      <w:pPr>
-        <w:spacing w:line="360" w:lineRule="auto"/>
-        <w:jc w:val="both"/>
-        <w:rPr>
-          <w:rFonts w:ascii="Times New Roman" w:hAnsi="Times New Roman" w:cs="Times New Roman"/>
-        </w:rPr>
-      </w:pPr>
-    </w:p>
-    <w:p>
-      <w:pPr>
-        <w:spacing w:line="360" w:lineRule="auto"/>
-        <w:jc w:val="both"/>
-        <w:rPr>
-          <w:rFonts w:ascii="Times New Roman" w:hAnsi="Times New Roman" w:cs="Times New Roman"/>
-        </w:rPr>
-      </w:pPr>
-    </w:p>
-    <w:p>
-      <w:pPr>
-        <w:spacing w:line="360" w:lineRule="auto"/>
-        <w:jc w:val="center"/>
+        <w:spacing w:after="120" w:line="360" w:lineRule="auto"/>
+        <w:jc w:val="both"/>
+        <w:rPr>
+          <w:rFonts w:ascii="Times New Roman" w:hAnsi="Times New Roman" w:cs="Times New Roman"/>
+        </w:rPr>
+      </w:pPr>
+    </w:p>
+    <w:p>
+      <w:pPr>
+        <w:spacing w:after="120" w:line="360" w:lineRule="auto"/>
+        <w:jc w:val="both"/>
+        <w:rPr>
+          <w:rFonts w:ascii="Times New Roman" w:hAnsi="Times New Roman" w:cs="Times New Roman"/>
+        </w:rPr>
+      </w:pPr>
+    </w:p>
+    <w:p>
+      <w:pPr>
+        <w:spacing w:after="120" w:line="360" w:lineRule="auto"/>
+        <w:jc w:val="both"/>
+        <w:rPr>
+          <w:rFonts w:ascii="Times New Roman" w:hAnsi="Times New Roman" w:cs="Times New Roman"/>
+        </w:rPr>
+      </w:pPr>
+    </w:p>
+    <w:p>
+      <w:pPr>
+        <w:spacing w:after="120" w:line="360" w:lineRule="auto"/>
+        <w:jc w:val="both"/>
         <w:rPr>
           <w:rFonts w:ascii="Times New Roman" w:hAnsi="Times New Roman" w:cs="Times New Roman"/>
         </w:rPr>
@@ -371,7 +371,7 @@
     </w:p>
     <w:p>
       <w:pPr>
-        <w:spacing w:line="360" w:lineRule="auto"/>
+        <w:spacing w:after="120" w:line="360" w:lineRule="auto"/>
         <w:jc w:val="both"/>
         <w:rPr>
           <w:rFonts w:ascii="Times New Roman" w:hAnsi="Times New Roman" w:cs="Times New Roman"/>
@@ -389,13 +389,14 @@
       <w:r>
         <w:rPr>
           <w:rStyle w:val="CommentReference"/>
+          <w:rFonts w:ascii="Times New Roman" w:hAnsi="Times New Roman" w:cs="Times New Roman"/>
         </w:rPr>
         <w:commentReference w:id="0"/>
       </w:r>
     </w:p>
     <w:p>
       <w:pPr>
-        <w:spacing w:line="360" w:lineRule="auto"/>
+        <w:spacing w:after="120" w:line="360" w:lineRule="auto"/>
         <w:jc w:val="both"/>
         <w:rPr>
           <w:rFonts w:ascii="Times New Roman" w:hAnsi="Times New Roman" w:cs="Times New Roman"/>
@@ -435,7 +436,7 @@
         <w:p>
           <w:pPr>
             <w:pStyle w:val="TOCHeading"/>
-            <w:spacing w:line="360" w:lineRule="auto"/>
+            <w:spacing w:after="120" w:line="360" w:lineRule="auto"/>
             <w:jc w:val="both"/>
             <w:rPr>
               <w:rFonts w:ascii="Times New Roman" w:hAnsi="Times New Roman" w:cs="Times New Roman"/>
@@ -454,8 +455,10 @@
             <w:tabs>
               <w:tab w:val="right" w:leader="dot" w:pos="9062"/>
             </w:tabs>
+            <w:spacing w:after="120" w:line="360" w:lineRule="auto"/>
+            <w:jc w:val="both"/>
             <w:rPr>
-              <w:rFonts w:eastAsiaTheme="minorEastAsia"/>
+              <w:rFonts w:ascii="Times New Roman" w:eastAsiaTheme="minorEastAsia" w:hAnsi="Times New Roman" w:cs="Times New Roman"/>
               <w:noProof/>
               <w:lang w:eastAsia="hu-HU"/>
             </w:rPr>
@@ -489,6 +492,7 @@
             </w:r>
             <w:r>
               <w:rPr>
+                <w:rFonts w:ascii="Times New Roman" w:hAnsi="Times New Roman" w:cs="Times New Roman"/>
                 <w:noProof/>
                 <w:webHidden/>
               </w:rPr>
@@ -496,6 +500,7 @@
             </w:r>
             <w:r>
               <w:rPr>
+                <w:rFonts w:ascii="Times New Roman" w:hAnsi="Times New Roman" w:cs="Times New Roman"/>
                 <w:noProof/>
                 <w:webHidden/>
               </w:rPr>
@@ -503,6 +508,7 @@
             </w:r>
             <w:r>
               <w:rPr>
+                <w:rFonts w:ascii="Times New Roman" w:hAnsi="Times New Roman" w:cs="Times New Roman"/>
                 <w:noProof/>
                 <w:webHidden/>
               </w:rPr>
@@ -510,12 +516,14 @@
             </w:r>
             <w:r>
               <w:rPr>
+                <w:rFonts w:ascii="Times New Roman" w:hAnsi="Times New Roman" w:cs="Times New Roman"/>
                 <w:noProof/>
                 <w:webHidden/>
               </w:rPr>
             </w:r>
             <w:r>
               <w:rPr>
+                <w:rFonts w:ascii="Times New Roman" w:hAnsi="Times New Roman" w:cs="Times New Roman"/>
                 <w:noProof/>
                 <w:webHidden/>
               </w:rPr>
@@ -523,6 +531,7 @@
             </w:r>
             <w:r>
               <w:rPr>
+                <w:rFonts w:ascii="Times New Roman" w:hAnsi="Times New Roman" w:cs="Times New Roman"/>
                 <w:noProof/>
                 <w:webHidden/>
               </w:rPr>
@@ -530,6 +539,7 @@
             </w:r>
             <w:r>
               <w:rPr>
+                <w:rFonts w:ascii="Times New Roman" w:hAnsi="Times New Roman" w:cs="Times New Roman"/>
                 <w:noProof/>
                 <w:webHidden/>
               </w:rPr>
@@ -543,8 +553,10 @@
             <w:tabs>
               <w:tab w:val="right" w:leader="dot" w:pos="9062"/>
             </w:tabs>
+            <w:spacing w:after="120" w:line="360" w:lineRule="auto"/>
+            <w:jc w:val="both"/>
             <w:rPr>
-              <w:rFonts w:eastAsiaTheme="minorEastAsia"/>
+              <w:rFonts w:ascii="Times New Roman" w:eastAsiaTheme="minorEastAsia" w:hAnsi="Times New Roman" w:cs="Times New Roman"/>
               <w:noProof/>
               <w:lang w:eastAsia="hu-HU"/>
             </w:rPr>
@@ -561,6 +573,7 @@
             </w:r>
             <w:r>
               <w:rPr>
+                <w:rFonts w:ascii="Times New Roman" w:hAnsi="Times New Roman" w:cs="Times New Roman"/>
                 <w:noProof/>
                 <w:webHidden/>
               </w:rPr>
@@ -568,6 +581,7 @@
             </w:r>
             <w:r>
               <w:rPr>
+                <w:rFonts w:ascii="Times New Roman" w:hAnsi="Times New Roman" w:cs="Times New Roman"/>
                 <w:noProof/>
                 <w:webHidden/>
               </w:rPr>
@@ -575,6 +589,7 @@
             </w:r>
             <w:r>
               <w:rPr>
+                <w:rFonts w:ascii="Times New Roman" w:hAnsi="Times New Roman" w:cs="Times New Roman"/>
                 <w:noProof/>
                 <w:webHidden/>
               </w:rPr>
@@ -582,12 +597,14 @@
             </w:r>
             <w:r>
               <w:rPr>
+                <w:rFonts w:ascii="Times New Roman" w:hAnsi="Times New Roman" w:cs="Times New Roman"/>
                 <w:noProof/>
                 <w:webHidden/>
               </w:rPr>
             </w:r>
             <w:r>
               <w:rPr>
+                <w:rFonts w:ascii="Times New Roman" w:hAnsi="Times New Roman" w:cs="Times New Roman"/>
                 <w:noProof/>
                 <w:webHidden/>
               </w:rPr>
@@ -595,6 +612,7 @@
             </w:r>
             <w:r>
               <w:rPr>
+                <w:rFonts w:ascii="Times New Roman" w:hAnsi="Times New Roman" w:cs="Times New Roman"/>
                 <w:noProof/>
                 <w:webHidden/>
               </w:rPr>
@@ -602,6 +620,7 @@
             </w:r>
             <w:r>
               <w:rPr>
+                <w:rFonts w:ascii="Times New Roman" w:hAnsi="Times New Roman" w:cs="Times New Roman"/>
                 <w:noProof/>
                 <w:webHidden/>
               </w:rPr>
@@ -615,8 +634,10 @@
             <w:tabs>
               <w:tab w:val="right" w:leader="dot" w:pos="9062"/>
             </w:tabs>
+            <w:spacing w:after="120" w:line="360" w:lineRule="auto"/>
+            <w:jc w:val="both"/>
             <w:rPr>
-              <w:rFonts w:eastAsiaTheme="minorEastAsia"/>
+              <w:rFonts w:ascii="Times New Roman" w:eastAsiaTheme="minorEastAsia" w:hAnsi="Times New Roman" w:cs="Times New Roman"/>
               <w:noProof/>
               <w:lang w:eastAsia="hu-HU"/>
             </w:rPr>
@@ -632,6 +653,7 @@
             </w:r>
             <w:r>
               <w:rPr>
+                <w:rFonts w:ascii="Times New Roman" w:hAnsi="Times New Roman" w:cs="Times New Roman"/>
                 <w:noProof/>
                 <w:webHidden/>
               </w:rPr>
@@ -639,6 +661,7 @@
             </w:r>
             <w:r>
               <w:rPr>
+                <w:rFonts w:ascii="Times New Roman" w:hAnsi="Times New Roman" w:cs="Times New Roman"/>
                 <w:noProof/>
                 <w:webHidden/>
               </w:rPr>
@@ -646,6 +669,7 @@
             </w:r>
             <w:r>
               <w:rPr>
+                <w:rFonts w:ascii="Times New Roman" w:hAnsi="Times New Roman" w:cs="Times New Roman"/>
                 <w:noProof/>
                 <w:webHidden/>
               </w:rPr>
@@ -653,12 +677,14 @@
             </w:r>
             <w:r>
               <w:rPr>
+                <w:rFonts w:ascii="Times New Roman" w:hAnsi="Times New Roman" w:cs="Times New Roman"/>
                 <w:noProof/>
                 <w:webHidden/>
               </w:rPr>
             </w:r>
             <w:r>
               <w:rPr>
+                <w:rFonts w:ascii="Times New Roman" w:hAnsi="Times New Roman" w:cs="Times New Roman"/>
                 <w:noProof/>
                 <w:webHidden/>
               </w:rPr>
@@ -666,6 +692,7 @@
             </w:r>
             <w:r>
               <w:rPr>
+                <w:rFonts w:ascii="Times New Roman" w:hAnsi="Times New Roman" w:cs="Times New Roman"/>
                 <w:noProof/>
                 <w:webHidden/>
               </w:rPr>
@@ -673,6 +700,7 @@
             </w:r>
             <w:r>
               <w:rPr>
+                <w:rFonts w:ascii="Times New Roman" w:hAnsi="Times New Roman" w:cs="Times New Roman"/>
                 <w:noProof/>
                 <w:webHidden/>
               </w:rPr>
@@ -686,8 +714,10 @@
             <w:tabs>
               <w:tab w:val="right" w:leader="dot" w:pos="9062"/>
             </w:tabs>
+            <w:spacing w:after="120" w:line="360" w:lineRule="auto"/>
+            <w:jc w:val="both"/>
             <w:rPr>
-              <w:rFonts w:eastAsiaTheme="minorEastAsia"/>
+              <w:rFonts w:ascii="Times New Roman" w:eastAsiaTheme="minorEastAsia" w:hAnsi="Times New Roman" w:cs="Times New Roman"/>
               <w:noProof/>
               <w:lang w:eastAsia="hu-HU"/>
             </w:rPr>
@@ -703,6 +733,7 @@
             </w:r>
             <w:r>
               <w:rPr>
+                <w:rFonts w:ascii="Times New Roman" w:hAnsi="Times New Roman" w:cs="Times New Roman"/>
                 <w:noProof/>
                 <w:webHidden/>
               </w:rPr>
@@ -710,6 +741,7 @@
             </w:r>
             <w:r>
               <w:rPr>
+                <w:rFonts w:ascii="Times New Roman" w:hAnsi="Times New Roman" w:cs="Times New Roman"/>
                 <w:noProof/>
                 <w:webHidden/>
               </w:rPr>
@@ -717,6 +749,7 @@
             </w:r>
             <w:r>
               <w:rPr>
+                <w:rFonts w:ascii="Times New Roman" w:hAnsi="Times New Roman" w:cs="Times New Roman"/>
                 <w:noProof/>
                 <w:webHidden/>
               </w:rPr>
@@ -724,12 +757,14 @@
             </w:r>
             <w:r>
               <w:rPr>
+                <w:rFonts w:ascii="Times New Roman" w:hAnsi="Times New Roman" w:cs="Times New Roman"/>
                 <w:noProof/>
                 <w:webHidden/>
               </w:rPr>
             </w:r>
             <w:r>
               <w:rPr>
+                <w:rFonts w:ascii="Times New Roman" w:hAnsi="Times New Roman" w:cs="Times New Roman"/>
                 <w:noProof/>
                 <w:webHidden/>
               </w:rPr>
@@ -737,6 +772,7 @@
             </w:r>
             <w:r>
               <w:rPr>
+                <w:rFonts w:ascii="Times New Roman" w:hAnsi="Times New Roman" w:cs="Times New Roman"/>
                 <w:noProof/>
                 <w:webHidden/>
               </w:rPr>
@@ -744,6 +780,7 @@
             </w:r>
             <w:r>
               <w:rPr>
+                <w:rFonts w:ascii="Times New Roman" w:hAnsi="Times New Roman" w:cs="Times New Roman"/>
                 <w:noProof/>
                 <w:webHidden/>
               </w:rPr>
@@ -757,8 +794,10 @@
             <w:tabs>
               <w:tab w:val="right" w:leader="dot" w:pos="9062"/>
             </w:tabs>
+            <w:spacing w:after="120" w:line="360" w:lineRule="auto"/>
+            <w:jc w:val="both"/>
             <w:rPr>
-              <w:rFonts w:eastAsiaTheme="minorEastAsia"/>
+              <w:rFonts w:ascii="Times New Roman" w:eastAsiaTheme="minorEastAsia" w:hAnsi="Times New Roman" w:cs="Times New Roman"/>
               <w:noProof/>
               <w:lang w:eastAsia="hu-HU"/>
             </w:rPr>
@@ -774,6 +813,7 @@
             </w:r>
             <w:r>
               <w:rPr>
+                <w:rFonts w:ascii="Times New Roman" w:hAnsi="Times New Roman" w:cs="Times New Roman"/>
                 <w:noProof/>
                 <w:webHidden/>
               </w:rPr>
@@ -781,6 +821,7 @@
             </w:r>
             <w:r>
               <w:rPr>
+                <w:rFonts w:ascii="Times New Roman" w:hAnsi="Times New Roman" w:cs="Times New Roman"/>
                 <w:noProof/>
                 <w:webHidden/>
               </w:rPr>
@@ -788,6 +829,7 @@
             </w:r>
             <w:r>
               <w:rPr>
+                <w:rFonts w:ascii="Times New Roman" w:hAnsi="Times New Roman" w:cs="Times New Roman"/>
                 <w:noProof/>
                 <w:webHidden/>
               </w:rPr>
@@ -795,12 +837,14 @@
             </w:r>
             <w:r>
               <w:rPr>
+                <w:rFonts w:ascii="Times New Roman" w:hAnsi="Times New Roman" w:cs="Times New Roman"/>
                 <w:noProof/>
                 <w:webHidden/>
               </w:rPr>
             </w:r>
             <w:r>
               <w:rPr>
+                <w:rFonts w:ascii="Times New Roman" w:hAnsi="Times New Roman" w:cs="Times New Roman"/>
                 <w:noProof/>
                 <w:webHidden/>
               </w:rPr>
@@ -808,6 +852,7 @@
             </w:r>
             <w:r>
               <w:rPr>
+                <w:rFonts w:ascii="Times New Roman" w:hAnsi="Times New Roman" w:cs="Times New Roman"/>
                 <w:noProof/>
                 <w:webHidden/>
               </w:rPr>
@@ -815,6 +860,7 @@
             </w:r>
             <w:r>
               <w:rPr>
+                <w:rFonts w:ascii="Times New Roman" w:hAnsi="Times New Roman" w:cs="Times New Roman"/>
                 <w:noProof/>
                 <w:webHidden/>
               </w:rPr>
@@ -828,8 +874,10 @@
             <w:tabs>
               <w:tab w:val="right" w:leader="dot" w:pos="9062"/>
             </w:tabs>
+            <w:spacing w:after="120" w:line="360" w:lineRule="auto"/>
+            <w:jc w:val="both"/>
             <w:rPr>
-              <w:rFonts w:eastAsiaTheme="minorEastAsia"/>
+              <w:rFonts w:ascii="Times New Roman" w:eastAsiaTheme="minorEastAsia" w:hAnsi="Times New Roman" w:cs="Times New Roman"/>
               <w:noProof/>
               <w:lang w:eastAsia="hu-HU"/>
             </w:rPr>
@@ -845,6 +893,7 @@
             </w:r>
             <w:r>
               <w:rPr>
+                <w:rFonts w:ascii="Times New Roman" w:hAnsi="Times New Roman" w:cs="Times New Roman"/>
                 <w:noProof/>
                 <w:webHidden/>
               </w:rPr>
@@ -852,6 +901,7 @@
             </w:r>
             <w:r>
               <w:rPr>
+                <w:rFonts w:ascii="Times New Roman" w:hAnsi="Times New Roman" w:cs="Times New Roman"/>
                 <w:noProof/>
                 <w:webHidden/>
               </w:rPr>
@@ -859,6 +909,7 @@
             </w:r>
             <w:r>
               <w:rPr>
+                <w:rFonts w:ascii="Times New Roman" w:hAnsi="Times New Roman" w:cs="Times New Roman"/>
                 <w:noProof/>
                 <w:webHidden/>
               </w:rPr>
@@ -866,12 +917,14 @@
             </w:r>
             <w:r>
               <w:rPr>
+                <w:rFonts w:ascii="Times New Roman" w:hAnsi="Times New Roman" w:cs="Times New Roman"/>
                 <w:noProof/>
                 <w:webHidden/>
               </w:rPr>
             </w:r>
             <w:r>
               <w:rPr>
+                <w:rFonts w:ascii="Times New Roman" w:hAnsi="Times New Roman" w:cs="Times New Roman"/>
                 <w:noProof/>
                 <w:webHidden/>
               </w:rPr>
@@ -879,6 +932,7 @@
             </w:r>
             <w:r>
               <w:rPr>
+                <w:rFonts w:ascii="Times New Roman" w:hAnsi="Times New Roman" w:cs="Times New Roman"/>
                 <w:noProof/>
                 <w:webHidden/>
               </w:rPr>
@@ -886,6 +940,7 @@
             </w:r>
             <w:r>
               <w:rPr>
+                <w:rFonts w:ascii="Times New Roman" w:hAnsi="Times New Roman" w:cs="Times New Roman"/>
                 <w:noProof/>
                 <w:webHidden/>
               </w:rPr>
@@ -899,8 +954,10 @@
             <w:tabs>
               <w:tab w:val="right" w:leader="dot" w:pos="9062"/>
             </w:tabs>
+            <w:spacing w:after="120" w:line="360" w:lineRule="auto"/>
+            <w:jc w:val="both"/>
             <w:rPr>
-              <w:rFonts w:eastAsiaTheme="minorEastAsia"/>
+              <w:rFonts w:ascii="Times New Roman" w:eastAsiaTheme="minorEastAsia" w:hAnsi="Times New Roman" w:cs="Times New Roman"/>
               <w:noProof/>
               <w:lang w:eastAsia="hu-HU"/>
             </w:rPr>
@@ -916,6 +973,7 @@
             </w:r>
             <w:r>
               <w:rPr>
+                <w:rFonts w:ascii="Times New Roman" w:hAnsi="Times New Roman" w:cs="Times New Roman"/>
                 <w:noProof/>
                 <w:webHidden/>
               </w:rPr>
@@ -923,6 +981,7 @@
             </w:r>
             <w:r>
               <w:rPr>
+                <w:rFonts w:ascii="Times New Roman" w:hAnsi="Times New Roman" w:cs="Times New Roman"/>
                 <w:noProof/>
                 <w:webHidden/>
               </w:rPr>
@@ -930,6 +989,7 @@
             </w:r>
             <w:r>
               <w:rPr>
+                <w:rFonts w:ascii="Times New Roman" w:hAnsi="Times New Roman" w:cs="Times New Roman"/>
                 <w:noProof/>
                 <w:webHidden/>
               </w:rPr>
@@ -937,12 +997,14 @@
             </w:r>
             <w:r>
               <w:rPr>
+                <w:rFonts w:ascii="Times New Roman" w:hAnsi="Times New Roman" w:cs="Times New Roman"/>
                 <w:noProof/>
                 <w:webHidden/>
               </w:rPr>
             </w:r>
             <w:r>
               <w:rPr>
+                <w:rFonts w:ascii="Times New Roman" w:hAnsi="Times New Roman" w:cs="Times New Roman"/>
                 <w:noProof/>
                 <w:webHidden/>
               </w:rPr>
@@ -950,6 +1012,7 @@
             </w:r>
             <w:r>
               <w:rPr>
+                <w:rFonts w:ascii="Times New Roman" w:hAnsi="Times New Roman" w:cs="Times New Roman"/>
                 <w:noProof/>
                 <w:webHidden/>
               </w:rPr>
@@ -957,6 +1020,7 @@
             </w:r>
             <w:r>
               <w:rPr>
+                <w:rFonts w:ascii="Times New Roman" w:hAnsi="Times New Roman" w:cs="Times New Roman"/>
                 <w:noProof/>
                 <w:webHidden/>
               </w:rPr>
@@ -970,8 +1034,10 @@
             <w:tabs>
               <w:tab w:val="right" w:leader="dot" w:pos="9062"/>
             </w:tabs>
+            <w:spacing w:after="120" w:line="360" w:lineRule="auto"/>
+            <w:jc w:val="both"/>
             <w:rPr>
-              <w:rFonts w:eastAsiaTheme="minorEastAsia"/>
+              <w:rFonts w:ascii="Times New Roman" w:eastAsiaTheme="minorEastAsia" w:hAnsi="Times New Roman" w:cs="Times New Roman"/>
               <w:noProof/>
               <w:lang w:eastAsia="hu-HU"/>
             </w:rPr>
@@ -987,6 +1053,7 @@
             </w:r>
             <w:r>
               <w:rPr>
+                <w:rFonts w:ascii="Times New Roman" w:hAnsi="Times New Roman" w:cs="Times New Roman"/>
                 <w:noProof/>
                 <w:webHidden/>
               </w:rPr>
@@ -994,6 +1061,7 @@
             </w:r>
             <w:r>
               <w:rPr>
+                <w:rFonts w:ascii="Times New Roman" w:hAnsi="Times New Roman" w:cs="Times New Roman"/>
                 <w:noProof/>
                 <w:webHidden/>
               </w:rPr>
@@ -1001,6 +1069,7 @@
             </w:r>
             <w:r>
               <w:rPr>
+                <w:rFonts w:ascii="Times New Roman" w:hAnsi="Times New Roman" w:cs="Times New Roman"/>
                 <w:noProof/>
                 <w:webHidden/>
               </w:rPr>
@@ -1008,12 +1077,14 @@
             </w:r>
             <w:r>
               <w:rPr>
+                <w:rFonts w:ascii="Times New Roman" w:hAnsi="Times New Roman" w:cs="Times New Roman"/>
                 <w:noProof/>
                 <w:webHidden/>
               </w:rPr>
             </w:r>
             <w:r>
               <w:rPr>
+                <w:rFonts w:ascii="Times New Roman" w:hAnsi="Times New Roman" w:cs="Times New Roman"/>
                 <w:noProof/>
                 <w:webHidden/>
               </w:rPr>
@@ -1021,6 +1092,7 @@
             </w:r>
             <w:r>
               <w:rPr>
+                <w:rFonts w:ascii="Times New Roman" w:hAnsi="Times New Roman" w:cs="Times New Roman"/>
                 <w:noProof/>
                 <w:webHidden/>
               </w:rPr>
@@ -1028,6 +1100,7 @@
             </w:r>
             <w:r>
               <w:rPr>
+                <w:rFonts w:ascii="Times New Roman" w:hAnsi="Times New Roman" w:cs="Times New Roman"/>
                 <w:noProof/>
                 <w:webHidden/>
               </w:rPr>
@@ -1041,8 +1114,10 @@
             <w:tabs>
               <w:tab w:val="right" w:leader="dot" w:pos="9062"/>
             </w:tabs>
+            <w:spacing w:after="120" w:line="360" w:lineRule="auto"/>
+            <w:jc w:val="both"/>
             <w:rPr>
-              <w:rFonts w:eastAsiaTheme="minorEastAsia"/>
+              <w:rFonts w:ascii="Times New Roman" w:eastAsiaTheme="minorEastAsia" w:hAnsi="Times New Roman" w:cs="Times New Roman"/>
               <w:noProof/>
               <w:lang w:eastAsia="hu-HU"/>
             </w:rPr>
@@ -1058,6 +1133,7 @@
             </w:r>
             <w:r>
               <w:rPr>
+                <w:rFonts w:ascii="Times New Roman" w:hAnsi="Times New Roman" w:cs="Times New Roman"/>
                 <w:noProof/>
                 <w:webHidden/>
               </w:rPr>
@@ -1065,6 +1141,7 @@
             </w:r>
             <w:r>
               <w:rPr>
+                <w:rFonts w:ascii="Times New Roman" w:hAnsi="Times New Roman" w:cs="Times New Roman"/>
                 <w:noProof/>
                 <w:webHidden/>
               </w:rPr>
@@ -1072,6 +1149,7 @@
             </w:r>
             <w:r>
               <w:rPr>
+                <w:rFonts w:ascii="Times New Roman" w:hAnsi="Times New Roman" w:cs="Times New Roman"/>
                 <w:noProof/>
                 <w:webHidden/>
               </w:rPr>
@@ -1079,12 +1157,14 @@
             </w:r>
             <w:r>
               <w:rPr>
+                <w:rFonts w:ascii="Times New Roman" w:hAnsi="Times New Roman" w:cs="Times New Roman"/>
                 <w:noProof/>
                 <w:webHidden/>
               </w:rPr>
             </w:r>
             <w:r>
               <w:rPr>
+                <w:rFonts w:ascii="Times New Roman" w:hAnsi="Times New Roman" w:cs="Times New Roman"/>
                 <w:noProof/>
                 <w:webHidden/>
               </w:rPr>
@@ -1092,6 +1172,7 @@
             </w:r>
             <w:r>
               <w:rPr>
+                <w:rFonts w:ascii="Times New Roman" w:hAnsi="Times New Roman" w:cs="Times New Roman"/>
                 <w:noProof/>
                 <w:webHidden/>
               </w:rPr>
@@ -1099,6 +1180,7 @@
             </w:r>
             <w:r>
               <w:rPr>
+                <w:rFonts w:ascii="Times New Roman" w:hAnsi="Times New Roman" w:cs="Times New Roman"/>
                 <w:noProof/>
                 <w:webHidden/>
               </w:rPr>
@@ -1112,8 +1194,10 @@
             <w:tabs>
               <w:tab w:val="right" w:leader="dot" w:pos="9062"/>
             </w:tabs>
+            <w:spacing w:after="120" w:line="360" w:lineRule="auto"/>
+            <w:jc w:val="both"/>
             <w:rPr>
-              <w:rFonts w:eastAsiaTheme="minorEastAsia"/>
+              <w:rFonts w:ascii="Times New Roman" w:eastAsiaTheme="minorEastAsia" w:hAnsi="Times New Roman" w:cs="Times New Roman"/>
               <w:noProof/>
               <w:lang w:eastAsia="hu-HU"/>
             </w:rPr>
@@ -1129,6 +1213,7 @@
             </w:r>
             <w:r>
               <w:rPr>
+                <w:rFonts w:ascii="Times New Roman" w:hAnsi="Times New Roman" w:cs="Times New Roman"/>
                 <w:noProof/>
                 <w:webHidden/>
               </w:rPr>
@@ -1136,6 +1221,7 @@
             </w:r>
             <w:r>
               <w:rPr>
+                <w:rFonts w:ascii="Times New Roman" w:hAnsi="Times New Roman" w:cs="Times New Roman"/>
                 <w:noProof/>
                 <w:webHidden/>
               </w:rPr>
@@ -1143,6 +1229,7 @@
             </w:r>
             <w:r>
               <w:rPr>
+                <w:rFonts w:ascii="Times New Roman" w:hAnsi="Times New Roman" w:cs="Times New Roman"/>
                 <w:noProof/>
                 <w:webHidden/>
               </w:rPr>
@@ -1150,12 +1237,14 @@
             </w:r>
             <w:r>
               <w:rPr>
+                <w:rFonts w:ascii="Times New Roman" w:hAnsi="Times New Roman" w:cs="Times New Roman"/>
                 <w:noProof/>
                 <w:webHidden/>
               </w:rPr>
             </w:r>
             <w:r>
               <w:rPr>
+                <w:rFonts w:ascii="Times New Roman" w:hAnsi="Times New Roman" w:cs="Times New Roman"/>
                 <w:noProof/>
                 <w:webHidden/>
               </w:rPr>
@@ -1163,6 +1252,7 @@
             </w:r>
             <w:r>
               <w:rPr>
+                <w:rFonts w:ascii="Times New Roman" w:hAnsi="Times New Roman" w:cs="Times New Roman"/>
                 <w:noProof/>
                 <w:webHidden/>
               </w:rPr>
@@ -1170,6 +1260,7 @@
             </w:r>
             <w:r>
               <w:rPr>
+                <w:rFonts w:ascii="Times New Roman" w:hAnsi="Times New Roman" w:cs="Times New Roman"/>
                 <w:noProof/>
                 <w:webHidden/>
               </w:rPr>
@@ -1183,8 +1274,10 @@
             <w:tabs>
               <w:tab w:val="right" w:leader="dot" w:pos="9062"/>
             </w:tabs>
+            <w:spacing w:after="120" w:line="360" w:lineRule="auto"/>
+            <w:jc w:val="both"/>
             <w:rPr>
-              <w:rFonts w:eastAsiaTheme="minorEastAsia"/>
+              <w:rFonts w:ascii="Times New Roman" w:eastAsiaTheme="minorEastAsia" w:hAnsi="Times New Roman" w:cs="Times New Roman"/>
               <w:noProof/>
               <w:lang w:eastAsia="hu-HU"/>
             </w:rPr>
@@ -1200,6 +1293,7 @@
             </w:r>
             <w:r>
               <w:rPr>
+                <w:rFonts w:ascii="Times New Roman" w:hAnsi="Times New Roman" w:cs="Times New Roman"/>
                 <w:noProof/>
                 <w:webHidden/>
               </w:rPr>
@@ -1207,6 +1301,7 @@
             </w:r>
             <w:r>
               <w:rPr>
+                <w:rFonts w:ascii="Times New Roman" w:hAnsi="Times New Roman" w:cs="Times New Roman"/>
                 <w:noProof/>
                 <w:webHidden/>
               </w:rPr>
@@ -1214,6 +1309,7 @@
             </w:r>
             <w:r>
               <w:rPr>
+                <w:rFonts w:ascii="Times New Roman" w:hAnsi="Times New Roman" w:cs="Times New Roman"/>
                 <w:noProof/>
                 <w:webHidden/>
               </w:rPr>
@@ -1221,12 +1317,14 @@
             </w:r>
             <w:r>
               <w:rPr>
+                <w:rFonts w:ascii="Times New Roman" w:hAnsi="Times New Roman" w:cs="Times New Roman"/>
                 <w:noProof/>
                 <w:webHidden/>
               </w:rPr>
             </w:r>
             <w:r>
               <w:rPr>
+                <w:rFonts w:ascii="Times New Roman" w:hAnsi="Times New Roman" w:cs="Times New Roman"/>
                 <w:noProof/>
                 <w:webHidden/>
               </w:rPr>
@@ -1234,6 +1332,7 @@
             </w:r>
             <w:r>
               <w:rPr>
+                <w:rFonts w:ascii="Times New Roman" w:hAnsi="Times New Roman" w:cs="Times New Roman"/>
                 <w:noProof/>
                 <w:webHidden/>
               </w:rPr>
@@ -1241,6 +1340,7 @@
             </w:r>
             <w:r>
               <w:rPr>
+                <w:rFonts w:ascii="Times New Roman" w:hAnsi="Times New Roman" w:cs="Times New Roman"/>
                 <w:noProof/>
                 <w:webHidden/>
               </w:rPr>
@@ -1254,8 +1354,10 @@
             <w:tabs>
               <w:tab w:val="right" w:leader="dot" w:pos="9062"/>
             </w:tabs>
+            <w:spacing w:after="120" w:line="360" w:lineRule="auto"/>
+            <w:jc w:val="both"/>
             <w:rPr>
-              <w:rFonts w:eastAsiaTheme="minorEastAsia"/>
+              <w:rFonts w:ascii="Times New Roman" w:eastAsiaTheme="minorEastAsia" w:hAnsi="Times New Roman" w:cs="Times New Roman"/>
               <w:noProof/>
               <w:lang w:eastAsia="hu-HU"/>
             </w:rPr>
@@ -1271,6 +1373,7 @@
             </w:r>
             <w:r>
               <w:rPr>
+                <w:rFonts w:ascii="Times New Roman" w:hAnsi="Times New Roman" w:cs="Times New Roman"/>
                 <w:noProof/>
                 <w:webHidden/>
               </w:rPr>
@@ -1278,6 +1381,7 @@
             </w:r>
             <w:r>
               <w:rPr>
+                <w:rFonts w:ascii="Times New Roman" w:hAnsi="Times New Roman" w:cs="Times New Roman"/>
                 <w:noProof/>
                 <w:webHidden/>
               </w:rPr>
@@ -1285,6 +1389,7 @@
             </w:r>
             <w:r>
               <w:rPr>
+                <w:rFonts w:ascii="Times New Roman" w:hAnsi="Times New Roman" w:cs="Times New Roman"/>
                 <w:noProof/>
                 <w:webHidden/>
               </w:rPr>
@@ -1292,12 +1397,14 @@
             </w:r>
             <w:r>
               <w:rPr>
+                <w:rFonts w:ascii="Times New Roman" w:hAnsi="Times New Roman" w:cs="Times New Roman"/>
                 <w:noProof/>
                 <w:webHidden/>
               </w:rPr>
             </w:r>
             <w:r>
               <w:rPr>
+                <w:rFonts w:ascii="Times New Roman" w:hAnsi="Times New Roman" w:cs="Times New Roman"/>
                 <w:noProof/>
                 <w:webHidden/>
               </w:rPr>
@@ -1305,6 +1412,7 @@
             </w:r>
             <w:r>
               <w:rPr>
+                <w:rFonts w:ascii="Times New Roman" w:hAnsi="Times New Roman" w:cs="Times New Roman"/>
                 <w:noProof/>
                 <w:webHidden/>
               </w:rPr>
@@ -1312,6 +1420,7 @@
             </w:r>
             <w:r>
               <w:rPr>
+                <w:rFonts w:ascii="Times New Roman" w:hAnsi="Times New Roman" w:cs="Times New Roman"/>
                 <w:noProof/>
                 <w:webHidden/>
               </w:rPr>
@@ -1325,8 +1434,10 @@
             <w:tabs>
               <w:tab w:val="right" w:leader="dot" w:pos="9062"/>
             </w:tabs>
+            <w:spacing w:after="120" w:line="360" w:lineRule="auto"/>
+            <w:jc w:val="both"/>
             <w:rPr>
-              <w:rFonts w:eastAsiaTheme="minorEastAsia"/>
+              <w:rFonts w:ascii="Times New Roman" w:eastAsiaTheme="minorEastAsia" w:hAnsi="Times New Roman" w:cs="Times New Roman"/>
               <w:noProof/>
               <w:lang w:eastAsia="hu-HU"/>
             </w:rPr>
@@ -1342,6 +1453,7 @@
             </w:r>
             <w:r>
               <w:rPr>
+                <w:rFonts w:ascii="Times New Roman" w:hAnsi="Times New Roman" w:cs="Times New Roman"/>
                 <w:noProof/>
                 <w:webHidden/>
               </w:rPr>
@@ -1349,6 +1461,7 @@
             </w:r>
             <w:r>
               <w:rPr>
+                <w:rFonts w:ascii="Times New Roman" w:hAnsi="Times New Roman" w:cs="Times New Roman"/>
                 <w:noProof/>
                 <w:webHidden/>
               </w:rPr>
@@ -1356,6 +1469,7 @@
             </w:r>
             <w:r>
               <w:rPr>
+                <w:rFonts w:ascii="Times New Roman" w:hAnsi="Times New Roman" w:cs="Times New Roman"/>
                 <w:noProof/>
                 <w:webHidden/>
               </w:rPr>
@@ -1363,12 +1477,14 @@
             </w:r>
             <w:r>
               <w:rPr>
+                <w:rFonts w:ascii="Times New Roman" w:hAnsi="Times New Roman" w:cs="Times New Roman"/>
                 <w:noProof/>
                 <w:webHidden/>
               </w:rPr>
             </w:r>
             <w:r>
               <w:rPr>
+                <w:rFonts w:ascii="Times New Roman" w:hAnsi="Times New Roman" w:cs="Times New Roman"/>
                 <w:noProof/>
                 <w:webHidden/>
               </w:rPr>
@@ -1376,6 +1492,7 @@
             </w:r>
             <w:r>
               <w:rPr>
+                <w:rFonts w:ascii="Times New Roman" w:hAnsi="Times New Roman" w:cs="Times New Roman"/>
                 <w:noProof/>
                 <w:webHidden/>
               </w:rPr>
@@ -1383,6 +1500,7 @@
             </w:r>
             <w:r>
               <w:rPr>
+                <w:rFonts w:ascii="Times New Roman" w:hAnsi="Times New Roman" w:cs="Times New Roman"/>
                 <w:noProof/>
                 <w:webHidden/>
               </w:rPr>
@@ -1396,8 +1514,10 @@
             <w:tabs>
               <w:tab w:val="right" w:leader="dot" w:pos="9062"/>
             </w:tabs>
+            <w:spacing w:after="120" w:line="360" w:lineRule="auto"/>
+            <w:jc w:val="both"/>
             <w:rPr>
-              <w:rFonts w:eastAsiaTheme="minorEastAsia"/>
+              <w:rFonts w:ascii="Times New Roman" w:eastAsiaTheme="minorEastAsia" w:hAnsi="Times New Roman" w:cs="Times New Roman"/>
               <w:noProof/>
               <w:lang w:eastAsia="hu-HU"/>
             </w:rPr>
@@ -1413,6 +1533,7 @@
             </w:r>
             <w:r>
               <w:rPr>
+                <w:rFonts w:ascii="Times New Roman" w:hAnsi="Times New Roman" w:cs="Times New Roman"/>
                 <w:noProof/>
                 <w:webHidden/>
               </w:rPr>
@@ -1420,6 +1541,7 @@
             </w:r>
             <w:r>
               <w:rPr>
+                <w:rFonts w:ascii="Times New Roman" w:hAnsi="Times New Roman" w:cs="Times New Roman"/>
                 <w:noProof/>
                 <w:webHidden/>
               </w:rPr>
@@ -1427,6 +1549,7 @@
             </w:r>
             <w:r>
               <w:rPr>
+                <w:rFonts w:ascii="Times New Roman" w:hAnsi="Times New Roman" w:cs="Times New Roman"/>
                 <w:noProof/>
                 <w:webHidden/>
               </w:rPr>
@@ -1434,12 +1557,14 @@
             </w:r>
             <w:r>
               <w:rPr>
+                <w:rFonts w:ascii="Times New Roman" w:hAnsi="Times New Roman" w:cs="Times New Roman"/>
                 <w:noProof/>
                 <w:webHidden/>
               </w:rPr>
             </w:r>
             <w:r>
               <w:rPr>
+                <w:rFonts w:ascii="Times New Roman" w:hAnsi="Times New Roman" w:cs="Times New Roman"/>
                 <w:noProof/>
                 <w:webHidden/>
               </w:rPr>
@@ -1447,6 +1572,7 @@
             </w:r>
             <w:r>
               <w:rPr>
+                <w:rFonts w:ascii="Times New Roman" w:hAnsi="Times New Roman" w:cs="Times New Roman"/>
                 <w:noProof/>
                 <w:webHidden/>
               </w:rPr>
@@ -1454,6 +1580,7 @@
             </w:r>
             <w:r>
               <w:rPr>
+                <w:rFonts w:ascii="Times New Roman" w:hAnsi="Times New Roman" w:cs="Times New Roman"/>
                 <w:noProof/>
                 <w:webHidden/>
               </w:rPr>
@@ -1467,8 +1594,10 @@
             <w:tabs>
               <w:tab w:val="right" w:leader="dot" w:pos="9062"/>
             </w:tabs>
+            <w:spacing w:after="120" w:line="360" w:lineRule="auto"/>
+            <w:jc w:val="both"/>
             <w:rPr>
-              <w:rFonts w:eastAsiaTheme="minorEastAsia"/>
+              <w:rFonts w:ascii="Times New Roman" w:eastAsiaTheme="minorEastAsia" w:hAnsi="Times New Roman" w:cs="Times New Roman"/>
               <w:noProof/>
               <w:lang w:eastAsia="hu-HU"/>
             </w:rPr>
@@ -1484,6 +1613,7 @@
             </w:r>
             <w:r>
               <w:rPr>
+                <w:rFonts w:ascii="Times New Roman" w:hAnsi="Times New Roman" w:cs="Times New Roman"/>
                 <w:noProof/>
                 <w:webHidden/>
               </w:rPr>
@@ -1491,6 +1621,7 @@
             </w:r>
             <w:r>
               <w:rPr>
+                <w:rFonts w:ascii="Times New Roman" w:hAnsi="Times New Roman" w:cs="Times New Roman"/>
                 <w:noProof/>
                 <w:webHidden/>
               </w:rPr>
@@ -1498,6 +1629,7 @@
             </w:r>
             <w:r>
               <w:rPr>
+                <w:rFonts w:ascii="Times New Roman" w:hAnsi="Times New Roman" w:cs="Times New Roman"/>
                 <w:noProof/>
                 <w:webHidden/>
               </w:rPr>
@@ -1505,12 +1637,14 @@
             </w:r>
             <w:r>
               <w:rPr>
+                <w:rFonts w:ascii="Times New Roman" w:hAnsi="Times New Roman" w:cs="Times New Roman"/>
                 <w:noProof/>
                 <w:webHidden/>
               </w:rPr>
             </w:r>
             <w:r>
               <w:rPr>
+                <w:rFonts w:ascii="Times New Roman" w:hAnsi="Times New Roman" w:cs="Times New Roman"/>
                 <w:noProof/>
                 <w:webHidden/>
               </w:rPr>
@@ -1518,6 +1652,7 @@
             </w:r>
             <w:r>
               <w:rPr>
+                <w:rFonts w:ascii="Times New Roman" w:hAnsi="Times New Roman" w:cs="Times New Roman"/>
                 <w:noProof/>
                 <w:webHidden/>
               </w:rPr>
@@ -1525,6 +1660,7 @@
             </w:r>
             <w:r>
               <w:rPr>
+                <w:rFonts w:ascii="Times New Roman" w:hAnsi="Times New Roman" w:cs="Times New Roman"/>
                 <w:noProof/>
                 <w:webHidden/>
               </w:rPr>
@@ -1538,8 +1674,10 @@
             <w:tabs>
               <w:tab w:val="right" w:leader="dot" w:pos="9062"/>
             </w:tabs>
+            <w:spacing w:after="120" w:line="360" w:lineRule="auto"/>
+            <w:jc w:val="both"/>
             <w:rPr>
-              <w:rFonts w:eastAsiaTheme="minorEastAsia"/>
+              <w:rFonts w:ascii="Times New Roman" w:eastAsiaTheme="minorEastAsia" w:hAnsi="Times New Roman" w:cs="Times New Roman"/>
               <w:noProof/>
               <w:lang w:eastAsia="hu-HU"/>
             </w:rPr>
@@ -1555,6 +1693,7 @@
             </w:r>
             <w:r>
               <w:rPr>
+                <w:rFonts w:ascii="Times New Roman" w:hAnsi="Times New Roman" w:cs="Times New Roman"/>
                 <w:noProof/>
                 <w:webHidden/>
               </w:rPr>
@@ -1562,6 +1701,7 @@
             </w:r>
             <w:r>
               <w:rPr>
+                <w:rFonts w:ascii="Times New Roman" w:hAnsi="Times New Roman" w:cs="Times New Roman"/>
                 <w:noProof/>
                 <w:webHidden/>
               </w:rPr>
@@ -1569,6 +1709,7 @@
             </w:r>
             <w:r>
               <w:rPr>
+                <w:rFonts w:ascii="Times New Roman" w:hAnsi="Times New Roman" w:cs="Times New Roman"/>
                 <w:noProof/>
                 <w:webHidden/>
               </w:rPr>
@@ -1576,12 +1717,14 @@
             </w:r>
             <w:r>
               <w:rPr>
+                <w:rFonts w:ascii="Times New Roman" w:hAnsi="Times New Roman" w:cs="Times New Roman"/>
                 <w:noProof/>
                 <w:webHidden/>
               </w:rPr>
             </w:r>
             <w:r>
               <w:rPr>
+                <w:rFonts w:ascii="Times New Roman" w:hAnsi="Times New Roman" w:cs="Times New Roman"/>
                 <w:noProof/>
                 <w:webHidden/>
               </w:rPr>
@@ -1589,6 +1732,7 @@
             </w:r>
             <w:r>
               <w:rPr>
+                <w:rFonts w:ascii="Times New Roman" w:hAnsi="Times New Roman" w:cs="Times New Roman"/>
                 <w:noProof/>
                 <w:webHidden/>
               </w:rPr>
@@ -1596,6 +1740,7 @@
             </w:r>
             <w:r>
               <w:rPr>
+                <w:rFonts w:ascii="Times New Roman" w:hAnsi="Times New Roman" w:cs="Times New Roman"/>
                 <w:noProof/>
                 <w:webHidden/>
               </w:rPr>
@@ -1609,8 +1754,10 @@
             <w:tabs>
               <w:tab w:val="right" w:leader="dot" w:pos="9062"/>
             </w:tabs>
+            <w:spacing w:after="120" w:line="360" w:lineRule="auto"/>
+            <w:jc w:val="both"/>
             <w:rPr>
-              <w:rFonts w:eastAsiaTheme="minorEastAsia"/>
+              <w:rFonts w:ascii="Times New Roman" w:eastAsiaTheme="minorEastAsia" w:hAnsi="Times New Roman" w:cs="Times New Roman"/>
               <w:noProof/>
               <w:lang w:eastAsia="hu-HU"/>
             </w:rPr>
@@ -1626,6 +1773,7 @@
             </w:r>
             <w:r>
               <w:rPr>
+                <w:rFonts w:ascii="Times New Roman" w:hAnsi="Times New Roman" w:cs="Times New Roman"/>
                 <w:noProof/>
                 <w:webHidden/>
               </w:rPr>
@@ -1633,6 +1781,7 @@
             </w:r>
             <w:r>
               <w:rPr>
+                <w:rFonts w:ascii="Times New Roman" w:hAnsi="Times New Roman" w:cs="Times New Roman"/>
                 <w:noProof/>
                 <w:webHidden/>
               </w:rPr>
@@ -1640,6 +1789,7 @@
             </w:r>
             <w:r>
               <w:rPr>
+                <w:rFonts w:ascii="Times New Roman" w:hAnsi="Times New Roman" w:cs="Times New Roman"/>
                 <w:noProof/>
                 <w:webHidden/>
               </w:rPr>
@@ -1647,12 +1797,14 @@
             </w:r>
             <w:r>
               <w:rPr>
+                <w:rFonts w:ascii="Times New Roman" w:hAnsi="Times New Roman" w:cs="Times New Roman"/>
                 <w:noProof/>
                 <w:webHidden/>
               </w:rPr>
             </w:r>
             <w:r>
               <w:rPr>
+                <w:rFonts w:ascii="Times New Roman" w:hAnsi="Times New Roman" w:cs="Times New Roman"/>
                 <w:noProof/>
                 <w:webHidden/>
               </w:rPr>
@@ -1660,6 +1812,7 @@
             </w:r>
             <w:r>
               <w:rPr>
+                <w:rFonts w:ascii="Times New Roman" w:hAnsi="Times New Roman" w:cs="Times New Roman"/>
                 <w:noProof/>
                 <w:webHidden/>
               </w:rPr>
@@ -1667,6 +1820,7 @@
             </w:r>
             <w:r>
               <w:rPr>
+                <w:rFonts w:ascii="Times New Roman" w:hAnsi="Times New Roman" w:cs="Times New Roman"/>
                 <w:noProof/>
                 <w:webHidden/>
               </w:rPr>
@@ -1680,8 +1834,10 @@
             <w:tabs>
               <w:tab w:val="right" w:leader="dot" w:pos="9062"/>
             </w:tabs>
+            <w:spacing w:after="120" w:line="360" w:lineRule="auto"/>
+            <w:jc w:val="both"/>
             <w:rPr>
-              <w:rFonts w:eastAsiaTheme="minorEastAsia"/>
+              <w:rFonts w:ascii="Times New Roman" w:eastAsiaTheme="minorEastAsia" w:hAnsi="Times New Roman" w:cs="Times New Roman"/>
               <w:noProof/>
               <w:lang w:eastAsia="hu-HU"/>
             </w:rPr>
@@ -1698,6 +1854,7 @@
             </w:r>
             <w:r>
               <w:rPr>
+                <w:rFonts w:ascii="Times New Roman" w:hAnsi="Times New Roman" w:cs="Times New Roman"/>
                 <w:noProof/>
                 <w:webHidden/>
               </w:rPr>
@@ -1705,6 +1862,7 @@
             </w:r>
             <w:r>
               <w:rPr>
+                <w:rFonts w:ascii="Times New Roman" w:hAnsi="Times New Roman" w:cs="Times New Roman"/>
                 <w:noProof/>
                 <w:webHidden/>
               </w:rPr>
@@ -1712,6 +1870,7 @@
             </w:r>
             <w:r>
               <w:rPr>
+                <w:rFonts w:ascii="Times New Roman" w:hAnsi="Times New Roman" w:cs="Times New Roman"/>
                 <w:noProof/>
                 <w:webHidden/>
               </w:rPr>
@@ -1719,12 +1878,14 @@
             </w:r>
             <w:r>
               <w:rPr>
+                <w:rFonts w:ascii="Times New Roman" w:hAnsi="Times New Roman" w:cs="Times New Roman"/>
                 <w:noProof/>
                 <w:webHidden/>
               </w:rPr>
             </w:r>
             <w:r>
               <w:rPr>
+                <w:rFonts w:ascii="Times New Roman" w:hAnsi="Times New Roman" w:cs="Times New Roman"/>
                 <w:noProof/>
                 <w:webHidden/>
               </w:rPr>
@@ -1732,6 +1893,7 @@
             </w:r>
             <w:r>
               <w:rPr>
+                <w:rFonts w:ascii="Times New Roman" w:hAnsi="Times New Roman" w:cs="Times New Roman"/>
                 <w:noProof/>
                 <w:webHidden/>
               </w:rPr>
@@ -1739,6 +1901,7 @@
             </w:r>
             <w:r>
               <w:rPr>
+                <w:rFonts w:ascii="Times New Roman" w:hAnsi="Times New Roman" w:cs="Times New Roman"/>
                 <w:noProof/>
                 <w:webHidden/>
               </w:rPr>
@@ -1752,8 +1915,10 @@
             <w:tabs>
               <w:tab w:val="right" w:leader="dot" w:pos="9062"/>
             </w:tabs>
+            <w:spacing w:after="120" w:line="360" w:lineRule="auto"/>
+            <w:jc w:val="both"/>
             <w:rPr>
-              <w:rFonts w:eastAsiaTheme="minorEastAsia"/>
+              <w:rFonts w:ascii="Times New Roman" w:eastAsiaTheme="minorEastAsia" w:hAnsi="Times New Roman" w:cs="Times New Roman"/>
               <w:noProof/>
               <w:lang w:eastAsia="hu-HU"/>
             </w:rPr>
@@ -1769,6 +1934,7 @@
             </w:r>
             <w:r>
               <w:rPr>
+                <w:rFonts w:ascii="Times New Roman" w:hAnsi="Times New Roman" w:cs="Times New Roman"/>
                 <w:noProof/>
                 <w:webHidden/>
               </w:rPr>
@@ -1776,6 +1942,7 @@
             </w:r>
             <w:r>
               <w:rPr>
+                <w:rFonts w:ascii="Times New Roman" w:hAnsi="Times New Roman" w:cs="Times New Roman"/>
                 <w:noProof/>
                 <w:webHidden/>
               </w:rPr>
@@ -1783,6 +1950,7 @@
             </w:r>
             <w:r>
               <w:rPr>
+                <w:rFonts w:ascii="Times New Roman" w:hAnsi="Times New Roman" w:cs="Times New Roman"/>
                 <w:noProof/>
                 <w:webHidden/>
               </w:rPr>
@@ -1790,12 +1958,14 @@
             </w:r>
             <w:r>
               <w:rPr>
+                <w:rFonts w:ascii="Times New Roman" w:hAnsi="Times New Roman" w:cs="Times New Roman"/>
                 <w:noProof/>
                 <w:webHidden/>
               </w:rPr>
             </w:r>
             <w:r>
               <w:rPr>
+                <w:rFonts w:ascii="Times New Roman" w:hAnsi="Times New Roman" w:cs="Times New Roman"/>
                 <w:noProof/>
                 <w:webHidden/>
               </w:rPr>
@@ -1803,6 +1973,7 @@
             </w:r>
             <w:r>
               <w:rPr>
+                <w:rFonts w:ascii="Times New Roman" w:hAnsi="Times New Roman" w:cs="Times New Roman"/>
                 <w:noProof/>
                 <w:webHidden/>
               </w:rPr>
@@ -1810,6 +1981,7 @@
             </w:r>
             <w:r>
               <w:rPr>
+                <w:rFonts w:ascii="Times New Roman" w:hAnsi="Times New Roman" w:cs="Times New Roman"/>
                 <w:noProof/>
                 <w:webHidden/>
               </w:rPr>
@@ -1823,8 +1995,10 @@
             <w:tabs>
               <w:tab w:val="right" w:leader="dot" w:pos="9062"/>
             </w:tabs>
+            <w:spacing w:after="120" w:line="360" w:lineRule="auto"/>
+            <w:jc w:val="both"/>
             <w:rPr>
-              <w:rFonts w:eastAsiaTheme="minorEastAsia"/>
+              <w:rFonts w:ascii="Times New Roman" w:eastAsiaTheme="minorEastAsia" w:hAnsi="Times New Roman" w:cs="Times New Roman"/>
               <w:noProof/>
               <w:lang w:eastAsia="hu-HU"/>
             </w:rPr>
@@ -1840,6 +2014,7 @@
             </w:r>
             <w:r>
               <w:rPr>
+                <w:rFonts w:ascii="Times New Roman" w:hAnsi="Times New Roman" w:cs="Times New Roman"/>
                 <w:noProof/>
                 <w:webHidden/>
               </w:rPr>
@@ -1847,6 +2022,7 @@
             </w:r>
             <w:r>
               <w:rPr>
+                <w:rFonts w:ascii="Times New Roman" w:hAnsi="Times New Roman" w:cs="Times New Roman"/>
                 <w:noProof/>
                 <w:webHidden/>
               </w:rPr>
@@ -1854,6 +2030,7 @@
             </w:r>
             <w:r>
               <w:rPr>
+                <w:rFonts w:ascii="Times New Roman" w:hAnsi="Times New Roman" w:cs="Times New Roman"/>
                 <w:noProof/>
                 <w:webHidden/>
               </w:rPr>
@@ -1861,12 +2038,14 @@
             </w:r>
             <w:r>
               <w:rPr>
+                <w:rFonts w:ascii="Times New Roman" w:hAnsi="Times New Roman" w:cs="Times New Roman"/>
                 <w:noProof/>
                 <w:webHidden/>
               </w:rPr>
             </w:r>
             <w:r>
               <w:rPr>
+                <w:rFonts w:ascii="Times New Roman" w:hAnsi="Times New Roman" w:cs="Times New Roman"/>
                 <w:noProof/>
                 <w:webHidden/>
               </w:rPr>
@@ -1874,6 +2053,7 @@
             </w:r>
             <w:r>
               <w:rPr>
+                <w:rFonts w:ascii="Times New Roman" w:hAnsi="Times New Roman" w:cs="Times New Roman"/>
                 <w:noProof/>
                 <w:webHidden/>
               </w:rPr>
@@ -1881,6 +2061,7 @@
             </w:r>
             <w:r>
               <w:rPr>
+                <w:rFonts w:ascii="Times New Roman" w:hAnsi="Times New Roman" w:cs="Times New Roman"/>
                 <w:noProof/>
                 <w:webHidden/>
               </w:rPr>
@@ -1894,8 +2075,10 @@
             <w:tabs>
               <w:tab w:val="right" w:leader="dot" w:pos="9062"/>
             </w:tabs>
+            <w:spacing w:after="120" w:line="360" w:lineRule="auto"/>
+            <w:jc w:val="both"/>
             <w:rPr>
-              <w:rFonts w:eastAsiaTheme="minorEastAsia"/>
+              <w:rFonts w:ascii="Times New Roman" w:eastAsiaTheme="minorEastAsia" w:hAnsi="Times New Roman" w:cs="Times New Roman"/>
               <w:noProof/>
               <w:lang w:eastAsia="hu-HU"/>
             </w:rPr>
@@ -1911,6 +2094,7 @@
             </w:r>
             <w:r>
               <w:rPr>
+                <w:rFonts w:ascii="Times New Roman" w:hAnsi="Times New Roman" w:cs="Times New Roman"/>
                 <w:noProof/>
                 <w:webHidden/>
               </w:rPr>
@@ -1918,6 +2102,7 @@
             </w:r>
             <w:r>
               <w:rPr>
+                <w:rFonts w:ascii="Times New Roman" w:hAnsi="Times New Roman" w:cs="Times New Roman"/>
                 <w:noProof/>
                 <w:webHidden/>
               </w:rPr>
@@ -1925,6 +2110,7 @@
             </w:r>
             <w:r>
               <w:rPr>
+                <w:rFonts w:ascii="Times New Roman" w:hAnsi="Times New Roman" w:cs="Times New Roman"/>
                 <w:noProof/>
                 <w:webHidden/>
               </w:rPr>
@@ -1932,12 +2118,14 @@
             </w:r>
             <w:r>
               <w:rPr>
+                <w:rFonts w:ascii="Times New Roman" w:hAnsi="Times New Roman" w:cs="Times New Roman"/>
                 <w:noProof/>
                 <w:webHidden/>
               </w:rPr>
             </w:r>
             <w:r>
               <w:rPr>
+                <w:rFonts w:ascii="Times New Roman" w:hAnsi="Times New Roman" w:cs="Times New Roman"/>
                 <w:noProof/>
                 <w:webHidden/>
               </w:rPr>
@@ -1945,6 +2133,7 @@
             </w:r>
             <w:r>
               <w:rPr>
+                <w:rFonts w:ascii="Times New Roman" w:hAnsi="Times New Roman" w:cs="Times New Roman"/>
                 <w:noProof/>
                 <w:webHidden/>
               </w:rPr>
@@ -1952,6 +2141,7 @@
             </w:r>
             <w:r>
               <w:rPr>
+                <w:rFonts w:ascii="Times New Roman" w:hAnsi="Times New Roman" w:cs="Times New Roman"/>
                 <w:noProof/>
                 <w:webHidden/>
               </w:rPr>
@@ -1965,8 +2155,10 @@
             <w:tabs>
               <w:tab w:val="right" w:leader="dot" w:pos="9062"/>
             </w:tabs>
+            <w:spacing w:after="120" w:line="360" w:lineRule="auto"/>
+            <w:jc w:val="both"/>
             <w:rPr>
-              <w:rFonts w:eastAsiaTheme="minorEastAsia"/>
+              <w:rFonts w:ascii="Times New Roman" w:eastAsiaTheme="minorEastAsia" w:hAnsi="Times New Roman" w:cs="Times New Roman"/>
               <w:noProof/>
               <w:lang w:eastAsia="hu-HU"/>
             </w:rPr>
@@ -1983,6 +2175,7 @@
             </w:r>
             <w:r>
               <w:rPr>
+                <w:rFonts w:ascii="Times New Roman" w:hAnsi="Times New Roman" w:cs="Times New Roman"/>
                 <w:noProof/>
                 <w:webHidden/>
               </w:rPr>
@@ -1990,6 +2183,7 @@
             </w:r>
             <w:r>
               <w:rPr>
+                <w:rFonts w:ascii="Times New Roman" w:hAnsi="Times New Roman" w:cs="Times New Roman"/>
                 <w:noProof/>
                 <w:webHidden/>
               </w:rPr>
@@ -1997,6 +2191,7 @@
             </w:r>
             <w:r>
               <w:rPr>
+                <w:rFonts w:ascii="Times New Roman" w:hAnsi="Times New Roman" w:cs="Times New Roman"/>
                 <w:noProof/>
                 <w:webHidden/>
               </w:rPr>
@@ -2004,12 +2199,14 @@
             </w:r>
             <w:r>
               <w:rPr>
+                <w:rFonts w:ascii="Times New Roman" w:hAnsi="Times New Roman" w:cs="Times New Roman"/>
                 <w:noProof/>
                 <w:webHidden/>
               </w:rPr>
             </w:r>
             <w:r>
               <w:rPr>
+                <w:rFonts w:ascii="Times New Roman" w:hAnsi="Times New Roman" w:cs="Times New Roman"/>
                 <w:noProof/>
                 <w:webHidden/>
               </w:rPr>
@@ -2017,6 +2214,7 @@
             </w:r>
             <w:r>
               <w:rPr>
+                <w:rFonts w:ascii="Times New Roman" w:hAnsi="Times New Roman" w:cs="Times New Roman"/>
                 <w:noProof/>
                 <w:webHidden/>
               </w:rPr>
@@ -2024,6 +2222,7 @@
             </w:r>
             <w:r>
               <w:rPr>
+                <w:rFonts w:ascii="Times New Roman" w:hAnsi="Times New Roman" w:cs="Times New Roman"/>
                 <w:noProof/>
                 <w:webHidden/>
               </w:rPr>
@@ -2037,8 +2236,10 @@
             <w:tabs>
               <w:tab w:val="right" w:leader="dot" w:pos="9062"/>
             </w:tabs>
+            <w:spacing w:after="120" w:line="360" w:lineRule="auto"/>
+            <w:jc w:val="both"/>
             <w:rPr>
-              <w:rFonts w:eastAsiaTheme="minorEastAsia"/>
+              <w:rFonts w:ascii="Times New Roman" w:eastAsiaTheme="minorEastAsia" w:hAnsi="Times New Roman" w:cs="Times New Roman"/>
               <w:noProof/>
               <w:lang w:eastAsia="hu-HU"/>
             </w:rPr>
@@ -2055,6 +2256,7 @@
             </w:r>
             <w:r>
               <w:rPr>
+                <w:rFonts w:ascii="Times New Roman" w:hAnsi="Times New Roman" w:cs="Times New Roman"/>
                 <w:noProof/>
                 <w:webHidden/>
               </w:rPr>
@@ -2062,6 +2264,7 @@
             </w:r>
             <w:r>
               <w:rPr>
+                <w:rFonts w:ascii="Times New Roman" w:hAnsi="Times New Roman" w:cs="Times New Roman"/>
                 <w:noProof/>
                 <w:webHidden/>
               </w:rPr>
@@ -2069,6 +2272,7 @@
             </w:r>
             <w:r>
               <w:rPr>
+                <w:rFonts w:ascii="Times New Roman" w:hAnsi="Times New Roman" w:cs="Times New Roman"/>
                 <w:noProof/>
                 <w:webHidden/>
               </w:rPr>
@@ -2076,12 +2280,14 @@
             </w:r>
             <w:r>
               <w:rPr>
+                <w:rFonts w:ascii="Times New Roman" w:hAnsi="Times New Roman" w:cs="Times New Roman"/>
                 <w:noProof/>
                 <w:webHidden/>
               </w:rPr>
             </w:r>
             <w:r>
               <w:rPr>
+                <w:rFonts w:ascii="Times New Roman" w:hAnsi="Times New Roman" w:cs="Times New Roman"/>
                 <w:noProof/>
                 <w:webHidden/>
               </w:rPr>
@@ -2089,6 +2295,7 @@
             </w:r>
             <w:r>
               <w:rPr>
+                <w:rFonts w:ascii="Times New Roman" w:hAnsi="Times New Roman" w:cs="Times New Roman"/>
                 <w:noProof/>
                 <w:webHidden/>
               </w:rPr>
@@ -2096,6 +2303,7 @@
             </w:r>
             <w:r>
               <w:rPr>
+                <w:rFonts w:ascii="Times New Roman" w:hAnsi="Times New Roman" w:cs="Times New Roman"/>
                 <w:noProof/>
                 <w:webHidden/>
               </w:rPr>
@@ -2109,8 +2317,10 @@
             <w:tabs>
               <w:tab w:val="right" w:leader="dot" w:pos="9062"/>
             </w:tabs>
+            <w:spacing w:after="120" w:line="360" w:lineRule="auto"/>
+            <w:jc w:val="both"/>
             <w:rPr>
-              <w:rFonts w:eastAsiaTheme="minorEastAsia"/>
+              <w:rFonts w:ascii="Times New Roman" w:eastAsiaTheme="minorEastAsia" w:hAnsi="Times New Roman" w:cs="Times New Roman"/>
               <w:noProof/>
               <w:lang w:eastAsia="hu-HU"/>
             </w:rPr>
@@ -2127,6 +2337,7 @@
             </w:r>
             <w:r>
               <w:rPr>
+                <w:rFonts w:ascii="Times New Roman" w:hAnsi="Times New Roman" w:cs="Times New Roman"/>
                 <w:noProof/>
                 <w:webHidden/>
               </w:rPr>
@@ -2134,6 +2345,7 @@
             </w:r>
             <w:r>
               <w:rPr>
+                <w:rFonts w:ascii="Times New Roman" w:hAnsi="Times New Roman" w:cs="Times New Roman"/>
                 <w:noProof/>
                 <w:webHidden/>
               </w:rPr>
@@ -2141,6 +2353,7 @@
             </w:r>
             <w:r>
               <w:rPr>
+                <w:rFonts w:ascii="Times New Roman" w:hAnsi="Times New Roman" w:cs="Times New Roman"/>
                 <w:noProof/>
                 <w:webHidden/>
               </w:rPr>
@@ -2148,12 +2361,14 @@
             </w:r>
             <w:r>
               <w:rPr>
+                <w:rFonts w:ascii="Times New Roman" w:hAnsi="Times New Roman" w:cs="Times New Roman"/>
                 <w:noProof/>
                 <w:webHidden/>
               </w:rPr>
             </w:r>
             <w:r>
               <w:rPr>
+                <w:rFonts w:ascii="Times New Roman" w:hAnsi="Times New Roman" w:cs="Times New Roman"/>
                 <w:noProof/>
                 <w:webHidden/>
               </w:rPr>
@@ -2161,6 +2376,7 @@
             </w:r>
             <w:r>
               <w:rPr>
+                <w:rFonts w:ascii="Times New Roman" w:hAnsi="Times New Roman" w:cs="Times New Roman"/>
                 <w:noProof/>
                 <w:webHidden/>
               </w:rPr>
@@ -2168,6 +2384,7 @@
             </w:r>
             <w:r>
               <w:rPr>
+                <w:rFonts w:ascii="Times New Roman" w:hAnsi="Times New Roman" w:cs="Times New Roman"/>
                 <w:noProof/>
                 <w:webHidden/>
               </w:rPr>
@@ -2181,8 +2398,10 @@
             <w:tabs>
               <w:tab w:val="right" w:leader="dot" w:pos="9062"/>
             </w:tabs>
+            <w:spacing w:after="120" w:line="360" w:lineRule="auto"/>
+            <w:jc w:val="both"/>
             <w:rPr>
-              <w:rFonts w:eastAsiaTheme="minorEastAsia"/>
+              <w:rFonts w:ascii="Times New Roman" w:eastAsiaTheme="minorEastAsia" w:hAnsi="Times New Roman" w:cs="Times New Roman"/>
               <w:noProof/>
               <w:lang w:eastAsia="hu-HU"/>
             </w:rPr>
@@ -2199,6 +2418,7 @@
             </w:r>
             <w:r>
               <w:rPr>
+                <w:rFonts w:ascii="Times New Roman" w:hAnsi="Times New Roman" w:cs="Times New Roman"/>
                 <w:noProof/>
                 <w:webHidden/>
               </w:rPr>
@@ -2206,6 +2426,7 @@
             </w:r>
             <w:r>
               <w:rPr>
+                <w:rFonts w:ascii="Times New Roman" w:hAnsi="Times New Roman" w:cs="Times New Roman"/>
                 <w:noProof/>
                 <w:webHidden/>
               </w:rPr>
@@ -2213,6 +2434,7 @@
             </w:r>
             <w:r>
               <w:rPr>
+                <w:rFonts w:ascii="Times New Roman" w:hAnsi="Times New Roman" w:cs="Times New Roman"/>
                 <w:noProof/>
                 <w:webHidden/>
               </w:rPr>
@@ -2220,12 +2442,14 @@
             </w:r>
             <w:r>
               <w:rPr>
+                <w:rFonts w:ascii="Times New Roman" w:hAnsi="Times New Roman" w:cs="Times New Roman"/>
                 <w:noProof/>
                 <w:webHidden/>
               </w:rPr>
             </w:r>
             <w:r>
               <w:rPr>
+                <w:rFonts w:ascii="Times New Roman" w:hAnsi="Times New Roman" w:cs="Times New Roman"/>
                 <w:noProof/>
                 <w:webHidden/>
               </w:rPr>
@@ -2233,6 +2457,7 @@
             </w:r>
             <w:r>
               <w:rPr>
+                <w:rFonts w:ascii="Times New Roman" w:hAnsi="Times New Roman" w:cs="Times New Roman"/>
                 <w:noProof/>
                 <w:webHidden/>
               </w:rPr>
@@ -2240,6 +2465,7 @@
             </w:r>
             <w:r>
               <w:rPr>
+                <w:rFonts w:ascii="Times New Roman" w:hAnsi="Times New Roman" w:cs="Times New Roman"/>
                 <w:noProof/>
                 <w:webHidden/>
               </w:rPr>
@@ -2253,8 +2479,10 @@
             <w:tabs>
               <w:tab w:val="right" w:leader="dot" w:pos="9062"/>
             </w:tabs>
+            <w:spacing w:after="120" w:line="360" w:lineRule="auto"/>
+            <w:jc w:val="both"/>
             <w:rPr>
-              <w:rFonts w:eastAsiaTheme="minorEastAsia"/>
+              <w:rFonts w:ascii="Times New Roman" w:eastAsiaTheme="minorEastAsia" w:hAnsi="Times New Roman" w:cs="Times New Roman"/>
               <w:noProof/>
               <w:lang w:eastAsia="hu-HU"/>
             </w:rPr>
@@ -2270,6 +2498,7 @@
             </w:r>
             <w:r>
               <w:rPr>
+                <w:rFonts w:ascii="Times New Roman" w:hAnsi="Times New Roman" w:cs="Times New Roman"/>
                 <w:noProof/>
                 <w:webHidden/>
               </w:rPr>
@@ -2277,6 +2506,7 @@
             </w:r>
             <w:r>
               <w:rPr>
+                <w:rFonts w:ascii="Times New Roman" w:hAnsi="Times New Roman" w:cs="Times New Roman"/>
                 <w:noProof/>
                 <w:webHidden/>
               </w:rPr>
@@ -2284,6 +2514,7 @@
             </w:r>
             <w:r>
               <w:rPr>
+                <w:rFonts w:ascii="Times New Roman" w:hAnsi="Times New Roman" w:cs="Times New Roman"/>
                 <w:noProof/>
                 <w:webHidden/>
               </w:rPr>
@@ -2291,12 +2522,14 @@
             </w:r>
             <w:r>
               <w:rPr>
+                <w:rFonts w:ascii="Times New Roman" w:hAnsi="Times New Roman" w:cs="Times New Roman"/>
                 <w:noProof/>
                 <w:webHidden/>
               </w:rPr>
             </w:r>
             <w:r>
               <w:rPr>
+                <w:rFonts w:ascii="Times New Roman" w:hAnsi="Times New Roman" w:cs="Times New Roman"/>
                 <w:noProof/>
                 <w:webHidden/>
               </w:rPr>
@@ -2304,6 +2537,7 @@
             </w:r>
             <w:r>
               <w:rPr>
+                <w:rFonts w:ascii="Times New Roman" w:hAnsi="Times New Roman" w:cs="Times New Roman"/>
                 <w:noProof/>
                 <w:webHidden/>
               </w:rPr>
@@ -2311,6 +2545,7 @@
             </w:r>
             <w:r>
               <w:rPr>
+                <w:rFonts w:ascii="Times New Roman" w:hAnsi="Times New Roman" w:cs="Times New Roman"/>
                 <w:noProof/>
                 <w:webHidden/>
               </w:rPr>
@@ -2324,8 +2559,10 @@
             <w:tabs>
               <w:tab w:val="right" w:leader="dot" w:pos="9062"/>
             </w:tabs>
+            <w:spacing w:after="120" w:line="360" w:lineRule="auto"/>
+            <w:jc w:val="both"/>
             <w:rPr>
-              <w:rFonts w:eastAsiaTheme="minorEastAsia"/>
+              <w:rFonts w:ascii="Times New Roman" w:eastAsiaTheme="minorEastAsia" w:hAnsi="Times New Roman" w:cs="Times New Roman"/>
               <w:noProof/>
               <w:lang w:eastAsia="hu-HU"/>
             </w:rPr>
@@ -2341,6 +2578,7 @@
             </w:r>
             <w:r>
               <w:rPr>
+                <w:rFonts w:ascii="Times New Roman" w:hAnsi="Times New Roman" w:cs="Times New Roman"/>
                 <w:noProof/>
                 <w:webHidden/>
               </w:rPr>
@@ -2348,6 +2586,7 @@
             </w:r>
             <w:r>
               <w:rPr>
+                <w:rFonts w:ascii="Times New Roman" w:hAnsi="Times New Roman" w:cs="Times New Roman"/>
                 <w:noProof/>
                 <w:webHidden/>
               </w:rPr>
@@ -2355,6 +2594,7 @@
             </w:r>
             <w:r>
               <w:rPr>
+                <w:rFonts w:ascii="Times New Roman" w:hAnsi="Times New Roman" w:cs="Times New Roman"/>
                 <w:noProof/>
                 <w:webHidden/>
               </w:rPr>
@@ -2362,12 +2602,14 @@
             </w:r>
             <w:r>
               <w:rPr>
+                <w:rFonts w:ascii="Times New Roman" w:hAnsi="Times New Roman" w:cs="Times New Roman"/>
                 <w:noProof/>
                 <w:webHidden/>
               </w:rPr>
             </w:r>
             <w:r>
               <w:rPr>
+                <w:rFonts w:ascii="Times New Roman" w:hAnsi="Times New Roman" w:cs="Times New Roman"/>
                 <w:noProof/>
                 <w:webHidden/>
               </w:rPr>
@@ -2375,6 +2617,7 @@
             </w:r>
             <w:r>
               <w:rPr>
+                <w:rFonts w:ascii="Times New Roman" w:hAnsi="Times New Roman" w:cs="Times New Roman"/>
                 <w:noProof/>
                 <w:webHidden/>
               </w:rPr>
@@ -2382,6 +2625,7 @@
             </w:r>
             <w:r>
               <w:rPr>
+                <w:rFonts w:ascii="Times New Roman" w:hAnsi="Times New Roman" w:cs="Times New Roman"/>
                 <w:noProof/>
                 <w:webHidden/>
               </w:rPr>
@@ -2391,7 +2635,7 @@
         </w:p>
         <w:p>
           <w:pPr>
-            <w:spacing w:line="360" w:lineRule="auto"/>
+            <w:spacing w:after="120" w:line="360" w:lineRule="auto"/>
             <w:jc w:val="both"/>
             <w:rPr>
               <w:rFonts w:ascii="Times New Roman" w:hAnsi="Times New Roman" w:cs="Times New Roman"/>
@@ -2412,6 +2656,8 @@
     </w:sdt>
     <w:p>
       <w:pPr>
+        <w:spacing w:after="120" w:line="360" w:lineRule="auto"/>
+        <w:jc w:val="both"/>
         <w:rPr>
           <w:rFonts w:ascii="Times New Roman" w:hAnsi="Times New Roman" w:cs="Times New Roman"/>
           <w:color w:val="156082" w:themeColor="accent1"/>
@@ -2431,7 +2677,7 @@
     </w:p>
     <w:p>
       <w:pPr>
-        <w:spacing w:line="360" w:lineRule="auto"/>
+        <w:spacing w:after="120" w:line="360" w:lineRule="auto"/>
         <w:jc w:val="both"/>
         <w:rPr>
           <w:rFonts w:ascii="Times New Roman" w:hAnsi="Times New Roman" w:cs="Times New Roman"/>
@@ -2454,8 +2700,10 @@
         <w:tabs>
           <w:tab w:val="right" w:leader="dot" w:pos="9062"/>
         </w:tabs>
-        <w:rPr>
-          <w:rFonts w:eastAsiaTheme="minorEastAsia"/>
+        <w:spacing w:after="120" w:line="360" w:lineRule="auto"/>
+        <w:jc w:val="both"/>
+        <w:rPr>
+          <w:rFonts w:ascii="Times New Roman" w:eastAsiaTheme="minorEastAsia" w:hAnsi="Times New Roman" w:cs="Times New Roman"/>
           <w:noProof/>
           <w:lang w:eastAsia="hu-HU"/>
         </w:rPr>
@@ -2495,6 +2743,7 @@
         </w:r>
         <w:r>
           <w:rPr>
+            <w:rFonts w:ascii="Times New Roman" w:hAnsi="Times New Roman" w:cs="Times New Roman"/>
             <w:noProof/>
             <w:webHidden/>
           </w:rPr>
@@ -2502,6 +2751,7 @@
         </w:r>
         <w:r>
           <w:rPr>
+            <w:rFonts w:ascii="Times New Roman" w:hAnsi="Times New Roman" w:cs="Times New Roman"/>
             <w:noProof/>
             <w:webHidden/>
           </w:rPr>
@@ -2509,6 +2759,7 @@
         </w:r>
         <w:r>
           <w:rPr>
+            <w:rFonts w:ascii="Times New Roman" w:hAnsi="Times New Roman" w:cs="Times New Roman"/>
             <w:noProof/>
             <w:webHidden/>
           </w:rPr>
@@ -2516,12 +2767,14 @@
         </w:r>
         <w:r>
           <w:rPr>
+            <w:rFonts w:ascii="Times New Roman" w:hAnsi="Times New Roman" w:cs="Times New Roman"/>
             <w:noProof/>
             <w:webHidden/>
           </w:rPr>
         </w:r>
         <w:r>
           <w:rPr>
+            <w:rFonts w:ascii="Times New Roman" w:hAnsi="Times New Roman" w:cs="Times New Roman"/>
             <w:noProof/>
             <w:webHidden/>
           </w:rPr>
@@ -2529,6 +2782,7 @@
         </w:r>
         <w:r>
           <w:rPr>
+            <w:rFonts w:ascii="Times New Roman" w:hAnsi="Times New Roman" w:cs="Times New Roman"/>
             <w:noProof/>
             <w:webHidden/>
           </w:rPr>
@@ -2536,6 +2790,7 @@
         </w:r>
         <w:r>
           <w:rPr>
+            <w:rFonts w:ascii="Times New Roman" w:hAnsi="Times New Roman" w:cs="Times New Roman"/>
             <w:noProof/>
             <w:webHidden/>
           </w:rPr>
@@ -2549,8 +2804,10 @@
         <w:tabs>
           <w:tab w:val="right" w:leader="dot" w:pos="9062"/>
         </w:tabs>
-        <w:rPr>
-          <w:rFonts w:eastAsiaTheme="minorEastAsia"/>
+        <w:spacing w:after="120" w:line="360" w:lineRule="auto"/>
+        <w:jc w:val="both"/>
+        <w:rPr>
+          <w:rFonts w:ascii="Times New Roman" w:eastAsiaTheme="minorEastAsia" w:hAnsi="Times New Roman" w:cs="Times New Roman"/>
           <w:noProof/>
           <w:lang w:eastAsia="hu-HU"/>
         </w:rPr>
@@ -2566,6 +2823,7 @@
         </w:r>
         <w:r>
           <w:rPr>
+            <w:rFonts w:ascii="Times New Roman" w:hAnsi="Times New Roman" w:cs="Times New Roman"/>
             <w:noProof/>
             <w:webHidden/>
           </w:rPr>
@@ -2573,6 +2831,7 @@
         </w:r>
         <w:r>
           <w:rPr>
+            <w:rFonts w:ascii="Times New Roman" w:hAnsi="Times New Roman" w:cs="Times New Roman"/>
             <w:noProof/>
             <w:webHidden/>
           </w:rPr>
@@ -2580,6 +2839,7 @@
         </w:r>
         <w:r>
           <w:rPr>
+            <w:rFonts w:ascii="Times New Roman" w:hAnsi="Times New Roman" w:cs="Times New Roman"/>
             <w:noProof/>
             <w:webHidden/>
           </w:rPr>
@@ -2587,12 +2847,14 @@
         </w:r>
         <w:r>
           <w:rPr>
+            <w:rFonts w:ascii="Times New Roman" w:hAnsi="Times New Roman" w:cs="Times New Roman"/>
             <w:noProof/>
             <w:webHidden/>
           </w:rPr>
         </w:r>
         <w:r>
           <w:rPr>
+            <w:rFonts w:ascii="Times New Roman" w:hAnsi="Times New Roman" w:cs="Times New Roman"/>
             <w:noProof/>
             <w:webHidden/>
           </w:rPr>
@@ -2600,6 +2862,7 @@
         </w:r>
         <w:r>
           <w:rPr>
+            <w:rFonts w:ascii="Times New Roman" w:hAnsi="Times New Roman" w:cs="Times New Roman"/>
             <w:noProof/>
             <w:webHidden/>
           </w:rPr>
@@ -2607,6 +2870,7 @@
         </w:r>
         <w:r>
           <w:rPr>
+            <w:rFonts w:ascii="Times New Roman" w:hAnsi="Times New Roman" w:cs="Times New Roman"/>
             <w:noProof/>
             <w:webHidden/>
           </w:rPr>
@@ -2620,7 +2884,7 @@
         <w:tabs>
           <w:tab w:val="right" w:leader="dot" w:pos="9062"/>
         </w:tabs>
-        <w:spacing w:line="360" w:lineRule="auto"/>
+        <w:spacing w:after="120" w:line="360" w:lineRule="auto"/>
         <w:jc w:val="both"/>
         <w:rPr>
           <w:rFonts w:ascii="Times New Roman" w:hAnsi="Times New Roman" w:cs="Times New Roman"/>
@@ -2641,7 +2905,7 @@
         <w:tabs>
           <w:tab w:val="right" w:leader="dot" w:pos="9062"/>
         </w:tabs>
-        <w:spacing w:before="240" w:line="360" w:lineRule="auto"/>
+        <w:spacing w:before="240" w:after="120" w:line="360" w:lineRule="auto"/>
         <w:jc w:val="both"/>
         <w:rPr>
           <w:rFonts w:ascii="Times New Roman" w:hAnsi="Times New Roman" w:cs="Times New Roman"/>
@@ -2666,8 +2930,10 @@
         <w:tabs>
           <w:tab w:val="right" w:leader="dot" w:pos="9062"/>
         </w:tabs>
-        <w:rPr>
-          <w:rFonts w:eastAsiaTheme="minorEastAsia"/>
+        <w:spacing w:after="120" w:line="360" w:lineRule="auto"/>
+        <w:jc w:val="both"/>
+        <w:rPr>
+          <w:rFonts w:ascii="Times New Roman" w:eastAsiaTheme="minorEastAsia" w:hAnsi="Times New Roman" w:cs="Times New Roman"/>
           <w:noProof/>
           <w:lang w:eastAsia="hu-HU"/>
         </w:rPr>
@@ -2701,6 +2967,7 @@
         </w:r>
         <w:r>
           <w:rPr>
+            <w:rFonts w:ascii="Times New Roman" w:hAnsi="Times New Roman" w:cs="Times New Roman"/>
             <w:noProof/>
             <w:webHidden/>
           </w:rPr>
@@ -2708,6 +2975,7 @@
         </w:r>
         <w:r>
           <w:rPr>
+            <w:rFonts w:ascii="Times New Roman" w:hAnsi="Times New Roman" w:cs="Times New Roman"/>
             <w:noProof/>
             <w:webHidden/>
           </w:rPr>
@@ -2715,6 +2983,7 @@
         </w:r>
         <w:r>
           <w:rPr>
+            <w:rFonts w:ascii="Times New Roman" w:hAnsi="Times New Roman" w:cs="Times New Roman"/>
             <w:noProof/>
             <w:webHidden/>
           </w:rPr>
@@ -2722,12 +2991,14 @@
         </w:r>
         <w:r>
           <w:rPr>
+            <w:rFonts w:ascii="Times New Roman" w:hAnsi="Times New Roman" w:cs="Times New Roman"/>
             <w:noProof/>
             <w:webHidden/>
           </w:rPr>
         </w:r>
         <w:r>
           <w:rPr>
+            <w:rFonts w:ascii="Times New Roman" w:hAnsi="Times New Roman" w:cs="Times New Roman"/>
             <w:noProof/>
             <w:webHidden/>
           </w:rPr>
@@ -2735,6 +3006,7 @@
         </w:r>
         <w:r>
           <w:rPr>
+            <w:rFonts w:ascii="Times New Roman" w:hAnsi="Times New Roman" w:cs="Times New Roman"/>
             <w:noProof/>
             <w:webHidden/>
           </w:rPr>
@@ -2742,6 +3014,7 @@
         </w:r>
         <w:r>
           <w:rPr>
+            <w:rFonts w:ascii="Times New Roman" w:hAnsi="Times New Roman" w:cs="Times New Roman"/>
             <w:noProof/>
             <w:webHidden/>
           </w:rPr>
@@ -2755,8 +3028,10 @@
         <w:tabs>
           <w:tab w:val="right" w:leader="dot" w:pos="9062"/>
         </w:tabs>
-        <w:rPr>
-          <w:rFonts w:eastAsiaTheme="minorEastAsia"/>
+        <w:spacing w:after="120" w:line="360" w:lineRule="auto"/>
+        <w:jc w:val="both"/>
+        <w:rPr>
+          <w:rFonts w:ascii="Times New Roman" w:eastAsiaTheme="minorEastAsia" w:hAnsi="Times New Roman" w:cs="Times New Roman"/>
           <w:noProof/>
           <w:lang w:eastAsia="hu-HU"/>
         </w:rPr>
@@ -2772,6 +3047,7 @@
         </w:r>
         <w:r>
           <w:rPr>
+            <w:rFonts w:ascii="Times New Roman" w:hAnsi="Times New Roman" w:cs="Times New Roman"/>
             <w:noProof/>
             <w:webHidden/>
           </w:rPr>
@@ -2779,6 +3055,7 @@
         </w:r>
         <w:r>
           <w:rPr>
+            <w:rFonts w:ascii="Times New Roman" w:hAnsi="Times New Roman" w:cs="Times New Roman"/>
             <w:noProof/>
             <w:webHidden/>
           </w:rPr>
@@ -2786,6 +3063,7 @@
         </w:r>
         <w:r>
           <w:rPr>
+            <w:rFonts w:ascii="Times New Roman" w:hAnsi="Times New Roman" w:cs="Times New Roman"/>
             <w:noProof/>
             <w:webHidden/>
           </w:rPr>
@@ -2793,12 +3071,14 @@
         </w:r>
         <w:r>
           <w:rPr>
+            <w:rFonts w:ascii="Times New Roman" w:hAnsi="Times New Roman" w:cs="Times New Roman"/>
             <w:noProof/>
             <w:webHidden/>
           </w:rPr>
         </w:r>
         <w:r>
           <w:rPr>
+            <w:rFonts w:ascii="Times New Roman" w:hAnsi="Times New Roman" w:cs="Times New Roman"/>
             <w:noProof/>
             <w:webHidden/>
           </w:rPr>
@@ -2806,6 +3086,7 @@
         </w:r>
         <w:r>
           <w:rPr>
+            <w:rFonts w:ascii="Times New Roman" w:hAnsi="Times New Roman" w:cs="Times New Roman"/>
             <w:noProof/>
             <w:webHidden/>
           </w:rPr>
@@ -2813,6 +3094,7 @@
         </w:r>
         <w:r>
           <w:rPr>
+            <w:rFonts w:ascii="Times New Roman" w:hAnsi="Times New Roman" w:cs="Times New Roman"/>
             <w:noProof/>
             <w:webHidden/>
           </w:rPr>
@@ -2826,8 +3108,10 @@
         <w:tabs>
           <w:tab w:val="right" w:leader="dot" w:pos="9062"/>
         </w:tabs>
-        <w:rPr>
-          <w:rFonts w:eastAsiaTheme="minorEastAsia"/>
+        <w:spacing w:after="120" w:line="360" w:lineRule="auto"/>
+        <w:jc w:val="both"/>
+        <w:rPr>
+          <w:rFonts w:ascii="Times New Roman" w:eastAsiaTheme="minorEastAsia" w:hAnsi="Times New Roman" w:cs="Times New Roman"/>
           <w:noProof/>
           <w:lang w:eastAsia="hu-HU"/>
         </w:rPr>
@@ -2843,6 +3127,7 @@
         </w:r>
         <w:r>
           <w:rPr>
+            <w:rFonts w:ascii="Times New Roman" w:hAnsi="Times New Roman" w:cs="Times New Roman"/>
             <w:noProof/>
             <w:webHidden/>
           </w:rPr>
@@ -2850,6 +3135,7 @@
         </w:r>
         <w:r>
           <w:rPr>
+            <w:rFonts w:ascii="Times New Roman" w:hAnsi="Times New Roman" w:cs="Times New Roman"/>
             <w:noProof/>
             <w:webHidden/>
           </w:rPr>
@@ -2857,6 +3143,7 @@
         </w:r>
         <w:r>
           <w:rPr>
+            <w:rFonts w:ascii="Times New Roman" w:hAnsi="Times New Roman" w:cs="Times New Roman"/>
             <w:noProof/>
             <w:webHidden/>
           </w:rPr>
@@ -2864,12 +3151,14 @@
         </w:r>
         <w:r>
           <w:rPr>
+            <w:rFonts w:ascii="Times New Roman" w:hAnsi="Times New Roman" w:cs="Times New Roman"/>
             <w:noProof/>
             <w:webHidden/>
           </w:rPr>
         </w:r>
         <w:r>
           <w:rPr>
+            <w:rFonts w:ascii="Times New Roman" w:hAnsi="Times New Roman" w:cs="Times New Roman"/>
             <w:noProof/>
             <w:webHidden/>
           </w:rPr>
@@ -2877,6 +3166,7 @@
         </w:r>
         <w:r>
           <w:rPr>
+            <w:rFonts w:ascii="Times New Roman" w:hAnsi="Times New Roman" w:cs="Times New Roman"/>
             <w:noProof/>
             <w:webHidden/>
           </w:rPr>
@@ -2884,6 +3174,7 @@
         </w:r>
         <w:r>
           <w:rPr>
+            <w:rFonts w:ascii="Times New Roman" w:hAnsi="Times New Roman" w:cs="Times New Roman"/>
             <w:noProof/>
             <w:webHidden/>
           </w:rPr>
@@ -2897,8 +3188,10 @@
         <w:tabs>
           <w:tab w:val="right" w:leader="dot" w:pos="9062"/>
         </w:tabs>
-        <w:rPr>
-          <w:rFonts w:eastAsiaTheme="minorEastAsia"/>
+        <w:spacing w:after="120" w:line="360" w:lineRule="auto"/>
+        <w:jc w:val="both"/>
+        <w:rPr>
+          <w:rFonts w:ascii="Times New Roman" w:eastAsiaTheme="minorEastAsia" w:hAnsi="Times New Roman" w:cs="Times New Roman"/>
           <w:noProof/>
           <w:lang w:eastAsia="hu-HU"/>
         </w:rPr>
@@ -2914,6 +3207,7 @@
         </w:r>
         <w:r>
           <w:rPr>
+            <w:rFonts w:ascii="Times New Roman" w:hAnsi="Times New Roman" w:cs="Times New Roman"/>
             <w:noProof/>
             <w:webHidden/>
           </w:rPr>
@@ -2921,6 +3215,7 @@
         </w:r>
         <w:r>
           <w:rPr>
+            <w:rFonts w:ascii="Times New Roman" w:hAnsi="Times New Roman" w:cs="Times New Roman"/>
             <w:noProof/>
             <w:webHidden/>
           </w:rPr>
@@ -2928,6 +3223,7 @@
         </w:r>
         <w:r>
           <w:rPr>
+            <w:rFonts w:ascii="Times New Roman" w:hAnsi="Times New Roman" w:cs="Times New Roman"/>
             <w:noProof/>
             <w:webHidden/>
           </w:rPr>
@@ -2935,12 +3231,14 @@
         </w:r>
         <w:r>
           <w:rPr>
+            <w:rFonts w:ascii="Times New Roman" w:hAnsi="Times New Roman" w:cs="Times New Roman"/>
             <w:noProof/>
             <w:webHidden/>
           </w:rPr>
         </w:r>
         <w:r>
           <w:rPr>
+            <w:rFonts w:ascii="Times New Roman" w:hAnsi="Times New Roman" w:cs="Times New Roman"/>
             <w:noProof/>
             <w:webHidden/>
           </w:rPr>
@@ -2948,6 +3246,7 @@
         </w:r>
         <w:r>
           <w:rPr>
+            <w:rFonts w:ascii="Times New Roman" w:hAnsi="Times New Roman" w:cs="Times New Roman"/>
             <w:noProof/>
             <w:webHidden/>
           </w:rPr>
@@ -2955,6 +3254,7 @@
         </w:r>
         <w:r>
           <w:rPr>
+            <w:rFonts w:ascii="Times New Roman" w:hAnsi="Times New Roman" w:cs="Times New Roman"/>
             <w:noProof/>
             <w:webHidden/>
           </w:rPr>
@@ -2968,8 +3268,10 @@
         <w:tabs>
           <w:tab w:val="right" w:leader="dot" w:pos="9062"/>
         </w:tabs>
-        <w:rPr>
-          <w:rFonts w:eastAsiaTheme="minorEastAsia"/>
+        <w:spacing w:after="120" w:line="360" w:lineRule="auto"/>
+        <w:jc w:val="both"/>
+        <w:rPr>
+          <w:rFonts w:ascii="Times New Roman" w:eastAsiaTheme="minorEastAsia" w:hAnsi="Times New Roman" w:cs="Times New Roman"/>
           <w:noProof/>
           <w:lang w:eastAsia="hu-HU"/>
         </w:rPr>
@@ -2985,6 +3287,7 @@
         </w:r>
         <w:r>
           <w:rPr>
+            <w:rFonts w:ascii="Times New Roman" w:hAnsi="Times New Roman" w:cs="Times New Roman"/>
             <w:noProof/>
             <w:webHidden/>
           </w:rPr>
@@ -2992,6 +3295,7 @@
         </w:r>
         <w:r>
           <w:rPr>
+            <w:rFonts w:ascii="Times New Roman" w:hAnsi="Times New Roman" w:cs="Times New Roman"/>
             <w:noProof/>
             <w:webHidden/>
           </w:rPr>
@@ -2999,6 +3303,7 @@
         </w:r>
         <w:r>
           <w:rPr>
+            <w:rFonts w:ascii="Times New Roman" w:hAnsi="Times New Roman" w:cs="Times New Roman"/>
             <w:noProof/>
             <w:webHidden/>
           </w:rPr>
@@ -3006,12 +3311,14 @@
         </w:r>
         <w:r>
           <w:rPr>
+            <w:rFonts w:ascii="Times New Roman" w:hAnsi="Times New Roman" w:cs="Times New Roman"/>
             <w:noProof/>
             <w:webHidden/>
           </w:rPr>
         </w:r>
         <w:r>
           <w:rPr>
+            <w:rFonts w:ascii="Times New Roman" w:hAnsi="Times New Roman" w:cs="Times New Roman"/>
             <w:noProof/>
             <w:webHidden/>
           </w:rPr>
@@ -3019,6 +3326,7 @@
         </w:r>
         <w:r>
           <w:rPr>
+            <w:rFonts w:ascii="Times New Roman" w:hAnsi="Times New Roman" w:cs="Times New Roman"/>
             <w:noProof/>
             <w:webHidden/>
           </w:rPr>
@@ -3026,6 +3334,7 @@
         </w:r>
         <w:r>
           <w:rPr>
+            <w:rFonts w:ascii="Times New Roman" w:hAnsi="Times New Roman" w:cs="Times New Roman"/>
             <w:noProof/>
             <w:webHidden/>
           </w:rPr>
@@ -3039,8 +3348,10 @@
         <w:tabs>
           <w:tab w:val="right" w:leader="dot" w:pos="9062"/>
         </w:tabs>
-        <w:rPr>
-          <w:rFonts w:eastAsiaTheme="minorEastAsia"/>
+        <w:spacing w:after="120" w:line="360" w:lineRule="auto"/>
+        <w:jc w:val="both"/>
+        <w:rPr>
+          <w:rFonts w:ascii="Times New Roman" w:eastAsiaTheme="minorEastAsia" w:hAnsi="Times New Roman" w:cs="Times New Roman"/>
           <w:noProof/>
           <w:lang w:eastAsia="hu-HU"/>
         </w:rPr>
@@ -3056,6 +3367,7 @@
         </w:r>
         <w:r>
           <w:rPr>
+            <w:rFonts w:ascii="Times New Roman" w:hAnsi="Times New Roman" w:cs="Times New Roman"/>
             <w:noProof/>
             <w:webHidden/>
           </w:rPr>
@@ -3063,6 +3375,7 @@
         </w:r>
         <w:r>
           <w:rPr>
+            <w:rFonts w:ascii="Times New Roman" w:hAnsi="Times New Roman" w:cs="Times New Roman"/>
             <w:noProof/>
             <w:webHidden/>
           </w:rPr>
@@ -3070,6 +3383,7 @@
         </w:r>
         <w:r>
           <w:rPr>
+            <w:rFonts w:ascii="Times New Roman" w:hAnsi="Times New Roman" w:cs="Times New Roman"/>
             <w:noProof/>
             <w:webHidden/>
           </w:rPr>
@@ -3077,12 +3391,14 @@
         </w:r>
         <w:r>
           <w:rPr>
+            <w:rFonts w:ascii="Times New Roman" w:hAnsi="Times New Roman" w:cs="Times New Roman"/>
             <w:noProof/>
             <w:webHidden/>
           </w:rPr>
         </w:r>
         <w:r>
           <w:rPr>
+            <w:rFonts w:ascii="Times New Roman" w:hAnsi="Times New Roman" w:cs="Times New Roman"/>
             <w:noProof/>
             <w:webHidden/>
           </w:rPr>
@@ -3090,6 +3406,7 @@
         </w:r>
         <w:r>
           <w:rPr>
+            <w:rFonts w:ascii="Times New Roman" w:hAnsi="Times New Roman" w:cs="Times New Roman"/>
             <w:noProof/>
             <w:webHidden/>
           </w:rPr>
@@ -3097,6 +3414,7 @@
         </w:r>
         <w:r>
           <w:rPr>
+            <w:rFonts w:ascii="Times New Roman" w:hAnsi="Times New Roman" w:cs="Times New Roman"/>
             <w:noProof/>
             <w:webHidden/>
           </w:rPr>
@@ -3106,7 +3424,7 @@
     </w:p>
     <w:p>
       <w:pPr>
-        <w:spacing w:line="360" w:lineRule="auto"/>
+        <w:spacing w:after="120" w:line="360" w:lineRule="auto"/>
         <w:jc w:val="both"/>
         <w:rPr>
           <w:rFonts w:ascii="Times New Roman" w:eastAsiaTheme="majorEastAsia" w:hAnsi="Times New Roman" w:cs="Times New Roman"/>
@@ -3131,7 +3449,7 @@
     <w:p>
       <w:pPr>
         <w:pStyle w:val="Heading1"/>
-        <w:spacing w:line="360" w:lineRule="auto"/>
+        <w:spacing w:after="120" w:line="360" w:lineRule="auto"/>
         <w:jc w:val="both"/>
         <w:rPr>
           <w:rFonts w:ascii="Times New Roman" w:hAnsi="Times New Roman" w:cs="Times New Roman"/>
@@ -3456,6 +3774,8 @@
     </w:p>
     <w:p>
       <w:pPr>
+        <w:spacing w:after="120" w:line="360" w:lineRule="auto"/>
+        <w:jc w:val="both"/>
         <w:rPr>
           <w:rFonts w:ascii="Times New Roman" w:eastAsiaTheme="majorEastAsia" w:hAnsi="Times New Roman" w:cs="Times New Roman"/>
           <w:color w:val="0F4761" w:themeColor="accent1" w:themeShade="BF"/>
@@ -3476,6 +3796,7 @@
       <w:r>
         <w:rPr>
           <w:rStyle w:val="CommentReference"/>
+          <w:rFonts w:ascii="Times New Roman" w:hAnsi="Times New Roman" w:cs="Times New Roman"/>
         </w:rPr>
         <w:commentReference w:id="2"/>
       </w:r>
@@ -3490,7 +3811,7 @@
     <w:p>
       <w:pPr>
         <w:pStyle w:val="Heading1"/>
-        <w:spacing w:line="360" w:lineRule="auto"/>
+        <w:spacing w:after="120" w:line="360" w:lineRule="auto"/>
         <w:jc w:val="both"/>
         <w:rPr>
           <w:rFonts w:ascii="Times New Roman" w:hAnsi="Times New Roman" w:cs="Times New Roman"/>
@@ -3517,7 +3838,7 @@
     </w:p>
     <w:p>
       <w:pPr>
-        <w:spacing w:line="360" w:lineRule="auto"/>
+        <w:spacing w:after="120" w:line="360" w:lineRule="auto"/>
         <w:jc w:val="both"/>
         <w:rPr>
           <w:rFonts w:ascii="Times New Roman" w:hAnsi="Times New Roman" w:cs="Times New Roman"/>
@@ -3535,6 +3856,7 @@
       <w:r>
         <w:rPr>
           <w:rStyle w:val="CommentReference"/>
+          <w:rFonts w:ascii="Times New Roman" w:hAnsi="Times New Roman" w:cs="Times New Roman"/>
         </w:rPr>
         <w:commentReference w:id="4"/>
       </w:r>
@@ -3542,7 +3864,7 @@
     <w:p>
       <w:pPr>
         <w:pStyle w:val="Heading1"/>
-        <w:spacing w:line="360" w:lineRule="auto"/>
+        <w:spacing w:after="120" w:line="360" w:lineRule="auto"/>
         <w:jc w:val="both"/>
         <w:rPr>
           <w:rFonts w:ascii="Times New Roman" w:hAnsi="Times New Roman" w:cs="Times New Roman"/>
@@ -3566,7 +3888,7 @@
       <w:r>
         <w:rPr>
           <w:rStyle w:val="CommentReference"/>
-          <w:rFonts w:asciiTheme="minorHAnsi" w:eastAsiaTheme="minorHAnsi" w:hAnsiTheme="minorHAnsi" w:cstheme="minorBidi"/>
+          <w:rFonts w:ascii="Times New Roman" w:eastAsiaTheme="minorHAnsi" w:hAnsi="Times New Roman" w:cs="Times New Roman"/>
           <w:color w:val="auto"/>
         </w:rPr>
         <w:commentReference w:id="6"/>
@@ -3575,7 +3897,7 @@
     </w:p>
     <w:p>
       <w:pPr>
-        <w:spacing w:line="360" w:lineRule="auto"/>
+        <w:spacing w:after="120" w:line="360" w:lineRule="auto"/>
         <w:jc w:val="both"/>
         <w:rPr>
           <w:rFonts w:ascii="Times New Roman" w:hAnsi="Times New Roman" w:cs="Times New Roman"/>
@@ -3591,7 +3913,7 @@
     <w:p>
       <w:pPr>
         <w:pStyle w:val="Heading2"/>
-        <w:spacing w:line="360" w:lineRule="auto"/>
+        <w:spacing w:after="120" w:line="360" w:lineRule="auto"/>
         <w:jc w:val="both"/>
         <w:rPr>
           <w:rFonts w:ascii="Times New Roman" w:hAnsi="Times New Roman" w:cs="Times New Roman"/>
@@ -3614,7 +3936,7 @@
     </w:p>
     <w:p>
       <w:pPr>
-        <w:spacing w:line="360" w:lineRule="auto"/>
+        <w:spacing w:after="120" w:line="360" w:lineRule="auto"/>
         <w:jc w:val="both"/>
         <w:rPr>
           <w:rFonts w:ascii="Times New Roman" w:hAnsi="Times New Roman" w:cs="Times New Roman"/>
@@ -4044,7 +4366,7 @@
     </w:p>
     <w:p>
       <w:pPr>
-        <w:spacing w:line="360" w:lineRule="auto"/>
+        <w:spacing w:after="120" w:line="360" w:lineRule="auto"/>
         <w:jc w:val="both"/>
         <w:rPr>
           <w:rFonts w:ascii="Times New Roman" w:hAnsi="Times New Roman" w:cs="Times New Roman"/>
@@ -4065,7 +4387,7 @@
     </w:p>
     <w:p>
       <w:pPr>
-        <w:spacing w:line="360" w:lineRule="auto"/>
+        <w:spacing w:after="120" w:line="360" w:lineRule="auto"/>
         <w:jc w:val="both"/>
         <w:rPr>
           <w:rFonts w:ascii="Times New Roman" w:hAnsi="Times New Roman" w:cs="Times New Roman"/>
@@ -4086,7 +4408,7 @@
     </w:p>
     <w:p>
       <w:pPr>
-        <w:spacing w:line="360" w:lineRule="auto"/>
+        <w:spacing w:after="120" w:line="360" w:lineRule="auto"/>
         <w:jc w:val="both"/>
         <w:rPr>
           <w:rFonts w:ascii="Times New Roman" w:hAnsi="Times New Roman" w:cs="Times New Roman"/>
@@ -4599,7 +4921,7 @@
     </w:p>
     <w:p>
       <w:pPr>
-        <w:spacing w:line="360" w:lineRule="auto"/>
+        <w:spacing w:after="120" w:line="360" w:lineRule="auto"/>
         <w:jc w:val="both"/>
         <w:rPr>
           <w:rFonts w:ascii="Times New Roman" w:hAnsi="Times New Roman" w:cs="Times New Roman"/>
@@ -4619,7 +4941,7 @@
           <w:ilvl w:val="0"/>
           <w:numId w:val="10"/>
         </w:numPr>
-        <w:spacing w:line="360" w:lineRule="auto"/>
+        <w:spacing w:after="120" w:line="360" w:lineRule="auto"/>
         <w:jc w:val="both"/>
         <w:rPr>
           <w:rFonts w:ascii="Times New Roman" w:hAnsi="Times New Roman" w:cs="Times New Roman"/>
@@ -4652,7 +4974,7 @@
           <w:ilvl w:val="0"/>
           <w:numId w:val="10"/>
         </w:numPr>
-        <w:spacing w:line="360" w:lineRule="auto"/>
+        <w:spacing w:after="120" w:line="360" w:lineRule="auto"/>
         <w:jc w:val="both"/>
         <w:rPr>
           <w:rFonts w:ascii="Times New Roman" w:hAnsi="Times New Roman" w:cs="Times New Roman"/>
@@ -4685,7 +5007,7 @@
           <w:ilvl w:val="0"/>
           <w:numId w:val="10"/>
         </w:numPr>
-        <w:spacing w:line="360" w:lineRule="auto"/>
+        <w:spacing w:after="120" w:line="360" w:lineRule="auto"/>
         <w:jc w:val="both"/>
         <w:rPr>
           <w:rFonts w:ascii="Times New Roman" w:hAnsi="Times New Roman" w:cs="Times New Roman"/>
@@ -4706,7 +5028,7 @@
           <w:ilvl w:val="0"/>
           <w:numId w:val="10"/>
         </w:numPr>
-        <w:spacing w:line="360" w:lineRule="auto"/>
+        <w:spacing w:after="120" w:line="360" w:lineRule="auto"/>
         <w:jc w:val="both"/>
         <w:rPr>
           <w:rFonts w:ascii="Times New Roman" w:hAnsi="Times New Roman" w:cs="Times New Roman"/>
@@ -4726,7 +5048,7 @@
           <w:ilvl w:val="0"/>
           <w:numId w:val="10"/>
         </w:numPr>
-        <w:spacing w:line="360" w:lineRule="auto"/>
+        <w:spacing w:after="120" w:line="360" w:lineRule="auto"/>
         <w:jc w:val="both"/>
         <w:rPr>
           <w:rFonts w:ascii="Times New Roman" w:hAnsi="Times New Roman" w:cs="Times New Roman"/>
@@ -4746,7 +5068,7 @@
           <w:ilvl w:val="0"/>
           <w:numId w:val="10"/>
         </w:numPr>
-        <w:spacing w:line="360" w:lineRule="auto"/>
+        <w:spacing w:after="120" w:line="360" w:lineRule="auto"/>
         <w:jc w:val="both"/>
         <w:rPr>
           <w:rFonts w:ascii="Times New Roman" w:hAnsi="Times New Roman" w:cs="Times New Roman"/>
@@ -4761,7 +5083,7 @@
     </w:p>
     <w:p>
       <w:pPr>
-        <w:spacing w:line="360" w:lineRule="auto"/>
+        <w:spacing w:after="120" w:line="360" w:lineRule="auto"/>
         <w:jc w:val="both"/>
         <w:rPr>
           <w:rFonts w:ascii="Times New Roman" w:hAnsi="Times New Roman" w:cs="Times New Roman"/>
@@ -4787,7 +5109,7 @@
           <w:ilvl w:val="0"/>
           <w:numId w:val="11"/>
         </w:numPr>
-        <w:spacing w:line="360" w:lineRule="auto"/>
+        <w:spacing w:after="120" w:line="360" w:lineRule="auto"/>
         <w:jc w:val="both"/>
         <w:rPr>
           <w:rFonts w:ascii="Times New Roman" w:hAnsi="Times New Roman" w:cs="Times New Roman"/>
@@ -4831,7 +5153,7 @@
           <w:ilvl w:val="0"/>
           <w:numId w:val="11"/>
         </w:numPr>
-        <w:spacing w:line="360" w:lineRule="auto"/>
+        <w:spacing w:after="120" w:line="360" w:lineRule="auto"/>
         <w:jc w:val="both"/>
         <w:rPr>
           <w:rFonts w:ascii="Times New Roman" w:hAnsi="Times New Roman" w:cs="Times New Roman"/>
@@ -4875,7 +5197,7 @@
           <w:ilvl w:val="0"/>
           <w:numId w:val="11"/>
         </w:numPr>
-        <w:spacing w:line="360" w:lineRule="auto"/>
+        <w:spacing w:after="120" w:line="360" w:lineRule="auto"/>
         <w:jc w:val="both"/>
         <w:rPr>
           <w:rFonts w:ascii="Times New Roman" w:hAnsi="Times New Roman" w:cs="Times New Roman"/>
@@ -4914,7 +5236,7 @@
     </w:p>
     <w:p>
       <w:pPr>
-        <w:spacing w:line="360" w:lineRule="auto"/>
+        <w:spacing w:after="120" w:line="360" w:lineRule="auto"/>
         <w:jc w:val="both"/>
         <w:rPr>
           <w:rFonts w:ascii="Times New Roman" w:hAnsi="Times New Roman" w:cs="Times New Roman"/>
@@ -4930,7 +5252,7 @@
     <w:p>
       <w:pPr>
         <w:pStyle w:val="Heading2"/>
-        <w:spacing w:line="360" w:lineRule="auto"/>
+        <w:spacing w:after="120" w:line="360" w:lineRule="auto"/>
         <w:jc w:val="both"/>
         <w:rPr>
           <w:rFonts w:ascii="Times New Roman" w:hAnsi="Times New Roman" w:cs="Times New Roman"/>
@@ -4959,7 +5281,7 @@
     </w:p>
     <w:p>
       <w:pPr>
-        <w:spacing w:line="360" w:lineRule="auto"/>
+        <w:spacing w:after="120" w:line="360" w:lineRule="auto"/>
         <w:jc w:val="both"/>
         <w:rPr>
           <w:rFonts w:ascii="Times New Roman" w:hAnsi="Times New Roman" w:cs="Times New Roman"/>
@@ -4987,7 +5309,7 @@
     <w:p>
       <w:pPr>
         <w:pStyle w:val="Heading3"/>
-        <w:spacing w:line="360" w:lineRule="auto"/>
+        <w:spacing w:after="120" w:line="360" w:lineRule="auto"/>
         <w:ind w:left="360"/>
         <w:jc w:val="both"/>
         <w:rPr>
@@ -5053,7 +5375,7 @@
     </w:p>
     <w:p>
       <w:pPr>
-        <w:spacing w:line="360" w:lineRule="auto"/>
+        <w:spacing w:after="120" w:line="360" w:lineRule="auto"/>
         <w:jc w:val="both"/>
         <w:rPr>
           <w:rFonts w:ascii="Times New Roman" w:hAnsi="Times New Roman" w:cs="Times New Roman"/>
@@ -5672,7 +5994,7 @@
     </w:p>
     <w:p>
       <w:pPr>
-        <w:spacing w:line="360" w:lineRule="auto"/>
+        <w:spacing w:after="120" w:line="360" w:lineRule="auto"/>
         <w:jc w:val="both"/>
         <w:rPr>
           <w:rFonts w:ascii="Times New Roman" w:eastAsiaTheme="minorEastAsia" w:hAnsi="Times New Roman" w:cs="Times New Roman"/>
@@ -5692,7 +6014,7 @@
           <w:ilvl w:val="0"/>
           <w:numId w:val="12"/>
         </w:numPr>
-        <w:spacing w:line="360" w:lineRule="auto"/>
+        <w:spacing w:after="120" w:line="360" w:lineRule="auto"/>
         <w:jc w:val="both"/>
         <w:rPr>
           <w:rFonts w:ascii="Times New Roman" w:hAnsi="Times New Roman" w:cs="Times New Roman"/>
@@ -5712,7 +6034,7 @@
           <w:ilvl w:val="0"/>
           <w:numId w:val="12"/>
         </w:numPr>
-        <w:spacing w:line="360" w:lineRule="auto"/>
+        <w:spacing w:after="120" w:line="360" w:lineRule="auto"/>
         <w:jc w:val="both"/>
         <w:rPr>
           <w:rFonts w:ascii="Times New Roman" w:hAnsi="Times New Roman" w:cs="Times New Roman"/>
@@ -5745,7 +6067,7 @@
           <w:ilvl w:val="0"/>
           <w:numId w:val="12"/>
         </w:numPr>
-        <w:spacing w:line="360" w:lineRule="auto"/>
+        <w:spacing w:after="120" w:line="360" w:lineRule="auto"/>
         <w:jc w:val="both"/>
         <w:rPr>
           <w:rFonts w:ascii="Times New Roman" w:hAnsi="Times New Roman" w:cs="Times New Roman"/>
@@ -5786,7 +6108,7 @@
           <w:ilvl w:val="0"/>
           <w:numId w:val="12"/>
         </w:numPr>
-        <w:spacing w:line="360" w:lineRule="auto"/>
+        <w:spacing w:after="120" w:line="360" w:lineRule="auto"/>
         <w:jc w:val="both"/>
         <w:rPr>
           <w:rFonts w:ascii="Times New Roman" w:hAnsi="Times New Roman" w:cs="Times New Roman"/>
@@ -5814,7 +6136,7 @@
           <w:ilvl w:val="0"/>
           <w:numId w:val="12"/>
         </w:numPr>
-        <w:spacing w:line="360" w:lineRule="auto"/>
+        <w:spacing w:after="120" w:line="360" w:lineRule="auto"/>
         <w:jc w:val="both"/>
         <w:rPr>
           <w:rFonts w:ascii="Times New Roman" w:hAnsi="Times New Roman" w:cs="Times New Roman"/>
@@ -5857,7 +6179,7 @@
     </w:p>
     <w:p>
       <w:pPr>
-        <w:spacing w:line="360" w:lineRule="auto"/>
+        <w:spacing w:after="120" w:line="360" w:lineRule="auto"/>
         <w:jc w:val="both"/>
         <w:rPr>
           <w:rFonts w:ascii="Times New Roman" w:hAnsi="Times New Roman" w:cs="Times New Roman"/>
@@ -5878,7 +6200,7 @@
           <w:ilvl w:val="0"/>
           <w:numId w:val="13"/>
         </w:numPr>
-        <w:spacing w:line="360" w:lineRule="auto"/>
+        <w:spacing w:after="120" w:line="360" w:lineRule="auto"/>
         <w:jc w:val="both"/>
         <w:rPr>
           <w:rFonts w:ascii="Times New Roman" w:hAnsi="Times New Roman" w:cs="Times New Roman"/>
@@ -5898,7 +6220,7 @@
           <w:ilvl w:val="0"/>
           <w:numId w:val="13"/>
         </w:numPr>
-        <w:spacing w:line="360" w:lineRule="auto"/>
+        <w:spacing w:after="120" w:line="360" w:lineRule="auto"/>
         <w:jc w:val="both"/>
         <w:rPr>
           <w:rFonts w:ascii="Times New Roman" w:hAnsi="Times New Roman" w:cs="Times New Roman"/>
@@ -5918,7 +6240,7 @@
           <w:ilvl w:val="0"/>
           <w:numId w:val="13"/>
         </w:numPr>
-        <w:spacing w:line="360" w:lineRule="auto"/>
+        <w:spacing w:after="120" w:line="360" w:lineRule="auto"/>
         <w:jc w:val="both"/>
         <w:rPr>
           <w:rFonts w:ascii="Times New Roman" w:hAnsi="Times New Roman" w:cs="Times New Roman"/>
@@ -5946,7 +6268,7 @@
     <w:p>
       <w:pPr>
         <w:pStyle w:val="Heading3"/>
-        <w:spacing w:line="360" w:lineRule="auto"/>
+        <w:spacing w:after="120" w:line="360" w:lineRule="auto"/>
         <w:ind w:left="360"/>
         <w:jc w:val="both"/>
         <w:rPr>
@@ -6000,7 +6322,7 @@
     </w:p>
     <w:p>
       <w:pPr>
-        <w:spacing w:line="360" w:lineRule="auto"/>
+        <w:spacing w:after="120" w:line="360" w:lineRule="auto"/>
         <w:jc w:val="both"/>
         <w:rPr>
           <w:rFonts w:ascii="Times New Roman" w:hAnsi="Times New Roman" w:cs="Times New Roman"/>
@@ -6625,7 +6947,7 @@
     </w:p>
     <w:p>
       <w:pPr>
-        <w:spacing w:line="360" w:lineRule="auto"/>
+        <w:spacing w:after="120" w:line="360" w:lineRule="auto"/>
         <w:jc w:val="both"/>
         <w:rPr>
           <w:rFonts w:ascii="Times New Roman" w:eastAsiaTheme="minorEastAsia" w:hAnsi="Times New Roman" w:cs="Times New Roman"/>
@@ -6640,7 +6962,7 @@
     </w:p>
     <w:p>
       <w:pPr>
-        <w:spacing w:line="360" w:lineRule="auto"/>
+        <w:spacing w:after="120" w:line="360" w:lineRule="auto"/>
         <w:jc w:val="both"/>
         <w:rPr>
           <w:rFonts w:ascii="Times New Roman" w:eastAsiaTheme="minorEastAsia" w:hAnsi="Times New Roman" w:cs="Times New Roman"/>
@@ -6660,7 +6982,7 @@
           <w:ilvl w:val="0"/>
           <w:numId w:val="14"/>
         </w:numPr>
-        <w:spacing w:line="360" w:lineRule="auto"/>
+        <w:spacing w:after="120" w:line="360" w:lineRule="auto"/>
         <w:jc w:val="both"/>
         <w:rPr>
           <w:rFonts w:ascii="Times New Roman" w:hAnsi="Times New Roman" w:cs="Times New Roman"/>
@@ -6680,7 +7002,7 @@
           <w:ilvl w:val="0"/>
           <w:numId w:val="14"/>
         </w:numPr>
-        <w:spacing w:line="360" w:lineRule="auto"/>
+        <w:spacing w:after="120" w:line="360" w:lineRule="auto"/>
         <w:jc w:val="both"/>
         <w:rPr>
           <w:rFonts w:ascii="Times New Roman" w:hAnsi="Times New Roman" w:cs="Times New Roman"/>
@@ -6700,7 +7022,7 @@
           <w:ilvl w:val="0"/>
           <w:numId w:val="14"/>
         </w:numPr>
-        <w:spacing w:line="360" w:lineRule="auto"/>
+        <w:spacing w:after="120" w:line="360" w:lineRule="auto"/>
         <w:jc w:val="both"/>
         <w:rPr>
           <w:rFonts w:ascii="Times New Roman" w:hAnsi="Times New Roman" w:cs="Times New Roman"/>
@@ -6716,7 +7038,7 @@
     <w:p>
       <w:pPr>
         <w:pStyle w:val="Heading3"/>
-        <w:spacing w:line="360" w:lineRule="auto"/>
+        <w:spacing w:after="120" w:line="360" w:lineRule="auto"/>
         <w:ind w:left="360"/>
         <w:jc w:val="both"/>
         <w:rPr>
@@ -6746,7 +7068,7 @@
     </w:p>
     <w:p>
       <w:pPr>
-        <w:spacing w:line="360" w:lineRule="auto"/>
+        <w:spacing w:after="120" w:line="360" w:lineRule="auto"/>
         <w:jc w:val="both"/>
         <w:rPr>
           <w:rFonts w:ascii="Times New Roman" w:hAnsi="Times New Roman" w:cs="Times New Roman"/>
@@ -7106,7 +7428,7 @@
     </w:p>
     <w:p>
       <w:pPr>
-        <w:spacing w:line="360" w:lineRule="auto"/>
+        <w:spacing w:after="120" w:line="360" w:lineRule="auto"/>
         <w:jc w:val="both"/>
         <w:rPr>
           <w:rFonts w:ascii="Times New Roman" w:eastAsiaTheme="minorEastAsia" w:hAnsi="Times New Roman" w:cs="Times New Roman"/>
@@ -7121,7 +7443,7 @@
     </w:p>
     <w:p>
       <w:pPr>
-        <w:spacing w:line="360" w:lineRule="auto"/>
+        <w:spacing w:after="120" w:line="360" w:lineRule="auto"/>
         <w:jc w:val="both"/>
         <w:rPr>
           <w:rFonts w:ascii="Times New Roman" w:eastAsiaTheme="minorEastAsia" w:hAnsi="Times New Roman" w:cs="Times New Roman"/>
@@ -7138,7 +7460,7 @@
       <w:pPr>
         <w:pStyle w:val="Caption"/>
         <w:keepNext/>
-        <w:spacing w:line="360" w:lineRule="auto"/>
+        <w:spacing w:after="120" w:line="360" w:lineRule="auto"/>
         <w:jc w:val="both"/>
         <w:rPr>
           <w:rFonts w:ascii="Times New Roman" w:hAnsi="Times New Roman" w:cs="Times New Roman"/>
@@ -7227,7 +7549,7 @@
           </w:tcPr>
           <w:p>
             <w:pPr>
-              <w:spacing w:line="360" w:lineRule="auto"/>
+              <w:spacing w:after="120" w:line="360" w:lineRule="auto"/>
               <w:jc w:val="both"/>
               <w:rPr>
                 <w:rFonts w:ascii="Times New Roman" w:eastAsiaTheme="minorEastAsia" w:hAnsi="Times New Roman" w:cs="Times New Roman"/>
@@ -7256,7 +7578,7 @@
           </w:tcPr>
           <w:p>
             <w:pPr>
-              <w:spacing w:line="360" w:lineRule="auto"/>
+              <w:spacing w:after="120" w:line="360" w:lineRule="auto"/>
               <w:jc w:val="both"/>
               <w:rPr>
                 <w:rFonts w:ascii="Times New Roman" w:eastAsiaTheme="minorEastAsia" w:hAnsi="Times New Roman" w:cs="Times New Roman"/>
@@ -7285,7 +7607,7 @@
           </w:tcPr>
           <w:p>
             <w:pPr>
-              <w:spacing w:line="360" w:lineRule="auto"/>
+              <w:spacing w:after="120" w:line="360" w:lineRule="auto"/>
               <w:jc w:val="both"/>
               <w:rPr>
                 <w:rFonts w:ascii="Times New Roman" w:eastAsiaTheme="minorEastAsia" w:hAnsi="Times New Roman" w:cs="Times New Roman"/>
@@ -7314,7 +7636,7 @@
           </w:tcPr>
           <w:p>
             <w:pPr>
-              <w:spacing w:line="360" w:lineRule="auto"/>
+              <w:spacing w:after="120" w:line="360" w:lineRule="auto"/>
               <w:jc w:val="both"/>
               <w:rPr>
                 <w:rFonts w:ascii="Times New Roman" w:eastAsiaTheme="minorEastAsia" w:hAnsi="Times New Roman" w:cs="Times New Roman"/>
@@ -7347,7 +7669,7 @@
           </w:tcPr>
           <w:p>
             <w:pPr>
-              <w:spacing w:line="360" w:lineRule="auto"/>
+              <w:spacing w:after="120" w:line="360" w:lineRule="auto"/>
               <w:jc w:val="both"/>
               <w:rPr>
                 <w:rFonts w:ascii="Times New Roman" w:eastAsiaTheme="minorEastAsia" w:hAnsi="Times New Roman" w:cs="Times New Roman"/>
@@ -7375,7 +7697,7 @@
           </w:tcPr>
           <w:p>
             <w:pPr>
-              <w:spacing w:line="360" w:lineRule="auto"/>
+              <w:spacing w:after="120" w:line="360" w:lineRule="auto"/>
               <w:jc w:val="both"/>
               <w:rPr>
                 <w:rFonts w:ascii="Times New Roman" w:eastAsiaTheme="minorEastAsia" w:hAnsi="Times New Roman" w:cs="Times New Roman"/>
@@ -7435,7 +7757,7 @@
           </w:tcPr>
           <w:p>
             <w:pPr>
-              <w:spacing w:line="360" w:lineRule="auto"/>
+              <w:spacing w:after="120" w:line="360" w:lineRule="auto"/>
               <w:jc w:val="both"/>
               <w:rPr>
                 <w:rFonts w:ascii="Times New Roman" w:eastAsiaTheme="minorEastAsia" w:hAnsi="Times New Roman" w:cs="Times New Roman"/>
@@ -7463,7 +7785,7 @@
           </w:tcPr>
           <w:p>
             <w:pPr>
-              <w:spacing w:line="360" w:lineRule="auto"/>
+              <w:spacing w:after="120" w:line="360" w:lineRule="auto"/>
               <w:jc w:val="both"/>
               <w:rPr>
                 <w:rFonts w:ascii="Times New Roman" w:eastAsiaTheme="minorEastAsia" w:hAnsi="Times New Roman" w:cs="Times New Roman"/>
@@ -7493,7 +7815,7 @@
           </w:tcPr>
           <w:p>
             <w:pPr>
-              <w:spacing w:line="360" w:lineRule="auto"/>
+              <w:spacing w:after="120" w:line="360" w:lineRule="auto"/>
               <w:jc w:val="both"/>
               <w:rPr>
                 <w:rFonts w:ascii="Times New Roman" w:eastAsiaTheme="minorEastAsia" w:hAnsi="Times New Roman" w:cs="Times New Roman"/>
@@ -7519,7 +7841,7 @@
           </w:tcPr>
           <w:p>
             <w:pPr>
-              <w:spacing w:line="360" w:lineRule="auto"/>
+              <w:spacing w:after="120" w:line="360" w:lineRule="auto"/>
               <w:jc w:val="both"/>
               <w:rPr>
                 <w:rFonts w:ascii="Times New Roman" w:eastAsiaTheme="minorEastAsia" w:hAnsi="Times New Roman" w:cs="Times New Roman"/>
@@ -7552,7 +7874,7 @@
           </w:tcPr>
           <w:p>
             <w:pPr>
-              <w:spacing w:line="360" w:lineRule="auto"/>
+              <w:spacing w:after="120" w:line="360" w:lineRule="auto"/>
               <w:jc w:val="both"/>
               <w:rPr>
                 <w:rFonts w:ascii="Times New Roman" w:eastAsiaTheme="minorEastAsia" w:hAnsi="Times New Roman" w:cs="Times New Roman"/>
@@ -7577,7 +7899,7 @@
           </w:tcPr>
           <w:p>
             <w:pPr>
-              <w:spacing w:line="360" w:lineRule="auto"/>
+              <w:spacing w:after="120" w:line="360" w:lineRule="auto"/>
               <w:jc w:val="both"/>
               <w:rPr>
                 <w:rFonts w:ascii="Times New Roman" w:eastAsiaTheme="minorEastAsia" w:hAnsi="Times New Roman" w:cs="Times New Roman"/>
@@ -7607,7 +7929,7 @@
           </w:tcPr>
           <w:p>
             <w:pPr>
-              <w:spacing w:line="360" w:lineRule="auto"/>
+              <w:spacing w:after="120" w:line="360" w:lineRule="auto"/>
               <w:jc w:val="both"/>
               <w:rPr>
                 <w:rFonts w:ascii="Times New Roman" w:eastAsiaTheme="minorEastAsia" w:hAnsi="Times New Roman" w:cs="Times New Roman"/>
@@ -7632,7 +7954,7 @@
           </w:tcPr>
           <w:p>
             <w:pPr>
-              <w:spacing w:line="360" w:lineRule="auto"/>
+              <w:spacing w:after="120" w:line="360" w:lineRule="auto"/>
               <w:jc w:val="both"/>
               <w:rPr>
                 <w:rFonts w:ascii="Times New Roman" w:eastAsiaTheme="minorEastAsia" w:hAnsi="Times New Roman" w:cs="Times New Roman"/>
@@ -7665,7 +7987,7 @@
           </w:tcPr>
           <w:p>
             <w:pPr>
-              <w:spacing w:line="360" w:lineRule="auto"/>
+              <w:spacing w:after="120" w:line="360" w:lineRule="auto"/>
               <w:jc w:val="both"/>
               <w:rPr>
                 <w:rFonts w:ascii="Times New Roman" w:eastAsiaTheme="minorEastAsia" w:hAnsi="Times New Roman" w:cs="Times New Roman"/>
@@ -7690,7 +8012,7 @@
           </w:tcPr>
           <w:p>
             <w:pPr>
-              <w:spacing w:line="360" w:lineRule="auto"/>
+              <w:spacing w:after="120" w:line="360" w:lineRule="auto"/>
               <w:jc w:val="both"/>
               <w:rPr>
                 <w:rFonts w:ascii="Times New Roman" w:eastAsiaTheme="minorEastAsia" w:hAnsi="Times New Roman" w:cs="Times New Roman"/>
@@ -7720,7 +8042,7 @@
           </w:tcPr>
           <w:p>
             <w:pPr>
-              <w:spacing w:line="360" w:lineRule="auto"/>
+              <w:spacing w:after="120" w:line="360" w:lineRule="auto"/>
               <w:jc w:val="both"/>
               <w:rPr>
                 <w:rFonts w:ascii="Times New Roman" w:eastAsiaTheme="minorEastAsia" w:hAnsi="Times New Roman" w:cs="Times New Roman"/>
@@ -7745,7 +8067,7 @@
           </w:tcPr>
           <w:p>
             <w:pPr>
-              <w:spacing w:line="360" w:lineRule="auto"/>
+              <w:spacing w:after="120" w:line="360" w:lineRule="auto"/>
               <w:jc w:val="both"/>
               <w:rPr>
                 <w:rFonts w:ascii="Times New Roman" w:eastAsiaTheme="minorEastAsia" w:hAnsi="Times New Roman" w:cs="Times New Roman"/>
@@ -7778,7 +8100,7 @@
           </w:tcPr>
           <w:p>
             <w:pPr>
-              <w:spacing w:line="360" w:lineRule="auto"/>
+              <w:spacing w:after="120" w:line="360" w:lineRule="auto"/>
               <w:jc w:val="both"/>
               <w:rPr>
                 <w:rFonts w:ascii="Times New Roman" w:eastAsiaTheme="minorEastAsia" w:hAnsi="Times New Roman" w:cs="Times New Roman"/>
@@ -7803,7 +8125,7 @@
           </w:tcPr>
           <w:p>
             <w:pPr>
-              <w:spacing w:line="360" w:lineRule="auto"/>
+              <w:spacing w:after="120" w:line="360" w:lineRule="auto"/>
               <w:jc w:val="both"/>
               <w:rPr>
                 <w:rFonts w:ascii="Times New Roman" w:eastAsiaTheme="minorEastAsia" w:hAnsi="Times New Roman" w:cs="Times New Roman"/>
@@ -7836,7 +8158,7 @@
           </w:tcPr>
           <w:p>
             <w:pPr>
-              <w:spacing w:line="360" w:lineRule="auto"/>
+              <w:spacing w:after="120" w:line="360" w:lineRule="auto"/>
               <w:jc w:val="both"/>
               <w:rPr>
                 <w:rFonts w:ascii="Times New Roman" w:eastAsiaTheme="minorEastAsia" w:hAnsi="Times New Roman" w:cs="Times New Roman"/>
@@ -7864,7 +8186,7 @@
           </w:tcPr>
           <w:p>
             <w:pPr>
-              <w:spacing w:line="360" w:lineRule="auto"/>
+              <w:spacing w:after="120" w:line="360" w:lineRule="auto"/>
               <w:jc w:val="both"/>
               <w:rPr>
                 <w:rFonts w:ascii="Times New Roman" w:eastAsiaTheme="minorEastAsia" w:hAnsi="Times New Roman" w:cs="Times New Roman"/>
@@ -7892,7 +8214,7 @@
           </w:tcPr>
           <w:p>
             <w:pPr>
-              <w:spacing w:line="360" w:lineRule="auto"/>
+              <w:spacing w:after="120" w:line="360" w:lineRule="auto"/>
               <w:jc w:val="both"/>
               <w:rPr>
                 <w:rFonts w:ascii="Times New Roman" w:eastAsiaTheme="minorEastAsia" w:hAnsi="Times New Roman" w:cs="Times New Roman"/>
@@ -7920,7 +8242,7 @@
           </w:tcPr>
           <w:p>
             <w:pPr>
-              <w:spacing w:line="360" w:lineRule="auto"/>
+              <w:spacing w:after="120" w:line="360" w:lineRule="auto"/>
               <w:jc w:val="both"/>
               <w:rPr>
                 <w:rFonts w:ascii="Times New Roman" w:eastAsiaTheme="minorEastAsia" w:hAnsi="Times New Roman" w:cs="Times New Roman"/>
@@ -7950,7 +8272,7 @@
     </w:tbl>
     <w:p>
       <w:pPr>
-        <w:spacing w:line="360" w:lineRule="auto"/>
+        <w:spacing w:after="120" w:line="360" w:lineRule="auto"/>
         <w:jc w:val="both"/>
         <w:rPr>
           <w:rFonts w:ascii="Times New Roman" w:eastAsiaTheme="minorEastAsia" w:hAnsi="Times New Roman" w:cs="Times New Roman"/>
@@ -7960,7 +8282,7 @@
     <w:p>
       <w:pPr>
         <w:pStyle w:val="Heading2"/>
-        <w:spacing w:line="360" w:lineRule="auto"/>
+        <w:spacing w:after="120" w:line="360" w:lineRule="auto"/>
         <w:jc w:val="both"/>
         <w:rPr>
           <w:rFonts w:ascii="Times New Roman" w:hAnsi="Times New Roman" w:cs="Times New Roman"/>
@@ -7989,7 +8311,7 @@
     </w:p>
     <w:p>
       <w:pPr>
-        <w:spacing w:line="360" w:lineRule="auto"/>
+        <w:spacing w:after="120" w:line="360" w:lineRule="auto"/>
         <w:jc w:val="both"/>
         <w:rPr>
           <w:rFonts w:ascii="Times New Roman" w:hAnsi="Times New Roman" w:cs="Times New Roman"/>
@@ -8017,7 +8339,7 @@
     <w:p>
       <w:pPr>
         <w:pStyle w:val="Heading3"/>
-        <w:spacing w:line="360" w:lineRule="auto"/>
+        <w:spacing w:after="120" w:line="360" w:lineRule="auto"/>
         <w:ind w:firstLine="360"/>
         <w:jc w:val="both"/>
         <w:rPr>
@@ -8047,7 +8369,7 @@
     </w:p>
     <w:p>
       <w:pPr>
-        <w:spacing w:line="360" w:lineRule="auto"/>
+        <w:spacing w:after="120" w:line="360" w:lineRule="auto"/>
         <w:jc w:val="both"/>
         <w:rPr>
           <w:rFonts w:ascii="Times New Roman" w:hAnsi="Times New Roman" w:cs="Times New Roman"/>
@@ -8262,7 +8584,7 @@
     </w:p>
     <w:p>
       <w:pPr>
-        <w:spacing w:line="360" w:lineRule="auto"/>
+        <w:spacing w:after="120" w:line="360" w:lineRule="auto"/>
         <w:jc w:val="both"/>
         <w:rPr>
           <w:rFonts w:ascii="Times New Roman" w:hAnsi="Times New Roman" w:cs="Times New Roman"/>
@@ -8272,7 +8594,7 @@
     <w:p>
       <w:pPr>
         <w:pStyle w:val="Heading3"/>
-        <w:spacing w:line="360" w:lineRule="auto"/>
+        <w:spacing w:after="120" w:line="360" w:lineRule="auto"/>
         <w:ind w:firstLine="360"/>
         <w:jc w:val="both"/>
         <w:rPr>
@@ -8302,7 +8624,7 @@
     </w:p>
     <w:p>
       <w:pPr>
-        <w:spacing w:line="360" w:lineRule="auto"/>
+        <w:spacing w:after="120" w:line="360" w:lineRule="auto"/>
         <w:jc w:val="both"/>
         <w:rPr>
           <w:rFonts w:ascii="Times New Roman" w:hAnsi="Times New Roman" w:cs="Times New Roman"/>
@@ -8585,16 +8907,17 @@
     </w:p>
     <w:p>
       <w:pPr>
-        <w:spacing w:line="360" w:lineRule="auto"/>
-        <w:jc w:val="both"/>
-        <w:rPr>
-          <w:rFonts w:ascii="Times New Roman" w:hAnsi="Times New Roman" w:cs="Times New Roman"/>
-        </w:rPr>
-      </w:pPr>
-      <w:r>
-        <w:rPr>
-          <w:rFonts w:ascii="Times New Roman" w:hAnsi="Times New Roman" w:cs="Times New Roman"/>
-        </w:rPr>
+        <w:spacing w:after="120" w:line="360" w:lineRule="auto"/>
+        <w:jc w:val="both"/>
+        <w:rPr>
+          <w:rFonts w:ascii="Times New Roman" w:hAnsi="Times New Roman" w:cs="Times New Roman"/>
+        </w:rPr>
+      </w:pPr>
+      <w:r>
+        <w:rPr>
+          <w:rFonts w:ascii="Times New Roman" w:hAnsi="Times New Roman" w:cs="Times New Roman"/>
+        </w:rPr>
+        <w:lastRenderedPageBreak/>
         <w:t>ezek időben kiátlagolva:</w:t>
       </w:r>
     </w:p>
@@ -8623,7 +8946,6 @@
           <w:lang w:eastAsia="hu-HU"/>
           <w14:ligatures w14:val="none"/>
         </w:rPr>
-        <w:lastRenderedPageBreak/>
         <w:tab/>
       </w:r>
       <m:oMath>
@@ -8904,7 +9226,7 @@
     </w:p>
     <w:p>
       <w:pPr>
-        <w:spacing w:line="360" w:lineRule="auto"/>
+        <w:spacing w:after="120" w:line="360" w:lineRule="auto"/>
         <w:jc w:val="both"/>
         <w:rPr>
           <w:rFonts w:ascii="Times New Roman" w:hAnsi="Times New Roman" w:cs="Times New Roman"/>
@@ -9172,7 +9494,7 @@
     </w:p>
     <w:p>
       <w:pPr>
-        <w:spacing w:line="360" w:lineRule="auto"/>
+        <w:spacing w:after="120" w:line="360" w:lineRule="auto"/>
         <w:jc w:val="both"/>
         <w:rPr>
           <w:rFonts w:ascii="Times New Roman" w:hAnsi="Times New Roman" w:cs="Times New Roman"/>
@@ -9704,7 +10026,7 @@
     </w:p>
     <w:p>
       <w:pPr>
-        <w:spacing w:line="360" w:lineRule="auto"/>
+        <w:spacing w:after="120" w:line="360" w:lineRule="auto"/>
         <w:jc w:val="both"/>
         <w:rPr>
           <w:rFonts w:ascii="Times New Roman" w:hAnsi="Times New Roman" w:cs="Times New Roman"/>
@@ -10069,7 +10391,7 @@
     </w:p>
     <w:p>
       <w:pPr>
-        <w:spacing w:line="360" w:lineRule="auto"/>
+        <w:spacing w:after="120" w:line="360" w:lineRule="auto"/>
         <w:jc w:val="both"/>
         <w:rPr>
           <w:rFonts w:ascii="Times New Roman" w:hAnsi="Times New Roman" w:cs="Times New Roman"/>
@@ -10079,7 +10401,7 @@
     <w:p>
       <w:pPr>
         <w:pStyle w:val="Heading2"/>
-        <w:spacing w:line="360" w:lineRule="auto"/>
+        <w:spacing w:after="120" w:line="360" w:lineRule="auto"/>
         <w:jc w:val="both"/>
         <w:rPr>
           <w:rFonts w:ascii="Times New Roman" w:hAnsi="Times New Roman" w:cs="Times New Roman"/>
@@ -10102,7 +10424,7 @@
     </w:p>
     <w:p>
       <w:pPr>
-        <w:spacing w:line="360" w:lineRule="auto"/>
+        <w:spacing w:after="120" w:line="360" w:lineRule="auto"/>
         <w:jc w:val="both"/>
         <w:rPr>
           <w:rFonts w:ascii="Times New Roman" w:hAnsi="Times New Roman" w:cs="Times New Roman"/>
@@ -10117,7 +10439,7 @@
     </w:p>
     <w:p>
       <w:pPr>
-        <w:spacing w:line="360" w:lineRule="auto"/>
+        <w:spacing w:after="120" w:line="360" w:lineRule="auto"/>
         <w:jc w:val="both"/>
         <w:rPr>
           <w:rFonts w:ascii="Times New Roman" w:hAnsi="Times New Roman" w:cs="Times New Roman"/>
@@ -10587,7 +10909,7 @@
     </w:p>
     <w:p>
       <w:pPr>
-        <w:spacing w:line="360" w:lineRule="auto"/>
+        <w:spacing w:after="120" w:line="360" w:lineRule="auto"/>
         <w:jc w:val="both"/>
         <w:rPr>
           <w:rFonts w:ascii="Times New Roman" w:eastAsiaTheme="minorEastAsia" w:hAnsi="Times New Roman" w:cs="Times New Roman"/>
@@ -10608,7 +10930,7 @@
           <w:ilvl w:val="0"/>
           <w:numId w:val="15"/>
         </w:numPr>
-        <w:spacing w:line="360" w:lineRule="auto"/>
+        <w:spacing w:after="120" w:line="360" w:lineRule="auto"/>
         <w:jc w:val="both"/>
         <w:rPr>
           <w:rFonts w:ascii="Times New Roman" w:eastAsiaTheme="minorEastAsia" w:hAnsi="Times New Roman" w:cs="Times New Roman"/>
@@ -10636,7 +10958,7 @@
           <w:ilvl w:val="0"/>
           <w:numId w:val="15"/>
         </w:numPr>
-        <w:spacing w:line="360" w:lineRule="auto"/>
+        <w:spacing w:after="120" w:line="360" w:lineRule="auto"/>
         <w:jc w:val="both"/>
         <w:rPr>
           <w:rFonts w:ascii="Times New Roman" w:eastAsiaTheme="minorEastAsia" w:hAnsi="Times New Roman" w:cs="Times New Roman"/>
@@ -10684,7 +11006,7 @@
           <w:ilvl w:val="0"/>
           <w:numId w:val="15"/>
         </w:numPr>
-        <w:spacing w:line="360" w:lineRule="auto"/>
+        <w:spacing w:after="120" w:line="360" w:lineRule="auto"/>
         <w:jc w:val="both"/>
         <w:rPr>
           <w:rFonts w:ascii="Times New Roman" w:eastAsiaTheme="minorEastAsia" w:hAnsi="Times New Roman" w:cs="Times New Roman"/>
@@ -10727,7 +11049,7 @@
     </w:p>
     <w:p>
       <w:pPr>
-        <w:spacing w:line="360" w:lineRule="auto"/>
+        <w:spacing w:after="120" w:line="360" w:lineRule="auto"/>
         <w:jc w:val="both"/>
         <w:rPr>
           <w:rFonts w:ascii="Times New Roman" w:eastAsiaTheme="minorEastAsia" w:hAnsi="Times New Roman" w:cs="Times New Roman"/>
@@ -10980,7 +11302,7 @@
     </w:p>
     <w:p>
       <w:pPr>
-        <w:spacing w:line="360" w:lineRule="auto"/>
+        <w:spacing w:after="120" w:line="360" w:lineRule="auto"/>
         <w:jc w:val="both"/>
         <w:rPr>
           <w:rFonts w:ascii="Times New Roman" w:eastAsiaTheme="minorEastAsia" w:hAnsi="Times New Roman" w:cs="Times New Roman"/>
@@ -11260,7 +11582,7 @@
     </w:p>
     <w:p>
       <w:pPr>
-        <w:spacing w:line="360" w:lineRule="auto"/>
+        <w:spacing w:after="120" w:line="360" w:lineRule="auto"/>
         <w:jc w:val="both"/>
         <w:rPr>
           <w:rFonts w:ascii="Times New Roman" w:eastAsiaTheme="minorEastAsia" w:hAnsi="Times New Roman" w:cs="Times New Roman"/>
@@ -11812,7 +12134,7 @@
     </w:p>
     <w:p>
       <w:pPr>
-        <w:spacing w:line="360" w:lineRule="auto"/>
+        <w:spacing w:after="120" w:line="360" w:lineRule="auto"/>
         <w:jc w:val="both"/>
         <w:rPr>
           <w:rFonts w:ascii="Times New Roman" w:eastAsiaTheme="minorEastAsia" w:hAnsi="Times New Roman" w:cs="Times New Roman"/>
@@ -11832,7 +12154,7 @@
           <w:ilvl w:val="0"/>
           <w:numId w:val="16"/>
         </w:numPr>
-        <w:spacing w:line="360" w:lineRule="auto"/>
+        <w:spacing w:after="120" w:line="360" w:lineRule="auto"/>
         <w:jc w:val="both"/>
         <w:rPr>
           <w:rFonts w:ascii="Times New Roman" w:eastAsiaTheme="minorEastAsia" w:hAnsi="Times New Roman" w:cs="Times New Roman"/>
@@ -11870,7 +12192,7 @@
     <w:p>
       <w:pPr>
         <w:pStyle w:val="Heading3"/>
-        <w:spacing w:line="360" w:lineRule="auto"/>
+        <w:spacing w:after="120" w:line="360" w:lineRule="auto"/>
         <w:ind w:firstLine="360"/>
         <w:jc w:val="both"/>
         <w:rPr>
@@ -11888,7 +12210,7 @@
     </w:p>
     <w:p>
       <w:pPr>
-        <w:spacing w:line="360" w:lineRule="auto"/>
+        <w:spacing w:after="120" w:line="360" w:lineRule="auto"/>
         <w:jc w:val="both"/>
         <w:rPr>
           <w:rFonts w:ascii="Times New Roman" w:hAnsi="Times New Roman" w:cs="Times New Roman"/>
@@ -11952,13 +12274,7 @@
         <w:rPr>
           <w:rFonts w:ascii="Times New Roman" w:hAnsi="Times New Roman" w:cs="Times New Roman"/>
         </w:rPr>
-        <w:t xml:space="preserve"> paraméterre irányulnak.</w:t>
-      </w:r>
-      <w:r>
-        <w:rPr>
-          <w:rFonts w:ascii="Times New Roman" w:hAnsi="Times New Roman" w:cs="Times New Roman"/>
-        </w:rPr>
-        <w:t xml:space="preserve"> A tesztek nullhipotézise, hogy nem áll fenn térbeli autokorreláció. Ezek próbákat </w:t>
+        <w:t xml:space="preserve"> paraméterre irányulnak. A tesztek nullhipotézise, hogy nem áll fenn térbeli autokorreláció. Ezek próbákat </w:t>
       </w:r>
       <w:proofErr w:type="spellStart"/>
       <w:r>
@@ -11977,7 +12293,7 @@
     </w:p>
     <w:p>
       <w:pPr>
-        <w:spacing w:line="360" w:lineRule="auto"/>
+        <w:spacing w:after="120" w:line="360" w:lineRule="auto"/>
         <w:jc w:val="both"/>
         <w:rPr>
           <w:rFonts w:ascii="Times New Roman" w:eastAsiaTheme="minorEastAsia" w:hAnsi="Times New Roman" w:cs="Times New Roman"/>
@@ -12033,13 +12349,7 @@
         <w:rPr>
           <w:rFonts w:ascii="Times New Roman" w:eastAsiaTheme="minorEastAsia" w:hAnsi="Times New Roman" w:cs="Times New Roman"/>
         </w:rPr>
-        <w:t xml:space="preserve"> = 0, azaz a hibatagok</w:t>
-      </w:r>
-      <w:r>
-        <w:rPr>
-          <w:rFonts w:ascii="Times New Roman" w:eastAsiaTheme="minorEastAsia" w:hAnsi="Times New Roman" w:cs="Times New Roman"/>
-        </w:rPr>
-        <w:t xml:space="preserve"> között nincs területi autokorreláció. A statisztika </w:t>
+        <w:t xml:space="preserve"> = 0, azaz a hibatagok között nincs területi autokorreláció. A statisztika </w:t>
       </w:r>
       <w:proofErr w:type="spellStart"/>
       <w:r>
@@ -12271,7 +12581,7 @@
                     <m:sty m:val="p"/>
                   </m:rPr>
                   <w:rPr>
-                    <w:rFonts w:ascii="Cambria Math" w:eastAsia="Cambria Math" w:hAnsi="Cambria Math" w:cs="Cambria Math"/>
+                    <w:rFonts w:ascii="Cambria Math" w:eastAsia="Cambria Math" w:hAnsi="Cambria Math" w:cs="Times New Roman"/>
                     <w:kern w:val="0"/>
                     <w:lang w:eastAsia="hu-HU"/>
                     <w14:ligatures w14:val="none"/>
@@ -12282,7 +12592,7 @@
                   <m:fPr>
                     <m:ctrlPr>
                       <w:rPr>
-                        <w:rFonts w:ascii="Cambria Math" w:eastAsia="Cambria Math" w:hAnsi="Cambria Math" w:cs="Cambria Math"/>
+                        <w:rFonts w:ascii="Cambria Math" w:eastAsia="Cambria Math" w:hAnsi="Cambria Math" w:cs="Times New Roman"/>
                         <w:iCs/>
                         <w:kern w:val="0"/>
                         <w:lang w:eastAsia="hu-HU"/>
@@ -12296,7 +12606,7 @@
                         <m:sty m:val="p"/>
                       </m:rPr>
                       <w:rPr>
-                        <w:rFonts w:ascii="Cambria Math" w:eastAsia="Cambria Math" w:hAnsi="Cambria Math" w:cs="Cambria Math"/>
+                        <w:rFonts w:ascii="Cambria Math" w:eastAsia="Cambria Math" w:hAnsi="Cambria Math" w:cs="Times New Roman"/>
                         <w:kern w:val="0"/>
                         <w:lang w:eastAsia="hu-HU"/>
                         <w14:ligatures w14:val="none"/>
@@ -12309,7 +12619,7 @@
                       <m:sSupPr>
                         <m:ctrlPr>
                           <w:rPr>
-                            <w:rFonts w:ascii="Cambria Math" w:eastAsia="Cambria Math" w:hAnsi="Cambria Math" w:cs="Cambria Math"/>
+                            <w:rFonts w:ascii="Cambria Math" w:eastAsia="Cambria Math" w:hAnsi="Cambria Math" w:cs="Times New Roman"/>
                             <w:iCs/>
                             <w:kern w:val="0"/>
                             <w:lang w:eastAsia="hu-HU"/>
@@ -12323,7 +12633,7 @@
                             <m:chr m:val="̃"/>
                             <m:ctrlPr>
                               <w:rPr>
-                                <w:rFonts w:ascii="Cambria Math" w:eastAsia="Cambria Math" w:hAnsi="Cambria Math" w:cs="Cambria Math"/>
+                                <w:rFonts w:ascii="Cambria Math" w:eastAsia="Cambria Math" w:hAnsi="Cambria Math" w:cs="Times New Roman"/>
                                 <w:iCs/>
                                 <w:kern w:val="0"/>
                                 <w:lang w:eastAsia="hu-HU"/>
@@ -12334,7 +12644,7 @@
                           <m:e>
                             <m:r>
                               <w:rPr>
-                                <w:rFonts w:ascii="Cambria Math" w:eastAsia="Cambria Math" w:hAnsi="Cambria Math" w:cs="Cambria Math"/>
+                                <w:rFonts w:ascii="Cambria Math" w:eastAsia="Cambria Math" w:hAnsi="Cambria Math" w:cs="Times New Roman"/>
                                 <w:kern w:val="0"/>
                                 <w:lang w:eastAsia="hu-HU"/>
                                 <w14:ligatures w14:val="none"/>
@@ -12350,7 +12660,7 @@
                             <m:sty m:val="p"/>
                           </m:rPr>
                           <w:rPr>
-                            <w:rFonts w:ascii="Cambria Math" w:eastAsia="Cambria Math" w:hAnsi="Cambria Math" w:cs="Cambria Math"/>
+                            <w:rFonts w:ascii="Cambria Math" w:eastAsia="Cambria Math" w:hAnsi="Cambria Math" w:cs="Times New Roman"/>
                             <w:kern w:val="0"/>
                             <w:lang w:eastAsia="hu-HU"/>
                             <w14:ligatures w14:val="none"/>
@@ -12432,7 +12742,7 @@
     </w:p>
     <w:p>
       <w:pPr>
-        <w:spacing w:line="360" w:lineRule="auto"/>
+        <w:spacing w:after="120" w:line="360" w:lineRule="auto"/>
         <w:jc w:val="both"/>
         <w:rPr>
           <w:rFonts w:ascii="Times New Roman" w:eastAsiaTheme="minorEastAsia" w:hAnsi="Times New Roman" w:cs="Times New Roman"/>
@@ -12444,14 +12754,7 @@
         <w:rPr>
           <w:rFonts w:ascii="Times New Roman" w:eastAsiaTheme="minorEastAsia" w:hAnsi="Times New Roman" w:cs="Times New Roman"/>
         </w:rPr>
-        <w:lastRenderedPageBreak/>
-        <w:t>ahol</w:t>
-      </w:r>
-      <w:r>
-        <w:rPr>
-          <w:rFonts w:ascii="Times New Roman" w:eastAsiaTheme="minorEastAsia" w:hAnsi="Times New Roman" w:cs="Times New Roman"/>
-        </w:rPr>
-        <w:t xml:space="preserve"> U a fixhatású panel hibatagjainak </w:t>
+        <w:t xml:space="preserve">ahol U a fixhatású panel hibatagjainak </w:t>
       </w:r>
       <w:proofErr w:type="spellStart"/>
       <w:r>
@@ -12473,7 +12776,7 @@
             <m:sty m:val="p"/>
           </m:rPr>
           <w:rPr>
-            <w:rFonts w:ascii="Cambria Math" w:eastAsia="Cambria Math" w:hAnsi="Cambria Math" w:cs="Cambria Math"/>
+            <w:rFonts w:ascii="Cambria Math" w:eastAsia="Cambria Math" w:hAnsi="Cambria Math" w:cs="Times New Roman"/>
             <w:spacing w:val="-2"/>
             <w:w w:val="105"/>
           </w:rPr>
@@ -12529,7 +12832,7 @@
           <m:sSupPr>
             <m:ctrlPr>
               <w:rPr>
-                <w:rFonts w:ascii="Cambria Math" w:eastAsia="Cambria Math" w:hAnsi="Cambria Math" w:cs="Cambria Math"/>
+                <w:rFonts w:ascii="Cambria Math" w:eastAsia="Cambria Math" w:hAnsi="Cambria Math" w:cs="Times New Roman"/>
                 <w:i/>
                 <w:spacing w:val="-2"/>
                 <w:w w:val="105"/>
@@ -12542,7 +12845,7 @@
                 <m:chr m:val="̃"/>
                 <m:ctrlPr>
                   <w:rPr>
-                    <w:rFonts w:ascii="Cambria Math" w:eastAsia="Cambria Math" w:hAnsi="Cambria Math" w:cs="Cambria Math"/>
+                    <w:rFonts w:ascii="Cambria Math" w:eastAsia="Cambria Math" w:hAnsi="Cambria Math" w:cs="Times New Roman"/>
                     <w:i/>
                     <w:spacing w:val="-2"/>
                     <w:w w:val="105"/>
@@ -12552,7 +12855,7 @@
               <m:e>
                 <m:r>
                   <w:rPr>
-                    <w:rFonts w:ascii="Cambria Math" w:eastAsia="Cambria Math" w:hAnsi="Cambria Math" w:cs="Cambria Math"/>
+                    <w:rFonts w:ascii="Cambria Math" w:eastAsia="Cambria Math" w:hAnsi="Cambria Math" w:cs="Times New Roman"/>
                     <w:spacing w:val="-2"/>
                     <w:w w:val="105"/>
                   </w:rPr>
@@ -12564,7 +12867,7 @@
           <m:sup>
             <m:r>
               <w:rPr>
-                <w:rFonts w:ascii="Cambria Math" w:eastAsia="Cambria Math" w:hAnsi="Cambria Math" w:cs="Cambria Math"/>
+                <w:rFonts w:ascii="Cambria Math" w:eastAsia="Cambria Math" w:hAnsi="Cambria Math" w:cs="Times New Roman"/>
                 <w:spacing w:val="-2"/>
                 <w:w w:val="105"/>
               </w:rPr>
@@ -12584,7 +12887,7 @@
     </w:p>
     <w:p>
       <w:pPr>
-        <w:spacing w:line="360" w:lineRule="auto"/>
+        <w:spacing w:after="120" w:line="360" w:lineRule="auto"/>
         <w:jc w:val="both"/>
         <w:rPr>
           <w:rFonts w:ascii="Times New Roman" w:eastAsiaTheme="minorEastAsia" w:hAnsi="Times New Roman" w:cs="Times New Roman"/>
@@ -12598,6 +12901,7 @@
           <w:spacing w:val="-2"/>
           <w:w w:val="105"/>
         </w:rPr>
+        <w:lastRenderedPageBreak/>
         <w:t xml:space="preserve">J pedig a következő: </w:t>
       </w:r>
       <m:oMath>
@@ -12745,22 +13049,11 @@
                 <m:sty m:val="p"/>
               </m:rPr>
               <w:rPr>
-                <w:rFonts w:ascii="Cambria Math" w:eastAsia="Cambria Math" w:hAnsi="Cambria Math" w:cs="Cambria Math"/>
+                <w:rFonts w:ascii="Cambria Math" w:eastAsia="Cambria Math" w:hAnsi="Cambria Math" w:cs="Times New Roman"/>
                 <w:spacing w:val="-2"/>
                 <w:w w:val="105"/>
               </w:rPr>
-              <m:t>⨂</m:t>
-            </m:r>
-            <m:r>
-              <m:rPr>
-                <m:sty m:val="p"/>
-              </m:rPr>
-              <w:rPr>
-                <w:rFonts w:ascii="Cambria Math" w:eastAsia="Cambria Math" w:hAnsi="Cambria Math" w:cs="Cambria Math"/>
-                <w:spacing w:val="-2"/>
-                <w:w w:val="105"/>
-              </w:rPr>
-              <m:t>W</m:t>
+              <m:t>⨂W</m:t>
             </m:r>
             <m:r>
               <w:rPr>
@@ -12979,22 +13272,11 @@
             <m:sty m:val="p"/>
           </m:rPr>
           <w:rPr>
-            <w:rFonts w:ascii="Cambria Math" w:eastAsia="Cambria Math" w:hAnsi="Cambria Math" w:cs="Cambria Math"/>
+            <w:rFonts w:ascii="Cambria Math" w:eastAsia="Cambria Math" w:hAnsi="Cambria Math" w:cs="Times New Roman"/>
             <w:spacing w:val="-2"/>
             <w:w w:val="105"/>
           </w:rPr>
-          <m:t>⨂</m:t>
-        </m:r>
-        <m:r>
-          <m:rPr>
-            <m:sty m:val="p"/>
-          </m:rPr>
-          <w:rPr>
-            <w:rFonts w:ascii="Cambria Math" w:eastAsia="Cambria Math" w:hAnsi="Cambria Math" w:cs="Cambria Math"/>
-            <w:spacing w:val="-2"/>
-            <w:w w:val="105"/>
-          </w:rPr>
-          <m:t>W</m:t>
+          <m:t>⨂W</m:t>
         </m:r>
         <m:r>
           <w:rPr>
@@ -13235,7 +13517,7 @@
     </w:p>
     <w:p>
       <w:pPr>
-        <w:spacing w:line="360" w:lineRule="auto"/>
+        <w:spacing w:after="120" w:line="360" w:lineRule="auto"/>
         <w:jc w:val="both"/>
         <w:rPr>
           <w:rFonts w:ascii="Times New Roman" w:hAnsi="Times New Roman" w:cs="Times New Roman"/>
@@ -13281,7 +13563,7 @@
                 <m:sty m:val="p"/>
               </m:rPr>
               <w:rPr>
-                <w:rFonts w:ascii="Cambria Math" w:eastAsiaTheme="minorEastAsia" w:hAnsi="Cambria Math" w:cs="Cambria Math"/>
+                <w:rFonts w:ascii="Cambria Math" w:eastAsiaTheme="minorEastAsia" w:hAnsi="Cambria Math" w:cs="Times New Roman"/>
               </w:rPr>
               <m:t>λ</m:t>
             </m:r>
@@ -13358,7 +13640,7 @@
                 <m:sty m:val="p"/>
               </m:rPr>
               <w:rPr>
-                <w:rFonts w:ascii="Cambria Math" w:eastAsiaTheme="minorEastAsia" w:hAnsi="Cambria Math" w:cs="Cambria Math"/>
+                <w:rFonts w:ascii="Cambria Math" w:eastAsiaTheme="minorEastAsia" w:hAnsi="Cambria Math" w:cs="Times New Roman"/>
               </w:rPr>
               <m:t>λ</m:t>
             </m:r>
@@ -13513,7 +13795,7 @@
                     <m:sty m:val="p"/>
                   </m:rPr>
                   <w:rPr>
-                    <w:rFonts w:ascii="Cambria Math" w:eastAsia="Cambria Math" w:hAnsi="Cambria Math" w:cs="Cambria Math"/>
+                    <w:rFonts w:ascii="Cambria Math" w:eastAsia="Cambria Math" w:hAnsi="Cambria Math" w:cs="Times New Roman"/>
                     <w:kern w:val="0"/>
                     <w:lang w:eastAsia="hu-HU"/>
                     <w14:ligatures w14:val="none"/>
@@ -13524,7 +13806,7 @@
                   <m:fPr>
                     <m:ctrlPr>
                       <w:rPr>
-                        <w:rFonts w:ascii="Cambria Math" w:eastAsia="Cambria Math" w:hAnsi="Cambria Math" w:cs="Cambria Math"/>
+                        <w:rFonts w:ascii="Cambria Math" w:eastAsia="Cambria Math" w:hAnsi="Cambria Math" w:cs="Times New Roman"/>
                         <w:iCs/>
                         <w:kern w:val="0"/>
                         <w:lang w:eastAsia="hu-HU"/>
@@ -13538,7 +13820,7 @@
                         <m:sty m:val="p"/>
                       </m:rPr>
                       <w:rPr>
-                        <w:rFonts w:ascii="Cambria Math" w:eastAsia="Cambria Math" w:hAnsi="Cambria Math" w:cs="Cambria Math"/>
+                        <w:rFonts w:ascii="Cambria Math" w:eastAsia="Cambria Math" w:hAnsi="Cambria Math" w:cs="Times New Roman"/>
                         <w:kern w:val="0"/>
                         <w:lang w:eastAsia="hu-HU"/>
                         <w14:ligatures w14:val="none"/>
@@ -13551,7 +13833,7 @@
                       <m:sSupPr>
                         <m:ctrlPr>
                           <w:rPr>
-                            <w:rFonts w:ascii="Cambria Math" w:eastAsia="Cambria Math" w:hAnsi="Cambria Math" w:cs="Cambria Math"/>
+                            <w:rFonts w:ascii="Cambria Math" w:eastAsia="Cambria Math" w:hAnsi="Cambria Math" w:cs="Times New Roman"/>
                             <w:iCs/>
                             <w:kern w:val="0"/>
                             <w:lang w:eastAsia="hu-HU"/>
@@ -13565,7 +13847,7 @@
                             <m:chr m:val="̃"/>
                             <m:ctrlPr>
                               <w:rPr>
-                                <w:rFonts w:ascii="Cambria Math" w:eastAsia="Cambria Math" w:hAnsi="Cambria Math" w:cs="Cambria Math"/>
+                                <w:rFonts w:ascii="Cambria Math" w:eastAsia="Cambria Math" w:hAnsi="Cambria Math" w:cs="Times New Roman"/>
                                 <w:iCs/>
                                 <w:kern w:val="0"/>
                                 <w:lang w:eastAsia="hu-HU"/>
@@ -13576,7 +13858,7 @@
                           <m:e>
                             <m:r>
                               <w:rPr>
-                                <w:rFonts w:ascii="Cambria Math" w:eastAsia="Cambria Math" w:hAnsi="Cambria Math" w:cs="Cambria Math"/>
+                                <w:rFonts w:ascii="Cambria Math" w:eastAsia="Cambria Math" w:hAnsi="Cambria Math" w:cs="Times New Roman"/>
                                 <w:kern w:val="0"/>
                                 <w:lang w:eastAsia="hu-HU"/>
                                 <w14:ligatures w14:val="none"/>
@@ -13592,7 +13874,7 @@
                             <m:sty m:val="p"/>
                           </m:rPr>
                           <w:rPr>
-                            <w:rFonts w:ascii="Cambria Math" w:eastAsia="Cambria Math" w:hAnsi="Cambria Math" w:cs="Cambria Math"/>
+                            <w:rFonts w:ascii="Cambria Math" w:eastAsia="Cambria Math" w:hAnsi="Cambria Math" w:cs="Times New Roman"/>
                             <w:kern w:val="0"/>
                             <w:lang w:eastAsia="hu-HU"/>
                             <w14:ligatures w14:val="none"/>
@@ -13704,17 +13986,9 @@
           <w14:ligatures w14:val="none"/>
         </w:rPr>
         <w:tab/>
-        <w:t>(16)</w:t>
-      </w:r>
-    </w:p>
-    <w:p>
-      <w:pPr>
-        <w:tabs>
-          <w:tab w:val="center" w:pos="4678"/>
-          <w:tab w:val="right" w:pos="9072"/>
-        </w:tabs>
-        <w:spacing w:after="120" w:line="360" w:lineRule="auto"/>
-        <w:jc w:val="both"/>
+        <w:t>(1</w:t>
+      </w:r>
+      <w:r>
         <w:rPr>
           <w:rFonts w:ascii="Times New Roman" w:eastAsiaTheme="minorEastAsia" w:hAnsi="Times New Roman" w:cs="Times New Roman"/>
           <w:iCs/>
@@ -13722,7 +13996,8 @@
           <w:lang w:eastAsia="hu-HU"/>
           <w14:ligatures w14:val="none"/>
         </w:rPr>
-      </w:pPr>
+        <w:t>7</w:t>
+      </w:r>
       <w:r>
         <w:rPr>
           <w:rFonts w:ascii="Times New Roman" w:eastAsiaTheme="minorEastAsia" w:hAnsi="Times New Roman" w:cs="Times New Roman"/>
@@ -13731,9 +14006,17 @@
           <w:lang w:eastAsia="hu-HU"/>
           <w14:ligatures w14:val="none"/>
         </w:rPr>
-        <w:t>Amennyiben mindkét tesztnél elutasítva lesz a nullhipotézis, azaz az egyik szerint a SAR a másik szerint a SEM alkalmazandó, akkor szükséges a próbák lokálisan rob</w:t>
-      </w:r>
-      <w:r>
+        <w:t>)</w:t>
+      </w:r>
+    </w:p>
+    <w:p>
+      <w:pPr>
+        <w:tabs>
+          <w:tab w:val="center" w:pos="4678"/>
+          <w:tab w:val="right" w:pos="9072"/>
+        </w:tabs>
+        <w:spacing w:after="120" w:line="360" w:lineRule="auto"/>
+        <w:jc w:val="both"/>
         <w:rPr>
           <w:rFonts w:ascii="Times New Roman" w:eastAsiaTheme="minorEastAsia" w:hAnsi="Times New Roman" w:cs="Times New Roman"/>
           <w:iCs/>
@@ -13741,8 +14024,7 @@
           <w:lang w:eastAsia="hu-HU"/>
           <w14:ligatures w14:val="none"/>
         </w:rPr>
-        <w:t>o</w:t>
-      </w:r>
+      </w:pPr>
       <w:r>
         <w:rPr>
           <w:rFonts w:ascii="Times New Roman" w:eastAsiaTheme="minorEastAsia" w:hAnsi="Times New Roman" w:cs="Times New Roman"/>
@@ -13751,7 +14033,7 @@
           <w:lang w:eastAsia="hu-HU"/>
           <w14:ligatures w14:val="none"/>
         </w:rPr>
-        <w:t>sztus</w:t>
+        <w:t>Amennyiben mindkét tesztnél elutasítva lesz a nullhipotézis, azaz az egyik szerint a SAR a másik szerint a SEM alkalmazandó, akkor szükséges a próbák lokálisan rob</w:t>
       </w:r>
       <w:r>
         <w:rPr>
@@ -13761,7 +14043,7 @@
           <w:lang w:eastAsia="hu-HU"/>
           <w14:ligatures w14:val="none"/>
         </w:rPr>
-        <w:t xml:space="preserve"> változatának elvégzése. </w:t>
+        <w:t>o</w:t>
       </w:r>
       <w:r>
         <w:rPr>
@@ -13771,6 +14053,26 @@
           <w:lang w:eastAsia="hu-HU"/>
           <w14:ligatures w14:val="none"/>
         </w:rPr>
+        <w:t>sztus</w:t>
+      </w:r>
+      <w:r>
+        <w:rPr>
+          <w:rFonts w:ascii="Times New Roman" w:eastAsiaTheme="minorEastAsia" w:hAnsi="Times New Roman" w:cs="Times New Roman"/>
+          <w:iCs/>
+          <w:kern w:val="0"/>
+          <w:lang w:eastAsia="hu-HU"/>
+          <w14:ligatures w14:val="none"/>
+        </w:rPr>
+        <w:t xml:space="preserve"> változatának elvégzése. </w:t>
+      </w:r>
+      <w:r>
+        <w:rPr>
+          <w:rFonts w:ascii="Times New Roman" w:eastAsiaTheme="minorEastAsia" w:hAnsi="Times New Roman" w:cs="Times New Roman"/>
+          <w:iCs/>
+          <w:kern w:val="0"/>
+          <w:lang w:eastAsia="hu-HU"/>
+          <w14:ligatures w14:val="none"/>
+        </w:rPr>
         <w:t xml:space="preserve">Az </w:t>
       </w:r>
       <w:r>
@@ -13911,6 +14213,7 @@
       <w:r>
         <w:rPr>
           <w:rStyle w:val="CommentReference"/>
+          <w:rFonts w:ascii="Times New Roman" w:hAnsi="Times New Roman" w:cs="Times New Roman"/>
         </w:rPr>
         <w:commentReference w:id="18"/>
       </w:r>
@@ -13918,7 +14221,7 @@
     <w:p>
       <w:pPr>
         <w:pStyle w:val="Heading2"/>
-        <w:spacing w:line="360" w:lineRule="auto"/>
+        <w:spacing w:after="120" w:line="360" w:lineRule="auto"/>
         <w:jc w:val="both"/>
         <w:rPr>
           <w:rFonts w:ascii="Times New Roman" w:hAnsi="Times New Roman" w:cs="Times New Roman"/>
@@ -13935,7 +14238,7 @@
     </w:p>
     <w:p>
       <w:pPr>
-        <w:spacing w:line="360" w:lineRule="auto"/>
+        <w:spacing w:after="120" w:line="360" w:lineRule="auto"/>
         <w:jc w:val="both"/>
         <w:rPr>
           <w:rFonts w:ascii="Times New Roman" w:hAnsi="Times New Roman" w:cs="Times New Roman"/>
@@ -13957,7 +14260,7 @@
     <w:p>
       <w:pPr>
         <w:pStyle w:val="Heading3"/>
-        <w:spacing w:line="360" w:lineRule="auto"/>
+        <w:spacing w:after="120" w:line="360" w:lineRule="auto"/>
         <w:ind w:firstLine="360"/>
         <w:jc w:val="both"/>
         <w:rPr>
@@ -13981,7 +14284,7 @@
     </w:p>
     <w:p>
       <w:pPr>
-        <w:spacing w:line="360" w:lineRule="auto"/>
+        <w:spacing w:after="120" w:line="360" w:lineRule="auto"/>
         <w:jc w:val="both"/>
         <w:rPr>
           <w:rFonts w:ascii="Times New Roman" w:hAnsi="Times New Roman" w:cs="Times New Roman"/>
@@ -14243,7 +14546,27 @@
           <w14:ligatures w14:val="none"/>
         </w:rPr>
         <w:tab/>
-        <w:t>(16)</w:t>
+        <w:t>(1</w:t>
+      </w:r>
+      <w:r>
+        <w:rPr>
+          <w:rFonts w:ascii="Times New Roman" w:eastAsiaTheme="minorEastAsia" w:hAnsi="Times New Roman" w:cs="Times New Roman"/>
+          <w:iCs/>
+          <w:kern w:val="0"/>
+          <w:lang w:eastAsia="hu-HU"/>
+          <w14:ligatures w14:val="none"/>
+        </w:rPr>
+        <w:t>8</w:t>
+      </w:r>
+      <w:r>
+        <w:rPr>
+          <w:rFonts w:ascii="Times New Roman" w:eastAsiaTheme="minorEastAsia" w:hAnsi="Times New Roman" w:cs="Times New Roman"/>
+          <w:iCs/>
+          <w:kern w:val="0"/>
+          <w:lang w:eastAsia="hu-HU"/>
+          <w14:ligatures w14:val="none"/>
+        </w:rPr>
+        <w:t>)</w:t>
       </w:r>
     </w:p>
     <w:p>
@@ -14253,7 +14576,7 @@
           <w:ilvl w:val="0"/>
           <w:numId w:val="16"/>
         </w:numPr>
-        <w:spacing w:line="360" w:lineRule="auto"/>
+        <w:spacing w:after="120" w:line="360" w:lineRule="auto"/>
         <w:jc w:val="both"/>
         <w:rPr>
           <w:rFonts w:ascii="Times New Roman" w:eastAsiaTheme="minorEastAsia" w:hAnsi="Times New Roman" w:cs="Times New Roman"/>
@@ -14301,7 +14624,7 @@
           <w:ilvl w:val="0"/>
           <w:numId w:val="16"/>
         </w:numPr>
-        <w:spacing w:line="360" w:lineRule="auto"/>
+        <w:spacing w:after="120" w:line="360" w:lineRule="auto"/>
         <w:jc w:val="both"/>
         <w:rPr>
           <w:rFonts w:ascii="Times New Roman" w:eastAsiaTheme="minorEastAsia" w:hAnsi="Times New Roman" w:cs="Times New Roman"/>
@@ -14382,7 +14705,7 @@
     </w:p>
     <w:p>
       <w:pPr>
-        <w:spacing w:line="360" w:lineRule="auto"/>
+        <w:spacing w:after="120" w:line="360" w:lineRule="auto"/>
         <w:jc w:val="both"/>
         <w:rPr>
           <w:rFonts w:ascii="Times New Roman" w:eastAsiaTheme="minorEastAsia" w:hAnsi="Times New Roman" w:cs="Times New Roman"/>
@@ -14392,7 +14715,6 @@
         <w:rPr>
           <w:rFonts w:ascii="Times New Roman" w:eastAsiaTheme="minorEastAsia" w:hAnsi="Times New Roman" w:cs="Times New Roman"/>
         </w:rPr>
-        <w:lastRenderedPageBreak/>
         <w:t>Hogy eldöntsem a megfelelő klaszterek számát, az elbow-módszert (klaszteren belüli szórások, WSS, 1. ábra</w:t>
       </w:r>
       <w:r>
@@ -14436,16 +14758,17 @@
       <w:pPr>
         <w:pStyle w:val="Caption"/>
         <w:keepNext/>
-        <w:spacing w:line="360" w:lineRule="auto"/>
-        <w:jc w:val="both"/>
-        <w:rPr>
-          <w:rFonts w:ascii="Times New Roman" w:hAnsi="Times New Roman" w:cs="Times New Roman"/>
-        </w:rPr>
-      </w:pPr>
-      <w:r>
-        <w:rPr>
-          <w:rFonts w:ascii="Times New Roman" w:hAnsi="Times New Roman" w:cs="Times New Roman"/>
-        </w:rPr>
+        <w:spacing w:after="120" w:line="360" w:lineRule="auto"/>
+        <w:jc w:val="both"/>
+        <w:rPr>
+          <w:rFonts w:ascii="Times New Roman" w:hAnsi="Times New Roman" w:cs="Times New Roman"/>
+        </w:rPr>
+      </w:pPr>
+      <w:r>
+        <w:rPr>
+          <w:rFonts w:ascii="Times New Roman" w:hAnsi="Times New Roman" w:cs="Times New Roman"/>
+        </w:rPr>
+        <w:lastRenderedPageBreak/>
         <w:fldChar w:fldCharType="begin"/>
       </w:r>
       <w:r>
@@ -14484,7 +14807,7 @@
     </w:p>
     <w:p>
       <w:pPr>
-        <w:spacing w:line="360" w:lineRule="auto"/>
+        <w:spacing w:after="120" w:line="360" w:lineRule="auto"/>
         <w:jc w:val="both"/>
         <w:rPr>
           <w:rFonts w:ascii="Times New Roman" w:eastAsiaTheme="minorEastAsia" w:hAnsi="Times New Roman" w:cs="Times New Roman"/>
@@ -14545,7 +14868,7 @@
     </w:p>
     <w:p>
       <w:pPr>
-        <w:spacing w:line="360" w:lineRule="auto"/>
+        <w:spacing w:after="120" w:line="360" w:lineRule="auto"/>
         <w:jc w:val="both"/>
         <w:rPr>
           <w:rFonts w:ascii="Times New Roman" w:hAnsi="Times New Roman" w:cs="Times New Roman"/>
@@ -14584,7 +14907,7 @@
     </w:p>
     <w:p>
       <w:pPr>
-        <w:spacing w:line="360" w:lineRule="auto"/>
+        <w:spacing w:after="120" w:line="360" w:lineRule="auto"/>
         <w:jc w:val="both"/>
         <w:rPr>
           <w:rFonts w:ascii="Times New Roman" w:hAnsi="Times New Roman" w:cs="Times New Roman"/>
@@ -14760,91 +15083,9 @@
           <w14:ligatures w14:val="none"/>
         </w:rPr>
         <w:tab/>
-        <w:t>(17)</w:t>
-      </w:r>
-    </w:p>
-    <w:p>
-      <w:pPr>
-        <w:spacing w:line="360" w:lineRule="auto"/>
-        <w:jc w:val="both"/>
-        <w:rPr>
-          <w:rFonts w:ascii="Times New Roman" w:hAnsi="Times New Roman" w:cs="Times New Roman"/>
-        </w:rPr>
-      </w:pPr>
-      <w:r>
-        <w:rPr>
-          <w:rFonts w:ascii="Times New Roman" w:eastAsiaTheme="minorEastAsia" w:hAnsi="Times New Roman" w:cs="Times New Roman"/>
-        </w:rPr>
-        <w:t>RI a Rand Index, ami két partíció közötti egyezést méri. Egy átlagos ARI 1 körül nagyon stabil klaszterezést jelent.</w:t>
-      </w:r>
-    </w:p>
-    <w:p>
-      <w:pPr>
-        <w:pStyle w:val="Heading3"/>
-        <w:spacing w:line="360" w:lineRule="auto"/>
-        <w:ind w:firstLine="360"/>
-        <w:jc w:val="both"/>
-        <w:rPr>
-          <w:rFonts w:ascii="Times New Roman" w:hAnsi="Times New Roman" w:cs="Times New Roman"/>
-        </w:rPr>
-      </w:pPr>
-      <w:bookmarkStart w:id="22" w:name="_Toc208229785"/>
-      <w:r>
-        <w:rPr>
-          <w:rFonts w:ascii="Times New Roman" w:hAnsi="Times New Roman" w:cs="Times New Roman"/>
-        </w:rPr>
-        <w:t xml:space="preserve">III. 5. 2. </w:t>
-      </w:r>
-      <w:r>
-        <w:rPr>
-          <w:rFonts w:ascii="Times New Roman" w:hAnsi="Times New Roman" w:cs="Times New Roman"/>
-        </w:rPr>
-        <w:t>Véletlen erdő</w:t>
-      </w:r>
-      <w:bookmarkEnd w:id="22"/>
-      <w:r>
-        <w:rPr>
-          <w:rFonts w:ascii="Times New Roman" w:hAnsi="Times New Roman" w:cs="Times New Roman"/>
-        </w:rPr>
-        <w:t xml:space="preserve"> </w:t>
-      </w:r>
-    </w:p>
-    <w:p>
-      <w:pPr>
-        <w:spacing w:line="360" w:lineRule="auto"/>
-        <w:jc w:val="both"/>
-        <w:rPr>
-          <w:rFonts w:ascii="Times New Roman" w:hAnsi="Times New Roman" w:cs="Times New Roman"/>
-        </w:rPr>
-      </w:pPr>
-      <w:r>
-        <w:rPr>
-          <w:rFonts w:ascii="Times New Roman" w:hAnsi="Times New Roman" w:cs="Times New Roman"/>
-        </w:rPr>
-        <w:t>A másik alkalmazott gépi tanulási módszer a Random Forest, vagy Véleltlen erdő (továbbiakban RF) regresszió, amely egy döntési fákon alapuló módszertan. Az RF lényege, hogy sok száz, néha akár ezer fát épít fel, különböző bootstrap mintákon majd ezen fák választott csoportjának becsült értékeit átlagolja. Ezen úgynevezett bagging technika csökkenti a varianciát és ellenállóvá teszi a modellt az túlillesztéssel szemben.</w:t>
-      </w:r>
-      <w:r>
-        <w:rPr>
-          <w:rFonts w:ascii="Times New Roman" w:hAnsi="Times New Roman" w:cs="Times New Roman"/>
-        </w:rPr>
-        <w:t xml:space="preserve"> </w:t>
-      </w:r>
-      <w:r>
-        <w:rPr>
-          <w:rFonts w:ascii="Times New Roman" w:hAnsi="Times New Roman" w:cs="Times New Roman"/>
-        </w:rPr>
-        <w:t>Ha B darab döntési fát építünk, akkor x megfigyelés becsült értéke a következő:</w:t>
-      </w:r>
-    </w:p>
-    <w:p>
-      <w:pPr>
-        <w:tabs>
-          <w:tab w:val="center" w:pos="4678"/>
-          <w:tab w:val="right" w:pos="9072"/>
-        </w:tabs>
-        <w:spacing w:after="120" w:line="360" w:lineRule="auto"/>
-        <w:ind w:firstLine="567"/>
-        <w:jc w:val="both"/>
+        <w:t>(1</w:t>
+      </w:r>
+      <w:r>
         <w:rPr>
           <w:rFonts w:ascii="Times New Roman" w:eastAsiaTheme="minorEastAsia" w:hAnsi="Times New Roman" w:cs="Times New Roman"/>
           <w:iCs/>
@@ -14852,7 +15093,8 @@
           <w:lang w:eastAsia="hu-HU"/>
           <w14:ligatures w14:val="none"/>
         </w:rPr>
-      </w:pPr>
+        <w:t>9</w:t>
+      </w:r>
       <w:r>
         <w:rPr>
           <w:rFonts w:ascii="Times New Roman" w:eastAsiaTheme="minorEastAsia" w:hAnsi="Times New Roman" w:cs="Times New Roman"/>
@@ -14861,7 +15103,101 @@
           <w:lang w:eastAsia="hu-HU"/>
           <w14:ligatures w14:val="none"/>
         </w:rPr>
-        <w:lastRenderedPageBreak/>
+        <w:t>)</w:t>
+      </w:r>
+    </w:p>
+    <w:p>
+      <w:pPr>
+        <w:spacing w:after="120" w:line="360" w:lineRule="auto"/>
+        <w:jc w:val="both"/>
+        <w:rPr>
+          <w:rFonts w:ascii="Times New Roman" w:hAnsi="Times New Roman" w:cs="Times New Roman"/>
+        </w:rPr>
+      </w:pPr>
+      <w:r>
+        <w:rPr>
+          <w:rFonts w:ascii="Times New Roman" w:eastAsiaTheme="minorEastAsia" w:hAnsi="Times New Roman" w:cs="Times New Roman"/>
+        </w:rPr>
+        <w:t>RI a Rand Index, ami két partíció közötti egyezést méri. Egy átlagos ARI 1 körül nagyon stabil klaszterezést jelent.</w:t>
+      </w:r>
+    </w:p>
+    <w:p>
+      <w:pPr>
+        <w:pStyle w:val="Heading3"/>
+        <w:spacing w:after="120" w:line="360" w:lineRule="auto"/>
+        <w:ind w:firstLine="360"/>
+        <w:jc w:val="both"/>
+        <w:rPr>
+          <w:rFonts w:ascii="Times New Roman" w:hAnsi="Times New Roman" w:cs="Times New Roman"/>
+        </w:rPr>
+      </w:pPr>
+      <w:bookmarkStart w:id="22" w:name="_Toc208229785"/>
+      <w:r>
+        <w:rPr>
+          <w:rFonts w:ascii="Times New Roman" w:hAnsi="Times New Roman" w:cs="Times New Roman"/>
+        </w:rPr>
+        <w:t xml:space="preserve">III. 5. 2. </w:t>
+      </w:r>
+      <w:r>
+        <w:rPr>
+          <w:rFonts w:ascii="Times New Roman" w:hAnsi="Times New Roman" w:cs="Times New Roman"/>
+        </w:rPr>
+        <w:t>Véletlen erdő</w:t>
+      </w:r>
+      <w:bookmarkEnd w:id="22"/>
+      <w:r>
+        <w:rPr>
+          <w:rFonts w:ascii="Times New Roman" w:hAnsi="Times New Roman" w:cs="Times New Roman"/>
+        </w:rPr>
+        <w:t xml:space="preserve"> </w:t>
+      </w:r>
+    </w:p>
+    <w:p>
+      <w:pPr>
+        <w:spacing w:after="120" w:line="360" w:lineRule="auto"/>
+        <w:jc w:val="both"/>
+        <w:rPr>
+          <w:rFonts w:ascii="Times New Roman" w:hAnsi="Times New Roman" w:cs="Times New Roman"/>
+        </w:rPr>
+      </w:pPr>
+      <w:r>
+        <w:rPr>
+          <w:rFonts w:ascii="Times New Roman" w:hAnsi="Times New Roman" w:cs="Times New Roman"/>
+        </w:rPr>
+        <w:t xml:space="preserve">A másik alkalmazott gépi tanulási módszer a Random Forest, vagy Véleltlen erdő (továbbiakban RF) regresszió, amely egy döntési fákon alapuló módszertan. Az RF lényege, hogy sok száz, néha akár ezer fát épít fel, különböző bootstrap mintákon majd ezen fák választott csoportjának becsült értékeit átlagolja. Ezen úgynevezett bagging technika csökkenti a varianciát és ellenállóvá teszi a modellt az túlillesztéssel szemben. </w:t>
+      </w:r>
+      <w:r>
+        <w:rPr>
+          <w:rFonts w:ascii="Times New Roman" w:hAnsi="Times New Roman" w:cs="Times New Roman"/>
+        </w:rPr>
+        <w:t>Ha B darab döntési fát építünk, akkor x megfigyelés becsült értéke a következő:</w:t>
+      </w:r>
+    </w:p>
+    <w:p>
+      <w:pPr>
+        <w:tabs>
+          <w:tab w:val="center" w:pos="4678"/>
+          <w:tab w:val="right" w:pos="9072"/>
+        </w:tabs>
+        <w:spacing w:after="120" w:line="360" w:lineRule="auto"/>
+        <w:ind w:firstLine="567"/>
+        <w:jc w:val="both"/>
+        <w:rPr>
+          <w:rFonts w:ascii="Times New Roman" w:eastAsiaTheme="minorEastAsia" w:hAnsi="Times New Roman" w:cs="Times New Roman"/>
+          <w:iCs/>
+          <w:kern w:val="0"/>
+          <w:lang w:eastAsia="hu-HU"/>
+          <w14:ligatures w14:val="none"/>
+        </w:rPr>
+      </w:pPr>
+      <w:r>
+        <w:rPr>
+          <w:rFonts w:ascii="Times New Roman" w:eastAsiaTheme="minorEastAsia" w:hAnsi="Times New Roman" w:cs="Times New Roman"/>
+          <w:iCs/>
+          <w:kern w:val="0"/>
+          <w:lang w:eastAsia="hu-HU"/>
+          <w14:ligatures w14:val="none"/>
+        </w:rPr>
         <w:tab/>
       </w:r>
       <m:oMath>
@@ -15058,7 +15394,27 @@
           <w:lang w:eastAsia="hu-HU"/>
           <w14:ligatures w14:val="none"/>
         </w:rPr>
-        <w:t>(18)</w:t>
+        <w:t>(</w:t>
+      </w:r>
+      <w:r>
+        <w:rPr>
+          <w:rFonts w:ascii="Times New Roman" w:eastAsiaTheme="minorEastAsia" w:hAnsi="Times New Roman" w:cs="Times New Roman"/>
+          <w:iCs/>
+          <w:kern w:val="0"/>
+          <w:lang w:eastAsia="hu-HU"/>
+          <w14:ligatures w14:val="none"/>
+        </w:rPr>
+        <w:t>20</w:t>
+      </w:r>
+      <w:r>
+        <w:rPr>
+          <w:rFonts w:ascii="Times New Roman" w:eastAsiaTheme="minorEastAsia" w:hAnsi="Times New Roman" w:cs="Times New Roman"/>
+          <w:iCs/>
+          <w:kern w:val="0"/>
+          <w:lang w:eastAsia="hu-HU"/>
+          <w14:ligatures w14:val="none"/>
+        </w:rPr>
+        <w:t>)</w:t>
       </w:r>
     </w:p>
     <w:p>
@@ -15165,6 +15521,7 @@
           <w:lang w:eastAsia="hu-HU"/>
           <w14:ligatures w14:val="none"/>
         </w:rPr>
+        <w:lastRenderedPageBreak/>
         <w:t xml:space="preserve">A modell a következő 3 fő </w:t>
       </w:r>
       <w:proofErr w:type="spellStart"/>
@@ -15678,31 +16035,7 @@
             <w:lang w:eastAsia="hu-HU"/>
             <w14:ligatures w14:val="none"/>
           </w:rPr>
-          <m:t xml:space="preserve">, </m:t>
-        </m:r>
-        <m:r>
-          <m:rPr>
-            <m:sty m:val="p"/>
-          </m:rPr>
-          <w:rPr>
-            <w:rFonts w:ascii="Cambria Math" w:eastAsiaTheme="minorEastAsia" w:hAnsi="Cambria Math" w:cs="Times New Roman"/>
-            <w:kern w:val="0"/>
-            <w:lang w:eastAsia="hu-HU"/>
-            <w14:ligatures w14:val="none"/>
-          </w:rPr>
-          <m:t xml:space="preserve"> </m:t>
-        </m:r>
-        <m:r>
-          <m:rPr>
-            <m:sty m:val="p"/>
-          </m:rPr>
-          <w:rPr>
-            <w:rFonts w:ascii="Cambria Math" w:eastAsiaTheme="minorEastAsia" w:hAnsi="Cambria Math" w:cs="Times New Roman"/>
-            <w:kern w:val="0"/>
-            <w:lang w:eastAsia="hu-HU"/>
-            <w14:ligatures w14:val="none"/>
-          </w:rPr>
-          <m:t>ahol</m:t>
+          <m:t>,  ahol</m:t>
         </m:r>
       </m:oMath>
       <w:r>
@@ -15714,7 +16047,27 @@
           <w14:ligatures w14:val="none"/>
         </w:rPr>
         <w:tab/>
-        <w:t>(19)</w:t>
+        <w:t>(</w:t>
+      </w:r>
+      <w:r>
+        <w:rPr>
+          <w:rFonts w:ascii="Times New Roman" w:eastAsiaTheme="minorEastAsia" w:hAnsi="Times New Roman" w:cs="Times New Roman"/>
+          <w:iCs/>
+          <w:kern w:val="0"/>
+          <w:lang w:eastAsia="hu-HU"/>
+          <w14:ligatures w14:val="none"/>
+        </w:rPr>
+        <w:t>21</w:t>
+      </w:r>
+      <w:r>
+        <w:rPr>
+          <w:rFonts w:ascii="Times New Roman" w:eastAsiaTheme="minorEastAsia" w:hAnsi="Times New Roman" w:cs="Times New Roman"/>
+          <w:iCs/>
+          <w:kern w:val="0"/>
+          <w:lang w:eastAsia="hu-HU"/>
+          <w14:ligatures w14:val="none"/>
+        </w:rPr>
+        <w:t>)</w:t>
       </w:r>
     </w:p>
     <w:p>
@@ -16367,7 +16720,27 @@
           <w14:ligatures w14:val="none"/>
         </w:rPr>
         <w:tab/>
-        <w:t>(20)</w:t>
+        <w:t>(2</w:t>
+      </w:r>
+      <w:r>
+        <w:rPr>
+          <w:rFonts w:ascii="Times New Roman" w:eastAsiaTheme="minorEastAsia" w:hAnsi="Times New Roman" w:cs="Times New Roman"/>
+          <w:iCs/>
+          <w:kern w:val="0"/>
+          <w:lang w:eastAsia="hu-HU"/>
+          <w14:ligatures w14:val="none"/>
+        </w:rPr>
+        <w:t>2</w:t>
+      </w:r>
+      <w:r>
+        <w:rPr>
+          <w:rFonts w:ascii="Times New Roman" w:eastAsiaTheme="minorEastAsia" w:hAnsi="Times New Roman" w:cs="Times New Roman"/>
+          <w:iCs/>
+          <w:kern w:val="0"/>
+          <w:lang w:eastAsia="hu-HU"/>
+          <w14:ligatures w14:val="none"/>
+        </w:rPr>
+        <w:t>)</w:t>
       </w:r>
     </w:p>
     <w:p>
@@ -16568,17 +16941,9 @@
           <w14:ligatures w14:val="none"/>
         </w:rPr>
         <w:tab/>
-        <w:t>(21)</w:t>
-      </w:r>
-    </w:p>
-    <w:p>
-      <w:pPr>
-        <w:tabs>
-          <w:tab w:val="center" w:pos="4678"/>
-          <w:tab w:val="right" w:pos="9072"/>
-        </w:tabs>
-        <w:spacing w:after="120" w:line="360" w:lineRule="auto"/>
-        <w:jc w:val="both"/>
+        <w:t>(2</w:t>
+      </w:r>
+      <w:r>
         <w:rPr>
           <w:rFonts w:ascii="Times New Roman" w:eastAsiaTheme="minorEastAsia" w:hAnsi="Times New Roman" w:cs="Times New Roman"/>
           <w:iCs/>
@@ -16586,7 +16951,8 @@
           <w:lang w:eastAsia="hu-HU"/>
           <w14:ligatures w14:val="none"/>
         </w:rPr>
-      </w:pPr>
+        <w:t>3</w:t>
+      </w:r>
       <w:r>
         <w:rPr>
           <w:rFonts w:ascii="Times New Roman" w:eastAsiaTheme="minorEastAsia" w:hAnsi="Times New Roman" w:cs="Times New Roman"/>
@@ -16595,11 +16961,17 @@
           <w:lang w:eastAsia="hu-HU"/>
           <w14:ligatures w14:val="none"/>
         </w:rPr>
-        <w:lastRenderedPageBreak/>
-        <w:t>A modellt a dolgozatban két függő változóra fogom alkalmazni: a régiók GDP-</w:t>
-      </w:r>
-      <w:proofErr w:type="spellStart"/>
-      <w:r>
+        <w:t>)</w:t>
+      </w:r>
+    </w:p>
+    <w:p>
+      <w:pPr>
+        <w:tabs>
+          <w:tab w:val="center" w:pos="4678"/>
+          <w:tab w:val="right" w:pos="9072"/>
+        </w:tabs>
+        <w:spacing w:after="120" w:line="360" w:lineRule="auto"/>
+        <w:jc w:val="both"/>
         <w:rPr>
           <w:rFonts w:ascii="Times New Roman" w:eastAsiaTheme="minorEastAsia" w:hAnsi="Times New Roman" w:cs="Times New Roman"/>
           <w:iCs/>
@@ -16607,9 +16979,7 @@
           <w:lang w:eastAsia="hu-HU"/>
           <w14:ligatures w14:val="none"/>
         </w:rPr>
-        <w:t>jére</w:t>
-      </w:r>
-      <w:proofErr w:type="spellEnd"/>
+      </w:pPr>
       <w:r>
         <w:rPr>
           <w:rFonts w:ascii="Times New Roman" w:eastAsiaTheme="minorEastAsia" w:hAnsi="Times New Roman" w:cs="Times New Roman"/>
@@ -16618,13 +16988,35 @@
           <w:lang w:eastAsia="hu-HU"/>
           <w14:ligatures w14:val="none"/>
         </w:rPr>
+        <w:t>A modellt a dolgozatban két függő változóra fogom alkalmazni: a régiók GDP-</w:t>
+      </w:r>
+      <w:proofErr w:type="spellStart"/>
+      <w:r>
+        <w:rPr>
+          <w:rFonts w:ascii="Times New Roman" w:eastAsiaTheme="minorEastAsia" w:hAnsi="Times New Roman" w:cs="Times New Roman"/>
+          <w:iCs/>
+          <w:kern w:val="0"/>
+          <w:lang w:eastAsia="hu-HU"/>
+          <w14:ligatures w14:val="none"/>
+        </w:rPr>
+        <w:t>jére</w:t>
+      </w:r>
+      <w:proofErr w:type="spellEnd"/>
+      <w:r>
+        <w:rPr>
+          <w:rFonts w:ascii="Times New Roman" w:eastAsiaTheme="minorEastAsia" w:hAnsi="Times New Roman" w:cs="Times New Roman"/>
+          <w:iCs/>
+          <w:kern w:val="0"/>
+          <w:lang w:eastAsia="hu-HU"/>
+          <w14:ligatures w14:val="none"/>
+        </w:rPr>
         <w:t xml:space="preserve"> és a foglalkoztatási rátára.</w:t>
       </w:r>
     </w:p>
     <w:p>
       <w:pPr>
         <w:pStyle w:val="Heading3"/>
-        <w:spacing w:line="360" w:lineRule="auto"/>
+        <w:spacing w:after="120" w:line="360" w:lineRule="auto"/>
         <w:ind w:firstLine="360"/>
         <w:jc w:val="both"/>
         <w:rPr>
@@ -16636,6 +17028,7 @@
         <w:rPr>
           <w:rFonts w:ascii="Times New Roman" w:hAnsi="Times New Roman" w:cs="Times New Roman"/>
         </w:rPr>
+        <w:lastRenderedPageBreak/>
         <w:t xml:space="preserve">III. 5. 3. </w:t>
       </w:r>
       <w:proofErr w:type="spellStart"/>
@@ -16669,82 +17062,1565 @@
       <w:bookmarkEnd w:id="23"/>
     </w:p>
     <w:p>
+      <w:pPr>
+        <w:spacing w:after="120" w:line="360" w:lineRule="auto"/>
+        <w:jc w:val="both"/>
+        <w:rPr>
+          <w:rFonts w:ascii="Times New Roman" w:hAnsi="Times New Roman" w:cs="Times New Roman"/>
+        </w:rPr>
+      </w:pPr>
+      <w:r>
+        <w:rPr>
+          <w:rFonts w:ascii="Times New Roman" w:hAnsi="Times New Roman" w:cs="Times New Roman"/>
+        </w:rPr>
+        <w:t xml:space="preserve">A </w:t>
+      </w:r>
       <w:proofErr w:type="spellStart"/>
       <w:r>
-        <w:t>linreg</w:t>
+        <w:rPr>
+          <w:rFonts w:ascii="Times New Roman" w:hAnsi="Times New Roman" w:cs="Times New Roman"/>
+        </w:rPr>
+        <w:t>Propensity</w:t>
       </w:r>
       <w:proofErr w:type="spellEnd"/>
       <w:r>
+        <w:rPr>
+          <w:rFonts w:ascii="Times New Roman" w:hAnsi="Times New Roman" w:cs="Times New Roman"/>
+        </w:rPr>
         <w:t xml:space="preserve"> </w:t>
       </w:r>
-      <w:r>
-        <w:sym w:font="Wingdings" w:char="F0E0"/>
-      </w:r>
-      <w:r>
-        <w:t xml:space="preserve"> logit </w:t>
-      </w:r>
-      <w:r>
-        <w:sym w:font="Wingdings" w:char="F0E0"/>
-      </w:r>
       <w:proofErr w:type="spellStart"/>
       <w:r>
-        <w:t>matching</w:t>
+        <w:rPr>
+          <w:rFonts w:ascii="Times New Roman" w:hAnsi="Times New Roman" w:cs="Times New Roman"/>
+        </w:rPr>
+        <w:t>Score</w:t>
       </w:r>
       <w:proofErr w:type="spellEnd"/>
       <w:r>
-        <w:sym w:font="Wingdings" w:char="F0E0"/>
-      </w:r>
-      <w:r>
-        <w:t xml:space="preserve"> t teszt</w:t>
+        <w:rPr>
+          <w:rFonts w:ascii="Times New Roman" w:hAnsi="Times New Roman" w:cs="Times New Roman"/>
+        </w:rPr>
+        <w:t xml:space="preserve"> Matching (továbbiakban PSM) módszer célja, hogy kezelje a megfigyelt adatokban előforduló szelekciós torzítást, amikor a kezelési változó nem véletlenszerűen, hanem valamilyen </w:t>
+      </w:r>
+      <w:proofErr w:type="spellStart"/>
+      <w:r>
+        <w:rPr>
+          <w:rFonts w:ascii="Times New Roman" w:hAnsi="Times New Roman" w:cs="Times New Roman"/>
+        </w:rPr>
+        <w:t>háttérban</w:t>
+      </w:r>
+      <w:proofErr w:type="spellEnd"/>
+      <w:r>
+        <w:rPr>
+          <w:rFonts w:ascii="Times New Roman" w:hAnsi="Times New Roman" w:cs="Times New Roman"/>
+        </w:rPr>
+        <w:t xml:space="preserve"> levő hatás miatt alakul valamilyen módon az eloszlása. A módszer </w:t>
+      </w:r>
+      <w:proofErr w:type="spellStart"/>
+      <w:r>
+        <w:rPr>
+          <w:rFonts w:ascii="Times New Roman" w:hAnsi="Times New Roman" w:cs="Times New Roman"/>
+        </w:rPr>
+        <w:t>Rosenbaum</w:t>
+      </w:r>
+      <w:proofErr w:type="spellEnd"/>
+      <w:r>
+        <w:rPr>
+          <w:rFonts w:ascii="Times New Roman" w:hAnsi="Times New Roman" w:cs="Times New Roman"/>
+        </w:rPr>
+        <w:t xml:space="preserve"> és Rubin (1983) alapján, arra feltevésre alapszik, hogyha megfelelő kovariánsokra </w:t>
+      </w:r>
+      <w:proofErr w:type="spellStart"/>
+      <w:r>
+        <w:rPr>
+          <w:rFonts w:ascii="Times New Roman" w:hAnsi="Times New Roman" w:cs="Times New Roman"/>
+        </w:rPr>
+        <w:t>kondíciónálunk</w:t>
+      </w:r>
+      <w:proofErr w:type="spellEnd"/>
+      <w:r>
+        <w:rPr>
+          <w:rFonts w:ascii="Times New Roman" w:hAnsi="Times New Roman" w:cs="Times New Roman"/>
+        </w:rPr>
+        <w:t xml:space="preserve">, akkor a kezelési hatás torzítatlanul becsülhető. Ezt a </w:t>
+      </w:r>
+      <w:proofErr w:type="spellStart"/>
+      <w:r>
+        <w:rPr>
+          <w:rFonts w:ascii="Times New Roman" w:hAnsi="Times New Roman" w:cs="Times New Roman"/>
+        </w:rPr>
+        <w:t>kondícionálást</w:t>
+      </w:r>
+      <w:proofErr w:type="spellEnd"/>
+      <w:r>
+        <w:rPr>
+          <w:rFonts w:ascii="Times New Roman" w:hAnsi="Times New Roman" w:cs="Times New Roman"/>
+        </w:rPr>
+        <w:t xml:space="preserve"> egy </w:t>
+      </w:r>
+      <w:proofErr w:type="spellStart"/>
+      <w:r>
+        <w:rPr>
+          <w:rFonts w:ascii="Times New Roman" w:hAnsi="Times New Roman" w:cs="Times New Roman"/>
+        </w:rPr>
+        <w:t>úgyneveztt</w:t>
+      </w:r>
+      <w:proofErr w:type="spellEnd"/>
+      <w:r>
+        <w:rPr>
+          <w:rFonts w:ascii="Times New Roman" w:hAnsi="Times New Roman" w:cs="Times New Roman"/>
+        </w:rPr>
+        <w:t xml:space="preserve"> </w:t>
+      </w:r>
+      <w:proofErr w:type="spellStart"/>
+      <w:r>
+        <w:rPr>
+          <w:rFonts w:ascii="Times New Roman" w:hAnsi="Times New Roman" w:cs="Times New Roman"/>
+        </w:rPr>
+        <w:t>propensity</w:t>
+      </w:r>
+      <w:proofErr w:type="spellEnd"/>
+      <w:r>
+        <w:rPr>
+          <w:rFonts w:ascii="Times New Roman" w:hAnsi="Times New Roman" w:cs="Times New Roman"/>
+        </w:rPr>
+        <w:t xml:space="preserve"> </w:t>
+      </w:r>
+      <w:proofErr w:type="spellStart"/>
+      <w:r>
+        <w:rPr>
+          <w:rFonts w:ascii="Times New Roman" w:hAnsi="Times New Roman" w:cs="Times New Roman"/>
+        </w:rPr>
+        <w:t>scorerral</w:t>
+      </w:r>
+      <w:proofErr w:type="spellEnd"/>
+      <w:r>
+        <w:rPr>
+          <w:rFonts w:ascii="Times New Roman" w:hAnsi="Times New Roman" w:cs="Times New Roman"/>
+        </w:rPr>
+        <w:t xml:space="preserve"> lehet megvalósítani. Az eljárás a következő 4 lépésből áll:</w:t>
+      </w:r>
+    </w:p>
+    <w:p>
+      <w:pPr>
+        <w:pStyle w:val="ListParagraph"/>
+        <w:numPr>
+          <w:ilvl w:val="0"/>
+          <w:numId w:val="21"/>
+        </w:numPr>
+        <w:spacing w:after="120" w:line="360" w:lineRule="auto"/>
+        <w:jc w:val="both"/>
+        <w:rPr>
+          <w:rFonts w:ascii="Times New Roman" w:hAnsi="Times New Roman" w:cs="Times New Roman"/>
+        </w:rPr>
+      </w:pPr>
+      <w:r>
+        <w:rPr>
+          <w:rFonts w:ascii="Times New Roman" w:hAnsi="Times New Roman" w:cs="Times New Roman"/>
+        </w:rPr>
+        <w:t>Lineáris regresszió</w:t>
+      </w:r>
+    </w:p>
+    <w:p>
+      <w:pPr>
+        <w:spacing w:after="120" w:line="360" w:lineRule="auto"/>
+        <w:jc w:val="both"/>
+        <w:rPr>
+          <w:rFonts w:ascii="Times New Roman" w:hAnsi="Times New Roman" w:cs="Times New Roman"/>
+        </w:rPr>
+      </w:pPr>
+      <w:r>
+        <w:rPr>
+          <w:rFonts w:ascii="Times New Roman" w:hAnsi="Times New Roman" w:cs="Times New Roman"/>
+        </w:rPr>
+        <w:t xml:space="preserve">A kezelt és kontroll </w:t>
+      </w:r>
+      <w:proofErr w:type="gramStart"/>
+      <w:r>
+        <w:rPr>
+          <w:rFonts w:ascii="Times New Roman" w:hAnsi="Times New Roman" w:cs="Times New Roman"/>
+        </w:rPr>
+        <w:t>csoportok(</w:t>
+      </w:r>
+      <w:proofErr w:type="gramEnd"/>
+      <w:r>
+        <w:rPr>
+          <w:rFonts w:ascii="Times New Roman" w:hAnsi="Times New Roman" w:cs="Times New Roman"/>
+        </w:rPr>
+        <w:t>például nők = 1 és férfiak = 0) átlagos kimeneti különbségét egyszerű lineáris regresszióval</w:t>
+      </w:r>
+      <w:r>
+        <w:rPr>
+          <w:rFonts w:ascii="Times New Roman" w:hAnsi="Times New Roman" w:cs="Times New Roman"/>
+        </w:rPr>
+        <w:t xml:space="preserve"> </w:t>
+      </w:r>
+      <w:r>
+        <w:rPr>
+          <w:rFonts w:ascii="Times New Roman" w:hAnsi="Times New Roman" w:cs="Times New Roman"/>
+        </w:rPr>
+        <w:t>becsüljük, így kiszűrhetjük a nem szignifikáns változókat.</w:t>
+      </w:r>
+    </w:p>
+    <w:p>
+      <w:pPr>
+        <w:pStyle w:val="ListParagraph"/>
+        <w:numPr>
+          <w:ilvl w:val="0"/>
+          <w:numId w:val="21"/>
+        </w:numPr>
+        <w:spacing w:after="120" w:line="360" w:lineRule="auto"/>
+        <w:jc w:val="both"/>
+        <w:rPr>
+          <w:rFonts w:ascii="Times New Roman" w:hAnsi="Times New Roman" w:cs="Times New Roman"/>
+        </w:rPr>
+      </w:pPr>
+      <w:proofErr w:type="spellStart"/>
+      <w:r>
+        <w:rPr>
+          <w:rFonts w:ascii="Times New Roman" w:hAnsi="Times New Roman" w:cs="Times New Roman"/>
+        </w:rPr>
+        <w:t>Propensity</w:t>
+      </w:r>
+      <w:proofErr w:type="spellEnd"/>
+      <w:r>
+        <w:rPr>
+          <w:rFonts w:ascii="Times New Roman" w:hAnsi="Times New Roman" w:cs="Times New Roman"/>
+        </w:rPr>
+        <w:t xml:space="preserve"> </w:t>
+      </w:r>
+      <w:proofErr w:type="spellStart"/>
+      <w:r>
+        <w:rPr>
+          <w:rFonts w:ascii="Times New Roman" w:hAnsi="Times New Roman" w:cs="Times New Roman"/>
+        </w:rPr>
+        <w:t>score</w:t>
+      </w:r>
+      <w:proofErr w:type="spellEnd"/>
+      <w:r>
+        <w:rPr>
+          <w:rFonts w:ascii="Times New Roman" w:hAnsi="Times New Roman" w:cs="Times New Roman"/>
+        </w:rPr>
+        <w:t xml:space="preserve"> becslése, logisztikus regresszióval</w:t>
+      </w:r>
+    </w:p>
+    <w:p>
+      <w:pPr>
+        <w:spacing w:after="120" w:line="360" w:lineRule="auto"/>
+        <w:jc w:val="both"/>
+        <w:rPr>
+          <w:rFonts w:ascii="Times New Roman" w:hAnsi="Times New Roman" w:cs="Times New Roman"/>
+        </w:rPr>
+      </w:pPr>
+      <w:r>
+        <w:rPr>
+          <w:rFonts w:ascii="Times New Roman" w:hAnsi="Times New Roman" w:cs="Times New Roman"/>
+        </w:rPr>
+        <w:t xml:space="preserve">A </w:t>
+      </w:r>
+      <w:proofErr w:type="spellStart"/>
+      <w:r>
+        <w:rPr>
+          <w:rFonts w:ascii="Times New Roman" w:hAnsi="Times New Roman" w:cs="Times New Roman"/>
+        </w:rPr>
+        <w:t>propensity</w:t>
+      </w:r>
+      <w:proofErr w:type="spellEnd"/>
+      <w:r>
+        <w:rPr>
+          <w:rFonts w:ascii="Times New Roman" w:hAnsi="Times New Roman" w:cs="Times New Roman"/>
+        </w:rPr>
+        <w:t xml:space="preserve"> </w:t>
+      </w:r>
+      <w:proofErr w:type="spellStart"/>
+      <w:r>
+        <w:rPr>
+          <w:rFonts w:ascii="Times New Roman" w:hAnsi="Times New Roman" w:cs="Times New Roman"/>
+        </w:rPr>
+        <w:t>score</w:t>
+      </w:r>
+      <w:proofErr w:type="spellEnd"/>
+      <w:r>
+        <w:rPr>
+          <w:rFonts w:ascii="Times New Roman" w:hAnsi="Times New Roman" w:cs="Times New Roman"/>
+        </w:rPr>
+        <w:t xml:space="preserve"> definíció szerint a következő:</w:t>
+      </w:r>
+    </w:p>
+    <w:p>
+      <w:pPr>
+        <w:tabs>
+          <w:tab w:val="center" w:pos="4678"/>
+          <w:tab w:val="right" w:pos="9072"/>
+        </w:tabs>
+        <w:spacing w:after="120" w:line="360" w:lineRule="auto"/>
+        <w:ind w:firstLine="567"/>
+        <w:jc w:val="both"/>
+        <w:rPr>
+          <w:rFonts w:ascii="Times New Roman" w:eastAsiaTheme="minorEastAsia" w:hAnsi="Times New Roman" w:cs="Times New Roman"/>
+          <w:iCs/>
+          <w:kern w:val="0"/>
+          <w:lang w:eastAsia="hu-HU"/>
+          <w14:ligatures w14:val="none"/>
+        </w:rPr>
+      </w:pPr>
+      <w:r>
+        <w:rPr>
+          <w:rFonts w:ascii="Times New Roman" w:eastAsiaTheme="minorEastAsia" w:hAnsi="Times New Roman" w:cs="Times New Roman"/>
+          <w:iCs/>
+          <w:kern w:val="0"/>
+          <w:lang w:eastAsia="hu-HU"/>
+          <w14:ligatures w14:val="none"/>
+        </w:rPr>
+        <w:tab/>
+      </w:r>
+      <m:oMath>
+        <m:r>
+          <m:rPr>
+            <m:sty m:val="p"/>
+          </m:rPr>
+          <w:rPr>
+            <w:rFonts w:ascii="Cambria Math" w:eastAsiaTheme="minorEastAsia" w:hAnsi="Cambria Math" w:cs="Times New Roman"/>
+            <w:kern w:val="0"/>
+            <w:lang w:eastAsia="hu-HU"/>
+            <w14:ligatures w14:val="none"/>
+          </w:rPr>
+          <m:t>e(</m:t>
+        </m:r>
+        <m:sSub>
+          <m:sSubPr>
+            <m:ctrlPr>
+              <w:rPr>
+                <w:rFonts w:ascii="Cambria Math" w:eastAsiaTheme="minorEastAsia" w:hAnsi="Cambria Math" w:cs="Times New Roman"/>
+                <w:iCs/>
+                <w:kern w:val="0"/>
+                <w:lang w:eastAsia="hu-HU"/>
+                <w14:ligatures w14:val="none"/>
+              </w:rPr>
+            </m:ctrlPr>
+          </m:sSubPr>
+          <m:e>
+            <m:r>
+              <m:rPr>
+                <m:sty m:val="p"/>
+              </m:rPr>
+              <w:rPr>
+                <w:rFonts w:ascii="Cambria Math" w:eastAsiaTheme="minorEastAsia" w:hAnsi="Cambria Math" w:cs="Times New Roman"/>
+                <w:kern w:val="0"/>
+                <w:lang w:eastAsia="hu-HU"/>
+                <w14:ligatures w14:val="none"/>
+              </w:rPr>
+              <m:t>X</m:t>
+            </m:r>
+          </m:e>
+          <m:sub>
+            <m:r>
+              <m:rPr>
+                <m:sty m:val="p"/>
+              </m:rPr>
+              <w:rPr>
+                <w:rFonts w:ascii="Cambria Math" w:eastAsiaTheme="minorEastAsia" w:hAnsi="Cambria Math" w:cs="Times New Roman"/>
+                <w:kern w:val="0"/>
+                <w:lang w:eastAsia="hu-HU"/>
+                <w14:ligatures w14:val="none"/>
+              </w:rPr>
+              <m:t>i</m:t>
+            </m:r>
+          </m:sub>
+        </m:sSub>
+        <m:r>
+          <m:rPr>
+            <m:sty m:val="p"/>
+          </m:rPr>
+          <w:rPr>
+            <w:rFonts w:ascii="Cambria Math" w:eastAsiaTheme="minorEastAsia" w:hAnsi="Cambria Math" w:cs="Times New Roman"/>
+            <w:kern w:val="0"/>
+            <w:lang w:eastAsia="hu-HU"/>
+            <w14:ligatures w14:val="none"/>
+          </w:rPr>
+          <m:t>)=P</m:t>
+        </m:r>
+        <m:d>
+          <m:dPr>
+            <m:ctrlPr>
+              <w:rPr>
+                <w:rFonts w:ascii="Cambria Math" w:eastAsiaTheme="minorEastAsia" w:hAnsi="Cambria Math" w:cs="Times New Roman"/>
+                <w:iCs/>
+                <w:kern w:val="0"/>
+                <w:lang w:eastAsia="hu-HU"/>
+                <w14:ligatures w14:val="none"/>
+              </w:rPr>
+            </m:ctrlPr>
+          </m:dPr>
+          <m:e>
+            <m:sSub>
+              <m:sSubPr>
+                <m:ctrlPr>
+                  <w:rPr>
+                    <w:rFonts w:ascii="Cambria Math" w:eastAsiaTheme="minorEastAsia" w:hAnsi="Cambria Math" w:cs="Times New Roman"/>
+                    <w:iCs/>
+                    <w:kern w:val="0"/>
+                    <w:lang w:eastAsia="hu-HU"/>
+                    <w14:ligatures w14:val="none"/>
+                  </w:rPr>
+                </m:ctrlPr>
+              </m:sSubPr>
+              <m:e>
+                <m:r>
+                  <m:rPr>
+                    <m:sty m:val="p"/>
+                  </m:rPr>
+                  <w:rPr>
+                    <w:rFonts w:ascii="Cambria Math" w:eastAsiaTheme="minorEastAsia" w:hAnsi="Cambria Math" w:cs="Times New Roman"/>
+                    <w:kern w:val="0"/>
+                    <w:lang w:eastAsia="hu-HU"/>
+                    <w14:ligatures w14:val="none"/>
+                  </w:rPr>
+                  <m:t>D</m:t>
+                </m:r>
+              </m:e>
+              <m:sub>
+                <m:r>
+                  <m:rPr>
+                    <m:sty m:val="p"/>
+                  </m:rPr>
+                  <w:rPr>
+                    <w:rFonts w:ascii="Cambria Math" w:eastAsiaTheme="minorEastAsia" w:hAnsi="Cambria Math" w:cs="Times New Roman"/>
+                    <w:kern w:val="0"/>
+                    <w:lang w:eastAsia="hu-HU"/>
+                    <w14:ligatures w14:val="none"/>
+                  </w:rPr>
+                  <m:t>i</m:t>
+                </m:r>
+              </m:sub>
+            </m:sSub>
+            <m:r>
+              <m:rPr>
+                <m:sty m:val="p"/>
+              </m:rPr>
+              <w:rPr>
+                <w:rFonts w:ascii="Cambria Math" w:eastAsiaTheme="minorEastAsia" w:hAnsi="Cambria Math" w:cs="Times New Roman"/>
+                <w:kern w:val="0"/>
+                <w:lang w:eastAsia="hu-HU"/>
+                <w14:ligatures w14:val="none"/>
+              </w:rPr>
+              <m:t>=1</m:t>
+            </m:r>
+          </m:e>
+          <m:e>
+            <m:sSub>
+              <m:sSubPr>
+                <m:ctrlPr>
+                  <w:rPr>
+                    <w:rFonts w:ascii="Cambria Math" w:eastAsiaTheme="minorEastAsia" w:hAnsi="Cambria Math" w:cs="Times New Roman"/>
+                    <w:iCs/>
+                    <w:kern w:val="0"/>
+                    <w:lang w:eastAsia="hu-HU"/>
+                    <w14:ligatures w14:val="none"/>
+                  </w:rPr>
+                </m:ctrlPr>
+              </m:sSubPr>
+              <m:e>
+                <m:r>
+                  <m:rPr>
+                    <m:sty m:val="p"/>
+                  </m:rPr>
+                  <w:rPr>
+                    <w:rFonts w:ascii="Cambria Math" w:eastAsiaTheme="minorEastAsia" w:hAnsi="Cambria Math" w:cs="Times New Roman"/>
+                    <w:kern w:val="0"/>
+                    <w:lang w:eastAsia="hu-HU"/>
+                    <w14:ligatures w14:val="none"/>
+                  </w:rPr>
+                  <m:t>X</m:t>
+                </m:r>
+              </m:e>
+              <m:sub>
+                <m:r>
+                  <m:rPr>
+                    <m:sty m:val="p"/>
+                  </m:rPr>
+                  <w:rPr>
+                    <w:rFonts w:ascii="Cambria Math" w:eastAsiaTheme="minorEastAsia" w:hAnsi="Cambria Math" w:cs="Times New Roman"/>
+                    <w:kern w:val="0"/>
+                    <w:lang w:eastAsia="hu-HU"/>
+                    <w14:ligatures w14:val="none"/>
+                  </w:rPr>
+                  <m:t>i</m:t>
+                </m:r>
+              </m:sub>
+            </m:sSub>
+          </m:e>
+        </m:d>
+        <m:r>
+          <m:rPr>
+            <m:sty m:val="p"/>
+          </m:rPr>
+          <w:rPr>
+            <w:rFonts w:ascii="Cambria Math" w:eastAsiaTheme="minorEastAsia" w:hAnsi="Cambria Math" w:cs="Times New Roman"/>
+            <w:kern w:val="0"/>
+            <w:lang w:eastAsia="hu-HU"/>
+            <w14:ligatures w14:val="none"/>
+          </w:rPr>
+          <m:t>,</m:t>
+        </m:r>
+      </m:oMath>
+      <w:r>
+        <w:rPr>
+          <w:rFonts w:ascii="Times New Roman" w:eastAsiaTheme="minorEastAsia" w:hAnsi="Times New Roman" w:cs="Times New Roman"/>
+          <w:iCs/>
+          <w:kern w:val="0"/>
+          <w:lang w:eastAsia="hu-HU"/>
+          <w14:ligatures w14:val="none"/>
+        </w:rPr>
+        <w:tab/>
+        <w:t>(24)</w:t>
+      </w:r>
+    </w:p>
+    <w:p>
+      <w:pPr>
+        <w:spacing w:after="120" w:line="360" w:lineRule="auto"/>
+        <w:jc w:val="both"/>
+        <w:rPr>
+          <w:rFonts w:ascii="Times New Roman" w:eastAsiaTheme="minorEastAsia" w:hAnsi="Times New Roman" w:cs="Times New Roman"/>
+        </w:rPr>
+      </w:pPr>
+      <w:r>
+        <w:rPr>
+          <w:rFonts w:ascii="Times New Roman" w:eastAsiaTheme="minorEastAsia" w:hAnsi="Times New Roman" w:cs="Times New Roman"/>
+        </w:rPr>
+        <w:t>azaz az i-</w:t>
+      </w:r>
+      <w:proofErr w:type="spellStart"/>
+      <w:r>
+        <w:rPr>
+          <w:rFonts w:ascii="Times New Roman" w:eastAsiaTheme="minorEastAsia" w:hAnsi="Times New Roman" w:cs="Times New Roman"/>
+        </w:rPr>
+        <w:t>edik</w:t>
+      </w:r>
+      <w:proofErr w:type="spellEnd"/>
+      <w:r>
+        <w:rPr>
+          <w:rFonts w:ascii="Times New Roman" w:eastAsiaTheme="minorEastAsia" w:hAnsi="Times New Roman" w:cs="Times New Roman"/>
+        </w:rPr>
+        <w:t xml:space="preserve"> egység valószínűsége, hogy kezelést kap, a háttérváltozók függvényében. Erre a korábban szűrt változókkal történő logisztikus regresszió alapú becslést alkalmazom:</w:t>
+      </w:r>
+    </w:p>
+    <w:p>
+      <w:pPr>
+        <w:tabs>
+          <w:tab w:val="center" w:pos="4678"/>
+          <w:tab w:val="right" w:pos="9072"/>
+        </w:tabs>
+        <w:spacing w:after="120" w:line="360" w:lineRule="auto"/>
+        <w:ind w:firstLine="567"/>
+        <w:jc w:val="both"/>
+        <w:rPr>
+          <w:rFonts w:ascii="Times New Roman" w:eastAsiaTheme="minorEastAsia" w:hAnsi="Times New Roman" w:cs="Times New Roman"/>
+          <w:iCs/>
+          <w:kern w:val="0"/>
+          <w:lang w:eastAsia="hu-HU"/>
+          <w14:ligatures w14:val="none"/>
+        </w:rPr>
+      </w:pPr>
+      <w:r>
+        <w:rPr>
+          <w:rFonts w:ascii="Times New Roman" w:eastAsiaTheme="minorEastAsia" w:hAnsi="Times New Roman" w:cs="Times New Roman"/>
+          <w:iCs/>
+          <w:kern w:val="0"/>
+          <w:lang w:eastAsia="hu-HU"/>
+          <w14:ligatures w14:val="none"/>
+        </w:rPr>
+        <w:tab/>
+      </w:r>
+      <m:oMath>
+        <m:r>
+          <w:rPr>
+            <w:rFonts w:ascii="Cambria Math" w:eastAsiaTheme="minorEastAsia" w:hAnsi="Cambria Math" w:cs="Times New Roman"/>
+            <w:kern w:val="0"/>
+            <w:lang w:eastAsia="hu-HU"/>
+            <w14:ligatures w14:val="none"/>
+          </w:rPr>
+          <m:t>e</m:t>
+        </m:r>
+        <m:d>
+          <m:dPr>
+            <m:ctrlPr>
+              <w:rPr>
+                <w:rFonts w:ascii="Cambria Math" w:eastAsiaTheme="minorEastAsia" w:hAnsi="Cambria Math" w:cs="Times New Roman"/>
+                <w:iCs/>
+                <w:kern w:val="0"/>
+                <w:lang w:eastAsia="hu-HU"/>
+                <w14:ligatures w14:val="none"/>
+              </w:rPr>
+            </m:ctrlPr>
+          </m:dPr>
+          <m:e>
+            <m:sSub>
+              <m:sSubPr>
+                <m:ctrlPr>
+                  <w:rPr>
+                    <w:rFonts w:ascii="Cambria Math" w:eastAsiaTheme="minorEastAsia" w:hAnsi="Cambria Math" w:cs="Times New Roman"/>
+                    <w:iCs/>
+                    <w:kern w:val="0"/>
+                    <w:lang w:eastAsia="hu-HU"/>
+                    <w14:ligatures w14:val="none"/>
+                  </w:rPr>
+                </m:ctrlPr>
+              </m:sSubPr>
+              <m:e>
+                <m:r>
+                  <m:rPr>
+                    <m:sty m:val="p"/>
+                  </m:rPr>
+                  <w:rPr>
+                    <w:rFonts w:ascii="Cambria Math" w:eastAsiaTheme="minorEastAsia" w:hAnsi="Cambria Math" w:cs="Times New Roman"/>
+                    <w:kern w:val="0"/>
+                    <w:lang w:eastAsia="hu-HU"/>
+                    <w14:ligatures w14:val="none"/>
+                  </w:rPr>
+                  <m:t>X</m:t>
+                </m:r>
+              </m:e>
+              <m:sub>
+                <m:r>
+                  <m:rPr>
+                    <m:sty m:val="p"/>
+                  </m:rPr>
+                  <w:rPr>
+                    <w:rFonts w:ascii="Cambria Math" w:eastAsiaTheme="minorEastAsia" w:hAnsi="Cambria Math" w:cs="Times New Roman"/>
+                    <w:kern w:val="0"/>
+                    <w:lang w:eastAsia="hu-HU"/>
+                    <w14:ligatures w14:val="none"/>
+                  </w:rPr>
+                  <m:t>i</m:t>
+                </m:r>
+              </m:sub>
+            </m:sSub>
+          </m:e>
+        </m:d>
+        <m:r>
+          <m:rPr>
+            <m:sty m:val="p"/>
+          </m:rPr>
+          <w:rPr>
+            <w:rFonts w:ascii="Cambria Math" w:eastAsiaTheme="minorEastAsia" w:hAnsi="Cambria Math" w:cs="Times New Roman"/>
+            <w:kern w:val="0"/>
+            <w:lang w:eastAsia="hu-HU"/>
+            <w14:ligatures w14:val="none"/>
+          </w:rPr>
+          <m:t>=</m:t>
+        </m:r>
+        <m:f>
+          <m:fPr>
+            <m:ctrlPr>
+              <w:rPr>
+                <w:rFonts w:ascii="Cambria Math" w:eastAsiaTheme="minorEastAsia" w:hAnsi="Cambria Math" w:cs="Times New Roman"/>
+                <w:iCs/>
+                <w:kern w:val="0"/>
+                <w:lang w:eastAsia="hu-HU"/>
+                <w14:ligatures w14:val="none"/>
+              </w:rPr>
+            </m:ctrlPr>
+          </m:fPr>
+          <m:num>
+            <m:r>
+              <w:rPr>
+                <w:rFonts w:ascii="Cambria Math" w:eastAsiaTheme="minorEastAsia" w:hAnsi="Cambria Math" w:cs="Times New Roman"/>
+                <w:kern w:val="0"/>
+                <w:lang w:eastAsia="hu-HU"/>
+                <w14:ligatures w14:val="none"/>
+              </w:rPr>
+              <m:t>exp</m:t>
+            </m:r>
+            <m:d>
+              <m:dPr>
+                <m:ctrlPr>
+                  <w:rPr>
+                    <w:rFonts w:ascii="Cambria Math" w:eastAsiaTheme="minorEastAsia" w:hAnsi="Cambria Math" w:cs="Times New Roman"/>
+                    <w:iCs/>
+                    <w:kern w:val="0"/>
+                    <w:lang w:eastAsia="hu-HU"/>
+                    <w14:ligatures w14:val="none"/>
+                  </w:rPr>
+                </m:ctrlPr>
+              </m:dPr>
+              <m:e>
+                <m:sSub>
+                  <m:sSubPr>
+                    <m:ctrlPr>
+                      <w:rPr>
+                        <w:rFonts w:ascii="Cambria Math" w:eastAsiaTheme="minorEastAsia" w:hAnsi="Cambria Math" w:cs="Times New Roman"/>
+                        <w:iCs/>
+                        <w:kern w:val="0"/>
+                        <w:lang w:eastAsia="hu-HU"/>
+                        <w14:ligatures w14:val="none"/>
+                      </w:rPr>
+                    </m:ctrlPr>
+                  </m:sSubPr>
+                  <m:e>
+                    <m:r>
+                      <w:rPr>
+                        <w:rFonts w:ascii="Cambria Math" w:eastAsiaTheme="minorEastAsia" w:hAnsi="Cambria Math" w:cs="Times New Roman"/>
+                        <w:kern w:val="0"/>
+                        <w:lang w:eastAsia="hu-HU"/>
+                        <w14:ligatures w14:val="none"/>
+                      </w:rPr>
+                      <m:t>β</m:t>
+                    </m:r>
+                  </m:e>
+                  <m:sub>
+                    <m:r>
+                      <m:rPr>
+                        <m:sty m:val="p"/>
+                      </m:rPr>
+                      <w:rPr>
+                        <w:rFonts w:ascii="Cambria Math" w:eastAsiaTheme="minorEastAsia" w:hAnsi="Cambria Math" w:cs="Times New Roman"/>
+                        <w:kern w:val="0"/>
+                        <w:lang w:eastAsia="hu-HU"/>
+                        <w14:ligatures w14:val="none"/>
+                      </w:rPr>
+                      <m:t>0</m:t>
+                    </m:r>
+                  </m:sub>
+                </m:sSub>
+                <m:r>
+                  <m:rPr>
+                    <m:sty m:val="p"/>
+                  </m:rPr>
+                  <w:rPr>
+                    <w:rFonts w:ascii="Cambria Math" w:eastAsiaTheme="minorEastAsia" w:hAnsi="Cambria Math" w:cs="Times New Roman"/>
+                    <w:kern w:val="0"/>
+                    <w:lang w:eastAsia="hu-HU"/>
+                    <w14:ligatures w14:val="none"/>
+                  </w:rPr>
+                  <m:t>+</m:t>
+                </m:r>
+                <m:sSub>
+                  <m:sSubPr>
+                    <m:ctrlPr>
+                      <w:rPr>
+                        <w:rFonts w:ascii="Cambria Math" w:eastAsiaTheme="minorEastAsia" w:hAnsi="Cambria Math" w:cs="Times New Roman"/>
+                        <w:iCs/>
+                        <w:kern w:val="0"/>
+                        <w:lang w:eastAsia="hu-HU"/>
+                        <w14:ligatures w14:val="none"/>
+                      </w:rPr>
+                    </m:ctrlPr>
+                  </m:sSubPr>
+                  <m:e>
+                    <m:r>
+                      <w:rPr>
+                        <w:rFonts w:ascii="Cambria Math" w:eastAsiaTheme="minorEastAsia" w:hAnsi="Cambria Math" w:cs="Times New Roman"/>
+                        <w:kern w:val="0"/>
+                        <w:lang w:eastAsia="hu-HU"/>
+                        <w14:ligatures w14:val="none"/>
+                      </w:rPr>
+                      <m:t>β</m:t>
+                    </m:r>
+                  </m:e>
+                  <m:sub>
+                    <m:r>
+                      <m:rPr>
+                        <m:sty m:val="p"/>
+                      </m:rPr>
+                      <w:rPr>
+                        <w:rFonts w:ascii="Cambria Math" w:eastAsiaTheme="minorEastAsia" w:hAnsi="Cambria Math" w:cs="Times New Roman"/>
+                        <w:kern w:val="0"/>
+                        <w:lang w:eastAsia="hu-HU"/>
+                        <w14:ligatures w14:val="none"/>
+                      </w:rPr>
+                      <m:t>1</m:t>
+                    </m:r>
+                  </m:sub>
+                </m:sSub>
+                <m:sSub>
+                  <m:sSubPr>
+                    <m:ctrlPr>
+                      <w:rPr>
+                        <w:rFonts w:ascii="Cambria Math" w:eastAsiaTheme="minorEastAsia" w:hAnsi="Cambria Math" w:cs="Times New Roman"/>
+                        <w:iCs/>
+                        <w:kern w:val="0"/>
+                        <w:lang w:eastAsia="hu-HU"/>
+                        <w14:ligatures w14:val="none"/>
+                      </w:rPr>
+                    </m:ctrlPr>
+                  </m:sSubPr>
+                  <m:e>
+                    <m:r>
+                      <m:rPr>
+                        <m:sty m:val="p"/>
+                      </m:rPr>
+                      <w:rPr>
+                        <w:rFonts w:ascii="Cambria Math" w:eastAsiaTheme="minorEastAsia" w:hAnsi="Cambria Math" w:cs="Times New Roman"/>
+                        <w:kern w:val="0"/>
+                        <w:lang w:eastAsia="hu-HU"/>
+                        <w14:ligatures w14:val="none"/>
+                      </w:rPr>
+                      <m:t>X</m:t>
+                    </m:r>
+                  </m:e>
+                  <m:sub>
+                    <m:r>
+                      <m:rPr>
+                        <m:sty m:val="p"/>
+                      </m:rPr>
+                      <w:rPr>
+                        <w:rFonts w:ascii="Cambria Math" w:eastAsiaTheme="minorEastAsia" w:hAnsi="Cambria Math" w:cs="Times New Roman"/>
+                        <w:kern w:val="0"/>
+                        <w:lang w:eastAsia="hu-HU"/>
+                        <w14:ligatures w14:val="none"/>
+                      </w:rPr>
+                      <m:t>i1</m:t>
+                    </m:r>
+                  </m:sub>
+                </m:sSub>
+                <m:r>
+                  <m:rPr>
+                    <m:sty m:val="p"/>
+                  </m:rPr>
+                  <w:rPr>
+                    <w:rFonts w:ascii="Cambria Math" w:eastAsiaTheme="minorEastAsia" w:hAnsi="Cambria Math" w:cs="Times New Roman"/>
+                    <w:kern w:val="0"/>
+                    <w:lang w:eastAsia="hu-HU"/>
+                    <w14:ligatures w14:val="none"/>
+                  </w:rPr>
+                  <m:t>+…+</m:t>
+                </m:r>
+                <m:sSub>
+                  <m:sSubPr>
+                    <m:ctrlPr>
+                      <w:rPr>
+                        <w:rFonts w:ascii="Cambria Math" w:eastAsiaTheme="minorEastAsia" w:hAnsi="Cambria Math" w:cs="Times New Roman"/>
+                        <w:iCs/>
+                        <w:kern w:val="0"/>
+                        <w:lang w:eastAsia="hu-HU"/>
+                        <w14:ligatures w14:val="none"/>
+                      </w:rPr>
+                    </m:ctrlPr>
+                  </m:sSubPr>
+                  <m:e>
+                    <m:r>
+                      <w:rPr>
+                        <w:rFonts w:ascii="Cambria Math" w:eastAsiaTheme="minorEastAsia" w:hAnsi="Cambria Math" w:cs="Times New Roman"/>
+                        <w:kern w:val="0"/>
+                        <w:lang w:eastAsia="hu-HU"/>
+                        <w14:ligatures w14:val="none"/>
+                      </w:rPr>
+                      <m:t>β</m:t>
+                    </m:r>
+                  </m:e>
+                  <m:sub>
+                    <m:r>
+                      <m:rPr>
+                        <m:sty m:val="p"/>
+                      </m:rPr>
+                      <w:rPr>
+                        <w:rFonts w:ascii="Cambria Math" w:eastAsiaTheme="minorEastAsia" w:hAnsi="Cambria Math" w:cs="Times New Roman"/>
+                        <w:kern w:val="0"/>
+                        <w:lang w:eastAsia="hu-HU"/>
+                        <w14:ligatures w14:val="none"/>
+                      </w:rPr>
+                      <m:t>k</m:t>
+                    </m:r>
+                  </m:sub>
+                </m:sSub>
+                <m:sSub>
+                  <m:sSubPr>
+                    <m:ctrlPr>
+                      <w:rPr>
+                        <w:rFonts w:ascii="Cambria Math" w:eastAsiaTheme="minorEastAsia" w:hAnsi="Cambria Math" w:cs="Times New Roman"/>
+                        <w:iCs/>
+                        <w:kern w:val="0"/>
+                        <w:lang w:eastAsia="hu-HU"/>
+                        <w14:ligatures w14:val="none"/>
+                      </w:rPr>
+                    </m:ctrlPr>
+                  </m:sSubPr>
+                  <m:e>
+                    <m:r>
+                      <m:rPr>
+                        <m:sty m:val="p"/>
+                      </m:rPr>
+                      <w:rPr>
+                        <w:rFonts w:ascii="Cambria Math" w:eastAsiaTheme="minorEastAsia" w:hAnsi="Cambria Math" w:cs="Times New Roman"/>
+                        <w:kern w:val="0"/>
+                        <w:lang w:eastAsia="hu-HU"/>
+                        <w14:ligatures w14:val="none"/>
+                      </w:rPr>
+                      <m:t>X</m:t>
+                    </m:r>
+                  </m:e>
+                  <m:sub>
+                    <m:r>
+                      <m:rPr>
+                        <m:sty m:val="p"/>
+                      </m:rPr>
+                      <w:rPr>
+                        <w:rFonts w:ascii="Cambria Math" w:eastAsiaTheme="minorEastAsia" w:hAnsi="Cambria Math" w:cs="Times New Roman"/>
+                        <w:kern w:val="0"/>
+                        <w:lang w:eastAsia="hu-HU"/>
+                        <w14:ligatures w14:val="none"/>
+                      </w:rPr>
+                      <m:t>ik</m:t>
+                    </m:r>
+                  </m:sub>
+                </m:sSub>
+              </m:e>
+            </m:d>
+          </m:num>
+          <m:den>
+            <m:r>
+              <m:rPr>
+                <m:sty m:val="p"/>
+              </m:rPr>
+              <w:rPr>
+                <w:rFonts w:ascii="Cambria Math" w:eastAsiaTheme="minorEastAsia" w:hAnsi="Cambria Math" w:cs="Times New Roman"/>
+                <w:kern w:val="0"/>
+                <w:lang w:eastAsia="hu-HU"/>
+                <w14:ligatures w14:val="none"/>
+              </w:rPr>
+              <m:t>1+</m:t>
+            </m:r>
+            <m:r>
+              <w:rPr>
+                <w:rFonts w:ascii="Cambria Math" w:eastAsiaTheme="minorEastAsia" w:hAnsi="Cambria Math" w:cs="Times New Roman"/>
+                <w:kern w:val="0"/>
+                <w:lang w:eastAsia="hu-HU"/>
+                <w14:ligatures w14:val="none"/>
+              </w:rPr>
+              <m:t>exp</m:t>
+            </m:r>
+            <m:d>
+              <m:dPr>
+                <m:ctrlPr>
+                  <w:rPr>
+                    <w:rFonts w:ascii="Cambria Math" w:eastAsiaTheme="minorEastAsia" w:hAnsi="Cambria Math" w:cs="Times New Roman"/>
+                    <w:iCs/>
+                    <w:kern w:val="0"/>
+                    <w:lang w:eastAsia="hu-HU"/>
+                    <w14:ligatures w14:val="none"/>
+                  </w:rPr>
+                </m:ctrlPr>
+              </m:dPr>
+              <m:e>
+                <m:sSub>
+                  <m:sSubPr>
+                    <m:ctrlPr>
+                      <w:rPr>
+                        <w:rFonts w:ascii="Cambria Math" w:eastAsiaTheme="minorEastAsia" w:hAnsi="Cambria Math" w:cs="Times New Roman"/>
+                        <w:iCs/>
+                        <w:kern w:val="0"/>
+                        <w:lang w:eastAsia="hu-HU"/>
+                        <w14:ligatures w14:val="none"/>
+                      </w:rPr>
+                    </m:ctrlPr>
+                  </m:sSubPr>
+                  <m:e>
+                    <m:r>
+                      <w:rPr>
+                        <w:rFonts w:ascii="Cambria Math" w:eastAsiaTheme="minorEastAsia" w:hAnsi="Cambria Math" w:cs="Times New Roman"/>
+                        <w:kern w:val="0"/>
+                        <w:lang w:eastAsia="hu-HU"/>
+                        <w14:ligatures w14:val="none"/>
+                      </w:rPr>
+                      <m:t>β</m:t>
+                    </m:r>
+                  </m:e>
+                  <m:sub>
+                    <m:r>
+                      <m:rPr>
+                        <m:sty m:val="p"/>
+                      </m:rPr>
+                      <w:rPr>
+                        <w:rFonts w:ascii="Cambria Math" w:eastAsiaTheme="minorEastAsia" w:hAnsi="Cambria Math" w:cs="Times New Roman"/>
+                        <w:kern w:val="0"/>
+                        <w:lang w:eastAsia="hu-HU"/>
+                        <w14:ligatures w14:val="none"/>
+                      </w:rPr>
+                      <m:t>0</m:t>
+                    </m:r>
+                  </m:sub>
+                </m:sSub>
+                <m:r>
+                  <m:rPr>
+                    <m:sty m:val="p"/>
+                  </m:rPr>
+                  <w:rPr>
+                    <w:rFonts w:ascii="Cambria Math" w:eastAsiaTheme="minorEastAsia" w:hAnsi="Cambria Math" w:cs="Times New Roman"/>
+                    <w:kern w:val="0"/>
+                    <w:lang w:eastAsia="hu-HU"/>
+                    <w14:ligatures w14:val="none"/>
+                  </w:rPr>
+                  <m:t>+</m:t>
+                </m:r>
+                <m:sSub>
+                  <m:sSubPr>
+                    <m:ctrlPr>
+                      <w:rPr>
+                        <w:rFonts w:ascii="Cambria Math" w:eastAsiaTheme="minorEastAsia" w:hAnsi="Cambria Math" w:cs="Times New Roman"/>
+                        <w:iCs/>
+                        <w:kern w:val="0"/>
+                        <w:lang w:eastAsia="hu-HU"/>
+                        <w14:ligatures w14:val="none"/>
+                      </w:rPr>
+                    </m:ctrlPr>
+                  </m:sSubPr>
+                  <m:e>
+                    <m:r>
+                      <w:rPr>
+                        <w:rFonts w:ascii="Cambria Math" w:eastAsiaTheme="minorEastAsia" w:hAnsi="Cambria Math" w:cs="Times New Roman"/>
+                        <w:kern w:val="0"/>
+                        <w:lang w:eastAsia="hu-HU"/>
+                        <w14:ligatures w14:val="none"/>
+                      </w:rPr>
+                      <m:t>β</m:t>
+                    </m:r>
+                  </m:e>
+                  <m:sub>
+                    <m:r>
+                      <m:rPr>
+                        <m:sty m:val="p"/>
+                      </m:rPr>
+                      <w:rPr>
+                        <w:rFonts w:ascii="Cambria Math" w:eastAsiaTheme="minorEastAsia" w:hAnsi="Cambria Math" w:cs="Times New Roman"/>
+                        <w:kern w:val="0"/>
+                        <w:lang w:eastAsia="hu-HU"/>
+                        <w14:ligatures w14:val="none"/>
+                      </w:rPr>
+                      <m:t>1</m:t>
+                    </m:r>
+                  </m:sub>
+                </m:sSub>
+                <m:sSub>
+                  <m:sSubPr>
+                    <m:ctrlPr>
+                      <w:rPr>
+                        <w:rFonts w:ascii="Cambria Math" w:eastAsiaTheme="minorEastAsia" w:hAnsi="Cambria Math" w:cs="Times New Roman"/>
+                        <w:iCs/>
+                        <w:kern w:val="0"/>
+                        <w:lang w:eastAsia="hu-HU"/>
+                        <w14:ligatures w14:val="none"/>
+                      </w:rPr>
+                    </m:ctrlPr>
+                  </m:sSubPr>
+                  <m:e>
+                    <m:r>
+                      <m:rPr>
+                        <m:sty m:val="p"/>
+                      </m:rPr>
+                      <w:rPr>
+                        <w:rFonts w:ascii="Cambria Math" w:eastAsiaTheme="minorEastAsia" w:hAnsi="Cambria Math" w:cs="Times New Roman"/>
+                        <w:kern w:val="0"/>
+                        <w:lang w:eastAsia="hu-HU"/>
+                        <w14:ligatures w14:val="none"/>
+                      </w:rPr>
+                      <m:t>X</m:t>
+                    </m:r>
+                  </m:e>
+                  <m:sub>
+                    <m:r>
+                      <m:rPr>
+                        <m:sty m:val="p"/>
+                      </m:rPr>
+                      <w:rPr>
+                        <w:rFonts w:ascii="Cambria Math" w:eastAsiaTheme="minorEastAsia" w:hAnsi="Cambria Math" w:cs="Times New Roman"/>
+                        <w:kern w:val="0"/>
+                        <w:lang w:eastAsia="hu-HU"/>
+                        <w14:ligatures w14:val="none"/>
+                      </w:rPr>
+                      <m:t>i1</m:t>
+                    </m:r>
+                  </m:sub>
+                </m:sSub>
+                <m:r>
+                  <m:rPr>
+                    <m:sty m:val="p"/>
+                  </m:rPr>
+                  <w:rPr>
+                    <w:rFonts w:ascii="Cambria Math" w:eastAsiaTheme="minorEastAsia" w:hAnsi="Cambria Math" w:cs="Times New Roman"/>
+                    <w:kern w:val="0"/>
+                    <w:lang w:eastAsia="hu-HU"/>
+                    <w14:ligatures w14:val="none"/>
+                  </w:rPr>
+                  <m:t>+</m:t>
+                </m:r>
+                <m:r>
+                  <m:rPr>
+                    <m:sty m:val="p"/>
+                  </m:rPr>
+                  <w:rPr>
+                    <w:rFonts w:ascii="Cambria Math" w:eastAsiaTheme="minorEastAsia" w:hAnsi="Cambria Math" w:cs="Times New Roman"/>
+                    <w:kern w:val="0"/>
+                    <w:lang w:eastAsia="hu-HU"/>
+                    <w14:ligatures w14:val="none"/>
+                  </w:rPr>
+                  <m:t>…</m:t>
+                </m:r>
+                <m:r>
+                  <m:rPr>
+                    <m:sty m:val="p"/>
+                  </m:rPr>
+                  <w:rPr>
+                    <w:rFonts w:ascii="Cambria Math" w:eastAsiaTheme="minorEastAsia" w:hAnsi="Cambria Math" w:cs="Times New Roman"/>
+                    <w:kern w:val="0"/>
+                    <w:lang w:eastAsia="hu-HU"/>
+                    <w14:ligatures w14:val="none"/>
+                  </w:rPr>
+                  <m:t>+</m:t>
+                </m:r>
+                <m:sSub>
+                  <m:sSubPr>
+                    <m:ctrlPr>
+                      <w:rPr>
+                        <w:rFonts w:ascii="Cambria Math" w:eastAsiaTheme="minorEastAsia" w:hAnsi="Cambria Math" w:cs="Times New Roman"/>
+                        <w:iCs/>
+                        <w:kern w:val="0"/>
+                        <w:lang w:eastAsia="hu-HU"/>
+                        <w14:ligatures w14:val="none"/>
+                      </w:rPr>
+                    </m:ctrlPr>
+                  </m:sSubPr>
+                  <m:e>
+                    <m:r>
+                      <w:rPr>
+                        <w:rFonts w:ascii="Cambria Math" w:eastAsiaTheme="minorEastAsia" w:hAnsi="Cambria Math" w:cs="Times New Roman"/>
+                        <w:kern w:val="0"/>
+                        <w:lang w:eastAsia="hu-HU"/>
+                        <w14:ligatures w14:val="none"/>
+                      </w:rPr>
+                      <m:t>β</m:t>
+                    </m:r>
+                  </m:e>
+                  <m:sub>
+                    <m:r>
+                      <m:rPr>
+                        <m:sty m:val="p"/>
+                      </m:rPr>
+                      <w:rPr>
+                        <w:rFonts w:ascii="Cambria Math" w:eastAsiaTheme="minorEastAsia" w:hAnsi="Cambria Math" w:cs="Times New Roman"/>
+                        <w:kern w:val="0"/>
+                        <w:lang w:eastAsia="hu-HU"/>
+                        <w14:ligatures w14:val="none"/>
+                      </w:rPr>
+                      <m:t>k</m:t>
+                    </m:r>
+                  </m:sub>
+                </m:sSub>
+                <m:sSub>
+                  <m:sSubPr>
+                    <m:ctrlPr>
+                      <w:rPr>
+                        <w:rFonts w:ascii="Cambria Math" w:eastAsiaTheme="minorEastAsia" w:hAnsi="Cambria Math" w:cs="Times New Roman"/>
+                        <w:iCs/>
+                        <w:kern w:val="0"/>
+                        <w:lang w:eastAsia="hu-HU"/>
+                        <w14:ligatures w14:val="none"/>
+                      </w:rPr>
+                    </m:ctrlPr>
+                  </m:sSubPr>
+                  <m:e>
+                    <m:r>
+                      <m:rPr>
+                        <m:sty m:val="p"/>
+                      </m:rPr>
+                      <w:rPr>
+                        <w:rFonts w:ascii="Cambria Math" w:eastAsiaTheme="minorEastAsia" w:hAnsi="Cambria Math" w:cs="Times New Roman"/>
+                        <w:kern w:val="0"/>
+                        <w:lang w:eastAsia="hu-HU"/>
+                        <w14:ligatures w14:val="none"/>
+                      </w:rPr>
+                      <m:t>X</m:t>
+                    </m:r>
+                  </m:e>
+                  <m:sub>
+                    <m:r>
+                      <m:rPr>
+                        <m:sty m:val="p"/>
+                      </m:rPr>
+                      <w:rPr>
+                        <w:rFonts w:ascii="Cambria Math" w:eastAsiaTheme="minorEastAsia" w:hAnsi="Cambria Math" w:cs="Times New Roman"/>
+                        <w:kern w:val="0"/>
+                        <w:lang w:eastAsia="hu-HU"/>
+                        <w14:ligatures w14:val="none"/>
+                      </w:rPr>
+                      <m:t>ik</m:t>
+                    </m:r>
+                  </m:sub>
+                </m:sSub>
+              </m:e>
+            </m:d>
+          </m:den>
+        </m:f>
+        <m:r>
+          <m:rPr>
+            <m:sty m:val="p"/>
+          </m:rPr>
+          <w:rPr>
+            <w:rFonts w:ascii="Cambria Math" w:eastAsiaTheme="minorEastAsia" w:hAnsi="Cambria Math" w:cs="Times New Roman"/>
+            <w:kern w:val="0"/>
+            <w:lang w:eastAsia="hu-HU"/>
+            <w14:ligatures w14:val="none"/>
+          </w:rPr>
+          <m:t>.</m:t>
+        </m:r>
+      </m:oMath>
+      <w:r>
+        <w:rPr>
+          <w:rFonts w:ascii="Times New Roman" w:eastAsiaTheme="minorEastAsia" w:hAnsi="Times New Roman" w:cs="Times New Roman"/>
+          <w:iCs/>
+          <w:kern w:val="0"/>
+          <w:lang w:eastAsia="hu-HU"/>
+          <w14:ligatures w14:val="none"/>
+        </w:rPr>
+        <w:tab/>
+        <w:t>(25)</w:t>
+      </w:r>
+    </w:p>
+    <w:p>
+      <w:pPr>
+        <w:spacing w:after="120" w:line="360" w:lineRule="auto"/>
+        <w:jc w:val="both"/>
+        <w:rPr>
+          <w:rFonts w:ascii="Times New Roman" w:eastAsiaTheme="minorEastAsia" w:hAnsi="Times New Roman" w:cs="Times New Roman"/>
+        </w:rPr>
+      </w:pPr>
+      <w:r>
+        <w:rPr>
+          <w:rFonts w:ascii="Times New Roman" w:eastAsiaTheme="minorEastAsia" w:hAnsi="Times New Roman" w:cs="Times New Roman"/>
+        </w:rPr>
+        <w:t xml:space="preserve">Mivel a kezelés bináris változóként van definiálva </w:t>
+      </w:r>
+      <m:oMath>
+        <m:r>
+          <w:rPr>
+            <w:rFonts w:ascii="Cambria Math" w:eastAsiaTheme="minorEastAsia" w:hAnsi="Cambria Math" w:cs="Times New Roman"/>
+          </w:rPr>
+          <m:t>(</m:t>
+        </m:r>
+        <m:sSub>
+          <m:sSubPr>
+            <m:ctrlPr>
+              <w:rPr>
+                <w:rFonts w:ascii="Cambria Math" w:eastAsiaTheme="minorEastAsia" w:hAnsi="Cambria Math" w:cs="Times New Roman"/>
+                <w:i/>
+              </w:rPr>
+            </m:ctrlPr>
+          </m:sSubPr>
+          <m:e>
+            <m:r>
+              <w:rPr>
+                <w:rFonts w:ascii="Cambria Math" w:eastAsiaTheme="minorEastAsia" w:hAnsi="Cambria Math" w:cs="Times New Roman"/>
+              </w:rPr>
+              <m:t>D</m:t>
+            </m:r>
+          </m:e>
+          <m:sub>
+            <m:r>
+              <w:rPr>
+                <w:rFonts w:ascii="Cambria Math" w:eastAsiaTheme="minorEastAsia" w:hAnsi="Cambria Math" w:cs="Times New Roman"/>
+              </w:rPr>
+              <m:t>i</m:t>
+            </m:r>
+          </m:sub>
+        </m:sSub>
+        <m:r>
+          <w:rPr>
+            <w:rFonts w:ascii="Cambria Math" w:eastAsiaTheme="minorEastAsia" w:hAnsi="Cambria Math" w:cs="Times New Roman"/>
+          </w:rPr>
+          <m:t>∈{0,1})</m:t>
+        </m:r>
+      </m:oMath>
+      <w:r>
+        <w:rPr>
+          <w:rFonts w:ascii="Times New Roman" w:eastAsiaTheme="minorEastAsia" w:hAnsi="Times New Roman" w:cs="Times New Roman"/>
+        </w:rPr>
+        <w:t xml:space="preserve">, ezért a módszer közvetlenül alkalmazható olyan </w:t>
+      </w:r>
+      <w:proofErr w:type="spellStart"/>
+      <w:r>
+        <w:rPr>
+          <w:rFonts w:ascii="Times New Roman" w:eastAsiaTheme="minorEastAsia" w:hAnsi="Times New Roman" w:cs="Times New Roman"/>
+        </w:rPr>
+        <w:t>dichotóm</w:t>
+      </w:r>
+      <w:proofErr w:type="spellEnd"/>
+      <w:r>
+        <w:rPr>
+          <w:rFonts w:ascii="Times New Roman" w:eastAsiaTheme="minorEastAsia" w:hAnsi="Times New Roman" w:cs="Times New Roman"/>
+        </w:rPr>
+        <w:t xml:space="preserve"> változókra is, mint például a férfi/női különbségek vizsgálata.</w:t>
+      </w:r>
+    </w:p>
+    <w:p>
+      <w:pPr>
+        <w:pStyle w:val="ListParagraph"/>
+        <w:numPr>
+          <w:ilvl w:val="0"/>
+          <w:numId w:val="21"/>
+        </w:numPr>
+        <w:spacing w:after="120" w:line="360" w:lineRule="auto"/>
+        <w:jc w:val="both"/>
+        <w:rPr>
+          <w:rFonts w:ascii="Times New Roman" w:hAnsi="Times New Roman" w:cs="Times New Roman"/>
+        </w:rPr>
+      </w:pPr>
+      <w:r>
+        <w:rPr>
+          <w:rFonts w:ascii="Times New Roman" w:hAnsi="Times New Roman" w:cs="Times New Roman"/>
+        </w:rPr>
+        <w:t>Matching</w:t>
+      </w:r>
+    </w:p>
+    <w:p>
+      <w:pPr>
+        <w:spacing w:after="120" w:line="360" w:lineRule="auto"/>
+        <w:jc w:val="both"/>
+        <w:rPr>
+          <w:rFonts w:ascii="Times New Roman" w:hAnsi="Times New Roman" w:cs="Times New Roman"/>
+        </w:rPr>
+      </w:pPr>
+      <w:r>
+        <w:rPr>
+          <w:rFonts w:ascii="Times New Roman" w:hAnsi="Times New Roman" w:cs="Times New Roman"/>
+        </w:rPr>
+        <w:t xml:space="preserve">Miután minden egységhez hozzá lett rendelve egy </w:t>
+      </w:r>
+      <w:proofErr w:type="spellStart"/>
+      <w:r>
+        <w:rPr>
+          <w:rFonts w:ascii="Times New Roman" w:hAnsi="Times New Roman" w:cs="Times New Roman"/>
+        </w:rPr>
+        <w:t>propesity</w:t>
+      </w:r>
+      <w:proofErr w:type="spellEnd"/>
+      <w:r>
+        <w:rPr>
+          <w:rFonts w:ascii="Times New Roman" w:hAnsi="Times New Roman" w:cs="Times New Roman"/>
+        </w:rPr>
+        <w:t xml:space="preserve"> </w:t>
+      </w:r>
+      <w:proofErr w:type="spellStart"/>
+      <w:r>
+        <w:rPr>
+          <w:rFonts w:ascii="Times New Roman" w:hAnsi="Times New Roman" w:cs="Times New Roman"/>
+        </w:rPr>
+        <w:t>score</w:t>
+      </w:r>
+      <w:proofErr w:type="spellEnd"/>
+      <w:r>
+        <w:rPr>
+          <w:rFonts w:ascii="Times New Roman" w:hAnsi="Times New Roman" w:cs="Times New Roman"/>
+        </w:rPr>
+        <w:t xml:space="preserve">, a kezelt egységeket egy hasonló értékű kontrollhoz rendeljük. </w:t>
+      </w:r>
+    </w:p>
+    <w:p>
+      <w:pPr>
+        <w:spacing w:after="120" w:line="360" w:lineRule="auto"/>
+        <w:jc w:val="both"/>
+        <w:rPr>
+          <w:rFonts w:ascii="Times New Roman" w:hAnsi="Times New Roman" w:cs="Times New Roman"/>
+        </w:rPr>
+      </w:pPr>
+      <w:r>
+        <w:rPr>
+          <w:rFonts w:ascii="Times New Roman" w:hAnsi="Times New Roman" w:cs="Times New Roman"/>
+        </w:rPr>
+        <w:t>A hozzárendelési szabályoknak több módszere is van:</w:t>
+      </w:r>
+    </w:p>
+    <w:p>
+      <w:pPr>
+        <w:pStyle w:val="ListParagraph"/>
+        <w:numPr>
+          <w:ilvl w:val="0"/>
+          <w:numId w:val="22"/>
+        </w:numPr>
+        <w:spacing w:after="120" w:line="360" w:lineRule="auto"/>
+        <w:jc w:val="both"/>
+        <w:rPr>
+          <w:rFonts w:ascii="Times New Roman" w:hAnsi="Times New Roman" w:cs="Times New Roman"/>
+        </w:rPr>
+      </w:pPr>
+      <w:r>
+        <w:rPr>
+          <w:rFonts w:ascii="Times New Roman" w:hAnsi="Times New Roman" w:cs="Times New Roman"/>
+        </w:rPr>
+        <w:t>legközelebbi szomszéd</w:t>
+      </w:r>
+    </w:p>
+    <w:p>
+      <w:pPr>
+        <w:pStyle w:val="ListParagraph"/>
+        <w:numPr>
+          <w:ilvl w:val="0"/>
+          <w:numId w:val="22"/>
+        </w:numPr>
+        <w:spacing w:after="120" w:line="360" w:lineRule="auto"/>
+        <w:jc w:val="both"/>
+        <w:rPr>
+          <w:rFonts w:ascii="Times New Roman" w:hAnsi="Times New Roman" w:cs="Times New Roman"/>
+        </w:rPr>
+      </w:pPr>
+      <w:proofErr w:type="spellStart"/>
+      <w:r>
+        <w:rPr>
+          <w:rFonts w:ascii="Times New Roman" w:hAnsi="Times New Roman" w:cs="Times New Roman"/>
+        </w:rPr>
+        <w:t>caliper</w:t>
+      </w:r>
+      <w:proofErr w:type="spellEnd"/>
+      <w:r>
+        <w:rPr>
+          <w:rFonts w:ascii="Times New Roman" w:hAnsi="Times New Roman" w:cs="Times New Roman"/>
+        </w:rPr>
+        <w:t>: csak adott távolságon belüli illesztés</w:t>
+      </w:r>
+    </w:p>
+    <w:p>
+      <w:pPr>
+        <w:pStyle w:val="ListParagraph"/>
+        <w:numPr>
+          <w:ilvl w:val="0"/>
+          <w:numId w:val="22"/>
+        </w:numPr>
+        <w:spacing w:after="120" w:line="360" w:lineRule="auto"/>
+        <w:jc w:val="both"/>
+        <w:rPr>
+          <w:rFonts w:ascii="Times New Roman" w:hAnsi="Times New Roman" w:cs="Times New Roman"/>
+        </w:rPr>
+      </w:pPr>
+      <w:r>
+        <w:rPr>
+          <w:rFonts w:ascii="Times New Roman" w:hAnsi="Times New Roman" w:cs="Times New Roman"/>
+        </w:rPr>
+        <w:t>kernel vagy rétegzett illesztés</w:t>
+      </w:r>
+    </w:p>
+    <w:p>
+      <w:pPr>
+        <w:spacing w:after="120" w:line="360" w:lineRule="auto"/>
+        <w:jc w:val="both"/>
+        <w:rPr>
+          <w:rFonts w:ascii="Times New Roman" w:hAnsi="Times New Roman" w:cs="Times New Roman"/>
+        </w:rPr>
+      </w:pPr>
+    </w:p>
+    <w:p>
+      <w:pPr>
+        <w:pStyle w:val="ListParagraph"/>
+        <w:numPr>
+          <w:ilvl w:val="0"/>
+          <w:numId w:val="21"/>
+        </w:numPr>
+        <w:spacing w:after="120" w:line="360" w:lineRule="auto"/>
+        <w:jc w:val="both"/>
+        <w:rPr>
+          <w:rFonts w:ascii="Times New Roman" w:hAnsi="Times New Roman" w:cs="Times New Roman"/>
+        </w:rPr>
+      </w:pPr>
+      <w:r>
+        <w:rPr>
+          <w:rFonts w:ascii="Times New Roman" w:hAnsi="Times New Roman" w:cs="Times New Roman"/>
+        </w:rPr>
+        <w:t>Kezelési hatás értékelése</w:t>
+      </w:r>
+    </w:p>
+    <w:p>
+      <w:pPr>
+        <w:spacing w:after="120" w:line="360" w:lineRule="auto"/>
+        <w:jc w:val="both"/>
+        <w:rPr>
+          <w:rFonts w:ascii="Times New Roman" w:hAnsi="Times New Roman" w:cs="Times New Roman"/>
+        </w:rPr>
+      </w:pPr>
+      <w:r>
+        <w:rPr>
+          <w:rFonts w:ascii="Times New Roman" w:hAnsi="Times New Roman" w:cs="Times New Roman"/>
+        </w:rPr>
+        <w:lastRenderedPageBreak/>
+        <w:t>A kezelés hatása a kezelt és a hozzájuk illesztett kontroll változók kimeneti különbségével becsült. Ezen különbségek szignifikanciáját t-próbával vizsgálom, melynek nullhipotézise szerint nincs különbség kezelt és illesztett értékek között.</w:t>
+      </w:r>
+    </w:p>
+    <w:p>
+      <w:pPr>
+        <w:spacing w:after="120" w:line="360" w:lineRule="auto"/>
+        <w:jc w:val="both"/>
+        <w:rPr>
+          <w:rFonts w:ascii="Times New Roman" w:hAnsi="Times New Roman" w:cs="Times New Roman"/>
+        </w:rPr>
+      </w:pPr>
+      <w:r>
+        <w:rPr>
+          <w:rFonts w:ascii="Times New Roman" w:hAnsi="Times New Roman" w:cs="Times New Roman"/>
+        </w:rPr>
+        <w:t>Eszerint, ha a nullhipotézist elvetése mellett kell dönteni, akkor számít a kezelés hatása, vagyis jelen dolgozat esetében számítani fog a nem változó hatása az oktatási profilok tekintetében.</w:t>
       </w:r>
     </w:p>
     <w:p>
       <w:pPr>
         <w:pStyle w:val="Heading3"/>
-        <w:spacing w:line="360" w:lineRule="auto"/>
+        <w:spacing w:after="120" w:line="360" w:lineRule="auto"/>
         <w:ind w:firstLine="360"/>
         <w:jc w:val="both"/>
         <w:rPr>
           <w:rFonts w:ascii="Times New Roman" w:hAnsi="Times New Roman" w:cs="Times New Roman"/>
-          <w:highlight w:val="red"/>
         </w:rPr>
       </w:pPr>
       <w:bookmarkStart w:id="24" w:name="_Toc208229787"/>
-      <w:r>
-        <w:rPr>
-          <w:rFonts w:ascii="Times New Roman" w:hAnsi="Times New Roman" w:cs="Times New Roman"/>
-          <w:highlight w:val="red"/>
+      <w:commentRangeStart w:id="25"/>
+      <w:r>
+        <w:rPr>
+          <w:rFonts w:ascii="Times New Roman" w:hAnsi="Times New Roman" w:cs="Times New Roman"/>
         </w:rPr>
         <w:t>III. 5. 4. Vektor Autoregresszió</w:t>
       </w:r>
       <w:bookmarkEnd w:id="24"/>
     </w:p>
     <w:p>
-      <w:r>
+      <w:pPr>
+        <w:spacing w:after="120" w:line="360" w:lineRule="auto"/>
+        <w:jc w:val="both"/>
+        <w:rPr>
+          <w:rFonts w:ascii="Times New Roman" w:hAnsi="Times New Roman" w:cs="Times New Roman"/>
+        </w:rPr>
+      </w:pPr>
+      <w:r>
+        <w:rPr>
+          <w:rFonts w:ascii="Times New Roman" w:hAnsi="Times New Roman" w:cs="Times New Roman"/>
+        </w:rPr>
         <w:t>Sima VAR és SVAR</w:t>
       </w:r>
+      <w:commentRangeEnd w:id="25"/>
+      <w:r>
+        <w:rPr>
+          <w:rStyle w:val="CommentReference"/>
+        </w:rPr>
+        <w:commentReference w:id="25"/>
+      </w:r>
     </w:p>
     <w:p>
       <w:pPr>
         <w:pStyle w:val="Heading1"/>
-        <w:spacing w:line="360" w:lineRule="auto"/>
-        <w:jc w:val="both"/>
-        <w:rPr>
-          <w:rFonts w:ascii="Times New Roman" w:hAnsi="Times New Roman" w:cs="Times New Roman"/>
-        </w:rPr>
-      </w:pPr>
-      <w:bookmarkStart w:id="25" w:name="_Toc208229788"/>
+        <w:spacing w:after="120" w:line="360" w:lineRule="auto"/>
+        <w:jc w:val="both"/>
+        <w:rPr>
+          <w:rFonts w:ascii="Times New Roman" w:hAnsi="Times New Roman" w:cs="Times New Roman"/>
+        </w:rPr>
+      </w:pPr>
+      <w:bookmarkStart w:id="26" w:name="_Toc208229788"/>
       <w:r>
         <w:rPr>
           <w:rFonts w:ascii="Times New Roman" w:hAnsi="Times New Roman" w:cs="Times New Roman"/>
         </w:rPr>
         <w:t>IV. Adatok bemutatása</w:t>
       </w:r>
-      <w:bookmarkEnd w:id="25"/>
-    </w:p>
-    <w:p>
-      <w:pPr>
-        <w:spacing w:line="360" w:lineRule="auto"/>
+      <w:bookmarkEnd w:id="26"/>
+    </w:p>
+    <w:p>
+      <w:pPr>
+        <w:spacing w:after="120" w:line="360" w:lineRule="auto"/>
         <w:jc w:val="both"/>
         <w:rPr>
           <w:rFonts w:ascii="Times New Roman" w:hAnsi="Times New Roman" w:cs="Times New Roman"/>
@@ -16759,7 +18635,7 @@
     </w:p>
     <w:p>
       <w:pPr>
-        <w:spacing w:line="360" w:lineRule="auto"/>
+        <w:spacing w:after="120" w:line="360" w:lineRule="auto"/>
         <w:jc w:val="both"/>
         <w:rPr>
           <w:rFonts w:ascii="Times New Roman" w:hAnsi="Times New Roman" w:cs="Times New Roman"/>
@@ -16860,7 +18736,7 @@
     </w:p>
     <w:p>
       <w:pPr>
-        <w:spacing w:line="360" w:lineRule="auto"/>
+        <w:spacing w:after="120" w:line="360" w:lineRule="auto"/>
         <w:jc w:val="both"/>
         <w:rPr>
           <w:rFonts w:ascii="Times New Roman" w:hAnsi="Times New Roman" w:cs="Times New Roman"/>
@@ -16881,24 +18757,24 @@
     </w:p>
     <w:p>
       <w:pPr>
-        <w:spacing w:line="360" w:lineRule="auto"/>
-        <w:jc w:val="both"/>
-        <w:rPr>
-          <w:rFonts w:ascii="Times New Roman" w:hAnsi="Times New Roman" w:cs="Times New Roman"/>
-        </w:rPr>
-      </w:pPr>
-      <w:r>
-        <w:rPr>
-          <w:rFonts w:ascii="Times New Roman" w:hAnsi="Times New Roman" w:cs="Times New Roman"/>
-        </w:rPr>
-        <w:t xml:space="preserve">Regionális lefedettséget tekintve a fő fókusz az Európai Unió tagállamain van, de az adatok rendelkezésre állása okán tagjelölt országok, illetve EFTA országok régió is megjelennek az adatbázisban. Továbbá az Egyesült Királyság nem szerepel a vizsgált területek között, mivel 2019 óta nem jelent adatokat az Eurostat felé. Minden adatot a legfrissebb, 2021-es NUTS </w:t>
+        <w:spacing w:after="120" w:line="360" w:lineRule="auto"/>
+        <w:jc w:val="both"/>
+        <w:rPr>
+          <w:rFonts w:ascii="Times New Roman" w:hAnsi="Times New Roman" w:cs="Times New Roman"/>
+        </w:rPr>
+      </w:pPr>
+      <w:r>
+        <w:rPr>
+          <w:rFonts w:ascii="Times New Roman" w:hAnsi="Times New Roman" w:cs="Times New Roman"/>
+        </w:rPr>
+        <w:t xml:space="preserve">Regionális lefedettséget tekintve a fő fókusz az Európai Unió tagállamain van, de az adatok rendelkezésre állása okán tagjelölt országok, illetve EFTA országok régió is megjelennek az adatbázisban. Továbbá az Egyesült Királyság nem szerepel a vizsgált területek között, mivel </w:t>
       </w:r>
       <w:r>
         <w:rPr>
           <w:rFonts w:ascii="Times New Roman" w:hAnsi="Times New Roman" w:cs="Times New Roman"/>
         </w:rPr>
         <w:lastRenderedPageBreak/>
-        <w:t>osztályozáshoz igazítottam. Ehhez biztosítani kellett, hogy a kódok és a határok egyezzenek: például az Eurostat néha frissítette a régiók kódjait (Görögország esetében a régebbi „GR” kód helyett az „EL” kódot használta stb.). Arról is gondoskodt</w:t>
+        <w:t>2019 óta nem jelent adatokat az Eurostat felé. Minden adatot a legfrissebb, 2021-es NUTS osztályozáshoz igazítottam. Ehhez biztosítani kellett, hogy a kódok és a határok egyezzenek: például az Eurostat néha frissítette a régiók kódjait (Görögország esetében a régebbi „GR” kód helyett az „EL” kódot használta stb.). Arról is gondoskodt</w:t>
       </w:r>
       <w:r>
         <w:rPr>
@@ -16927,7 +18803,7 @@
     </w:p>
     <w:p>
       <w:pPr>
-        <w:spacing w:line="360" w:lineRule="auto"/>
+        <w:spacing w:after="120" w:line="360" w:lineRule="auto"/>
         <w:jc w:val="both"/>
         <w:rPr>
           <w:rFonts w:ascii="Times New Roman" w:hAnsi="Times New Roman" w:cs="Times New Roman"/>
@@ -16965,7 +18841,7 @@
           <w:ilvl w:val="0"/>
           <w:numId w:val="18"/>
         </w:numPr>
-        <w:spacing w:line="360" w:lineRule="auto"/>
+        <w:spacing w:after="120" w:line="360" w:lineRule="auto"/>
         <w:jc w:val="both"/>
         <w:rPr>
           <w:rFonts w:ascii="Times New Roman" w:hAnsi="Times New Roman" w:cs="Times New Roman"/>
@@ -16980,7 +18856,7 @@
     </w:p>
     <w:p>
       <w:pPr>
-        <w:spacing w:line="360" w:lineRule="auto"/>
+        <w:spacing w:after="120" w:line="360" w:lineRule="auto"/>
         <w:jc w:val="both"/>
         <w:rPr>
           <w:rFonts w:ascii="Times New Roman" w:eastAsiaTheme="minorEastAsia" w:hAnsi="Times New Roman" w:cs="Times New Roman"/>
@@ -17313,7 +19189,7 @@
           <w14:ligatures w14:val="none"/>
         </w:rPr>
         <w:tab/>
-        <w:t>(1</w:t>
+        <w:t>(</w:t>
       </w:r>
       <w:r>
         <w:rPr>
@@ -17323,7 +19199,7 @@
           <w:lang w:eastAsia="hu-HU"/>
           <w14:ligatures w14:val="none"/>
         </w:rPr>
-        <w:t>9</w:t>
+        <w:t>26</w:t>
       </w:r>
       <w:r>
         <w:rPr>
@@ -17343,7 +19219,7 @@
           <w:ilvl w:val="0"/>
           <w:numId w:val="18"/>
         </w:numPr>
-        <w:spacing w:line="360" w:lineRule="auto"/>
+        <w:spacing w:after="120" w:line="360" w:lineRule="auto"/>
         <w:jc w:val="both"/>
         <w:rPr>
           <w:rFonts w:ascii="Times New Roman" w:hAnsi="Times New Roman" w:cs="Times New Roman"/>
@@ -17358,7 +19234,7 @@
     </w:p>
     <w:p>
       <w:pPr>
-        <w:spacing w:line="360" w:lineRule="auto"/>
+        <w:spacing w:after="120" w:line="360" w:lineRule="auto"/>
         <w:jc w:val="both"/>
         <w:rPr>
           <w:rFonts w:ascii="Times New Roman" w:hAnsi="Times New Roman" w:cs="Times New Roman"/>
@@ -17692,7 +19568,7 @@
           <w:lang w:eastAsia="hu-HU"/>
           <w14:ligatures w14:val="none"/>
         </w:rPr>
-        <w:t>20</w:t>
+        <w:t>2</w:t>
       </w:r>
       <w:r>
         <w:rPr>
@@ -17702,12 +19578,22 @@
           <w:lang w:eastAsia="hu-HU"/>
           <w14:ligatures w14:val="none"/>
         </w:rPr>
+        <w:t>7</w:t>
+      </w:r>
+      <w:r>
+        <w:rPr>
+          <w:rFonts w:ascii="Times New Roman" w:eastAsiaTheme="minorEastAsia" w:hAnsi="Times New Roman" w:cs="Times New Roman"/>
+          <w:iCs/>
+          <w:kern w:val="0"/>
+          <w:lang w:eastAsia="hu-HU"/>
+          <w14:ligatures w14:val="none"/>
+        </w:rPr>
         <w:t>)</w:t>
       </w:r>
     </w:p>
     <w:p>
       <w:pPr>
-        <w:spacing w:line="360" w:lineRule="auto"/>
+        <w:spacing w:after="120" w:line="360" w:lineRule="auto"/>
         <w:jc w:val="both"/>
         <w:rPr>
           <w:rFonts w:ascii="Times New Roman" w:hAnsi="Times New Roman" w:cs="Times New Roman"/>
@@ -17786,7 +19672,7 @@
           <w:ilvl w:val="0"/>
           <w:numId w:val="18"/>
         </w:numPr>
-        <w:spacing w:line="360" w:lineRule="auto"/>
+        <w:spacing w:after="120" w:line="360" w:lineRule="auto"/>
         <w:jc w:val="both"/>
         <w:rPr>
           <w:rFonts w:ascii="Times New Roman" w:hAnsi="Times New Roman" w:cs="Times New Roman"/>
@@ -17801,7 +19687,7 @@
     </w:p>
     <w:p>
       <w:pPr>
-        <w:spacing w:line="360" w:lineRule="auto"/>
+        <w:spacing w:after="120" w:line="360" w:lineRule="auto"/>
         <w:jc w:val="both"/>
         <w:rPr>
           <w:rFonts w:ascii="Times New Roman" w:hAnsi="Times New Roman" w:cs="Times New Roman"/>
@@ -18050,7 +19936,7 @@
           <w:lang w:eastAsia="hu-HU"/>
           <w14:ligatures w14:val="none"/>
         </w:rPr>
-        <w:t>21</w:t>
+        <w:t>2</w:t>
       </w:r>
       <w:r>
         <w:rPr>
@@ -18060,6 +19946,16 @@
           <w:lang w:eastAsia="hu-HU"/>
           <w14:ligatures w14:val="none"/>
         </w:rPr>
+        <w:t>8</w:t>
+      </w:r>
+      <w:r>
+        <w:rPr>
+          <w:rFonts w:ascii="Times New Roman" w:eastAsiaTheme="minorEastAsia" w:hAnsi="Times New Roman" w:cs="Times New Roman"/>
+          <w:iCs/>
+          <w:kern w:val="0"/>
+          <w:lang w:eastAsia="hu-HU"/>
+          <w14:ligatures w14:val="none"/>
+        </w:rPr>
         <w:t>)</w:t>
       </w:r>
     </w:p>
@@ -18070,7 +19966,7 @@
           <w:ilvl w:val="0"/>
           <w:numId w:val="18"/>
         </w:numPr>
-        <w:spacing w:line="360" w:lineRule="auto"/>
+        <w:spacing w:after="120" w:line="360" w:lineRule="auto"/>
         <w:jc w:val="both"/>
         <w:rPr>
           <w:rFonts w:ascii="Times New Roman" w:hAnsi="Times New Roman" w:cs="Times New Roman"/>
@@ -18085,7 +19981,7 @@
     </w:p>
     <w:p>
       <w:pPr>
-        <w:spacing w:line="360" w:lineRule="auto"/>
+        <w:spacing w:after="120" w:line="360" w:lineRule="auto"/>
         <w:jc w:val="both"/>
         <w:rPr>
           <w:rFonts w:ascii="Times New Roman" w:hAnsi="Times New Roman" w:cs="Times New Roman"/>
@@ -18101,42 +19997,42 @@
     <w:p>
       <w:pPr>
         <w:pStyle w:val="Heading1"/>
-        <w:spacing w:line="360" w:lineRule="auto"/>
-        <w:jc w:val="both"/>
-        <w:rPr>
-          <w:rFonts w:ascii="Times New Roman" w:hAnsi="Times New Roman" w:cs="Times New Roman"/>
-        </w:rPr>
-      </w:pPr>
-      <w:bookmarkStart w:id="26" w:name="_Toc208229789"/>
+        <w:spacing w:after="120" w:line="360" w:lineRule="auto"/>
+        <w:jc w:val="both"/>
+        <w:rPr>
+          <w:rFonts w:ascii="Times New Roman" w:hAnsi="Times New Roman" w:cs="Times New Roman"/>
+        </w:rPr>
+      </w:pPr>
+      <w:bookmarkStart w:id="27" w:name="_Toc208229789"/>
       <w:r>
         <w:rPr>
           <w:rFonts w:ascii="Times New Roman" w:hAnsi="Times New Roman" w:cs="Times New Roman"/>
         </w:rPr>
         <w:t>V. Eredmények</w:t>
       </w:r>
-      <w:bookmarkEnd w:id="26"/>
+      <w:bookmarkEnd w:id="27"/>
     </w:p>
     <w:p>
       <w:pPr>
         <w:pStyle w:val="Heading2"/>
-        <w:spacing w:line="360" w:lineRule="auto"/>
-        <w:jc w:val="both"/>
-        <w:rPr>
-          <w:rFonts w:ascii="Times New Roman" w:hAnsi="Times New Roman" w:cs="Times New Roman"/>
-        </w:rPr>
-      </w:pPr>
-      <w:bookmarkStart w:id="27" w:name="_Toc208229790"/>
+        <w:spacing w:after="120" w:line="360" w:lineRule="auto"/>
+        <w:jc w:val="both"/>
+        <w:rPr>
+          <w:rFonts w:ascii="Times New Roman" w:hAnsi="Times New Roman" w:cs="Times New Roman"/>
+        </w:rPr>
+      </w:pPr>
+      <w:bookmarkStart w:id="28" w:name="_Toc208229790"/>
       <w:r>
         <w:rPr>
           <w:rFonts w:ascii="Times New Roman" w:hAnsi="Times New Roman" w:cs="Times New Roman"/>
         </w:rPr>
         <w:t>V. I. Szomszédsági viszonyok definiálása</w:t>
       </w:r>
-      <w:bookmarkEnd w:id="27"/>
-    </w:p>
-    <w:p>
-      <w:pPr>
-        <w:spacing w:line="360" w:lineRule="auto"/>
+      <w:bookmarkEnd w:id="28"/>
+    </w:p>
+    <w:p>
+      <w:pPr>
+        <w:spacing w:after="120" w:line="360" w:lineRule="auto"/>
         <w:jc w:val="both"/>
         <w:rPr>
           <w:rFonts w:ascii="Times New Roman" w:hAnsi="Times New Roman" w:cs="Times New Roman"/>
@@ -18175,7 +20071,7 @@
     </w:p>
     <w:p>
       <w:pPr>
-        <w:spacing w:line="360" w:lineRule="auto"/>
+        <w:spacing w:after="120" w:line="360" w:lineRule="auto"/>
         <w:jc w:val="both"/>
         <w:rPr>
           <w:rFonts w:ascii="Times New Roman" w:hAnsi="Times New Roman" w:cs="Times New Roman"/>
@@ -18228,7 +20124,7 @@
       <w:pPr>
         <w:pStyle w:val="Caption"/>
         <w:keepNext/>
-        <w:spacing w:line="360" w:lineRule="auto"/>
+        <w:spacing w:after="120" w:line="360" w:lineRule="auto"/>
         <w:jc w:val="both"/>
         <w:rPr>
           <w:rFonts w:ascii="Times New Roman" w:hAnsi="Times New Roman" w:cs="Times New Roman"/>
@@ -18272,7 +20168,7 @@
         </w:rPr>
         <w:fldChar w:fldCharType="end"/>
       </w:r>
-      <w:bookmarkStart w:id="28" w:name="_Toc207829522"/>
+      <w:bookmarkStart w:id="29" w:name="_Toc207829522"/>
       <w:r>
         <w:rPr>
           <w:rFonts w:ascii="Times New Roman" w:hAnsi="Times New Roman" w:cs="Times New Roman"/>
@@ -18280,11 +20176,11 @@
         </w:rPr>
         <w:t>. ábra Szomszédsági hálózat</w:t>
       </w:r>
-      <w:bookmarkEnd w:id="28"/>
-    </w:p>
-    <w:p>
-      <w:pPr>
-        <w:spacing w:line="360" w:lineRule="auto"/>
+      <w:bookmarkEnd w:id="29"/>
+    </w:p>
+    <w:p>
+      <w:pPr>
+        <w:spacing w:after="120" w:line="360" w:lineRule="auto"/>
         <w:jc w:val="both"/>
         <w:rPr>
           <w:rFonts w:ascii="Times New Roman" w:hAnsi="Times New Roman" w:cs="Times New Roman"/>
@@ -18345,7 +20241,7 @@
     </w:p>
     <w:p>
       <w:pPr>
-        <w:spacing w:line="360" w:lineRule="auto"/>
+        <w:spacing w:after="120" w:line="360" w:lineRule="auto"/>
         <w:jc w:val="both"/>
         <w:rPr>
           <w:rFonts w:ascii="Times New Roman" w:hAnsi="Times New Roman" w:cs="Times New Roman"/>
@@ -18366,7 +20262,7 @@
     </w:p>
     <w:p>
       <w:pPr>
-        <w:spacing w:line="360" w:lineRule="auto"/>
+        <w:spacing w:after="120" w:line="360" w:lineRule="auto"/>
         <w:jc w:val="both"/>
         <w:rPr>
           <w:rFonts w:ascii="Times New Roman" w:hAnsi="Times New Roman" w:cs="Times New Roman"/>
@@ -18376,15 +20272,15 @@
     <w:p>
       <w:pPr>
         <w:pStyle w:val="Heading2"/>
-        <w:spacing w:line="360" w:lineRule="auto"/>
-        <w:jc w:val="both"/>
-        <w:rPr>
-          <w:rFonts w:ascii="Times New Roman" w:hAnsi="Times New Roman" w:cs="Times New Roman"/>
-        </w:rPr>
-      </w:pPr>
-      <w:bookmarkStart w:id="29" w:name="_Toc208229791"/>
-      <w:commentRangeStart w:id="30"/>
+        <w:spacing w:after="120" w:line="360" w:lineRule="auto"/>
+        <w:jc w:val="both"/>
+        <w:rPr>
+          <w:rFonts w:ascii="Times New Roman" w:hAnsi="Times New Roman" w:cs="Times New Roman"/>
+        </w:rPr>
+      </w:pPr>
+      <w:bookmarkStart w:id="30" w:name="_Toc208229791"/>
       <w:commentRangeStart w:id="31"/>
+      <w:commentRangeStart w:id="32"/>
       <w:r>
         <w:rPr>
           <w:rFonts w:ascii="Times New Roman" w:hAnsi="Times New Roman" w:cs="Times New Roman"/>
@@ -18392,29 +20288,29 @@
         </w:rPr>
         <w:t>V. II. Modellek eredményei</w:t>
       </w:r>
-      <w:commentRangeEnd w:id="30"/>
+      <w:commentRangeEnd w:id="31"/>
       <w:r>
         <w:rPr>
           <w:rStyle w:val="CommentReference"/>
-          <w:rFonts w:asciiTheme="minorHAnsi" w:eastAsiaTheme="minorHAnsi" w:hAnsiTheme="minorHAnsi" w:cstheme="minorBidi"/>
+          <w:rFonts w:ascii="Times New Roman" w:eastAsiaTheme="minorHAnsi" w:hAnsi="Times New Roman" w:cs="Times New Roman"/>
           <w:color w:val="auto"/>
         </w:rPr>
-        <w:commentReference w:id="30"/>
-      </w:r>
-      <w:commentRangeEnd w:id="31"/>
+        <w:commentReference w:id="31"/>
+      </w:r>
+      <w:commentRangeEnd w:id="32"/>
       <w:r>
         <w:rPr>
           <w:rStyle w:val="CommentReference"/>
-          <w:rFonts w:asciiTheme="minorHAnsi" w:eastAsiaTheme="minorHAnsi" w:hAnsiTheme="minorHAnsi" w:cstheme="minorBidi"/>
+          <w:rFonts w:ascii="Times New Roman" w:eastAsiaTheme="minorHAnsi" w:hAnsi="Times New Roman" w:cs="Times New Roman"/>
           <w:color w:val="auto"/>
         </w:rPr>
-        <w:commentReference w:id="31"/>
-      </w:r>
-      <w:bookmarkEnd w:id="29"/>
-    </w:p>
-    <w:p>
-      <w:pPr>
-        <w:spacing w:line="360" w:lineRule="auto"/>
+        <w:commentReference w:id="32"/>
+      </w:r>
+      <w:bookmarkEnd w:id="30"/>
+    </w:p>
+    <w:p>
+      <w:pPr>
+        <w:spacing w:after="120" w:line="360" w:lineRule="auto"/>
         <w:jc w:val="both"/>
         <w:rPr>
           <w:rFonts w:ascii="Times New Roman" w:hAnsi="Times New Roman" w:cs="Times New Roman"/>
@@ -18437,7 +20333,7 @@
     </w:p>
     <w:p>
       <w:pPr>
-        <w:spacing w:line="360" w:lineRule="auto"/>
+        <w:spacing w:after="120" w:line="360" w:lineRule="auto"/>
         <w:jc w:val="both"/>
         <w:rPr>
           <w:rFonts w:ascii="Times New Roman" w:hAnsi="Times New Roman" w:cs="Times New Roman"/>
@@ -18461,7 +20357,7 @@
       <w:pPr>
         <w:pStyle w:val="Caption"/>
         <w:keepNext/>
-        <w:spacing w:line="360" w:lineRule="auto"/>
+        <w:spacing w:after="120" w:line="360" w:lineRule="auto"/>
         <w:jc w:val="both"/>
         <w:rPr>
           <w:rFonts w:ascii="Times New Roman" w:hAnsi="Times New Roman" w:cs="Times New Roman"/>
@@ -18504,7 +20400,7 @@
         </w:rPr>
         <w:fldChar w:fldCharType="end"/>
       </w:r>
-      <w:bookmarkStart w:id="32" w:name="_Toc207829523"/>
+      <w:bookmarkStart w:id="33" w:name="_Toc207829523"/>
       <w:r>
         <w:rPr>
           <w:rFonts w:ascii="Times New Roman" w:hAnsi="Times New Roman" w:cs="Times New Roman"/>
@@ -18512,11 +20408,11 @@
         </w:rPr>
         <w:t>. ábra Szigma konvergencia alakulása</w:t>
       </w:r>
-      <w:bookmarkEnd w:id="32"/>
-    </w:p>
-    <w:p>
-      <w:pPr>
-        <w:spacing w:line="360" w:lineRule="auto"/>
+      <w:bookmarkEnd w:id="33"/>
+    </w:p>
+    <w:p>
+      <w:pPr>
+        <w:spacing w:after="120" w:line="360" w:lineRule="auto"/>
         <w:jc w:val="both"/>
         <w:rPr>
           <w:rFonts w:ascii="Times New Roman" w:hAnsi="Times New Roman" w:cs="Times New Roman"/>
@@ -18577,7 +20473,7 @@
     </w:p>
     <w:p>
       <w:pPr>
-        <w:spacing w:line="360" w:lineRule="auto"/>
+        <w:spacing w:after="120" w:line="360" w:lineRule="auto"/>
         <w:jc w:val="both"/>
         <w:rPr>
           <w:rFonts w:ascii="Times New Roman" w:hAnsi="Times New Roman" w:cs="Times New Roman"/>
@@ -18613,7 +20509,7 @@
       <w:pPr>
         <w:pStyle w:val="Caption"/>
         <w:keepNext/>
-        <w:spacing w:line="360" w:lineRule="auto"/>
+        <w:spacing w:after="120" w:line="360" w:lineRule="auto"/>
         <w:jc w:val="both"/>
         <w:rPr>
           <w:rFonts w:ascii="Times New Roman" w:hAnsi="Times New Roman" w:cs="Times New Roman"/>
@@ -18656,7 +20552,7 @@
         </w:rPr>
         <w:fldChar w:fldCharType="end"/>
       </w:r>
-      <w:bookmarkStart w:id="33" w:name="_Toc207829524"/>
+      <w:bookmarkStart w:id="34" w:name="_Toc207829524"/>
       <w:r>
         <w:rPr>
           <w:rFonts w:ascii="Times New Roman" w:hAnsi="Times New Roman" w:cs="Times New Roman"/>
@@ -18664,11 +20560,11 @@
         </w:rPr>
         <w:t>. ábra Béta konvergencia a felsőfokú végzettséget szerzők között</w:t>
       </w:r>
-      <w:bookmarkEnd w:id="33"/>
-    </w:p>
-    <w:p>
-      <w:pPr>
-        <w:spacing w:line="360" w:lineRule="auto"/>
+      <w:bookmarkEnd w:id="34"/>
+    </w:p>
+    <w:p>
+      <w:pPr>
+        <w:spacing w:after="120" w:line="360" w:lineRule="auto"/>
         <w:jc w:val="both"/>
         <w:rPr>
           <w:rFonts w:ascii="Times New Roman" w:hAnsi="Times New Roman" w:cs="Times New Roman"/>
@@ -18729,7 +20625,7 @@
     </w:p>
     <w:p>
       <w:pPr>
-        <w:spacing w:line="360" w:lineRule="auto"/>
+        <w:spacing w:after="120" w:line="360" w:lineRule="auto"/>
         <w:jc w:val="both"/>
         <w:rPr>
           <w:rFonts w:ascii="Times New Roman" w:hAnsi="Times New Roman" w:cs="Times New Roman"/>
@@ -18750,7 +20646,7 @@
     </w:p>
     <w:p>
       <w:pPr>
-        <w:spacing w:line="360" w:lineRule="auto"/>
+        <w:spacing w:after="120" w:line="360" w:lineRule="auto"/>
         <w:jc w:val="both"/>
         <w:rPr>
           <w:rFonts w:ascii="Times New Roman" w:hAnsi="Times New Roman" w:cs="Times New Roman"/>
@@ -18772,7 +20668,7 @@
     </w:p>
     <w:p>
       <w:pPr>
-        <w:spacing w:line="360" w:lineRule="auto"/>
+        <w:spacing w:after="120" w:line="360" w:lineRule="auto"/>
         <w:jc w:val="both"/>
         <w:rPr>
           <w:rFonts w:ascii="Times New Roman" w:hAnsi="Times New Roman" w:cs="Times New Roman"/>
@@ -18799,7 +20695,7 @@
     </w:p>
     <w:p>
       <w:pPr>
-        <w:spacing w:line="360" w:lineRule="auto"/>
+        <w:spacing w:after="120" w:line="360" w:lineRule="auto"/>
         <w:jc w:val="both"/>
         <w:rPr>
           <w:rFonts w:ascii="Times New Roman" w:hAnsi="Times New Roman" w:cs="Times New Roman"/>
@@ -18822,7 +20718,7 @@
     </w:p>
     <w:p>
       <w:pPr>
-        <w:spacing w:line="360" w:lineRule="auto"/>
+        <w:spacing w:after="120" w:line="360" w:lineRule="auto"/>
         <w:jc w:val="both"/>
         <w:rPr>
           <w:rFonts w:ascii="Times New Roman" w:hAnsi="Times New Roman" w:cs="Times New Roman"/>
@@ -18839,7 +20735,7 @@
       <w:pPr>
         <w:pStyle w:val="Caption"/>
         <w:keepNext/>
-        <w:spacing w:line="360" w:lineRule="auto"/>
+        <w:spacing w:after="120" w:line="360" w:lineRule="auto"/>
         <w:jc w:val="both"/>
         <w:rPr>
           <w:rFonts w:ascii="Times New Roman" w:hAnsi="Times New Roman" w:cs="Times New Roman"/>
@@ -18883,7 +20779,7 @@
         </w:rPr>
         <w:fldChar w:fldCharType="end"/>
       </w:r>
-      <w:bookmarkStart w:id="34" w:name="_Toc207829525"/>
+      <w:bookmarkStart w:id="35" w:name="_Toc207829525"/>
       <w:r>
         <w:rPr>
           <w:rFonts w:ascii="Times New Roman" w:hAnsi="Times New Roman" w:cs="Times New Roman"/>
@@ -18891,11 +20787,11 @@
         </w:rPr>
         <w:t>. ábra Felsőoktatási végzettséggel rendelkezők aránya (2023)</w:t>
       </w:r>
-      <w:bookmarkEnd w:id="34"/>
-    </w:p>
-    <w:p>
-      <w:pPr>
-        <w:spacing w:line="360" w:lineRule="auto"/>
+      <w:bookmarkEnd w:id="35"/>
+    </w:p>
+    <w:p>
+      <w:pPr>
+        <w:spacing w:after="120" w:line="360" w:lineRule="auto"/>
         <w:jc w:val="both"/>
         <w:rPr>
           <w:rFonts w:ascii="Times New Roman" w:hAnsi="Times New Roman" w:cs="Times New Roman"/>
@@ -18956,7 +20852,7 @@
     </w:p>
     <w:p>
       <w:pPr>
-        <w:spacing w:line="360" w:lineRule="auto"/>
+        <w:spacing w:after="120" w:line="360" w:lineRule="auto"/>
         <w:jc w:val="both"/>
         <w:rPr>
           <w:rFonts w:ascii="Times New Roman" w:hAnsi="Times New Roman" w:cs="Times New Roman"/>
@@ -18977,25 +20873,26 @@
     </w:p>
     <w:p>
       <w:pPr>
-        <w:spacing w:line="360" w:lineRule="auto"/>
-        <w:jc w:val="both"/>
-        <w:rPr>
-          <w:rFonts w:ascii="Times New Roman" w:hAnsi="Times New Roman" w:cs="Times New Roman"/>
-        </w:rPr>
-      </w:pPr>
-    </w:p>
-    <w:p>
-      <w:pPr>
-        <w:spacing w:line="360" w:lineRule="auto"/>
-        <w:jc w:val="both"/>
-        <w:rPr>
-          <w:rFonts w:ascii="Times New Roman" w:hAnsi="Times New Roman" w:cs="Times New Roman"/>
-        </w:rPr>
-      </w:pPr>
-      <w:r>
-        <w:rPr>
-          <w:rFonts w:ascii="Times New Roman" w:hAnsi="Times New Roman" w:cs="Times New Roman"/>
-        </w:rPr>
+        <w:spacing w:after="120" w:line="360" w:lineRule="auto"/>
+        <w:jc w:val="both"/>
+        <w:rPr>
+          <w:rFonts w:ascii="Times New Roman" w:hAnsi="Times New Roman" w:cs="Times New Roman"/>
+        </w:rPr>
+      </w:pPr>
+    </w:p>
+    <w:p>
+      <w:pPr>
+        <w:spacing w:after="120" w:line="360" w:lineRule="auto"/>
+        <w:jc w:val="both"/>
+        <w:rPr>
+          <w:rFonts w:ascii="Times New Roman" w:hAnsi="Times New Roman" w:cs="Times New Roman"/>
+        </w:rPr>
+      </w:pPr>
+      <w:r>
+        <w:rPr>
+          <w:rFonts w:ascii="Times New Roman" w:hAnsi="Times New Roman" w:cs="Times New Roman"/>
+        </w:rPr>
+        <w:lastRenderedPageBreak/>
         <w:t>Statisztikai tesztek kimutatnak területi autokorrelációt:</w:t>
       </w:r>
     </w:p>
@@ -19003,7 +20900,7 @@
       <w:pPr>
         <w:pStyle w:val="Caption"/>
         <w:keepNext/>
-        <w:spacing w:line="360" w:lineRule="auto"/>
+        <w:spacing w:after="120" w:line="360" w:lineRule="auto"/>
         <w:jc w:val="both"/>
         <w:rPr>
           <w:rFonts w:ascii="Times New Roman" w:hAnsi="Times New Roman" w:cs="Times New Roman"/>
@@ -19031,7 +20928,7 @@
         </w:rPr>
         <w:fldChar w:fldCharType="separate"/>
       </w:r>
-      <w:bookmarkStart w:id="35" w:name="_Toc207829512"/>
+      <w:bookmarkStart w:id="36" w:name="_Toc207829512"/>
       <w:r>
         <w:rPr>
           <w:rFonts w:ascii="Times New Roman" w:hAnsi="Times New Roman" w:cs="Times New Roman"/>
@@ -19054,7 +20951,7 @@
         </w:rPr>
         <w:t>. táblázat Területi autokorreláció mérőszámok</w:t>
       </w:r>
-      <w:bookmarkEnd w:id="35"/>
+      <w:bookmarkEnd w:id="36"/>
     </w:p>
     <w:tbl>
       <w:tblPr>
@@ -19090,7 +20987,7 @@
           </w:tcPr>
           <w:p>
             <w:pPr>
-              <w:spacing w:after="0" w:line="360" w:lineRule="auto"/>
+              <w:spacing w:after="120" w:line="360" w:lineRule="auto"/>
               <w:jc w:val="both"/>
               <w:rPr>
                 <w:rFonts w:ascii="Times New Roman" w:eastAsia="Times New Roman" w:hAnsi="Times New Roman" w:cs="Times New Roman"/>
@@ -19102,7 +20999,7 @@
                 <w14:ligatures w14:val="none"/>
               </w:rPr>
             </w:pPr>
-            <w:commentRangeStart w:id="36"/>
+            <w:commentRangeStart w:id="37"/>
             <w:r>
               <w:rPr>
                 <w:rFonts w:ascii="Times New Roman" w:eastAsia="Times New Roman" w:hAnsi="Times New Roman" w:cs="Times New Roman"/>
@@ -19131,7 +21028,7 @@
           </w:tcPr>
           <w:p>
             <w:pPr>
-              <w:spacing w:after="0" w:line="360" w:lineRule="auto"/>
+              <w:spacing w:after="120" w:line="360" w:lineRule="auto"/>
               <w:jc w:val="both"/>
               <w:rPr>
                 <w:rFonts w:ascii="Times New Roman" w:eastAsia="Times New Roman" w:hAnsi="Times New Roman" w:cs="Times New Roman"/>
@@ -19171,7 +21068,7 @@
           </w:tcPr>
           <w:p>
             <w:pPr>
-              <w:spacing w:after="0" w:line="360" w:lineRule="auto"/>
+              <w:spacing w:after="120" w:line="360" w:lineRule="auto"/>
               <w:jc w:val="both"/>
               <w:rPr>
                 <w:rFonts w:ascii="Times New Roman" w:eastAsia="Times New Roman" w:hAnsi="Times New Roman" w:cs="Times New Roman"/>
@@ -19211,7 +21108,7 @@
           </w:tcPr>
           <w:p>
             <w:pPr>
-              <w:spacing w:after="0" w:line="360" w:lineRule="auto"/>
+              <w:spacing w:after="120" w:line="360" w:lineRule="auto"/>
               <w:jc w:val="both"/>
               <w:rPr>
                 <w:rFonts w:ascii="Times New Roman" w:eastAsia="Times New Roman" w:hAnsi="Times New Roman" w:cs="Times New Roman"/>
@@ -19254,7 +21151,7 @@
           </w:tcPr>
           <w:p>
             <w:pPr>
-              <w:spacing w:after="0" w:line="360" w:lineRule="auto"/>
+              <w:spacing w:after="120" w:line="360" w:lineRule="auto"/>
               <w:jc w:val="both"/>
               <w:rPr>
                 <w:rFonts w:ascii="Times New Roman" w:eastAsia="Times New Roman" w:hAnsi="Times New Roman" w:cs="Times New Roman"/>
@@ -19281,7 +21178,7 @@
           </w:tcPr>
           <w:p>
             <w:pPr>
-              <w:spacing w:after="0" w:line="360" w:lineRule="auto"/>
+              <w:spacing w:after="120" w:line="360" w:lineRule="auto"/>
               <w:jc w:val="both"/>
               <w:rPr>
                 <w:rFonts w:ascii="Times New Roman" w:eastAsia="Times New Roman" w:hAnsi="Times New Roman" w:cs="Times New Roman"/>
@@ -19332,7 +21229,7 @@
           </w:tcPr>
           <w:p>
             <w:pPr>
-              <w:spacing w:after="0" w:line="360" w:lineRule="auto"/>
+              <w:spacing w:after="120" w:line="360" w:lineRule="auto"/>
               <w:jc w:val="both"/>
               <w:rPr>
                 <w:rFonts w:ascii="Times New Roman" w:eastAsia="Times New Roman" w:hAnsi="Times New Roman" w:cs="Times New Roman"/>
@@ -19383,7 +21280,7 @@
           </w:tcPr>
           <w:p>
             <w:pPr>
-              <w:spacing w:after="0" w:line="360" w:lineRule="auto"/>
+              <w:spacing w:after="120" w:line="360" w:lineRule="auto"/>
               <w:jc w:val="both"/>
               <w:rPr>
                 <w:rFonts w:ascii="Times New Roman" w:eastAsia="Times New Roman" w:hAnsi="Times New Roman" w:cs="Times New Roman"/>
@@ -19434,7 +21331,7 @@
           </w:tcPr>
           <w:p>
             <w:pPr>
-              <w:spacing w:after="0" w:line="360" w:lineRule="auto"/>
+              <w:spacing w:after="120" w:line="360" w:lineRule="auto"/>
               <w:jc w:val="both"/>
               <w:rPr>
                 <w:rFonts w:ascii="Times New Roman" w:eastAsia="Times New Roman" w:hAnsi="Times New Roman" w:cs="Times New Roman"/>
@@ -19485,7 +21382,7 @@
           </w:tcPr>
           <w:p>
             <w:pPr>
-              <w:spacing w:after="0" w:line="360" w:lineRule="auto"/>
+              <w:spacing w:after="120" w:line="360" w:lineRule="auto"/>
               <w:jc w:val="both"/>
               <w:rPr>
                 <w:rFonts w:ascii="Times New Roman" w:eastAsia="Times New Roman" w:hAnsi="Times New Roman" w:cs="Times New Roman"/>
@@ -19536,7 +21433,7 @@
           </w:tcPr>
           <w:p>
             <w:pPr>
-              <w:spacing w:after="0" w:line="360" w:lineRule="auto"/>
+              <w:spacing w:after="120" w:line="360" w:lineRule="auto"/>
               <w:jc w:val="both"/>
               <w:rPr>
                 <w:rFonts w:ascii="Times New Roman" w:eastAsia="Times New Roman" w:hAnsi="Times New Roman" w:cs="Times New Roman"/>
@@ -19591,7 +21488,7 @@
           </w:tcPr>
           <w:p>
             <w:pPr>
-              <w:spacing w:after="0" w:line="360" w:lineRule="auto"/>
+              <w:spacing w:after="120" w:line="360" w:lineRule="auto"/>
               <w:jc w:val="both"/>
               <w:rPr>
                 <w:rFonts w:ascii="Times New Roman" w:eastAsia="Times New Roman" w:hAnsi="Times New Roman" w:cs="Times New Roman"/>
@@ -19629,7 +21526,7 @@
           </w:tcPr>
           <w:p>
             <w:pPr>
-              <w:spacing w:after="0" w:line="360" w:lineRule="auto"/>
+              <w:spacing w:after="120" w:line="360" w:lineRule="auto"/>
               <w:jc w:val="both"/>
               <w:rPr>
                 <w:rFonts w:ascii="Times New Roman" w:eastAsia="Times New Roman" w:hAnsi="Times New Roman" w:cs="Times New Roman"/>
@@ -19667,7 +21564,7 @@
           </w:tcPr>
           <w:p>
             <w:pPr>
-              <w:spacing w:after="0" w:line="360" w:lineRule="auto"/>
+              <w:spacing w:after="120" w:line="360" w:lineRule="auto"/>
               <w:jc w:val="both"/>
               <w:rPr>
                 <w:rFonts w:ascii="Times New Roman" w:eastAsia="Times New Roman" w:hAnsi="Times New Roman" w:cs="Times New Roman"/>
@@ -19705,7 +21602,7 @@
           </w:tcPr>
           <w:p>
             <w:pPr>
-              <w:spacing w:after="0" w:line="360" w:lineRule="auto"/>
+              <w:spacing w:after="120" w:line="360" w:lineRule="auto"/>
               <w:jc w:val="both"/>
               <w:rPr>
                 <w:rFonts w:ascii="Times New Roman" w:eastAsia="Times New Roman" w:hAnsi="Times New Roman" w:cs="Times New Roman"/>
@@ -19743,7 +21640,7 @@
           </w:tcPr>
           <w:p>
             <w:pPr>
-              <w:spacing w:after="0" w:line="360" w:lineRule="auto"/>
+              <w:spacing w:after="120" w:line="360" w:lineRule="auto"/>
               <w:jc w:val="both"/>
               <w:rPr>
                 <w:rFonts w:ascii="Times New Roman" w:eastAsia="Times New Roman" w:hAnsi="Times New Roman" w:cs="Times New Roman"/>
@@ -19781,7 +21678,7 @@
           </w:tcPr>
           <w:p>
             <w:pPr>
-              <w:spacing w:after="0" w:line="360" w:lineRule="auto"/>
+              <w:spacing w:after="120" w:line="360" w:lineRule="auto"/>
               <w:jc w:val="both"/>
               <w:rPr>
                 <w:rFonts w:ascii="Times New Roman" w:eastAsia="Times New Roman" w:hAnsi="Times New Roman" w:cs="Times New Roman"/>
@@ -19819,7 +21716,7 @@
           </w:tcPr>
           <w:p>
             <w:pPr>
-              <w:spacing w:after="0" w:line="360" w:lineRule="auto"/>
+              <w:spacing w:after="120" w:line="360" w:lineRule="auto"/>
               <w:jc w:val="both"/>
               <w:rPr>
                 <w:rFonts w:ascii="Times New Roman" w:eastAsia="Times New Roman" w:hAnsi="Times New Roman" w:cs="Times New Roman"/>
@@ -19859,7 +21756,7 @@
           </w:tcPr>
           <w:p>
             <w:pPr>
-              <w:spacing w:after="0" w:line="360" w:lineRule="auto"/>
+              <w:spacing w:after="120" w:line="360" w:lineRule="auto"/>
               <w:jc w:val="both"/>
               <w:rPr>
                 <w:rFonts w:ascii="Times New Roman" w:eastAsia="Times New Roman" w:hAnsi="Times New Roman" w:cs="Times New Roman"/>
@@ -19894,7 +21791,7 @@
           </w:tcPr>
           <w:p>
             <w:pPr>
-              <w:spacing w:after="0" w:line="360" w:lineRule="auto"/>
+              <w:spacing w:after="120" w:line="360" w:lineRule="auto"/>
               <w:jc w:val="both"/>
               <w:rPr>
                 <w:rFonts w:ascii="Times New Roman" w:eastAsia="Times New Roman" w:hAnsi="Times New Roman" w:cs="Times New Roman"/>
@@ -19929,7 +21826,7 @@
           </w:tcPr>
           <w:p>
             <w:pPr>
-              <w:spacing w:after="0" w:line="360" w:lineRule="auto"/>
+              <w:spacing w:after="120" w:line="360" w:lineRule="auto"/>
               <w:jc w:val="both"/>
               <w:rPr>
                 <w:rFonts w:ascii="Times New Roman" w:eastAsia="Times New Roman" w:hAnsi="Times New Roman" w:cs="Times New Roman"/>
@@ -19964,7 +21861,7 @@
           </w:tcPr>
           <w:p>
             <w:pPr>
-              <w:spacing w:after="0" w:line="360" w:lineRule="auto"/>
+              <w:spacing w:after="120" w:line="360" w:lineRule="auto"/>
               <w:jc w:val="both"/>
               <w:rPr>
                 <w:rFonts w:ascii="Times New Roman" w:eastAsia="Times New Roman" w:hAnsi="Times New Roman" w:cs="Times New Roman"/>
@@ -19999,7 +21896,7 @@
           </w:tcPr>
           <w:p>
             <w:pPr>
-              <w:spacing w:after="0" w:line="360" w:lineRule="auto"/>
+              <w:spacing w:after="120" w:line="360" w:lineRule="auto"/>
               <w:jc w:val="both"/>
               <w:rPr>
                 <w:rFonts w:ascii="Times New Roman" w:eastAsia="Times New Roman" w:hAnsi="Times New Roman" w:cs="Times New Roman"/>
@@ -20034,7 +21931,7 @@
           </w:tcPr>
           <w:p>
             <w:pPr>
-              <w:spacing w:after="0" w:line="360" w:lineRule="auto"/>
+              <w:spacing w:after="120" w:line="360" w:lineRule="auto"/>
               <w:jc w:val="both"/>
               <w:rPr>
                 <w:rFonts w:ascii="Times New Roman" w:eastAsia="Times New Roman" w:hAnsi="Times New Roman" w:cs="Times New Roman"/>
@@ -20069,7 +21966,7 @@
           </w:tcPr>
           <w:p>
             <w:pPr>
-              <w:spacing w:after="0" w:line="360" w:lineRule="auto"/>
+              <w:spacing w:after="120" w:line="360" w:lineRule="auto"/>
               <w:jc w:val="both"/>
               <w:rPr>
                 <w:rFonts w:ascii="Times New Roman" w:eastAsia="Times New Roman" w:hAnsi="Times New Roman" w:cs="Times New Roman"/>
@@ -20112,7 +22009,7 @@
           </w:tcPr>
           <w:p>
             <w:pPr>
-              <w:spacing w:after="0" w:line="360" w:lineRule="auto"/>
+              <w:spacing w:after="120" w:line="360" w:lineRule="auto"/>
               <w:jc w:val="both"/>
               <w:rPr>
                 <w:rFonts w:ascii="Times New Roman" w:eastAsia="Times New Roman" w:hAnsi="Times New Roman" w:cs="Times New Roman"/>
@@ -20150,7 +22047,7 @@
           </w:tcPr>
           <w:p>
             <w:pPr>
-              <w:spacing w:after="0" w:line="360" w:lineRule="auto"/>
+              <w:spacing w:after="120" w:line="360" w:lineRule="auto"/>
               <w:jc w:val="both"/>
               <w:rPr>
                 <w:rFonts w:ascii="Times New Roman" w:eastAsia="Times New Roman" w:hAnsi="Times New Roman" w:cs="Times New Roman"/>
@@ -20188,7 +22085,7 @@
           </w:tcPr>
           <w:p>
             <w:pPr>
-              <w:spacing w:after="0" w:line="360" w:lineRule="auto"/>
+              <w:spacing w:after="120" w:line="360" w:lineRule="auto"/>
               <w:jc w:val="both"/>
               <w:rPr>
                 <w:rFonts w:ascii="Times New Roman" w:eastAsia="Times New Roman" w:hAnsi="Times New Roman" w:cs="Times New Roman"/>
@@ -20226,7 +22123,7 @@
           </w:tcPr>
           <w:p>
             <w:pPr>
-              <w:spacing w:after="0" w:line="360" w:lineRule="auto"/>
+              <w:spacing w:after="120" w:line="360" w:lineRule="auto"/>
               <w:jc w:val="both"/>
               <w:rPr>
                 <w:rFonts w:ascii="Times New Roman" w:eastAsia="Times New Roman" w:hAnsi="Times New Roman" w:cs="Times New Roman"/>
@@ -20264,7 +22161,7 @@
           </w:tcPr>
           <w:p>
             <w:pPr>
-              <w:spacing w:after="0" w:line="360" w:lineRule="auto"/>
+              <w:spacing w:after="120" w:line="360" w:lineRule="auto"/>
               <w:jc w:val="both"/>
               <w:rPr>
                 <w:rFonts w:ascii="Times New Roman" w:eastAsia="Times New Roman" w:hAnsi="Times New Roman" w:cs="Times New Roman"/>
@@ -20302,7 +22199,7 @@
           </w:tcPr>
           <w:p>
             <w:pPr>
-              <w:spacing w:after="0" w:line="360" w:lineRule="auto"/>
+              <w:spacing w:after="120" w:line="360" w:lineRule="auto"/>
               <w:jc w:val="both"/>
               <w:rPr>
                 <w:rFonts w:ascii="Times New Roman" w:eastAsia="Times New Roman" w:hAnsi="Times New Roman" w:cs="Times New Roman"/>
@@ -20340,7 +22237,7 @@
           </w:tcPr>
           <w:p>
             <w:pPr>
-              <w:spacing w:after="0" w:line="360" w:lineRule="auto"/>
+              <w:spacing w:after="120" w:line="360" w:lineRule="auto"/>
               <w:jc w:val="both"/>
               <w:rPr>
                 <w:rFonts w:ascii="Times New Roman" w:eastAsia="Times New Roman" w:hAnsi="Times New Roman" w:cs="Times New Roman"/>
@@ -20382,7 +22279,7 @@
           </w:tcPr>
           <w:p>
             <w:pPr>
-              <w:spacing w:after="0" w:line="360" w:lineRule="auto"/>
+              <w:spacing w:after="120" w:line="360" w:lineRule="auto"/>
               <w:jc w:val="both"/>
               <w:rPr>
                 <w:rFonts w:ascii="Times New Roman" w:eastAsia="Times New Roman" w:hAnsi="Times New Roman" w:cs="Times New Roman"/>
@@ -20419,7 +22316,7 @@
           </w:tcPr>
           <w:p>
             <w:pPr>
-              <w:spacing w:after="0" w:line="360" w:lineRule="auto"/>
+              <w:spacing w:after="120" w:line="360" w:lineRule="auto"/>
               <w:jc w:val="both"/>
               <w:rPr>
                 <w:rFonts w:ascii="Times New Roman" w:eastAsia="Times New Roman" w:hAnsi="Times New Roman" w:cs="Times New Roman"/>
@@ -20453,7 +22350,7 @@
           </w:tcPr>
           <w:p>
             <w:pPr>
-              <w:spacing w:after="0" w:line="360" w:lineRule="auto"/>
+              <w:spacing w:after="120" w:line="360" w:lineRule="auto"/>
               <w:jc w:val="both"/>
               <w:rPr>
                 <w:rFonts w:ascii="Times New Roman" w:eastAsia="Times New Roman" w:hAnsi="Times New Roman" w:cs="Times New Roman"/>
@@ -20487,7 +22384,7 @@
           </w:tcPr>
           <w:p>
             <w:pPr>
-              <w:spacing w:after="0" w:line="360" w:lineRule="auto"/>
+              <w:spacing w:after="120" w:line="360" w:lineRule="auto"/>
               <w:jc w:val="both"/>
               <w:rPr>
                 <w:rFonts w:ascii="Times New Roman" w:eastAsia="Times New Roman" w:hAnsi="Times New Roman" w:cs="Times New Roman"/>
@@ -20524,7 +22421,7 @@
           </w:tcPr>
           <w:p>
             <w:pPr>
-              <w:spacing w:after="0" w:line="360" w:lineRule="auto"/>
+              <w:spacing w:after="120" w:line="360" w:lineRule="auto"/>
               <w:jc w:val="both"/>
               <w:rPr>
                 <w:rFonts w:ascii="Times New Roman" w:eastAsia="Times New Roman" w:hAnsi="Times New Roman" w:cs="Times New Roman"/>
@@ -20561,7 +22458,7 @@
           </w:tcPr>
           <w:p>
             <w:pPr>
-              <w:spacing w:after="0" w:line="360" w:lineRule="auto"/>
+              <w:spacing w:after="120" w:line="360" w:lineRule="auto"/>
               <w:jc w:val="both"/>
               <w:rPr>
                 <w:rFonts w:ascii="Times New Roman" w:eastAsia="Times New Roman" w:hAnsi="Times New Roman" w:cs="Times New Roman"/>
@@ -20595,7 +22492,7 @@
           </w:tcPr>
           <w:p>
             <w:pPr>
-              <w:spacing w:after="0" w:line="360" w:lineRule="auto"/>
+              <w:spacing w:after="120" w:line="360" w:lineRule="auto"/>
               <w:jc w:val="both"/>
               <w:rPr>
                 <w:rFonts w:ascii="Times New Roman" w:eastAsia="Times New Roman" w:hAnsi="Times New Roman" w:cs="Times New Roman"/>
@@ -20620,10 +22517,10 @@
         </w:tc>
       </w:tr>
     </w:tbl>
-    <w:commentRangeEnd w:id="36"/>
-    <w:p>
-      <w:pPr>
-        <w:spacing w:line="360" w:lineRule="auto"/>
+    <w:commentRangeEnd w:id="37"/>
+    <w:p>
+      <w:pPr>
+        <w:spacing w:after="120" w:line="360" w:lineRule="auto"/>
         <w:jc w:val="both"/>
         <w:rPr>
           <w:rFonts w:ascii="Times New Roman" w:hAnsi="Times New Roman" w:cs="Times New Roman"/>
@@ -20634,12 +22531,12 @@
           <w:rStyle w:val="CommentReference"/>
           <w:rFonts w:ascii="Times New Roman" w:hAnsi="Times New Roman" w:cs="Times New Roman"/>
         </w:rPr>
-        <w:commentReference w:id="36"/>
-      </w:r>
-    </w:p>
-    <w:p>
-      <w:pPr>
-        <w:spacing w:line="360" w:lineRule="auto"/>
+        <w:commentReference w:id="37"/>
+      </w:r>
+    </w:p>
+    <w:p>
+      <w:pPr>
+        <w:spacing w:after="120" w:line="360" w:lineRule="auto"/>
         <w:jc w:val="both"/>
         <w:rPr>
           <w:rFonts w:ascii="Times New Roman" w:hAnsi="Times New Roman" w:cs="Times New Roman"/>
@@ -20684,7 +22581,7 @@
     </w:p>
     <w:p>
       <w:pPr>
-        <w:spacing w:line="360" w:lineRule="auto"/>
+        <w:spacing w:after="120" w:line="360" w:lineRule="auto"/>
         <w:jc w:val="both"/>
         <w:rPr>
           <w:rFonts w:ascii="Times New Roman" w:hAnsi="Times New Roman" w:cs="Times New Roman"/>
@@ -20699,7 +22596,7 @@
     </w:p>
     <w:p>
       <w:pPr>
-        <w:spacing w:line="360" w:lineRule="auto"/>
+        <w:spacing w:after="120" w:line="360" w:lineRule="auto"/>
         <w:jc w:val="both"/>
         <w:rPr>
           <w:rFonts w:ascii="Times New Roman" w:hAnsi="Times New Roman" w:cs="Times New Roman"/>
@@ -20728,7 +22625,7 @@
       <w:pPr>
         <w:pStyle w:val="Caption"/>
         <w:keepNext/>
-        <w:spacing w:line="360" w:lineRule="auto"/>
+        <w:spacing w:after="120" w:line="360" w:lineRule="auto"/>
         <w:jc w:val="both"/>
         <w:rPr>
           <w:rFonts w:ascii="Times New Roman" w:hAnsi="Times New Roman" w:cs="Times New Roman"/>
@@ -20772,7 +22669,7 @@
         </w:rPr>
         <w:fldChar w:fldCharType="end"/>
       </w:r>
-      <w:bookmarkStart w:id="37" w:name="_Toc207829526"/>
+      <w:bookmarkStart w:id="38" w:name="_Toc207829526"/>
       <w:r>
         <w:rPr>
           <w:rFonts w:ascii="Times New Roman" w:hAnsi="Times New Roman" w:cs="Times New Roman"/>
@@ -20780,11 +22677,11 @@
         </w:rPr>
         <w:t>. ábra Local Moran's I osztályozás</w:t>
       </w:r>
-      <w:bookmarkEnd w:id="37"/>
-    </w:p>
-    <w:p>
-      <w:pPr>
-        <w:spacing w:line="360" w:lineRule="auto"/>
+      <w:bookmarkEnd w:id="38"/>
+    </w:p>
+    <w:p>
+      <w:pPr>
+        <w:spacing w:after="120" w:line="360" w:lineRule="auto"/>
         <w:jc w:val="both"/>
         <w:rPr>
           <w:rFonts w:ascii="Times New Roman" w:hAnsi="Times New Roman" w:cs="Times New Roman"/>
@@ -20845,7 +22742,7 @@
     </w:p>
     <w:p>
       <w:pPr>
-        <w:spacing w:line="360" w:lineRule="auto"/>
+        <w:spacing w:after="120" w:line="360" w:lineRule="auto"/>
         <w:jc w:val="both"/>
         <w:rPr>
           <w:rFonts w:ascii="Times New Roman" w:hAnsi="Times New Roman" w:cs="Times New Roman"/>
@@ -20871,7 +22768,7 @@
           <w:ilvl w:val="0"/>
           <w:numId w:val="16"/>
         </w:numPr>
-        <w:spacing w:line="360" w:lineRule="auto"/>
+        <w:spacing w:after="120" w:line="360" w:lineRule="auto"/>
         <w:jc w:val="both"/>
         <w:rPr>
           <w:rFonts w:ascii="Times New Roman" w:hAnsi="Times New Roman" w:cs="Times New Roman"/>
@@ -20891,7 +22788,7 @@
           <w:ilvl w:val="0"/>
           <w:numId w:val="16"/>
         </w:numPr>
-        <w:spacing w:line="360" w:lineRule="auto"/>
+        <w:spacing w:after="120" w:line="360" w:lineRule="auto"/>
         <w:jc w:val="both"/>
         <w:rPr>
           <w:rFonts w:ascii="Times New Roman" w:hAnsi="Times New Roman" w:cs="Times New Roman"/>
@@ -20911,7 +22808,7 @@
           <w:ilvl w:val="0"/>
           <w:numId w:val="16"/>
         </w:numPr>
-        <w:spacing w:line="360" w:lineRule="auto"/>
+        <w:spacing w:after="120" w:line="360" w:lineRule="auto"/>
         <w:jc w:val="both"/>
         <w:rPr>
           <w:rFonts w:ascii="Times New Roman" w:hAnsi="Times New Roman" w:cs="Times New Roman"/>
@@ -20937,7 +22834,7 @@
           <w:ilvl w:val="0"/>
           <w:numId w:val="16"/>
         </w:numPr>
-        <w:spacing w:line="360" w:lineRule="auto"/>
+        <w:spacing w:after="120" w:line="360" w:lineRule="auto"/>
         <w:jc w:val="both"/>
         <w:rPr>
           <w:rFonts w:ascii="Times New Roman" w:hAnsi="Times New Roman" w:cs="Times New Roman"/>
@@ -20952,7 +22849,7 @@
     </w:p>
     <w:p>
       <w:pPr>
-        <w:spacing w:line="360" w:lineRule="auto"/>
+        <w:spacing w:after="120" w:line="360" w:lineRule="auto"/>
         <w:jc w:val="both"/>
         <w:rPr>
           <w:rFonts w:ascii="Times New Roman" w:hAnsi="Times New Roman" w:cs="Times New Roman"/>
@@ -20973,7 +22870,7 @@
     </w:p>
     <w:p>
       <w:pPr>
-        <w:spacing w:line="360" w:lineRule="auto"/>
+        <w:spacing w:after="120" w:line="360" w:lineRule="auto"/>
         <w:jc w:val="both"/>
         <w:rPr>
           <w:rFonts w:ascii="Times New Roman" w:hAnsi="Times New Roman" w:cs="Times New Roman"/>
@@ -20989,7 +22886,7 @@
     </w:p>
     <w:p>
       <w:pPr>
-        <w:spacing w:line="360" w:lineRule="auto"/>
+        <w:spacing w:after="120" w:line="360" w:lineRule="auto"/>
         <w:jc w:val="both"/>
         <w:rPr>
           <w:rFonts w:ascii="Times New Roman" w:hAnsi="Times New Roman" w:cs="Times New Roman"/>
@@ -21020,39 +22917,82 @@
       <w:pPr>
         <w:pStyle w:val="Caption"/>
         <w:keepNext/>
-        <w:jc w:val="both"/>
-      </w:pPr>
-      <w:fldSimple w:instr=" SEQ ábra \* ARABIC ">
-        <w:r>
-          <w:rPr>
-            <w:noProof/>
-          </w:rPr>
-          <w:t>7</w:t>
-        </w:r>
-      </w:fldSimple>
-      <w:r>
+        <w:spacing w:after="120" w:line="360" w:lineRule="auto"/>
+        <w:jc w:val="both"/>
+        <w:rPr>
+          <w:rFonts w:ascii="Times New Roman" w:hAnsi="Times New Roman" w:cs="Times New Roman"/>
+        </w:rPr>
+      </w:pPr>
+      <w:r>
+        <w:rPr>
+          <w:rFonts w:ascii="Times New Roman" w:hAnsi="Times New Roman" w:cs="Times New Roman"/>
+        </w:rPr>
+        <w:fldChar w:fldCharType="begin"/>
+      </w:r>
+      <w:r>
+        <w:rPr>
+          <w:rFonts w:ascii="Times New Roman" w:hAnsi="Times New Roman" w:cs="Times New Roman"/>
+        </w:rPr>
+        <w:instrText xml:space="preserve"> SEQ ábra \* ARABIC </w:instrText>
+      </w:r>
+      <w:r>
+        <w:rPr>
+          <w:rFonts w:ascii="Times New Roman" w:hAnsi="Times New Roman" w:cs="Times New Roman"/>
+        </w:rPr>
+        <w:fldChar w:fldCharType="separate"/>
+      </w:r>
+      <w:r>
+        <w:rPr>
+          <w:rFonts w:ascii="Times New Roman" w:hAnsi="Times New Roman" w:cs="Times New Roman"/>
+          <w:noProof/>
+        </w:rPr>
+        <w:t>7</w:t>
+      </w:r>
+      <w:r>
+        <w:rPr>
+          <w:rFonts w:ascii="Times New Roman" w:hAnsi="Times New Roman" w:cs="Times New Roman"/>
+          <w:noProof/>
+        </w:rPr>
+        <w:fldChar w:fldCharType="end"/>
+      </w:r>
+      <w:r>
+        <w:rPr>
+          <w:rFonts w:ascii="Times New Roman" w:hAnsi="Times New Roman" w:cs="Times New Roman"/>
+        </w:rPr>
         <w:t>. ábra K-</w:t>
       </w:r>
       <w:proofErr w:type="spellStart"/>
       <w:r>
+        <w:rPr>
+          <w:rFonts w:ascii="Times New Roman" w:hAnsi="Times New Roman" w:cs="Times New Roman"/>
+        </w:rPr>
         <w:t>means</w:t>
       </w:r>
       <w:proofErr w:type="spellEnd"/>
       <w:r>
+        <w:rPr>
+          <w:rFonts w:ascii="Times New Roman" w:hAnsi="Times New Roman" w:cs="Times New Roman"/>
+        </w:rPr>
         <w:t xml:space="preserve"> </w:t>
       </w:r>
       <w:proofErr w:type="spellStart"/>
       <w:r>
+        <w:rPr>
+          <w:rFonts w:ascii="Times New Roman" w:hAnsi="Times New Roman" w:cs="Times New Roman"/>
+        </w:rPr>
         <w:t>klaszterezés</w:t>
       </w:r>
       <w:proofErr w:type="spellEnd"/>
       <w:r>
+        <w:rPr>
+          <w:rFonts w:ascii="Times New Roman" w:hAnsi="Times New Roman" w:cs="Times New Roman"/>
+        </w:rPr>
         <w:t xml:space="preserve"> az oktatási profil alapján (2023)</w:t>
       </w:r>
     </w:p>
     <w:p>
       <w:pPr>
-        <w:spacing w:line="360" w:lineRule="auto"/>
+        <w:spacing w:after="120" w:line="360" w:lineRule="auto"/>
         <w:jc w:val="both"/>
         <w:rPr>
           <w:rFonts w:ascii="Times New Roman" w:hAnsi="Times New Roman" w:cs="Times New Roman"/>
@@ -21113,7 +23053,7 @@
     </w:p>
     <w:p>
       <w:pPr>
-        <w:spacing w:line="360" w:lineRule="auto"/>
+        <w:spacing w:after="120" w:line="360" w:lineRule="auto"/>
         <w:jc w:val="both"/>
         <w:rPr>
           <w:rFonts w:ascii="Times New Roman" w:hAnsi="Times New Roman" w:cs="Times New Roman"/>
@@ -21135,7 +23075,7 @@
     </w:p>
     <w:p>
       <w:pPr>
-        <w:spacing w:line="360" w:lineRule="auto"/>
+        <w:spacing w:after="120" w:line="360" w:lineRule="auto"/>
         <w:jc w:val="both"/>
         <w:rPr>
           <w:rFonts w:ascii="Times New Roman" w:hAnsi="Times New Roman" w:cs="Times New Roman"/>
@@ -21158,7 +23098,7 @@
     </w:p>
     <w:p>
       <w:pPr>
-        <w:spacing w:line="360" w:lineRule="auto"/>
+        <w:spacing w:after="120" w:line="360" w:lineRule="auto"/>
         <w:jc w:val="both"/>
         <w:rPr>
           <w:rFonts w:ascii="Times New Roman" w:hAnsi="Times New Roman" w:cs="Times New Roman"/>
@@ -21182,7 +23122,7 @@
     </w:p>
     <w:p>
       <w:pPr>
-        <w:spacing w:line="360" w:lineRule="auto"/>
+        <w:spacing w:after="120" w:line="360" w:lineRule="auto"/>
         <w:jc w:val="both"/>
         <w:rPr>
           <w:rFonts w:ascii="Times New Roman" w:hAnsi="Times New Roman" w:cs="Times New Roman"/>
@@ -21205,7 +23145,7 @@
     </w:p>
     <w:p>
       <w:pPr>
-        <w:spacing w:line="360" w:lineRule="auto"/>
+        <w:spacing w:after="120" w:line="360" w:lineRule="auto"/>
         <w:jc w:val="both"/>
         <w:rPr>
           <w:rFonts w:ascii="Times New Roman" w:hAnsi="Times New Roman" w:cs="Times New Roman"/>
@@ -21229,7 +23169,7 @@
     </w:p>
     <w:p>
       <w:pPr>
-        <w:spacing w:line="360" w:lineRule="auto"/>
+        <w:spacing w:after="120" w:line="360" w:lineRule="auto"/>
         <w:jc w:val="both"/>
         <w:rPr>
           <w:rFonts w:ascii="Times New Roman" w:hAnsi="Times New Roman" w:cs="Times New Roman"/>
@@ -21252,7 +23192,7 @@
     </w:p>
     <w:p>
       <w:pPr>
-        <w:spacing w:line="360" w:lineRule="auto"/>
+        <w:spacing w:after="120" w:line="360" w:lineRule="auto"/>
         <w:jc w:val="both"/>
         <w:rPr>
           <w:rFonts w:ascii="Times New Roman" w:hAnsi="Times New Roman" w:cs="Times New Roman"/>
@@ -21277,57 +23217,51 @@
     <w:p>
       <w:pPr>
         <w:pStyle w:val="Heading1"/>
-        <w:spacing w:line="360" w:lineRule="auto"/>
-        <w:jc w:val="both"/>
-        <w:rPr>
-          <w:rFonts w:ascii="Times New Roman" w:hAnsi="Times New Roman" w:cs="Times New Roman"/>
-          <w:highlight w:val="red"/>
-        </w:rPr>
-      </w:pPr>
-      <w:bookmarkStart w:id="38" w:name="_Toc208229792"/>
-      <w:r>
-        <w:rPr>
-          <w:rFonts w:ascii="Times New Roman" w:hAnsi="Times New Roman" w:cs="Times New Roman"/>
-          <w:highlight w:val="red"/>
+        <w:spacing w:after="120" w:line="360" w:lineRule="auto"/>
+        <w:jc w:val="both"/>
+        <w:rPr>
+          <w:rFonts w:ascii="Times New Roman" w:hAnsi="Times New Roman" w:cs="Times New Roman"/>
+        </w:rPr>
+      </w:pPr>
+      <w:bookmarkStart w:id="39" w:name="_Toc208229792"/>
+      <w:commentRangeStart w:id="40"/>
+      <w:r>
+        <w:rPr>
+          <w:rFonts w:ascii="Times New Roman" w:hAnsi="Times New Roman" w:cs="Times New Roman"/>
         </w:rPr>
         <w:t>VI. Kitekintés</w:t>
       </w:r>
       <w:r>
         <w:rPr>
           <w:rFonts w:ascii="Times New Roman" w:hAnsi="Times New Roman" w:cs="Times New Roman"/>
-          <w:highlight w:val="red"/>
         </w:rPr>
         <w:t xml:space="preserve">, </w:t>
       </w:r>
       <w:r>
         <w:rPr>
           <w:rFonts w:ascii="Times New Roman" w:hAnsi="Times New Roman" w:cs="Times New Roman"/>
-          <w:highlight w:val="red"/>
         </w:rPr>
         <w:t>M</w:t>
       </w:r>
       <w:r>
         <w:rPr>
           <w:rFonts w:ascii="Times New Roman" w:hAnsi="Times New Roman" w:cs="Times New Roman"/>
-          <w:highlight w:val="red"/>
         </w:rPr>
         <w:t>agyarország helyzete</w:t>
       </w:r>
-      <w:bookmarkEnd w:id="38"/>
-    </w:p>
-    <w:p>
-      <w:pPr>
-        <w:spacing w:line="360" w:lineRule="auto"/>
-        <w:jc w:val="both"/>
-        <w:rPr>
-          <w:rFonts w:ascii="Times New Roman" w:hAnsi="Times New Roman" w:cs="Times New Roman"/>
-          <w:highlight w:val="yellow"/>
-        </w:rPr>
-      </w:pPr>
-      <w:r>
-        <w:rPr>
-          <w:rFonts w:ascii="Times New Roman" w:hAnsi="Times New Roman" w:cs="Times New Roman"/>
-          <w:highlight w:val="yellow"/>
+      <w:bookmarkEnd w:id="39"/>
+    </w:p>
+    <w:p>
+      <w:pPr>
+        <w:spacing w:after="120" w:line="360" w:lineRule="auto"/>
+        <w:jc w:val="both"/>
+        <w:rPr>
+          <w:rFonts w:ascii="Times New Roman" w:hAnsi="Times New Roman" w:cs="Times New Roman"/>
+        </w:rPr>
+      </w:pPr>
+      <w:r>
+        <w:rPr>
+          <w:rFonts w:ascii="Times New Roman" w:hAnsi="Times New Roman" w:cs="Times New Roman"/>
         </w:rPr>
         <w:t xml:space="preserve">3: </w:t>
       </w:r>
@@ -21336,7 +23270,6 @@
           <w:rPr>
             <w:rStyle w:val="Hyperlink"/>
             <w:rFonts w:ascii="Times New Roman" w:hAnsi="Times New Roman" w:cs="Times New Roman"/>
-            <w:highlight w:val="yellow"/>
           </w:rPr>
           <w:t>https://www.ksh.hu/stadat_files/okt/hu/okt0001.html</w:t>
         </w:r>
@@ -21344,7 +23277,61 @@
     </w:p>
     <w:p>
       <w:pPr>
-        <w:spacing w:line="360" w:lineRule="auto"/>
+        <w:spacing w:after="120" w:line="360" w:lineRule="auto"/>
+        <w:jc w:val="both"/>
+        <w:rPr>
+          <w:rFonts w:ascii="Times New Roman" w:hAnsi="Times New Roman" w:cs="Times New Roman"/>
+        </w:rPr>
+      </w:pPr>
+      <w:r>
+        <w:rPr>
+          <w:rFonts w:ascii="Times New Roman" w:hAnsi="Times New Roman" w:cs="Times New Roman"/>
+        </w:rPr>
+        <w:t>VAR idősoros adatokra, k</w:t>
+      </w:r>
+      <w:r>
+        <w:rPr>
+          <w:rFonts w:ascii="Times New Roman" w:hAnsi="Times New Roman" w:cs="Times New Roman"/>
+        </w:rPr>
+        <w:t>evés</w:t>
+      </w:r>
+      <w:r>
+        <w:rPr>
+          <w:rFonts w:ascii="Times New Roman" w:hAnsi="Times New Roman" w:cs="Times New Roman"/>
+        </w:rPr>
+        <w:t xml:space="preserve"> terület adat híján</w:t>
+      </w:r>
+      <w:commentRangeEnd w:id="40"/>
+      <w:r>
+        <w:rPr>
+          <w:rStyle w:val="CommentReference"/>
+        </w:rPr>
+        <w:commentReference w:id="40"/>
+      </w:r>
+    </w:p>
+    <w:p>
+      <w:pPr>
+        <w:pStyle w:val="Heading1"/>
+        <w:spacing w:after="120" w:line="360" w:lineRule="auto"/>
+        <w:jc w:val="both"/>
+        <w:rPr>
+          <w:rFonts w:ascii="Times New Roman" w:hAnsi="Times New Roman" w:cs="Times New Roman"/>
+          <w:highlight w:val="red"/>
+        </w:rPr>
+      </w:pPr>
+      <w:bookmarkStart w:id="41" w:name="_Toc208229793"/>
+      <w:r>
+        <w:rPr>
+          <w:rFonts w:ascii="Times New Roman" w:hAnsi="Times New Roman" w:cs="Times New Roman"/>
+          <w:highlight w:val="red"/>
+        </w:rPr>
+        <w:t>VII. Korlátok</w:t>
+      </w:r>
+      <w:bookmarkEnd w:id="41"/>
+    </w:p>
+    <w:p>
+      <w:pPr>
+        <w:spacing w:after="120" w:line="360" w:lineRule="auto"/>
         <w:jc w:val="both"/>
         <w:rPr>
           <w:rFonts w:ascii="Times New Roman" w:hAnsi="Times New Roman" w:cs="Times New Roman"/>
@@ -21356,133 +23343,107 @@
           <w:rFonts w:ascii="Times New Roman" w:hAnsi="Times New Roman" w:cs="Times New Roman"/>
           <w:highlight w:val="yellow"/>
         </w:rPr>
-        <w:t>VAR idősoros adatokra, k</w:t>
-      </w:r>
-      <w:r>
+        <w:t>Adatok elérhetősége és teljessége</w:t>
+      </w:r>
+    </w:p>
+    <w:p>
+      <w:pPr>
+        <w:spacing w:after="120" w:line="360" w:lineRule="auto"/>
+        <w:jc w:val="both"/>
         <w:rPr>
           <w:rFonts w:ascii="Times New Roman" w:hAnsi="Times New Roman" w:cs="Times New Roman"/>
           <w:highlight w:val="yellow"/>
         </w:rPr>
-        <w:t>evés</w:t>
-      </w:r>
+      </w:pPr>
       <w:r>
         <w:rPr>
           <w:rFonts w:ascii="Times New Roman" w:hAnsi="Times New Roman" w:cs="Times New Roman"/>
           <w:highlight w:val="yellow"/>
         </w:rPr>
-        <w:t xml:space="preserve"> terület adat híján</w:t>
-      </w:r>
+        <w:t>Szomszédság definiálása</w:t>
+      </w:r>
+    </w:p>
+    <w:p>
+      <w:pPr>
+        <w:spacing w:after="120" w:line="360" w:lineRule="auto"/>
+        <w:jc w:val="both"/>
+        <w:rPr>
+          <w:rFonts w:ascii="Times New Roman" w:hAnsi="Times New Roman" w:cs="Times New Roman"/>
+          <w:highlight w:val="yellow"/>
+        </w:rPr>
+      </w:pPr>
+      <w:r>
+        <w:rPr>
+          <w:rFonts w:ascii="Times New Roman" w:hAnsi="Times New Roman" w:cs="Times New Roman"/>
+          <w:highlight w:val="yellow"/>
+        </w:rPr>
+        <w:t>EU kohéziós költések nuts2 dokumentálása</w:t>
+      </w:r>
+    </w:p>
+    <w:p>
+      <w:pPr>
+        <w:spacing w:after="120" w:line="360" w:lineRule="auto"/>
+        <w:jc w:val="both"/>
+        <w:rPr>
+          <w:rFonts w:ascii="Times New Roman" w:hAnsi="Times New Roman" w:cs="Times New Roman"/>
+          <w:highlight w:val="yellow"/>
+        </w:rPr>
+      </w:pPr>
+      <w:r>
+        <w:rPr>
+          <w:rFonts w:ascii="Times New Roman" w:hAnsi="Times New Roman" w:cs="Times New Roman"/>
+          <w:highlight w:val="yellow"/>
+        </w:rPr>
+        <w:t xml:space="preserve">Modell </w:t>
+      </w:r>
+      <w:proofErr w:type="spellStart"/>
+      <w:r>
+        <w:rPr>
+          <w:rFonts w:ascii="Times New Roman" w:hAnsi="Times New Roman" w:cs="Times New Roman"/>
+          <w:highlight w:val="yellow"/>
+        </w:rPr>
+        <w:t>assumptions</w:t>
+      </w:r>
+      <w:proofErr w:type="spellEnd"/>
     </w:p>
     <w:p>
       <w:pPr>
         <w:pStyle w:val="Heading1"/>
-        <w:spacing w:line="360" w:lineRule="auto"/>
-        <w:jc w:val="both"/>
+        <w:spacing w:after="120" w:line="360" w:lineRule="auto"/>
+        <w:jc w:val="both"/>
+        <w:rPr>
+          <w:rFonts w:ascii="Times New Roman" w:hAnsi="Times New Roman" w:cs="Times New Roman"/>
+        </w:rPr>
+      </w:pPr>
+      <w:bookmarkStart w:id="42" w:name="_Toc208229794"/>
+      <w:r>
         <w:rPr>
           <w:rFonts w:ascii="Times New Roman" w:hAnsi="Times New Roman" w:cs="Times New Roman"/>
           <w:highlight w:val="red"/>
         </w:rPr>
-      </w:pPr>
-      <w:bookmarkStart w:id="39" w:name="_Toc208229793"/>
-      <w:r>
-        <w:rPr>
-          <w:rFonts w:ascii="Times New Roman" w:hAnsi="Times New Roman" w:cs="Times New Roman"/>
-          <w:highlight w:val="red"/>
-        </w:rPr>
-        <w:t>VII. Korlátok</w:t>
-      </w:r>
-      <w:bookmarkEnd w:id="39"/>
-    </w:p>
-    <w:p>
-      <w:pPr>
-        <w:rPr>
+        <w:t>VIII. Konklúzió</w:t>
+      </w:r>
+      <w:bookmarkEnd w:id="42"/>
+    </w:p>
+    <w:p>
+      <w:pPr>
+        <w:spacing w:after="120" w:line="360" w:lineRule="auto"/>
+        <w:jc w:val="both"/>
+        <w:rPr>
+          <w:rFonts w:ascii="Times New Roman" w:hAnsi="Times New Roman" w:cs="Times New Roman"/>
+        </w:rPr>
+      </w:pPr>
+      <w:r>
+        <w:rPr>
+          <w:rFonts w:ascii="Times New Roman" w:hAnsi="Times New Roman" w:cs="Times New Roman"/>
           <w:highlight w:val="yellow"/>
         </w:rPr>
-      </w:pPr>
-      <w:r>
-        <w:rPr>
-          <w:highlight w:val="yellow"/>
-        </w:rPr>
-        <w:t>Adatok elérhetősége és teljessége</w:t>
-      </w:r>
-    </w:p>
-    <w:p>
-      <w:pPr>
-        <w:rPr>
-          <w:highlight w:val="yellow"/>
-        </w:rPr>
-      </w:pPr>
-      <w:r>
-        <w:rPr>
-          <w:highlight w:val="yellow"/>
-        </w:rPr>
-        <w:t>Szomszédság definiálása</w:t>
-      </w:r>
-    </w:p>
-    <w:p>
-      <w:pPr>
-        <w:rPr>
-          <w:highlight w:val="yellow"/>
-        </w:rPr>
-      </w:pPr>
-      <w:r>
-        <w:rPr>
-          <w:highlight w:val="yellow"/>
-        </w:rPr>
-        <w:t>EU kohéziós költések nuts2 dokumentálása</w:t>
-      </w:r>
-    </w:p>
-    <w:p>
-      <w:pPr>
-        <w:rPr>
-          <w:highlight w:val="yellow"/>
-        </w:rPr>
-      </w:pPr>
-      <w:r>
-        <w:rPr>
-          <w:highlight w:val="yellow"/>
-        </w:rPr>
-        <w:t xml:space="preserve">Modell </w:t>
-      </w:r>
-      <w:proofErr w:type="spellStart"/>
-      <w:r>
-        <w:rPr>
-          <w:highlight w:val="yellow"/>
-        </w:rPr>
-        <w:t>assumptions</w:t>
-      </w:r>
-      <w:proofErr w:type="spellEnd"/>
-    </w:p>
-    <w:p>
-      <w:pPr>
-        <w:pStyle w:val="Heading1"/>
-        <w:spacing w:line="360" w:lineRule="auto"/>
-        <w:jc w:val="both"/>
-        <w:rPr>
-          <w:rFonts w:ascii="Times New Roman" w:hAnsi="Times New Roman" w:cs="Times New Roman"/>
-        </w:rPr>
-      </w:pPr>
-      <w:bookmarkStart w:id="40" w:name="_Toc208229794"/>
-      <w:r>
-        <w:rPr>
-          <w:rFonts w:ascii="Times New Roman" w:hAnsi="Times New Roman" w:cs="Times New Roman"/>
-          <w:highlight w:val="red"/>
-        </w:rPr>
-        <w:t>VIII. Konklúzió</w:t>
-      </w:r>
-      <w:bookmarkEnd w:id="40"/>
-    </w:p>
-    <w:p>
-      <w:r>
-        <w:rPr>
-          <w:highlight w:val="yellow"/>
-        </w:rPr>
         <w:t>…</w:t>
       </w:r>
     </w:p>
     <w:p>
       <w:pPr>
-        <w:spacing w:line="360" w:lineRule="auto"/>
+        <w:spacing w:after="120" w:line="360" w:lineRule="auto"/>
         <w:jc w:val="both"/>
         <w:rPr>
           <w:rFonts w:ascii="Times New Roman" w:hAnsi="Times New Roman" w:cs="Times New Roman"/>
@@ -21495,7 +23456,7 @@
         <w:br w:type="page"/>
       </w:r>
     </w:p>
-    <w:bookmarkStart w:id="41" w:name="_Toc208229795" w:displacedByCustomXml="next"/>
+    <w:bookmarkStart w:id="43" w:name="_Toc208229795" w:displacedByCustomXml="next"/>
     <w:sdt>
       <w:sdtPr>
         <w:rPr>
@@ -21514,7 +23475,7 @@
         <w:p>
           <w:pPr>
             <w:pStyle w:val="Heading1"/>
-            <w:spacing w:line="360" w:lineRule="auto"/>
+            <w:spacing w:after="120" w:line="360" w:lineRule="auto"/>
             <w:jc w:val="both"/>
             <w:rPr>
               <w:rFonts w:ascii="Times New Roman" w:hAnsi="Times New Roman" w:cs="Times New Roman"/>
@@ -21526,7 +23487,7 @@
             </w:rPr>
             <w:t>Irodalomjegyzék</w:t>
           </w:r>
-          <w:bookmarkEnd w:id="41"/>
+          <w:bookmarkEnd w:id="43"/>
         </w:p>
         <w:sdt>
           <w:sdtPr>
@@ -21539,7 +23500,7 @@
           <w:sdtContent>
             <w:p>
               <w:pPr>
-                <w:spacing w:line="360" w:lineRule="auto"/>
+                <w:spacing w:after="120" w:line="360" w:lineRule="auto"/>
                 <w:jc w:val="both"/>
                 <w:rPr>
                   <w:rFonts w:ascii="Times New Roman" w:hAnsi="Times New Roman" w:cs="Times New Roman"/>
@@ -21587,7 +23548,7 @@
     </w:sdt>
     <w:p>
       <w:pPr>
-        <w:spacing w:line="360" w:lineRule="auto"/>
+        <w:spacing w:after="120" w:line="360" w:lineRule="auto"/>
         <w:jc w:val="both"/>
         <w:rPr>
           <w:rFonts w:ascii="Times New Roman" w:hAnsi="Times New Roman" w:cs="Times New Roman"/>
@@ -21603,13 +23564,13 @@
     <w:p>
       <w:pPr>
         <w:pStyle w:val="Heading1"/>
-        <w:spacing w:line="360" w:lineRule="auto"/>
-        <w:jc w:val="both"/>
-        <w:rPr>
-          <w:rFonts w:ascii="Times New Roman" w:hAnsi="Times New Roman" w:cs="Times New Roman"/>
-        </w:rPr>
-      </w:pPr>
-      <w:bookmarkStart w:id="42" w:name="_Toc208229796"/>
+        <w:spacing w:after="120" w:line="360" w:lineRule="auto"/>
+        <w:jc w:val="both"/>
+        <w:rPr>
+          <w:rFonts w:ascii="Times New Roman" w:hAnsi="Times New Roman" w:cs="Times New Roman"/>
+        </w:rPr>
+      </w:pPr>
+      <w:bookmarkStart w:id="44" w:name="_Toc208229796"/>
       <w:r>
         <w:rPr>
           <w:rFonts w:ascii="Times New Roman" w:hAnsi="Times New Roman" w:cs="Times New Roman"/>
@@ -21617,7 +23578,7 @@
         <w:lastRenderedPageBreak/>
         <w:t>Mellékletek</w:t>
       </w:r>
-      <w:bookmarkEnd w:id="42"/>
+      <w:bookmarkEnd w:id="44"/>
     </w:p>
     <w:sectPr>
       <w:footerReference w:type="default" r:id="rId21"/>
@@ -21713,7 +23674,7 @@
       </w:r>
     </w:p>
   </w:comment>
-  <w:comment w:id="30" w:author="Molnár Marcell" w:date="2025-09-05T13:52:00Z" w:initials="MM">
+  <w:comment w:id="25" w:author="Molnár Marcell" w:date="2025-09-08T13:56:00Z" w:initials="MM">
     <w:p>
       <w:pPr>
         <w:pStyle w:val="CommentText"/>
@@ -21725,7 +23686,7 @@
         <w:annotationRef/>
       </w:r>
       <w:r>
-        <w:t>Értékek átnézése leutolso calibration óta</w:t>
+        <w:t>Nem tudom mennyire releváns</w:t>
       </w:r>
     </w:p>
   </w:comment>
@@ -21741,11 +23702,27 @@
         <w:annotationRef/>
       </w:r>
       <w:r>
+        <w:t>Értékek átnézése leutolso calibration óta</w:t>
+      </w:r>
+    </w:p>
+  </w:comment>
+  <w:comment w:id="32" w:author="Molnár Marcell" w:date="2025-09-05T13:52:00Z" w:initials="MM">
+    <w:p>
+      <w:pPr>
+        <w:pStyle w:val="CommentText"/>
+      </w:pPr>
+      <w:r>
+        <w:rPr>
+          <w:rStyle w:val="CommentReference"/>
+        </w:rPr>
+        <w:annotationRef/>
+      </w:r>
+      <w:r>
         <w:t>Plusz szép ábrák all round</w:t>
       </w:r>
     </w:p>
   </w:comment>
-  <w:comment w:id="36" w:author="Molnár Marcell" w:date="2025-09-02T22:23:00Z" w:initials="MM">
+  <w:comment w:id="37" w:author="Molnár Marcell" w:date="2025-09-02T22:23:00Z" w:initials="MM">
     <w:p>
       <w:pPr>
         <w:pStyle w:val="CommentText"/>
@@ -21758,6 +23735,22 @@
       </w:r>
       <w:r>
         <w:t>Értékek változtak, még javítom</w:t>
+      </w:r>
+    </w:p>
+  </w:comment>
+  <w:comment w:id="40" w:author="Molnár Marcell" w:date="2025-09-08T13:57:00Z" w:initials="MM">
+    <w:p>
+      <w:pPr>
+        <w:pStyle w:val="CommentText"/>
+      </w:pPr>
+      <w:r>
+        <w:rPr>
+          <w:rStyle w:val="CommentReference"/>
+        </w:rPr>
+        <w:annotationRef/>
+      </w:r>
+      <w:r>
+        <w:t>Lehet, hogy kell, lehet, hogy nem</w:t>
       </w:r>
     </w:p>
   </w:comment>
@@ -21771,9 +23764,11 @@
   <w15:commentEx w15:paraId="680C76A4" w15:done="0"/>
   <w15:commentEx w15:paraId="041BD04F" w15:done="0"/>
   <w15:commentEx w15:paraId="6F158AC8" w15:done="0"/>
+  <w15:commentEx w15:paraId="56D02664" w15:done="0"/>
   <w15:commentEx w15:paraId="2DF3C7A8" w15:done="0"/>
   <w15:commentEx w15:paraId="44F1D97B" w15:paraIdParent="2DF3C7A8" w15:done="0"/>
   <w15:commentEx w15:paraId="1084380B" w15:done="0"/>
+  <w15:commentEx w15:paraId="205DF136" w15:done="0"/>
 </w15:commentsEx>
 </file>
 
@@ -21784,9 +23779,11 @@
   <w16cex:commentExtensible w16cex:durableId="68C49FAB" w16cex:dateUtc="2025-09-05T11:51:00Z"/>
   <w16cex:commentExtensible w16cex:durableId="3C5E970D" w16cex:dateUtc="2025-09-05T11:51:00Z"/>
   <w16cex:commentExtensible w16cex:durableId="62AF1875" w16cex:dateUtc="2025-09-08T11:12:00Z"/>
+  <w16cex:commentExtensible w16cex:durableId="152BCF16" w16cex:dateUtc="2025-09-08T11:56:00Z"/>
   <w16cex:commentExtensible w16cex:durableId="4C59B37A" w16cex:dateUtc="2025-09-05T11:52:00Z"/>
   <w16cex:commentExtensible w16cex:durableId="1199521B" w16cex:dateUtc="2025-09-05T11:52:00Z"/>
   <w16cex:commentExtensible w16cex:durableId="00CCD66F" w16cex:dateUtc="2025-09-02T20:23:00Z"/>
+  <w16cex:commentExtensible w16cex:durableId="6C6FC30C" w16cex:dateUtc="2025-09-08T11:57:00Z"/>
 </w16cex:commentsExtensible>
 </file>
 
@@ -21797,9 +23794,11 @@
   <w16cid:commentId w16cid:paraId="680C76A4" w16cid:durableId="68C49FAB"/>
   <w16cid:commentId w16cid:paraId="041BD04F" w16cid:durableId="3C5E970D"/>
   <w16cid:commentId w16cid:paraId="6F158AC8" w16cid:durableId="62AF1875"/>
+  <w16cid:commentId w16cid:paraId="56D02664" w16cid:durableId="152BCF16"/>
   <w16cid:commentId w16cid:paraId="2DF3C7A8" w16cid:durableId="4C59B37A"/>
   <w16cid:commentId w16cid:paraId="44F1D97B" w16cid:durableId="1199521B"/>
   <w16cid:commentId w16cid:paraId="1084380B" w16cid:durableId="00CCD66F"/>
+  <w16cid:commentId w16cid:paraId="205DF136" w16cid:durableId="6C6FC30C"/>
 </w16cid:commentsIds>
 </file>
 
@@ -23888,16 +25887,16 @@
     </w:lvl>
   </w:abstractNum>
   <w:abstractNum w:abstractNumId="19" w15:restartNumberingAfterBreak="0">
-    <w:nsid w:val="6C3158DB"/>
+    <w:nsid w:val="63341A5B"/>
     <w:multiLevelType w:val="hybridMultilevel"/>
-    <w:tmpl w:val="140C5408"/>
+    <w:tmpl w:val="90A0ED94"/>
     <w:lvl w:ilvl="0" w:tplc="040E0001">
       <w:start w:val="1"/>
       <w:numFmt w:val="bullet"/>
       <w:lvlText w:val=""/>
       <w:lvlJc w:val="left"/>
       <w:pPr>
-        <w:ind w:left="1080" w:hanging="360"/>
+        <w:ind w:left="720" w:hanging="360"/>
       </w:pPr>
       <w:rPr>
         <w:rFonts w:ascii="Symbol" w:hAnsi="Symbol" w:hint="default"/>
@@ -23909,7 +25908,7 @@
       <w:lvlText w:val="o"/>
       <w:lvlJc w:val="left"/>
       <w:pPr>
-        <w:ind w:left="1800" w:hanging="360"/>
+        <w:ind w:left="1440" w:hanging="360"/>
       </w:pPr>
       <w:rPr>
         <w:rFonts w:ascii="Courier New" w:hAnsi="Courier New" w:cs="Courier New" w:hint="default"/>
@@ -23921,7 +25920,7 @@
       <w:lvlText w:val=""/>
       <w:lvlJc w:val="left"/>
       <w:pPr>
-        <w:ind w:left="2520" w:hanging="360"/>
+        <w:ind w:left="2160" w:hanging="360"/>
       </w:pPr>
       <w:rPr>
         <w:rFonts w:ascii="Wingdings" w:hAnsi="Wingdings" w:hint="default"/>
@@ -23933,7 +25932,7 @@
       <w:lvlText w:val=""/>
       <w:lvlJc w:val="left"/>
       <w:pPr>
-        <w:ind w:left="3240" w:hanging="360"/>
+        <w:ind w:left="2880" w:hanging="360"/>
       </w:pPr>
       <w:rPr>
         <w:rFonts w:ascii="Symbol" w:hAnsi="Symbol" w:hint="default"/>
@@ -23945,7 +25944,7 @@
       <w:lvlText w:val="o"/>
       <w:lvlJc w:val="left"/>
       <w:pPr>
-        <w:ind w:left="3960" w:hanging="360"/>
+        <w:ind w:left="3600" w:hanging="360"/>
       </w:pPr>
       <w:rPr>
         <w:rFonts w:ascii="Courier New" w:hAnsi="Courier New" w:cs="Courier New" w:hint="default"/>
@@ -23957,7 +25956,7 @@
       <w:lvlText w:val=""/>
       <w:lvlJc w:val="left"/>
       <w:pPr>
-        <w:ind w:left="4680" w:hanging="360"/>
+        <w:ind w:left="4320" w:hanging="360"/>
       </w:pPr>
       <w:rPr>
         <w:rFonts w:ascii="Wingdings" w:hAnsi="Wingdings" w:hint="default"/>
@@ -23969,7 +25968,7 @@
       <w:lvlText w:val=""/>
       <w:lvlJc w:val="left"/>
       <w:pPr>
-        <w:ind w:left="5400" w:hanging="360"/>
+        <w:ind w:left="5040" w:hanging="360"/>
       </w:pPr>
       <w:rPr>
         <w:rFonts w:ascii="Symbol" w:hAnsi="Symbol" w:hint="default"/>
@@ -23981,7 +25980,7 @@
       <w:lvlText w:val="o"/>
       <w:lvlJc w:val="left"/>
       <w:pPr>
-        <w:ind w:left="6120" w:hanging="360"/>
+        <w:ind w:left="5760" w:hanging="360"/>
       </w:pPr>
       <w:rPr>
         <w:rFonts w:ascii="Courier New" w:hAnsi="Courier New" w:cs="Courier New" w:hint="default"/>
@@ -23993,11 +25992,213 @@
       <w:lvlText w:val=""/>
       <w:lvlJc w:val="left"/>
       <w:pPr>
-        <w:ind w:left="6840" w:hanging="360"/>
+        <w:ind w:left="6480" w:hanging="360"/>
       </w:pPr>
       <w:rPr>
         <w:rFonts w:ascii="Wingdings" w:hAnsi="Wingdings" w:hint="default"/>
       </w:rPr>
+    </w:lvl>
+  </w:abstractNum>
+  <w:abstractNum w:abstractNumId="20" w15:restartNumberingAfterBreak="0">
+    <w:nsid w:val="6C3158DB"/>
+    <w:multiLevelType w:val="hybridMultilevel"/>
+    <w:tmpl w:val="140C5408"/>
+    <w:lvl w:ilvl="0" w:tplc="040E0001">
+      <w:start w:val="1"/>
+      <w:numFmt w:val="bullet"/>
+      <w:lvlText w:val=""/>
+      <w:lvlJc w:val="left"/>
+      <w:pPr>
+        <w:ind w:left="1080" w:hanging="360"/>
+      </w:pPr>
+      <w:rPr>
+        <w:rFonts w:ascii="Symbol" w:hAnsi="Symbol" w:hint="default"/>
+      </w:rPr>
+    </w:lvl>
+    <w:lvl w:ilvl="1" w:tplc="040E0003" w:tentative="1">
+      <w:start w:val="1"/>
+      <w:numFmt w:val="bullet"/>
+      <w:lvlText w:val="o"/>
+      <w:lvlJc w:val="left"/>
+      <w:pPr>
+        <w:ind w:left="1800" w:hanging="360"/>
+      </w:pPr>
+      <w:rPr>
+        <w:rFonts w:ascii="Courier New" w:hAnsi="Courier New" w:cs="Courier New" w:hint="default"/>
+      </w:rPr>
+    </w:lvl>
+    <w:lvl w:ilvl="2" w:tplc="040E0005" w:tentative="1">
+      <w:start w:val="1"/>
+      <w:numFmt w:val="bullet"/>
+      <w:lvlText w:val=""/>
+      <w:lvlJc w:val="left"/>
+      <w:pPr>
+        <w:ind w:left="2520" w:hanging="360"/>
+      </w:pPr>
+      <w:rPr>
+        <w:rFonts w:ascii="Wingdings" w:hAnsi="Wingdings" w:hint="default"/>
+      </w:rPr>
+    </w:lvl>
+    <w:lvl w:ilvl="3" w:tplc="040E0001" w:tentative="1">
+      <w:start w:val="1"/>
+      <w:numFmt w:val="bullet"/>
+      <w:lvlText w:val=""/>
+      <w:lvlJc w:val="left"/>
+      <w:pPr>
+        <w:ind w:left="3240" w:hanging="360"/>
+      </w:pPr>
+      <w:rPr>
+        <w:rFonts w:ascii="Symbol" w:hAnsi="Symbol" w:hint="default"/>
+      </w:rPr>
+    </w:lvl>
+    <w:lvl w:ilvl="4" w:tplc="040E0003" w:tentative="1">
+      <w:start w:val="1"/>
+      <w:numFmt w:val="bullet"/>
+      <w:lvlText w:val="o"/>
+      <w:lvlJc w:val="left"/>
+      <w:pPr>
+        <w:ind w:left="3960" w:hanging="360"/>
+      </w:pPr>
+      <w:rPr>
+        <w:rFonts w:ascii="Courier New" w:hAnsi="Courier New" w:cs="Courier New" w:hint="default"/>
+      </w:rPr>
+    </w:lvl>
+    <w:lvl w:ilvl="5" w:tplc="040E0005" w:tentative="1">
+      <w:start w:val="1"/>
+      <w:numFmt w:val="bullet"/>
+      <w:lvlText w:val=""/>
+      <w:lvlJc w:val="left"/>
+      <w:pPr>
+        <w:ind w:left="4680" w:hanging="360"/>
+      </w:pPr>
+      <w:rPr>
+        <w:rFonts w:ascii="Wingdings" w:hAnsi="Wingdings" w:hint="default"/>
+      </w:rPr>
+    </w:lvl>
+    <w:lvl w:ilvl="6" w:tplc="040E0001" w:tentative="1">
+      <w:start w:val="1"/>
+      <w:numFmt w:val="bullet"/>
+      <w:lvlText w:val=""/>
+      <w:lvlJc w:val="left"/>
+      <w:pPr>
+        <w:ind w:left="5400" w:hanging="360"/>
+      </w:pPr>
+      <w:rPr>
+        <w:rFonts w:ascii="Symbol" w:hAnsi="Symbol" w:hint="default"/>
+      </w:rPr>
+    </w:lvl>
+    <w:lvl w:ilvl="7" w:tplc="040E0003" w:tentative="1">
+      <w:start w:val="1"/>
+      <w:numFmt w:val="bullet"/>
+      <w:lvlText w:val="o"/>
+      <w:lvlJc w:val="left"/>
+      <w:pPr>
+        <w:ind w:left="6120" w:hanging="360"/>
+      </w:pPr>
+      <w:rPr>
+        <w:rFonts w:ascii="Courier New" w:hAnsi="Courier New" w:cs="Courier New" w:hint="default"/>
+      </w:rPr>
+    </w:lvl>
+    <w:lvl w:ilvl="8" w:tplc="040E0005" w:tentative="1">
+      <w:start w:val="1"/>
+      <w:numFmt w:val="bullet"/>
+      <w:lvlText w:val=""/>
+      <w:lvlJc w:val="left"/>
+      <w:pPr>
+        <w:ind w:left="6840" w:hanging="360"/>
+      </w:pPr>
+      <w:rPr>
+        <w:rFonts w:ascii="Wingdings" w:hAnsi="Wingdings" w:hint="default"/>
+      </w:rPr>
+    </w:lvl>
+  </w:abstractNum>
+  <w:abstractNum w:abstractNumId="21" w15:restartNumberingAfterBreak="0">
+    <w:nsid w:val="7DB85076"/>
+    <w:multiLevelType w:val="hybridMultilevel"/>
+    <w:tmpl w:val="2E12E050"/>
+    <w:lvl w:ilvl="0" w:tplc="040E000F">
+      <w:start w:val="1"/>
+      <w:numFmt w:val="decimal"/>
+      <w:lvlText w:val="%1."/>
+      <w:lvlJc w:val="left"/>
+      <w:pPr>
+        <w:ind w:left="720" w:hanging="360"/>
+      </w:pPr>
+      <w:rPr>
+        <w:rFonts w:hint="default"/>
+      </w:rPr>
+    </w:lvl>
+    <w:lvl w:ilvl="1" w:tplc="040E0019" w:tentative="1">
+      <w:start w:val="1"/>
+      <w:numFmt w:val="lowerLetter"/>
+      <w:lvlText w:val="%2."/>
+      <w:lvlJc w:val="left"/>
+      <w:pPr>
+        <w:ind w:left="1440" w:hanging="360"/>
+      </w:pPr>
+    </w:lvl>
+    <w:lvl w:ilvl="2" w:tplc="040E001B" w:tentative="1">
+      <w:start w:val="1"/>
+      <w:numFmt w:val="lowerRoman"/>
+      <w:lvlText w:val="%3."/>
+      <w:lvlJc w:val="right"/>
+      <w:pPr>
+        <w:ind w:left="2160" w:hanging="180"/>
+      </w:pPr>
+    </w:lvl>
+    <w:lvl w:ilvl="3" w:tplc="040E000F" w:tentative="1">
+      <w:start w:val="1"/>
+      <w:numFmt w:val="decimal"/>
+      <w:lvlText w:val="%4."/>
+      <w:lvlJc w:val="left"/>
+      <w:pPr>
+        <w:ind w:left="2880" w:hanging="360"/>
+      </w:pPr>
+    </w:lvl>
+    <w:lvl w:ilvl="4" w:tplc="040E0019" w:tentative="1">
+      <w:start w:val="1"/>
+      <w:numFmt w:val="lowerLetter"/>
+      <w:lvlText w:val="%5."/>
+      <w:lvlJc w:val="left"/>
+      <w:pPr>
+        <w:ind w:left="3600" w:hanging="360"/>
+      </w:pPr>
+    </w:lvl>
+    <w:lvl w:ilvl="5" w:tplc="040E001B" w:tentative="1">
+      <w:start w:val="1"/>
+      <w:numFmt w:val="lowerRoman"/>
+      <w:lvlText w:val="%6."/>
+      <w:lvlJc w:val="right"/>
+      <w:pPr>
+        <w:ind w:left="4320" w:hanging="180"/>
+      </w:pPr>
+    </w:lvl>
+    <w:lvl w:ilvl="6" w:tplc="040E000F" w:tentative="1">
+      <w:start w:val="1"/>
+      <w:numFmt w:val="decimal"/>
+      <w:lvlText w:val="%7."/>
+      <w:lvlJc w:val="left"/>
+      <w:pPr>
+        <w:ind w:left="5040" w:hanging="360"/>
+      </w:pPr>
+    </w:lvl>
+    <w:lvl w:ilvl="7" w:tplc="040E0019" w:tentative="1">
+      <w:start w:val="1"/>
+      <w:numFmt w:val="lowerLetter"/>
+      <w:lvlText w:val="%8."/>
+      <w:lvlJc w:val="left"/>
+      <w:pPr>
+        <w:ind w:left="5760" w:hanging="360"/>
+      </w:pPr>
+    </w:lvl>
+    <w:lvl w:ilvl="8" w:tplc="040E001B" w:tentative="1">
+      <w:start w:val="1"/>
+      <w:numFmt w:val="lowerRoman"/>
+      <w:lvlText w:val="%9."/>
+      <w:lvlJc w:val="right"/>
+      <w:pPr>
+        <w:ind w:left="6480" w:hanging="180"/>
+      </w:pPr>
     </w:lvl>
   </w:abstractNum>
   <w:num w:numId="1" w16cid:durableId="286011639">
@@ -24016,7 +26217,7 @@
     <w:abstractNumId w:val="4"/>
   </w:num>
   <w:num w:numId="6" w16cid:durableId="1665280061">
-    <w:abstractNumId w:val="19"/>
+    <w:abstractNumId w:val="20"/>
   </w:num>
   <w:num w:numId="7" w16cid:durableId="1135099745">
     <w:abstractNumId w:val="8"/>
@@ -24059,6 +26260,12 @@
   </w:num>
   <w:num w:numId="20" w16cid:durableId="1630358449">
     <w:abstractNumId w:val="1"/>
+  </w:num>
+  <w:num w:numId="21" w16cid:durableId="1209948332">
+    <w:abstractNumId w:val="21"/>
+  </w:num>
+  <w:num w:numId="22" w16cid:durableId="1825271460">
+    <w:abstractNumId w:val="19"/>
   </w:num>
 </w:numbering>
 </file>

--- a/EU_oktatás_MolnárMarcell_updated.docx
+++ b/EU_oktatás_MolnárMarcell_updated.docx
@@ -13,7 +13,6 @@
       <w:r>
         <w:rPr>
           <w:rFonts w:ascii="Times New Roman" w:hAnsi="Times New Roman" w:cs="Times New Roman"/>
-          <w:noProof/>
           <w:sz w:val="20"/>
         </w:rPr>
         <w:drawing>
@@ -98,7 +97,7 @@
     <w:p>
       <w:pPr>
         <w:spacing w:after="120" w:line="360" w:lineRule="auto"/>
-        <w:jc w:val="both"/>
+        <w:jc w:val="center"/>
         <w:rPr>
           <w:rFonts w:ascii="Times New Roman" w:hAnsi="Times New Roman" w:cs="Times New Roman"/>
           <w:sz w:val="28"/>
@@ -117,7 +116,7 @@
     <w:p>
       <w:pPr>
         <w:spacing w:after="120" w:line="360" w:lineRule="auto"/>
-        <w:jc w:val="both"/>
+        <w:jc w:val="center"/>
         <w:rPr>
           <w:rFonts w:ascii="Times New Roman" w:hAnsi="Times New Roman" w:cs="Times New Roman"/>
           <w:sz w:val="28"/>
@@ -136,7 +135,7 @@
     <w:p>
       <w:pPr>
         <w:spacing w:after="120" w:line="360" w:lineRule="auto"/>
-        <w:jc w:val="both"/>
+        <w:jc w:val="center"/>
         <w:rPr>
           <w:rFonts w:ascii="Times New Roman" w:hAnsi="Times New Roman" w:cs="Times New Roman"/>
         </w:rPr>
@@ -153,11 +152,94 @@
     <w:p>
       <w:pPr>
         <w:spacing w:after="120" w:line="360" w:lineRule="auto"/>
-        <w:jc w:val="both"/>
-        <w:rPr>
-          <w:rFonts w:ascii="Times New Roman" w:hAnsi="Times New Roman" w:cs="Times New Roman"/>
-        </w:rPr>
-      </w:pPr>
+        <w:jc w:val="center"/>
+        <w:rPr>
+          <w:rFonts w:ascii="Times New Roman" w:hAnsi="Times New Roman" w:cs="Times New Roman"/>
+        </w:rPr>
+      </w:pPr>
+    </w:p>
+    <w:p>
+      <w:pPr>
+        <w:spacing w:after="120" w:line="360" w:lineRule="auto"/>
+        <w:jc w:val="center"/>
+        <w:rPr>
+          <w:rFonts w:ascii="Times New Roman" w:hAnsi="Times New Roman" w:cs="Times New Roman"/>
+        </w:rPr>
+      </w:pPr>
+    </w:p>
+    <w:p>
+      <w:pPr>
+        <w:spacing w:after="120" w:line="360" w:lineRule="auto"/>
+        <w:jc w:val="center"/>
+        <w:rPr>
+          <w:rFonts w:ascii="Times New Roman" w:hAnsi="Times New Roman" w:cs="Times New Roman"/>
+        </w:rPr>
+      </w:pPr>
+    </w:p>
+    <w:p>
+      <w:pPr>
+        <w:spacing w:after="120" w:line="360" w:lineRule="auto"/>
+        <w:jc w:val="center"/>
+        <w:rPr>
+          <w:rFonts w:ascii="Times New Roman" w:hAnsi="Times New Roman" w:cs="Times New Roman"/>
+        </w:rPr>
+      </w:pPr>
+    </w:p>
+    <w:p>
+      <w:pPr>
+        <w:spacing w:after="120" w:line="360" w:lineRule="auto"/>
+        <w:jc w:val="center"/>
+        <w:rPr>
+          <w:rFonts w:ascii="Times New Roman" w:hAnsi="Times New Roman" w:cs="Times New Roman"/>
+          <w:sz w:val="32"/>
+          <w:szCs w:val="32"/>
+        </w:rPr>
+      </w:pPr>
+      <w:r>
+        <w:rPr>
+          <w:rFonts w:ascii="Times New Roman" w:hAnsi="Times New Roman" w:cs="Times New Roman"/>
+          <w:sz w:val="32"/>
+          <w:szCs w:val="32"/>
+        </w:rPr>
+        <w:t>EU_OKTATÁS</w:t>
+      </w:r>
+    </w:p>
+    <w:p>
+      <w:pPr>
+        <w:spacing w:after="120" w:line="360" w:lineRule="auto"/>
+        <w:jc w:val="center"/>
+        <w:rPr>
+          <w:rFonts w:ascii="Times New Roman" w:hAnsi="Times New Roman" w:cs="Times New Roman"/>
+        </w:rPr>
+      </w:pPr>
+    </w:p>
+    <w:p>
+      <w:pPr>
+        <w:spacing w:after="120" w:line="360" w:lineRule="auto"/>
+        <w:jc w:val="center"/>
+        <w:rPr>
+          <w:rFonts w:ascii="Times New Roman" w:hAnsi="Times New Roman" w:cs="Times New Roman"/>
+        </w:rPr>
+      </w:pPr>
+    </w:p>
+    <w:p>
+      <w:pPr>
+        <w:spacing w:after="120" w:line="360" w:lineRule="auto"/>
+        <w:jc w:val="center"/>
+        <w:rPr>
+          <w:rFonts w:ascii="Times New Roman" w:hAnsi="Times New Roman" w:cs="Times New Roman"/>
+          <w:sz w:val="32"/>
+          <w:szCs w:val="32"/>
+        </w:rPr>
+      </w:pPr>
+      <w:r>
+        <w:rPr>
+          <w:rFonts w:ascii="Times New Roman" w:hAnsi="Times New Roman" w:cs="Times New Roman"/>
+          <w:sz w:val="32"/>
+          <w:szCs w:val="32"/>
+        </w:rPr>
+        <w:t>EU_EDUCATION</w:t>
+      </w:r>
     </w:p>
     <w:p>
       <w:pPr>
@@ -192,21 +274,60 @@
         <w:jc w:val="both"/>
         <w:rPr>
           <w:rFonts w:ascii="Times New Roman" w:hAnsi="Times New Roman" w:cs="Times New Roman"/>
-          <w:b/>
-          <w:bCs/>
-          <w:sz w:val="32"/>
-          <w:szCs w:val="32"/>
-        </w:rPr>
-      </w:pPr>
-      <w:r>
-        <w:rPr>
-          <w:rFonts w:ascii="Times New Roman" w:hAnsi="Times New Roman" w:cs="Times New Roman"/>
-          <w:b/>
-          <w:bCs/>
-          <w:sz w:val="32"/>
-          <w:szCs w:val="32"/>
-        </w:rPr>
-        <w:t>EU_OKTATÁS</w:t>
+        </w:rPr>
+      </w:pPr>
+    </w:p>
+    <w:p>
+      <w:pPr>
+        <w:spacing w:after="120" w:line="360" w:lineRule="auto"/>
+        <w:jc w:val="right"/>
+        <w:rPr>
+          <w:rFonts w:ascii="Times New Roman" w:hAnsi="Times New Roman" w:cs="Times New Roman"/>
+        </w:rPr>
+      </w:pPr>
+      <w:r>
+        <w:rPr>
+          <w:rFonts w:ascii="Times New Roman" w:hAnsi="Times New Roman" w:cs="Times New Roman"/>
+        </w:rPr>
+        <w:t>Molnár Marcell</w:t>
+      </w:r>
+    </w:p>
+    <w:p>
+      <w:pPr>
+        <w:spacing w:after="120" w:line="360" w:lineRule="auto"/>
+        <w:jc w:val="right"/>
+        <w:rPr>
+          <w:rFonts w:ascii="Times New Roman" w:hAnsi="Times New Roman" w:cs="Times New Roman"/>
+        </w:rPr>
+      </w:pPr>
+      <w:r>
+        <w:rPr>
+          <w:rFonts w:ascii="Times New Roman" w:hAnsi="Times New Roman" w:cs="Times New Roman"/>
+        </w:rPr>
+        <w:t xml:space="preserve">Gazdaság -és pénzügy matematikai elemzés </w:t>
+      </w:r>
+      <w:proofErr w:type="spellStart"/>
+      <w:r>
+        <w:rPr>
+          <w:rFonts w:ascii="Times New Roman" w:hAnsi="Times New Roman" w:cs="Times New Roman"/>
+        </w:rPr>
+        <w:t>MSc</w:t>
+      </w:r>
+      <w:proofErr w:type="spellEnd"/>
+    </w:p>
+    <w:p>
+      <w:pPr>
+        <w:spacing w:after="120" w:line="360" w:lineRule="auto"/>
+        <w:jc w:val="right"/>
+        <w:rPr>
+          <w:rFonts w:ascii="Times New Roman" w:hAnsi="Times New Roman" w:cs="Times New Roman"/>
+        </w:rPr>
+      </w:pPr>
+      <w:r>
+        <w:rPr>
+          <w:rFonts w:ascii="Times New Roman" w:hAnsi="Times New Roman" w:cs="Times New Roman"/>
+        </w:rPr>
+        <w:t>III. évfolyam</w:t>
       </w:r>
     </w:p>
     <w:p>
@@ -233,140 +354,36 @@
         <w:jc w:val="both"/>
         <w:rPr>
           <w:rFonts w:ascii="Times New Roman" w:hAnsi="Times New Roman" w:cs="Times New Roman"/>
-          <w:sz w:val="32"/>
-          <w:szCs w:val="32"/>
-        </w:rPr>
-      </w:pPr>
-      <w:r>
-        <w:rPr>
-          <w:rFonts w:ascii="Times New Roman" w:hAnsi="Times New Roman" w:cs="Times New Roman"/>
-          <w:sz w:val="32"/>
-          <w:szCs w:val="32"/>
-        </w:rPr>
-        <w:t>EU_EDUCATION</w:t>
-      </w:r>
+        </w:rPr>
+      </w:pPr>
     </w:p>
     <w:p>
       <w:pPr>
         <w:spacing w:after="120" w:line="360" w:lineRule="auto"/>
-        <w:jc w:val="both"/>
-        <w:rPr>
-          <w:rFonts w:ascii="Times New Roman" w:hAnsi="Times New Roman" w:cs="Times New Roman"/>
-        </w:rPr>
-      </w:pPr>
-    </w:p>
-    <w:p>
-      <w:pPr>
-        <w:spacing w:after="120" w:line="360" w:lineRule="auto"/>
-        <w:jc w:val="both"/>
-        <w:rPr>
-          <w:rFonts w:ascii="Times New Roman" w:hAnsi="Times New Roman" w:cs="Times New Roman"/>
-        </w:rPr>
-      </w:pPr>
-    </w:p>
-    <w:p>
-      <w:pPr>
-        <w:spacing w:after="120" w:line="360" w:lineRule="auto"/>
-        <w:jc w:val="both"/>
-        <w:rPr>
-          <w:rFonts w:ascii="Times New Roman" w:hAnsi="Times New Roman" w:cs="Times New Roman"/>
-        </w:rPr>
-      </w:pPr>
-    </w:p>
-    <w:p>
-      <w:pPr>
-        <w:spacing w:after="120" w:line="360" w:lineRule="auto"/>
-        <w:jc w:val="both"/>
-        <w:rPr>
-          <w:rFonts w:ascii="Times New Roman" w:hAnsi="Times New Roman" w:cs="Times New Roman"/>
-        </w:rPr>
-      </w:pPr>
-    </w:p>
-    <w:p>
-      <w:pPr>
-        <w:spacing w:after="120" w:line="360" w:lineRule="auto"/>
-        <w:jc w:val="both"/>
-        <w:rPr>
-          <w:rFonts w:ascii="Times New Roman" w:hAnsi="Times New Roman" w:cs="Times New Roman"/>
-        </w:rPr>
-      </w:pPr>
-      <w:r>
-        <w:rPr>
-          <w:rFonts w:ascii="Times New Roman" w:hAnsi="Times New Roman" w:cs="Times New Roman"/>
-        </w:rPr>
-        <w:t>Molnár Marcell</w:t>
-      </w:r>
-    </w:p>
-    <w:p>
-      <w:pPr>
-        <w:spacing w:after="120" w:line="360" w:lineRule="auto"/>
-        <w:jc w:val="both"/>
-        <w:rPr>
-          <w:rFonts w:ascii="Times New Roman" w:hAnsi="Times New Roman" w:cs="Times New Roman"/>
-        </w:rPr>
-      </w:pPr>
-      <w:r>
-        <w:rPr>
-          <w:rFonts w:ascii="Times New Roman" w:hAnsi="Times New Roman" w:cs="Times New Roman"/>
-        </w:rPr>
-        <w:t>Gazdaság -és pénzügy matematikai elemzés MSc</w:t>
-      </w:r>
-    </w:p>
-    <w:p>
-      <w:pPr>
-        <w:spacing w:after="120" w:line="360" w:lineRule="auto"/>
-        <w:jc w:val="both"/>
-        <w:rPr>
-          <w:rFonts w:ascii="Times New Roman" w:hAnsi="Times New Roman" w:cs="Times New Roman"/>
-        </w:rPr>
-      </w:pPr>
-      <w:r>
-        <w:rPr>
-          <w:rFonts w:ascii="Times New Roman" w:hAnsi="Times New Roman" w:cs="Times New Roman"/>
-        </w:rPr>
-        <w:t>III. évfolyam</w:t>
-      </w:r>
-    </w:p>
-    <w:p>
-      <w:pPr>
-        <w:spacing w:after="120" w:line="360" w:lineRule="auto"/>
-        <w:jc w:val="both"/>
-        <w:rPr>
-          <w:rFonts w:ascii="Times New Roman" w:hAnsi="Times New Roman" w:cs="Times New Roman"/>
-        </w:rPr>
-      </w:pPr>
-    </w:p>
-    <w:p>
-      <w:pPr>
-        <w:spacing w:after="120" w:line="360" w:lineRule="auto"/>
-        <w:jc w:val="both"/>
-        <w:rPr>
-          <w:rFonts w:ascii="Times New Roman" w:hAnsi="Times New Roman" w:cs="Times New Roman"/>
-        </w:rPr>
-      </w:pPr>
-    </w:p>
-    <w:p>
-      <w:pPr>
-        <w:spacing w:after="120" w:line="360" w:lineRule="auto"/>
-        <w:jc w:val="both"/>
-        <w:rPr>
-          <w:rFonts w:ascii="Times New Roman" w:hAnsi="Times New Roman" w:cs="Times New Roman"/>
-        </w:rPr>
-      </w:pPr>
-    </w:p>
-    <w:p>
-      <w:pPr>
-        <w:spacing w:after="120" w:line="360" w:lineRule="auto"/>
-        <w:jc w:val="both"/>
-        <w:rPr>
-          <w:rFonts w:ascii="Times New Roman" w:hAnsi="Times New Roman" w:cs="Times New Roman"/>
-        </w:rPr>
-      </w:pPr>
-      <w:r>
-        <w:rPr>
-          <w:rFonts w:ascii="Times New Roman" w:hAnsi="Times New Roman" w:cs="Times New Roman"/>
-        </w:rPr>
-        <w:t>Témavezető: Madari Zoltán</w:t>
+        <w:jc w:val="center"/>
+        <w:rPr>
+          <w:rFonts w:ascii="Times New Roman" w:hAnsi="Times New Roman" w:cs="Times New Roman"/>
+        </w:rPr>
+      </w:pPr>
+      <w:r>
+        <w:rPr>
+          <w:rFonts w:ascii="Times New Roman" w:hAnsi="Times New Roman" w:cs="Times New Roman"/>
+        </w:rPr>
+        <w:t xml:space="preserve">Témavezető: </w:t>
+      </w:r>
+      <w:proofErr w:type="spellStart"/>
+      <w:r>
+        <w:rPr>
+          <w:rFonts w:ascii="Times New Roman" w:hAnsi="Times New Roman" w:cs="Times New Roman"/>
+        </w:rPr>
+        <w:t>Madari</w:t>
+      </w:r>
+      <w:proofErr w:type="spellEnd"/>
+      <w:r>
+        <w:rPr>
+          <w:rFonts w:ascii="Times New Roman" w:hAnsi="Times New Roman" w:cs="Times New Roman"/>
+        </w:rPr>
+        <w:t xml:space="preserve"> Zoltán</w:t>
       </w:r>
     </w:p>
     <w:p>
@@ -426,12 +443,6 @@
           <w:docPartUnique/>
         </w:docPartObj>
       </w:sdtPr>
-      <w:sdtEndPr>
-        <w:rPr>
-          <w:b/>
-          <w:bCs/>
-        </w:rPr>
-      </w:sdtEndPr>
       <w:sdtContent>
         <w:p>
           <w:pPr>
@@ -455,10 +466,8 @@
             <w:tabs>
               <w:tab w:val="right" w:leader="dot" w:pos="9062"/>
             </w:tabs>
-            <w:spacing w:after="120" w:line="360" w:lineRule="auto"/>
-            <w:jc w:val="both"/>
             <w:rPr>
-              <w:rFonts w:ascii="Times New Roman" w:eastAsiaTheme="minorEastAsia" w:hAnsi="Times New Roman" w:cs="Times New Roman"/>
+              <w:rFonts w:eastAsiaTheme="minorEastAsia"/>
               <w:noProof/>
               <w:lang w:eastAsia="hu-HU"/>
             </w:rPr>
@@ -481,7 +490,7 @@
             </w:rPr>
             <w:fldChar w:fldCharType="separate"/>
           </w:r>
-          <w:hyperlink w:anchor="_Toc208229770" w:history="1">
+          <w:hyperlink w:anchor="_Toc208262251" w:history="1">
             <w:r>
               <w:rPr>
                 <w:rStyle w:val="Hyperlink"/>
@@ -492,7 +501,6 @@
             </w:r>
             <w:r>
               <w:rPr>
-                <w:rFonts w:ascii="Times New Roman" w:hAnsi="Times New Roman" w:cs="Times New Roman"/>
                 <w:noProof/>
                 <w:webHidden/>
               </w:rPr>
@@ -500,7 +508,6 @@
             </w:r>
             <w:r>
               <w:rPr>
-                <w:rFonts w:ascii="Times New Roman" w:hAnsi="Times New Roman" w:cs="Times New Roman"/>
                 <w:noProof/>
                 <w:webHidden/>
               </w:rPr>
@@ -508,22 +515,19 @@
             </w:r>
             <w:r>
               <w:rPr>
-                <w:rFonts w:ascii="Times New Roman" w:hAnsi="Times New Roman" w:cs="Times New Roman"/>
                 <w:noProof/>
                 <w:webHidden/>
               </w:rPr>
-              <w:instrText xml:space="preserve"> PAGEREF _Toc208229770 \h </w:instrText>
-            </w:r>
-            <w:r>
-              <w:rPr>
-                <w:rFonts w:ascii="Times New Roman" w:hAnsi="Times New Roman" w:cs="Times New Roman"/>
+              <w:instrText xml:space="preserve"> PAGEREF _Toc208262251 \h </w:instrText>
+            </w:r>
+            <w:r>
+              <w:rPr>
                 <w:noProof/>
                 <w:webHidden/>
               </w:rPr>
             </w:r>
             <w:r>
               <w:rPr>
-                <w:rFonts w:ascii="Times New Roman" w:hAnsi="Times New Roman" w:cs="Times New Roman"/>
                 <w:noProof/>
                 <w:webHidden/>
               </w:rPr>
@@ -531,7 +535,6 @@
             </w:r>
             <w:r>
               <w:rPr>
-                <w:rFonts w:ascii="Times New Roman" w:hAnsi="Times New Roman" w:cs="Times New Roman"/>
                 <w:noProof/>
                 <w:webHidden/>
               </w:rPr>
@@ -539,7 +542,6 @@
             </w:r>
             <w:r>
               <w:rPr>
-                <w:rFonts w:ascii="Times New Roman" w:hAnsi="Times New Roman" w:cs="Times New Roman"/>
                 <w:noProof/>
                 <w:webHidden/>
               </w:rPr>
@@ -553,27 +555,23 @@
             <w:tabs>
               <w:tab w:val="right" w:leader="dot" w:pos="9062"/>
             </w:tabs>
-            <w:spacing w:after="120" w:line="360" w:lineRule="auto"/>
-            <w:jc w:val="both"/>
             <w:rPr>
-              <w:rFonts w:ascii="Times New Roman" w:eastAsiaTheme="minorEastAsia" w:hAnsi="Times New Roman" w:cs="Times New Roman"/>
+              <w:rFonts w:eastAsiaTheme="minorEastAsia"/>
               <w:noProof/>
               <w:lang w:eastAsia="hu-HU"/>
             </w:rPr>
           </w:pPr>
-          <w:hyperlink w:anchor="_Toc208229771" w:history="1">
+          <w:hyperlink w:anchor="_Toc208262252" w:history="1">
             <w:r>
               <w:rPr>
                 <w:rStyle w:val="Hyperlink"/>
                 <w:rFonts w:ascii="Times New Roman" w:hAnsi="Times New Roman" w:cs="Times New Roman"/>
                 <w:noProof/>
-                <w:highlight w:val="red"/>
               </w:rPr>
               <w:t>II. Szakirodalmi áttekintés</w:t>
             </w:r>
             <w:r>
               <w:rPr>
-                <w:rFonts w:ascii="Times New Roman" w:hAnsi="Times New Roman" w:cs="Times New Roman"/>
                 <w:noProof/>
                 <w:webHidden/>
               </w:rPr>
@@ -581,7 +579,6 @@
             </w:r>
             <w:r>
               <w:rPr>
-                <w:rFonts w:ascii="Times New Roman" w:hAnsi="Times New Roman" w:cs="Times New Roman"/>
                 <w:noProof/>
                 <w:webHidden/>
               </w:rPr>
@@ -589,22 +586,19 @@
             </w:r>
             <w:r>
               <w:rPr>
-                <w:rFonts w:ascii="Times New Roman" w:hAnsi="Times New Roman" w:cs="Times New Roman"/>
                 <w:noProof/>
                 <w:webHidden/>
               </w:rPr>
-              <w:instrText xml:space="preserve"> PAGEREF _Toc208229771 \h </w:instrText>
-            </w:r>
-            <w:r>
-              <w:rPr>
-                <w:rFonts w:ascii="Times New Roman" w:hAnsi="Times New Roman" w:cs="Times New Roman"/>
+              <w:instrText xml:space="preserve"> PAGEREF _Toc208262252 \h </w:instrText>
+            </w:r>
+            <w:r>
+              <w:rPr>
                 <w:noProof/>
                 <w:webHidden/>
               </w:rPr>
             </w:r>
             <w:r>
               <w:rPr>
-                <w:rFonts w:ascii="Times New Roman" w:hAnsi="Times New Roman" w:cs="Times New Roman"/>
                 <w:noProof/>
                 <w:webHidden/>
               </w:rPr>
@@ -612,7 +606,6 @@
             </w:r>
             <w:r>
               <w:rPr>
-                <w:rFonts w:ascii="Times New Roman" w:hAnsi="Times New Roman" w:cs="Times New Roman"/>
                 <w:noProof/>
                 <w:webHidden/>
               </w:rPr>
@@ -620,7 +613,6 @@
             </w:r>
             <w:r>
               <w:rPr>
-                <w:rFonts w:ascii="Times New Roman" w:hAnsi="Times New Roman" w:cs="Times New Roman"/>
                 <w:noProof/>
                 <w:webHidden/>
               </w:rPr>
@@ -634,15 +626,13 @@
             <w:tabs>
               <w:tab w:val="right" w:leader="dot" w:pos="9062"/>
             </w:tabs>
-            <w:spacing w:after="120" w:line="360" w:lineRule="auto"/>
-            <w:jc w:val="both"/>
             <w:rPr>
-              <w:rFonts w:ascii="Times New Roman" w:eastAsiaTheme="minorEastAsia" w:hAnsi="Times New Roman" w:cs="Times New Roman"/>
+              <w:rFonts w:eastAsiaTheme="minorEastAsia"/>
               <w:noProof/>
               <w:lang w:eastAsia="hu-HU"/>
             </w:rPr>
           </w:pPr>
-          <w:hyperlink w:anchor="_Toc208229772" w:history="1">
+          <w:hyperlink w:anchor="_Toc208262253" w:history="1">
             <w:r>
               <w:rPr>
                 <w:rStyle w:val="Hyperlink"/>
@@ -653,7 +643,6 @@
             </w:r>
             <w:r>
               <w:rPr>
-                <w:rFonts w:ascii="Times New Roman" w:hAnsi="Times New Roman" w:cs="Times New Roman"/>
                 <w:noProof/>
                 <w:webHidden/>
               </w:rPr>
@@ -661,7 +650,6 @@
             </w:r>
             <w:r>
               <w:rPr>
-                <w:rFonts w:ascii="Times New Roman" w:hAnsi="Times New Roman" w:cs="Times New Roman"/>
                 <w:noProof/>
                 <w:webHidden/>
               </w:rPr>
@@ -669,22 +657,19 @@
             </w:r>
             <w:r>
               <w:rPr>
-                <w:rFonts w:ascii="Times New Roman" w:hAnsi="Times New Roman" w:cs="Times New Roman"/>
                 <w:noProof/>
                 <w:webHidden/>
               </w:rPr>
-              <w:instrText xml:space="preserve"> PAGEREF _Toc208229772 \h </w:instrText>
-            </w:r>
-            <w:r>
-              <w:rPr>
-                <w:rFonts w:ascii="Times New Roman" w:hAnsi="Times New Roman" w:cs="Times New Roman"/>
+              <w:instrText xml:space="preserve"> PAGEREF _Toc208262253 \h </w:instrText>
+            </w:r>
+            <w:r>
+              <w:rPr>
                 <w:noProof/>
                 <w:webHidden/>
               </w:rPr>
             </w:r>
             <w:r>
               <w:rPr>
-                <w:rFonts w:ascii="Times New Roman" w:hAnsi="Times New Roman" w:cs="Times New Roman"/>
                 <w:noProof/>
                 <w:webHidden/>
               </w:rPr>
@@ -692,7 +677,6 @@
             </w:r>
             <w:r>
               <w:rPr>
-                <w:rFonts w:ascii="Times New Roman" w:hAnsi="Times New Roman" w:cs="Times New Roman"/>
                 <w:noProof/>
                 <w:webHidden/>
               </w:rPr>
@@ -700,7 +684,6 @@
             </w:r>
             <w:r>
               <w:rPr>
-                <w:rFonts w:ascii="Times New Roman" w:hAnsi="Times New Roman" w:cs="Times New Roman"/>
                 <w:noProof/>
                 <w:webHidden/>
               </w:rPr>
@@ -714,15 +697,13 @@
             <w:tabs>
               <w:tab w:val="right" w:leader="dot" w:pos="9062"/>
             </w:tabs>
-            <w:spacing w:after="120" w:line="360" w:lineRule="auto"/>
-            <w:jc w:val="both"/>
             <w:rPr>
-              <w:rFonts w:ascii="Times New Roman" w:eastAsiaTheme="minorEastAsia" w:hAnsi="Times New Roman" w:cs="Times New Roman"/>
+              <w:rFonts w:eastAsiaTheme="minorEastAsia"/>
               <w:noProof/>
               <w:lang w:eastAsia="hu-HU"/>
             </w:rPr>
           </w:pPr>
-          <w:hyperlink w:anchor="_Toc208229773" w:history="1">
+          <w:hyperlink w:anchor="_Toc208262254" w:history="1">
             <w:r>
               <w:rPr>
                 <w:rStyle w:val="Hyperlink"/>
@@ -733,7 +714,6 @@
             </w:r>
             <w:r>
               <w:rPr>
-                <w:rFonts w:ascii="Times New Roman" w:hAnsi="Times New Roman" w:cs="Times New Roman"/>
                 <w:noProof/>
                 <w:webHidden/>
               </w:rPr>
@@ -741,7 +721,6 @@
             </w:r>
             <w:r>
               <w:rPr>
-                <w:rFonts w:ascii="Times New Roman" w:hAnsi="Times New Roman" w:cs="Times New Roman"/>
                 <w:noProof/>
                 <w:webHidden/>
               </w:rPr>
@@ -749,22 +728,19 @@
             </w:r>
             <w:r>
               <w:rPr>
-                <w:rFonts w:ascii="Times New Roman" w:hAnsi="Times New Roman" w:cs="Times New Roman"/>
                 <w:noProof/>
                 <w:webHidden/>
               </w:rPr>
-              <w:instrText xml:space="preserve"> PAGEREF _Toc208229773 \h </w:instrText>
-            </w:r>
-            <w:r>
-              <w:rPr>
-                <w:rFonts w:ascii="Times New Roman" w:hAnsi="Times New Roman" w:cs="Times New Roman"/>
+              <w:instrText xml:space="preserve"> PAGEREF _Toc208262254 \h </w:instrText>
+            </w:r>
+            <w:r>
+              <w:rPr>
                 <w:noProof/>
                 <w:webHidden/>
               </w:rPr>
             </w:r>
             <w:r>
               <w:rPr>
-                <w:rFonts w:ascii="Times New Roman" w:hAnsi="Times New Roman" w:cs="Times New Roman"/>
                 <w:noProof/>
                 <w:webHidden/>
               </w:rPr>
@@ -772,7 +748,6 @@
             </w:r>
             <w:r>
               <w:rPr>
-                <w:rFonts w:ascii="Times New Roman" w:hAnsi="Times New Roman" w:cs="Times New Roman"/>
                 <w:noProof/>
                 <w:webHidden/>
               </w:rPr>
@@ -780,7 +755,6 @@
             </w:r>
             <w:r>
               <w:rPr>
-                <w:rFonts w:ascii="Times New Roman" w:hAnsi="Times New Roman" w:cs="Times New Roman"/>
                 <w:noProof/>
                 <w:webHidden/>
               </w:rPr>
@@ -794,15 +768,13 @@
             <w:tabs>
               <w:tab w:val="right" w:leader="dot" w:pos="9062"/>
             </w:tabs>
-            <w:spacing w:after="120" w:line="360" w:lineRule="auto"/>
-            <w:jc w:val="both"/>
             <w:rPr>
-              <w:rFonts w:ascii="Times New Roman" w:eastAsiaTheme="minorEastAsia" w:hAnsi="Times New Roman" w:cs="Times New Roman"/>
+              <w:rFonts w:eastAsiaTheme="minorEastAsia"/>
               <w:noProof/>
               <w:lang w:eastAsia="hu-HU"/>
             </w:rPr>
           </w:pPr>
-          <w:hyperlink w:anchor="_Toc208229774" w:history="1">
+          <w:hyperlink w:anchor="_Toc208262255" w:history="1">
             <w:r>
               <w:rPr>
                 <w:rStyle w:val="Hyperlink"/>
@@ -813,7 +785,6 @@
             </w:r>
             <w:r>
               <w:rPr>
-                <w:rFonts w:ascii="Times New Roman" w:hAnsi="Times New Roman" w:cs="Times New Roman"/>
                 <w:noProof/>
                 <w:webHidden/>
               </w:rPr>
@@ -821,7 +792,6 @@
             </w:r>
             <w:r>
               <w:rPr>
-                <w:rFonts w:ascii="Times New Roman" w:hAnsi="Times New Roman" w:cs="Times New Roman"/>
                 <w:noProof/>
                 <w:webHidden/>
               </w:rPr>
@@ -829,22 +799,19 @@
             </w:r>
             <w:r>
               <w:rPr>
-                <w:rFonts w:ascii="Times New Roman" w:hAnsi="Times New Roman" w:cs="Times New Roman"/>
                 <w:noProof/>
                 <w:webHidden/>
               </w:rPr>
-              <w:instrText xml:space="preserve"> PAGEREF _Toc208229774 \h </w:instrText>
-            </w:r>
-            <w:r>
-              <w:rPr>
-                <w:rFonts w:ascii="Times New Roman" w:hAnsi="Times New Roman" w:cs="Times New Roman"/>
+              <w:instrText xml:space="preserve"> PAGEREF _Toc208262255 \h </w:instrText>
+            </w:r>
+            <w:r>
+              <w:rPr>
                 <w:noProof/>
                 <w:webHidden/>
               </w:rPr>
             </w:r>
             <w:r>
               <w:rPr>
-                <w:rFonts w:ascii="Times New Roman" w:hAnsi="Times New Roman" w:cs="Times New Roman"/>
                 <w:noProof/>
                 <w:webHidden/>
               </w:rPr>
@@ -852,7 +819,6 @@
             </w:r>
             <w:r>
               <w:rPr>
-                <w:rFonts w:ascii="Times New Roman" w:hAnsi="Times New Roman" w:cs="Times New Roman"/>
                 <w:noProof/>
                 <w:webHidden/>
               </w:rPr>
@@ -860,7 +826,6 @@
             </w:r>
             <w:r>
               <w:rPr>
-                <w:rFonts w:ascii="Times New Roman" w:hAnsi="Times New Roman" w:cs="Times New Roman"/>
                 <w:noProof/>
                 <w:webHidden/>
               </w:rPr>
@@ -874,15 +839,13 @@
             <w:tabs>
               <w:tab w:val="right" w:leader="dot" w:pos="9062"/>
             </w:tabs>
-            <w:spacing w:after="120" w:line="360" w:lineRule="auto"/>
-            <w:jc w:val="both"/>
             <w:rPr>
-              <w:rFonts w:ascii="Times New Roman" w:eastAsiaTheme="minorEastAsia" w:hAnsi="Times New Roman" w:cs="Times New Roman"/>
+              <w:rFonts w:eastAsiaTheme="minorEastAsia"/>
               <w:noProof/>
               <w:lang w:eastAsia="hu-HU"/>
             </w:rPr>
           </w:pPr>
-          <w:hyperlink w:anchor="_Toc208229775" w:history="1">
+          <w:hyperlink w:anchor="_Toc208262256" w:history="1">
             <w:r>
               <w:rPr>
                 <w:rStyle w:val="Hyperlink"/>
@@ -893,7 +856,6 @@
             </w:r>
             <w:r>
               <w:rPr>
-                <w:rFonts w:ascii="Times New Roman" w:hAnsi="Times New Roman" w:cs="Times New Roman"/>
                 <w:noProof/>
                 <w:webHidden/>
               </w:rPr>
@@ -901,7 +863,6 @@
             </w:r>
             <w:r>
               <w:rPr>
-                <w:rFonts w:ascii="Times New Roman" w:hAnsi="Times New Roman" w:cs="Times New Roman"/>
                 <w:noProof/>
                 <w:webHidden/>
               </w:rPr>
@@ -909,22 +870,19 @@
             </w:r>
             <w:r>
               <w:rPr>
-                <w:rFonts w:ascii="Times New Roman" w:hAnsi="Times New Roman" w:cs="Times New Roman"/>
                 <w:noProof/>
                 <w:webHidden/>
               </w:rPr>
-              <w:instrText xml:space="preserve"> PAGEREF _Toc208229775 \h </w:instrText>
-            </w:r>
-            <w:r>
-              <w:rPr>
-                <w:rFonts w:ascii="Times New Roman" w:hAnsi="Times New Roman" w:cs="Times New Roman"/>
+              <w:instrText xml:space="preserve"> PAGEREF _Toc208262256 \h </w:instrText>
+            </w:r>
+            <w:r>
+              <w:rPr>
                 <w:noProof/>
                 <w:webHidden/>
               </w:rPr>
             </w:r>
             <w:r>
               <w:rPr>
-                <w:rFonts w:ascii="Times New Roman" w:hAnsi="Times New Roman" w:cs="Times New Roman"/>
                 <w:noProof/>
                 <w:webHidden/>
               </w:rPr>
@@ -932,7 +890,6 @@
             </w:r>
             <w:r>
               <w:rPr>
-                <w:rFonts w:ascii="Times New Roman" w:hAnsi="Times New Roman" w:cs="Times New Roman"/>
                 <w:noProof/>
                 <w:webHidden/>
               </w:rPr>
@@ -940,7 +897,6 @@
             </w:r>
             <w:r>
               <w:rPr>
-                <w:rFonts w:ascii="Times New Roman" w:hAnsi="Times New Roman" w:cs="Times New Roman"/>
                 <w:noProof/>
                 <w:webHidden/>
               </w:rPr>
@@ -954,15 +910,13 @@
             <w:tabs>
               <w:tab w:val="right" w:leader="dot" w:pos="9062"/>
             </w:tabs>
-            <w:spacing w:after="120" w:line="360" w:lineRule="auto"/>
-            <w:jc w:val="both"/>
             <w:rPr>
-              <w:rFonts w:ascii="Times New Roman" w:eastAsiaTheme="minorEastAsia" w:hAnsi="Times New Roman" w:cs="Times New Roman"/>
+              <w:rFonts w:eastAsiaTheme="minorEastAsia"/>
               <w:noProof/>
               <w:lang w:eastAsia="hu-HU"/>
             </w:rPr>
           </w:pPr>
-          <w:hyperlink w:anchor="_Toc208229776" w:history="1">
+          <w:hyperlink w:anchor="_Toc208262257" w:history="1">
             <w:r>
               <w:rPr>
                 <w:rStyle w:val="Hyperlink"/>
@@ -973,7 +927,6 @@
             </w:r>
             <w:r>
               <w:rPr>
-                <w:rFonts w:ascii="Times New Roman" w:hAnsi="Times New Roman" w:cs="Times New Roman"/>
                 <w:noProof/>
                 <w:webHidden/>
               </w:rPr>
@@ -981,7 +934,6 @@
             </w:r>
             <w:r>
               <w:rPr>
-                <w:rFonts w:ascii="Times New Roman" w:hAnsi="Times New Roman" w:cs="Times New Roman"/>
                 <w:noProof/>
                 <w:webHidden/>
               </w:rPr>
@@ -989,22 +941,19 @@
             </w:r>
             <w:r>
               <w:rPr>
-                <w:rFonts w:ascii="Times New Roman" w:hAnsi="Times New Roman" w:cs="Times New Roman"/>
                 <w:noProof/>
                 <w:webHidden/>
               </w:rPr>
-              <w:instrText xml:space="preserve"> PAGEREF _Toc208229776 \h </w:instrText>
-            </w:r>
-            <w:r>
-              <w:rPr>
-                <w:rFonts w:ascii="Times New Roman" w:hAnsi="Times New Roman" w:cs="Times New Roman"/>
+              <w:instrText xml:space="preserve"> PAGEREF _Toc208262257 \h </w:instrText>
+            </w:r>
+            <w:r>
+              <w:rPr>
                 <w:noProof/>
                 <w:webHidden/>
               </w:rPr>
             </w:r>
             <w:r>
               <w:rPr>
-                <w:rFonts w:ascii="Times New Roman" w:hAnsi="Times New Roman" w:cs="Times New Roman"/>
                 <w:noProof/>
                 <w:webHidden/>
               </w:rPr>
@@ -1012,7 +961,6 @@
             </w:r>
             <w:r>
               <w:rPr>
-                <w:rFonts w:ascii="Times New Roman" w:hAnsi="Times New Roman" w:cs="Times New Roman"/>
                 <w:noProof/>
                 <w:webHidden/>
               </w:rPr>
@@ -1020,7 +968,6 @@
             </w:r>
             <w:r>
               <w:rPr>
-                <w:rFonts w:ascii="Times New Roman" w:hAnsi="Times New Roman" w:cs="Times New Roman"/>
                 <w:noProof/>
                 <w:webHidden/>
               </w:rPr>
@@ -1034,15 +981,13 @@
             <w:tabs>
               <w:tab w:val="right" w:leader="dot" w:pos="9062"/>
             </w:tabs>
-            <w:spacing w:after="120" w:line="360" w:lineRule="auto"/>
-            <w:jc w:val="both"/>
             <w:rPr>
-              <w:rFonts w:ascii="Times New Roman" w:eastAsiaTheme="minorEastAsia" w:hAnsi="Times New Roman" w:cs="Times New Roman"/>
+              <w:rFonts w:eastAsiaTheme="minorEastAsia"/>
               <w:noProof/>
               <w:lang w:eastAsia="hu-HU"/>
             </w:rPr>
           </w:pPr>
-          <w:hyperlink w:anchor="_Toc208229777" w:history="1">
+          <w:hyperlink w:anchor="_Toc208262258" w:history="1">
             <w:r>
               <w:rPr>
                 <w:rStyle w:val="Hyperlink"/>
@@ -1053,7 +998,6 @@
             </w:r>
             <w:r>
               <w:rPr>
-                <w:rFonts w:ascii="Times New Roman" w:hAnsi="Times New Roman" w:cs="Times New Roman"/>
                 <w:noProof/>
                 <w:webHidden/>
               </w:rPr>
@@ -1061,7 +1005,6 @@
             </w:r>
             <w:r>
               <w:rPr>
-                <w:rFonts w:ascii="Times New Roman" w:hAnsi="Times New Roman" w:cs="Times New Roman"/>
                 <w:noProof/>
                 <w:webHidden/>
               </w:rPr>
@@ -1069,22 +1012,19 @@
             </w:r>
             <w:r>
               <w:rPr>
-                <w:rFonts w:ascii="Times New Roman" w:hAnsi="Times New Roman" w:cs="Times New Roman"/>
                 <w:noProof/>
                 <w:webHidden/>
               </w:rPr>
-              <w:instrText xml:space="preserve"> PAGEREF _Toc208229777 \h </w:instrText>
-            </w:r>
-            <w:r>
-              <w:rPr>
-                <w:rFonts w:ascii="Times New Roman" w:hAnsi="Times New Roman" w:cs="Times New Roman"/>
+              <w:instrText xml:space="preserve"> PAGEREF _Toc208262258 \h </w:instrText>
+            </w:r>
+            <w:r>
+              <w:rPr>
                 <w:noProof/>
                 <w:webHidden/>
               </w:rPr>
             </w:r>
             <w:r>
               <w:rPr>
-                <w:rFonts w:ascii="Times New Roman" w:hAnsi="Times New Roman" w:cs="Times New Roman"/>
                 <w:noProof/>
                 <w:webHidden/>
               </w:rPr>
@@ -1092,7 +1032,6 @@
             </w:r>
             <w:r>
               <w:rPr>
-                <w:rFonts w:ascii="Times New Roman" w:hAnsi="Times New Roman" w:cs="Times New Roman"/>
                 <w:noProof/>
                 <w:webHidden/>
               </w:rPr>
@@ -1100,7 +1039,6 @@
             </w:r>
             <w:r>
               <w:rPr>
-                <w:rFonts w:ascii="Times New Roman" w:hAnsi="Times New Roman" w:cs="Times New Roman"/>
                 <w:noProof/>
                 <w:webHidden/>
               </w:rPr>
@@ -1114,15 +1052,13 @@
             <w:tabs>
               <w:tab w:val="right" w:leader="dot" w:pos="9062"/>
             </w:tabs>
-            <w:spacing w:after="120" w:line="360" w:lineRule="auto"/>
-            <w:jc w:val="both"/>
             <w:rPr>
-              <w:rFonts w:ascii="Times New Roman" w:eastAsiaTheme="minorEastAsia" w:hAnsi="Times New Roman" w:cs="Times New Roman"/>
+              <w:rFonts w:eastAsiaTheme="minorEastAsia"/>
               <w:noProof/>
               <w:lang w:eastAsia="hu-HU"/>
             </w:rPr>
           </w:pPr>
-          <w:hyperlink w:anchor="_Toc208229778" w:history="1">
+          <w:hyperlink w:anchor="_Toc208262259" w:history="1">
             <w:r>
               <w:rPr>
                 <w:rStyle w:val="Hyperlink"/>
@@ -1133,7 +1069,6 @@
             </w:r>
             <w:r>
               <w:rPr>
-                <w:rFonts w:ascii="Times New Roman" w:hAnsi="Times New Roman" w:cs="Times New Roman"/>
                 <w:noProof/>
                 <w:webHidden/>
               </w:rPr>
@@ -1141,7 +1076,6 @@
             </w:r>
             <w:r>
               <w:rPr>
-                <w:rFonts w:ascii="Times New Roman" w:hAnsi="Times New Roman" w:cs="Times New Roman"/>
                 <w:noProof/>
                 <w:webHidden/>
               </w:rPr>
@@ -1149,22 +1083,19 @@
             </w:r>
             <w:r>
               <w:rPr>
-                <w:rFonts w:ascii="Times New Roman" w:hAnsi="Times New Roman" w:cs="Times New Roman"/>
                 <w:noProof/>
                 <w:webHidden/>
               </w:rPr>
-              <w:instrText xml:space="preserve"> PAGEREF _Toc208229778 \h </w:instrText>
-            </w:r>
-            <w:r>
-              <w:rPr>
-                <w:rFonts w:ascii="Times New Roman" w:hAnsi="Times New Roman" w:cs="Times New Roman"/>
+              <w:instrText xml:space="preserve"> PAGEREF _Toc208262259 \h </w:instrText>
+            </w:r>
+            <w:r>
+              <w:rPr>
                 <w:noProof/>
                 <w:webHidden/>
               </w:rPr>
             </w:r>
             <w:r>
               <w:rPr>
-                <w:rFonts w:ascii="Times New Roman" w:hAnsi="Times New Roman" w:cs="Times New Roman"/>
                 <w:noProof/>
                 <w:webHidden/>
               </w:rPr>
@@ -1172,7 +1103,6 @@
             </w:r>
             <w:r>
               <w:rPr>
-                <w:rFonts w:ascii="Times New Roman" w:hAnsi="Times New Roman" w:cs="Times New Roman"/>
                 <w:noProof/>
                 <w:webHidden/>
               </w:rPr>
@@ -1180,7 +1110,6 @@
             </w:r>
             <w:r>
               <w:rPr>
-                <w:rFonts w:ascii="Times New Roman" w:hAnsi="Times New Roman" w:cs="Times New Roman"/>
                 <w:noProof/>
                 <w:webHidden/>
               </w:rPr>
@@ -1194,15 +1123,13 @@
             <w:tabs>
               <w:tab w:val="right" w:leader="dot" w:pos="9062"/>
             </w:tabs>
-            <w:spacing w:after="120" w:line="360" w:lineRule="auto"/>
-            <w:jc w:val="both"/>
             <w:rPr>
-              <w:rFonts w:ascii="Times New Roman" w:eastAsiaTheme="minorEastAsia" w:hAnsi="Times New Roman" w:cs="Times New Roman"/>
+              <w:rFonts w:eastAsiaTheme="minorEastAsia"/>
               <w:noProof/>
               <w:lang w:eastAsia="hu-HU"/>
             </w:rPr>
           </w:pPr>
-          <w:hyperlink w:anchor="_Toc208229779" w:history="1">
+          <w:hyperlink w:anchor="_Toc208262260" w:history="1">
             <w:r>
               <w:rPr>
                 <w:rStyle w:val="Hyperlink"/>
@@ -1213,7 +1140,6 @@
             </w:r>
             <w:r>
               <w:rPr>
-                <w:rFonts w:ascii="Times New Roman" w:hAnsi="Times New Roman" w:cs="Times New Roman"/>
                 <w:noProof/>
                 <w:webHidden/>
               </w:rPr>
@@ -1221,7 +1147,6 @@
             </w:r>
             <w:r>
               <w:rPr>
-                <w:rFonts w:ascii="Times New Roman" w:hAnsi="Times New Roman" w:cs="Times New Roman"/>
                 <w:noProof/>
                 <w:webHidden/>
               </w:rPr>
@@ -1229,22 +1154,19 @@
             </w:r>
             <w:r>
               <w:rPr>
-                <w:rFonts w:ascii="Times New Roman" w:hAnsi="Times New Roman" w:cs="Times New Roman"/>
                 <w:noProof/>
                 <w:webHidden/>
               </w:rPr>
-              <w:instrText xml:space="preserve"> PAGEREF _Toc208229779 \h </w:instrText>
-            </w:r>
-            <w:r>
-              <w:rPr>
-                <w:rFonts w:ascii="Times New Roman" w:hAnsi="Times New Roman" w:cs="Times New Roman"/>
+              <w:instrText xml:space="preserve"> PAGEREF _Toc208262260 \h </w:instrText>
+            </w:r>
+            <w:r>
+              <w:rPr>
                 <w:noProof/>
                 <w:webHidden/>
               </w:rPr>
             </w:r>
             <w:r>
               <w:rPr>
-                <w:rFonts w:ascii="Times New Roman" w:hAnsi="Times New Roman" w:cs="Times New Roman"/>
                 <w:noProof/>
                 <w:webHidden/>
               </w:rPr>
@@ -1252,7 +1174,6 @@
             </w:r>
             <w:r>
               <w:rPr>
-                <w:rFonts w:ascii="Times New Roman" w:hAnsi="Times New Roman" w:cs="Times New Roman"/>
                 <w:noProof/>
                 <w:webHidden/>
               </w:rPr>
@@ -1260,7 +1181,6 @@
             </w:r>
             <w:r>
               <w:rPr>
-                <w:rFonts w:ascii="Times New Roman" w:hAnsi="Times New Roman" w:cs="Times New Roman"/>
                 <w:noProof/>
                 <w:webHidden/>
               </w:rPr>
@@ -1274,15 +1194,13 @@
             <w:tabs>
               <w:tab w:val="right" w:leader="dot" w:pos="9062"/>
             </w:tabs>
-            <w:spacing w:after="120" w:line="360" w:lineRule="auto"/>
-            <w:jc w:val="both"/>
             <w:rPr>
-              <w:rFonts w:ascii="Times New Roman" w:eastAsiaTheme="minorEastAsia" w:hAnsi="Times New Roman" w:cs="Times New Roman"/>
+              <w:rFonts w:eastAsiaTheme="minorEastAsia"/>
               <w:noProof/>
               <w:lang w:eastAsia="hu-HU"/>
             </w:rPr>
           </w:pPr>
-          <w:hyperlink w:anchor="_Toc208229780" w:history="1">
+          <w:hyperlink w:anchor="_Toc208262261" w:history="1">
             <w:r>
               <w:rPr>
                 <w:rStyle w:val="Hyperlink"/>
@@ -1293,7 +1211,6 @@
             </w:r>
             <w:r>
               <w:rPr>
-                <w:rFonts w:ascii="Times New Roman" w:hAnsi="Times New Roman" w:cs="Times New Roman"/>
                 <w:noProof/>
                 <w:webHidden/>
               </w:rPr>
@@ -1301,7 +1218,6 @@
             </w:r>
             <w:r>
               <w:rPr>
-                <w:rFonts w:ascii="Times New Roman" w:hAnsi="Times New Roman" w:cs="Times New Roman"/>
                 <w:noProof/>
                 <w:webHidden/>
               </w:rPr>
@@ -1309,22 +1225,19 @@
             </w:r>
             <w:r>
               <w:rPr>
-                <w:rFonts w:ascii="Times New Roman" w:hAnsi="Times New Roman" w:cs="Times New Roman"/>
                 <w:noProof/>
                 <w:webHidden/>
               </w:rPr>
-              <w:instrText xml:space="preserve"> PAGEREF _Toc208229780 \h </w:instrText>
-            </w:r>
-            <w:r>
-              <w:rPr>
-                <w:rFonts w:ascii="Times New Roman" w:hAnsi="Times New Roman" w:cs="Times New Roman"/>
+              <w:instrText xml:space="preserve"> PAGEREF _Toc208262261 \h </w:instrText>
+            </w:r>
+            <w:r>
+              <w:rPr>
                 <w:noProof/>
                 <w:webHidden/>
               </w:rPr>
             </w:r>
             <w:r>
               <w:rPr>
-                <w:rFonts w:ascii="Times New Roman" w:hAnsi="Times New Roman" w:cs="Times New Roman"/>
                 <w:noProof/>
                 <w:webHidden/>
               </w:rPr>
@@ -1332,7 +1245,6 @@
             </w:r>
             <w:r>
               <w:rPr>
-                <w:rFonts w:ascii="Times New Roman" w:hAnsi="Times New Roman" w:cs="Times New Roman"/>
                 <w:noProof/>
                 <w:webHidden/>
               </w:rPr>
@@ -1340,7 +1252,6 @@
             </w:r>
             <w:r>
               <w:rPr>
-                <w:rFonts w:ascii="Times New Roman" w:hAnsi="Times New Roman" w:cs="Times New Roman"/>
                 <w:noProof/>
                 <w:webHidden/>
               </w:rPr>
@@ -1354,15 +1265,13 @@
             <w:tabs>
               <w:tab w:val="right" w:leader="dot" w:pos="9062"/>
             </w:tabs>
-            <w:spacing w:after="120" w:line="360" w:lineRule="auto"/>
-            <w:jc w:val="both"/>
             <w:rPr>
-              <w:rFonts w:ascii="Times New Roman" w:eastAsiaTheme="minorEastAsia" w:hAnsi="Times New Roman" w:cs="Times New Roman"/>
+              <w:rFonts w:eastAsiaTheme="minorEastAsia"/>
               <w:noProof/>
               <w:lang w:eastAsia="hu-HU"/>
             </w:rPr>
           </w:pPr>
-          <w:hyperlink w:anchor="_Toc208229781" w:history="1">
+          <w:hyperlink w:anchor="_Toc208262262" w:history="1">
             <w:r>
               <w:rPr>
                 <w:rStyle w:val="Hyperlink"/>
@@ -1373,7 +1282,6 @@
             </w:r>
             <w:r>
               <w:rPr>
-                <w:rFonts w:ascii="Times New Roman" w:hAnsi="Times New Roman" w:cs="Times New Roman"/>
                 <w:noProof/>
                 <w:webHidden/>
               </w:rPr>
@@ -1381,7 +1289,6 @@
             </w:r>
             <w:r>
               <w:rPr>
-                <w:rFonts w:ascii="Times New Roman" w:hAnsi="Times New Roman" w:cs="Times New Roman"/>
                 <w:noProof/>
                 <w:webHidden/>
               </w:rPr>
@@ -1389,22 +1296,19 @@
             </w:r>
             <w:r>
               <w:rPr>
-                <w:rFonts w:ascii="Times New Roman" w:hAnsi="Times New Roman" w:cs="Times New Roman"/>
                 <w:noProof/>
                 <w:webHidden/>
               </w:rPr>
-              <w:instrText xml:space="preserve"> PAGEREF _Toc208229781 \h </w:instrText>
-            </w:r>
-            <w:r>
-              <w:rPr>
-                <w:rFonts w:ascii="Times New Roman" w:hAnsi="Times New Roman" w:cs="Times New Roman"/>
+              <w:instrText xml:space="preserve"> PAGEREF _Toc208262262 \h </w:instrText>
+            </w:r>
+            <w:r>
+              <w:rPr>
                 <w:noProof/>
                 <w:webHidden/>
               </w:rPr>
             </w:r>
             <w:r>
               <w:rPr>
-                <w:rFonts w:ascii="Times New Roman" w:hAnsi="Times New Roman" w:cs="Times New Roman"/>
                 <w:noProof/>
                 <w:webHidden/>
               </w:rPr>
@@ -1412,7 +1316,6 @@
             </w:r>
             <w:r>
               <w:rPr>
-                <w:rFonts w:ascii="Times New Roman" w:hAnsi="Times New Roman" w:cs="Times New Roman"/>
                 <w:noProof/>
                 <w:webHidden/>
               </w:rPr>
@@ -1420,7 +1323,6 @@
             </w:r>
             <w:r>
               <w:rPr>
-                <w:rFonts w:ascii="Times New Roman" w:hAnsi="Times New Roman" w:cs="Times New Roman"/>
                 <w:noProof/>
                 <w:webHidden/>
               </w:rPr>
@@ -1434,15 +1336,13 @@
             <w:tabs>
               <w:tab w:val="right" w:leader="dot" w:pos="9062"/>
             </w:tabs>
-            <w:spacing w:after="120" w:line="360" w:lineRule="auto"/>
-            <w:jc w:val="both"/>
             <w:rPr>
-              <w:rFonts w:ascii="Times New Roman" w:eastAsiaTheme="minorEastAsia" w:hAnsi="Times New Roman" w:cs="Times New Roman"/>
+              <w:rFonts w:eastAsiaTheme="minorEastAsia"/>
               <w:noProof/>
               <w:lang w:eastAsia="hu-HU"/>
             </w:rPr>
           </w:pPr>
-          <w:hyperlink w:anchor="_Toc208229782" w:history="1">
+          <w:hyperlink w:anchor="_Toc208262263" w:history="1">
             <w:r>
               <w:rPr>
                 <w:rStyle w:val="Hyperlink"/>
@@ -1453,7 +1353,6 @@
             </w:r>
             <w:r>
               <w:rPr>
-                <w:rFonts w:ascii="Times New Roman" w:hAnsi="Times New Roman" w:cs="Times New Roman"/>
                 <w:noProof/>
                 <w:webHidden/>
               </w:rPr>
@@ -1461,7 +1360,6 @@
             </w:r>
             <w:r>
               <w:rPr>
-                <w:rFonts w:ascii="Times New Roman" w:hAnsi="Times New Roman" w:cs="Times New Roman"/>
                 <w:noProof/>
                 <w:webHidden/>
               </w:rPr>
@@ -1469,22 +1367,19 @@
             </w:r>
             <w:r>
               <w:rPr>
-                <w:rFonts w:ascii="Times New Roman" w:hAnsi="Times New Roman" w:cs="Times New Roman"/>
                 <w:noProof/>
                 <w:webHidden/>
               </w:rPr>
-              <w:instrText xml:space="preserve"> PAGEREF _Toc208229782 \h </w:instrText>
-            </w:r>
-            <w:r>
-              <w:rPr>
-                <w:rFonts w:ascii="Times New Roman" w:hAnsi="Times New Roman" w:cs="Times New Roman"/>
+              <w:instrText xml:space="preserve"> PAGEREF _Toc208262263 \h </w:instrText>
+            </w:r>
+            <w:r>
+              <w:rPr>
                 <w:noProof/>
                 <w:webHidden/>
               </w:rPr>
             </w:r>
             <w:r>
               <w:rPr>
-                <w:rFonts w:ascii="Times New Roman" w:hAnsi="Times New Roman" w:cs="Times New Roman"/>
                 <w:noProof/>
                 <w:webHidden/>
               </w:rPr>
@@ -1492,7 +1387,6 @@
             </w:r>
             <w:r>
               <w:rPr>
-                <w:rFonts w:ascii="Times New Roman" w:hAnsi="Times New Roman" w:cs="Times New Roman"/>
                 <w:noProof/>
                 <w:webHidden/>
               </w:rPr>
@@ -1500,7 +1394,6 @@
             </w:r>
             <w:r>
               <w:rPr>
-                <w:rFonts w:ascii="Times New Roman" w:hAnsi="Times New Roman" w:cs="Times New Roman"/>
                 <w:noProof/>
                 <w:webHidden/>
               </w:rPr>
@@ -1514,15 +1407,13 @@
             <w:tabs>
               <w:tab w:val="right" w:leader="dot" w:pos="9062"/>
             </w:tabs>
-            <w:spacing w:after="120" w:line="360" w:lineRule="auto"/>
-            <w:jc w:val="both"/>
             <w:rPr>
-              <w:rFonts w:ascii="Times New Roman" w:eastAsiaTheme="minorEastAsia" w:hAnsi="Times New Roman" w:cs="Times New Roman"/>
+              <w:rFonts w:eastAsiaTheme="minorEastAsia"/>
               <w:noProof/>
               <w:lang w:eastAsia="hu-HU"/>
             </w:rPr>
           </w:pPr>
-          <w:hyperlink w:anchor="_Toc208229783" w:history="1">
+          <w:hyperlink w:anchor="_Toc208262264" w:history="1">
             <w:r>
               <w:rPr>
                 <w:rStyle w:val="Hyperlink"/>
@@ -1533,7 +1424,6 @@
             </w:r>
             <w:r>
               <w:rPr>
-                <w:rFonts w:ascii="Times New Roman" w:hAnsi="Times New Roman" w:cs="Times New Roman"/>
                 <w:noProof/>
                 <w:webHidden/>
               </w:rPr>
@@ -1541,7 +1431,6 @@
             </w:r>
             <w:r>
               <w:rPr>
-                <w:rFonts w:ascii="Times New Roman" w:hAnsi="Times New Roman" w:cs="Times New Roman"/>
                 <w:noProof/>
                 <w:webHidden/>
               </w:rPr>
@@ -1549,22 +1438,19 @@
             </w:r>
             <w:r>
               <w:rPr>
-                <w:rFonts w:ascii="Times New Roman" w:hAnsi="Times New Roman" w:cs="Times New Roman"/>
                 <w:noProof/>
                 <w:webHidden/>
               </w:rPr>
-              <w:instrText xml:space="preserve"> PAGEREF _Toc208229783 \h </w:instrText>
-            </w:r>
-            <w:r>
-              <w:rPr>
-                <w:rFonts w:ascii="Times New Roman" w:hAnsi="Times New Roman" w:cs="Times New Roman"/>
+              <w:instrText xml:space="preserve"> PAGEREF _Toc208262264 \h </w:instrText>
+            </w:r>
+            <w:r>
+              <w:rPr>
                 <w:noProof/>
                 <w:webHidden/>
               </w:rPr>
             </w:r>
             <w:r>
               <w:rPr>
-                <w:rFonts w:ascii="Times New Roman" w:hAnsi="Times New Roman" w:cs="Times New Roman"/>
                 <w:noProof/>
                 <w:webHidden/>
               </w:rPr>
@@ -1572,7 +1458,6 @@
             </w:r>
             <w:r>
               <w:rPr>
-                <w:rFonts w:ascii="Times New Roman" w:hAnsi="Times New Roman" w:cs="Times New Roman"/>
                 <w:noProof/>
                 <w:webHidden/>
               </w:rPr>
@@ -1580,7 +1465,6 @@
             </w:r>
             <w:r>
               <w:rPr>
-                <w:rFonts w:ascii="Times New Roman" w:hAnsi="Times New Roman" w:cs="Times New Roman"/>
                 <w:noProof/>
                 <w:webHidden/>
               </w:rPr>
@@ -1594,15 +1478,13 @@
             <w:tabs>
               <w:tab w:val="right" w:leader="dot" w:pos="9062"/>
             </w:tabs>
-            <w:spacing w:after="120" w:line="360" w:lineRule="auto"/>
-            <w:jc w:val="both"/>
             <w:rPr>
-              <w:rFonts w:ascii="Times New Roman" w:eastAsiaTheme="minorEastAsia" w:hAnsi="Times New Roman" w:cs="Times New Roman"/>
+              <w:rFonts w:eastAsiaTheme="minorEastAsia"/>
               <w:noProof/>
               <w:lang w:eastAsia="hu-HU"/>
             </w:rPr>
           </w:pPr>
-          <w:hyperlink w:anchor="_Toc208229784" w:history="1">
+          <w:hyperlink w:anchor="_Toc208262265" w:history="1">
             <w:r>
               <w:rPr>
                 <w:rStyle w:val="Hyperlink"/>
@@ -1613,7 +1495,6 @@
             </w:r>
             <w:r>
               <w:rPr>
-                <w:rFonts w:ascii="Times New Roman" w:hAnsi="Times New Roman" w:cs="Times New Roman"/>
                 <w:noProof/>
                 <w:webHidden/>
               </w:rPr>
@@ -1621,7 +1502,6 @@
             </w:r>
             <w:r>
               <w:rPr>
-                <w:rFonts w:ascii="Times New Roman" w:hAnsi="Times New Roman" w:cs="Times New Roman"/>
                 <w:noProof/>
                 <w:webHidden/>
               </w:rPr>
@@ -1629,22 +1509,19 @@
             </w:r>
             <w:r>
               <w:rPr>
-                <w:rFonts w:ascii="Times New Roman" w:hAnsi="Times New Roman" w:cs="Times New Roman"/>
                 <w:noProof/>
                 <w:webHidden/>
               </w:rPr>
-              <w:instrText xml:space="preserve"> PAGEREF _Toc208229784 \h </w:instrText>
-            </w:r>
-            <w:r>
-              <w:rPr>
-                <w:rFonts w:ascii="Times New Roman" w:hAnsi="Times New Roman" w:cs="Times New Roman"/>
+              <w:instrText xml:space="preserve"> PAGEREF _Toc208262265 \h </w:instrText>
+            </w:r>
+            <w:r>
+              <w:rPr>
                 <w:noProof/>
                 <w:webHidden/>
               </w:rPr>
             </w:r>
             <w:r>
               <w:rPr>
-                <w:rFonts w:ascii="Times New Roman" w:hAnsi="Times New Roman" w:cs="Times New Roman"/>
                 <w:noProof/>
                 <w:webHidden/>
               </w:rPr>
@@ -1652,7 +1529,6 @@
             </w:r>
             <w:r>
               <w:rPr>
-                <w:rFonts w:ascii="Times New Roman" w:hAnsi="Times New Roman" w:cs="Times New Roman"/>
                 <w:noProof/>
                 <w:webHidden/>
               </w:rPr>
@@ -1660,7 +1536,6 @@
             </w:r>
             <w:r>
               <w:rPr>
-                <w:rFonts w:ascii="Times New Roman" w:hAnsi="Times New Roman" w:cs="Times New Roman"/>
                 <w:noProof/>
                 <w:webHidden/>
               </w:rPr>
@@ -1674,15 +1549,13 @@
             <w:tabs>
               <w:tab w:val="right" w:leader="dot" w:pos="9062"/>
             </w:tabs>
-            <w:spacing w:after="120" w:line="360" w:lineRule="auto"/>
-            <w:jc w:val="both"/>
             <w:rPr>
-              <w:rFonts w:ascii="Times New Roman" w:eastAsiaTheme="minorEastAsia" w:hAnsi="Times New Roman" w:cs="Times New Roman"/>
+              <w:rFonts w:eastAsiaTheme="minorEastAsia"/>
               <w:noProof/>
               <w:lang w:eastAsia="hu-HU"/>
             </w:rPr>
           </w:pPr>
-          <w:hyperlink w:anchor="_Toc208229785" w:history="1">
+          <w:hyperlink w:anchor="_Toc208262266" w:history="1">
             <w:r>
               <w:rPr>
                 <w:rStyle w:val="Hyperlink"/>
@@ -1693,7 +1566,6 @@
             </w:r>
             <w:r>
               <w:rPr>
-                <w:rFonts w:ascii="Times New Roman" w:hAnsi="Times New Roman" w:cs="Times New Roman"/>
                 <w:noProof/>
                 <w:webHidden/>
               </w:rPr>
@@ -1701,7 +1573,6 @@
             </w:r>
             <w:r>
               <w:rPr>
-                <w:rFonts w:ascii="Times New Roman" w:hAnsi="Times New Roman" w:cs="Times New Roman"/>
                 <w:noProof/>
                 <w:webHidden/>
               </w:rPr>
@@ -1709,22 +1580,19 @@
             </w:r>
             <w:r>
               <w:rPr>
-                <w:rFonts w:ascii="Times New Roman" w:hAnsi="Times New Roman" w:cs="Times New Roman"/>
                 <w:noProof/>
                 <w:webHidden/>
               </w:rPr>
-              <w:instrText xml:space="preserve"> PAGEREF _Toc208229785 \h </w:instrText>
-            </w:r>
-            <w:r>
-              <w:rPr>
-                <w:rFonts w:ascii="Times New Roman" w:hAnsi="Times New Roman" w:cs="Times New Roman"/>
+              <w:instrText xml:space="preserve"> PAGEREF _Toc208262266 \h </w:instrText>
+            </w:r>
+            <w:r>
+              <w:rPr>
                 <w:noProof/>
                 <w:webHidden/>
               </w:rPr>
             </w:r>
             <w:r>
               <w:rPr>
-                <w:rFonts w:ascii="Times New Roman" w:hAnsi="Times New Roman" w:cs="Times New Roman"/>
                 <w:noProof/>
                 <w:webHidden/>
               </w:rPr>
@@ -1732,7 +1600,6 @@
             </w:r>
             <w:r>
               <w:rPr>
-                <w:rFonts w:ascii="Times New Roman" w:hAnsi="Times New Roman" w:cs="Times New Roman"/>
                 <w:noProof/>
                 <w:webHidden/>
               </w:rPr>
@@ -1740,7 +1607,6 @@
             </w:r>
             <w:r>
               <w:rPr>
-                <w:rFonts w:ascii="Times New Roman" w:hAnsi="Times New Roman" w:cs="Times New Roman"/>
                 <w:noProof/>
                 <w:webHidden/>
               </w:rPr>
@@ -1754,15 +1620,13 @@
             <w:tabs>
               <w:tab w:val="right" w:leader="dot" w:pos="9062"/>
             </w:tabs>
-            <w:spacing w:after="120" w:line="360" w:lineRule="auto"/>
-            <w:jc w:val="both"/>
             <w:rPr>
-              <w:rFonts w:ascii="Times New Roman" w:eastAsiaTheme="minorEastAsia" w:hAnsi="Times New Roman" w:cs="Times New Roman"/>
+              <w:rFonts w:eastAsiaTheme="minorEastAsia"/>
               <w:noProof/>
               <w:lang w:eastAsia="hu-HU"/>
             </w:rPr>
           </w:pPr>
-          <w:hyperlink w:anchor="_Toc208229786" w:history="1">
+          <w:hyperlink w:anchor="_Toc208262267" w:history="1">
             <w:r>
               <w:rPr>
                 <w:rStyle w:val="Hyperlink"/>
@@ -1773,7 +1637,6 @@
             </w:r>
             <w:r>
               <w:rPr>
-                <w:rFonts w:ascii="Times New Roman" w:hAnsi="Times New Roman" w:cs="Times New Roman"/>
                 <w:noProof/>
                 <w:webHidden/>
               </w:rPr>
@@ -1781,7 +1644,6 @@
             </w:r>
             <w:r>
               <w:rPr>
-                <w:rFonts w:ascii="Times New Roman" w:hAnsi="Times New Roman" w:cs="Times New Roman"/>
                 <w:noProof/>
                 <w:webHidden/>
               </w:rPr>
@@ -1789,22 +1651,19 @@
             </w:r>
             <w:r>
               <w:rPr>
-                <w:rFonts w:ascii="Times New Roman" w:hAnsi="Times New Roman" w:cs="Times New Roman"/>
                 <w:noProof/>
                 <w:webHidden/>
               </w:rPr>
-              <w:instrText xml:space="preserve"> PAGEREF _Toc208229786 \h </w:instrText>
-            </w:r>
-            <w:r>
-              <w:rPr>
-                <w:rFonts w:ascii="Times New Roman" w:hAnsi="Times New Roman" w:cs="Times New Roman"/>
+              <w:instrText xml:space="preserve"> PAGEREF _Toc208262267 \h </w:instrText>
+            </w:r>
+            <w:r>
+              <w:rPr>
                 <w:noProof/>
                 <w:webHidden/>
               </w:rPr>
             </w:r>
             <w:r>
               <w:rPr>
-                <w:rFonts w:ascii="Times New Roman" w:hAnsi="Times New Roman" w:cs="Times New Roman"/>
                 <w:noProof/>
                 <w:webHidden/>
               </w:rPr>
@@ -1812,7 +1671,6 @@
             </w:r>
             <w:r>
               <w:rPr>
-                <w:rFonts w:ascii="Times New Roman" w:hAnsi="Times New Roman" w:cs="Times New Roman"/>
                 <w:noProof/>
                 <w:webHidden/>
               </w:rPr>
@@ -1820,7 +1678,6 @@
             </w:r>
             <w:r>
               <w:rPr>
-                <w:rFonts w:ascii="Times New Roman" w:hAnsi="Times New Roman" w:cs="Times New Roman"/>
                 <w:noProof/>
                 <w:webHidden/>
               </w:rPr>
@@ -1834,27 +1691,23 @@
             <w:tabs>
               <w:tab w:val="right" w:leader="dot" w:pos="9062"/>
             </w:tabs>
-            <w:spacing w:after="120" w:line="360" w:lineRule="auto"/>
-            <w:jc w:val="both"/>
             <w:rPr>
-              <w:rFonts w:ascii="Times New Roman" w:eastAsiaTheme="minorEastAsia" w:hAnsi="Times New Roman" w:cs="Times New Roman"/>
+              <w:rFonts w:eastAsiaTheme="minorEastAsia"/>
               <w:noProof/>
               <w:lang w:eastAsia="hu-HU"/>
             </w:rPr>
           </w:pPr>
-          <w:hyperlink w:anchor="_Toc208229787" w:history="1">
+          <w:hyperlink w:anchor="_Toc208262268" w:history="1">
             <w:r>
               <w:rPr>
                 <w:rStyle w:val="Hyperlink"/>
                 <w:rFonts w:ascii="Times New Roman" w:hAnsi="Times New Roman" w:cs="Times New Roman"/>
                 <w:noProof/>
-                <w:highlight w:val="red"/>
               </w:rPr>
               <w:t>III. 5. 4. Vektor Autoregresszió</w:t>
             </w:r>
             <w:r>
               <w:rPr>
-                <w:rFonts w:ascii="Times New Roman" w:hAnsi="Times New Roman" w:cs="Times New Roman"/>
                 <w:noProof/>
                 <w:webHidden/>
               </w:rPr>
@@ -1862,7 +1715,6 @@
             </w:r>
             <w:r>
               <w:rPr>
-                <w:rFonts w:ascii="Times New Roman" w:hAnsi="Times New Roman" w:cs="Times New Roman"/>
                 <w:noProof/>
                 <w:webHidden/>
               </w:rPr>
@@ -1870,22 +1722,19 @@
             </w:r>
             <w:r>
               <w:rPr>
-                <w:rFonts w:ascii="Times New Roman" w:hAnsi="Times New Roman" w:cs="Times New Roman"/>
                 <w:noProof/>
                 <w:webHidden/>
               </w:rPr>
-              <w:instrText xml:space="preserve"> PAGEREF _Toc208229787 \h </w:instrText>
-            </w:r>
-            <w:r>
-              <w:rPr>
-                <w:rFonts w:ascii="Times New Roman" w:hAnsi="Times New Roman" w:cs="Times New Roman"/>
+              <w:instrText xml:space="preserve"> PAGEREF _Toc208262268 \h </w:instrText>
+            </w:r>
+            <w:r>
+              <w:rPr>
                 <w:noProof/>
                 <w:webHidden/>
               </w:rPr>
             </w:r>
             <w:r>
               <w:rPr>
-                <w:rFonts w:ascii="Times New Roman" w:hAnsi="Times New Roman" w:cs="Times New Roman"/>
                 <w:noProof/>
                 <w:webHidden/>
               </w:rPr>
@@ -1893,15 +1742,13 @@
             </w:r>
             <w:r>
               <w:rPr>
-                <w:rFonts w:ascii="Times New Roman" w:hAnsi="Times New Roman" w:cs="Times New Roman"/>
                 <w:noProof/>
                 <w:webHidden/>
               </w:rPr>
-              <w:t>15</w:t>
-            </w:r>
-            <w:r>
-              <w:rPr>
-                <w:rFonts w:ascii="Times New Roman" w:hAnsi="Times New Roman" w:cs="Times New Roman"/>
+              <w:t>16</w:t>
+            </w:r>
+            <w:r>
+              <w:rPr>
                 <w:noProof/>
                 <w:webHidden/>
               </w:rPr>
@@ -1915,15 +1762,13 @@
             <w:tabs>
               <w:tab w:val="right" w:leader="dot" w:pos="9062"/>
             </w:tabs>
-            <w:spacing w:after="120" w:line="360" w:lineRule="auto"/>
-            <w:jc w:val="both"/>
             <w:rPr>
-              <w:rFonts w:ascii="Times New Roman" w:eastAsiaTheme="minorEastAsia" w:hAnsi="Times New Roman" w:cs="Times New Roman"/>
+              <w:rFonts w:eastAsiaTheme="minorEastAsia"/>
               <w:noProof/>
               <w:lang w:eastAsia="hu-HU"/>
             </w:rPr>
           </w:pPr>
-          <w:hyperlink w:anchor="_Toc208229788" w:history="1">
+          <w:hyperlink w:anchor="_Toc208262269" w:history="1">
             <w:r>
               <w:rPr>
                 <w:rStyle w:val="Hyperlink"/>
@@ -1934,7 +1779,6 @@
             </w:r>
             <w:r>
               <w:rPr>
-                <w:rFonts w:ascii="Times New Roman" w:hAnsi="Times New Roman" w:cs="Times New Roman"/>
                 <w:noProof/>
                 <w:webHidden/>
               </w:rPr>
@@ -1942,7 +1786,6 @@
             </w:r>
             <w:r>
               <w:rPr>
-                <w:rFonts w:ascii="Times New Roman" w:hAnsi="Times New Roman" w:cs="Times New Roman"/>
                 <w:noProof/>
                 <w:webHidden/>
               </w:rPr>
@@ -1950,22 +1793,19 @@
             </w:r>
             <w:r>
               <w:rPr>
-                <w:rFonts w:ascii="Times New Roman" w:hAnsi="Times New Roman" w:cs="Times New Roman"/>
                 <w:noProof/>
                 <w:webHidden/>
               </w:rPr>
-              <w:instrText xml:space="preserve"> PAGEREF _Toc208229788 \h </w:instrText>
-            </w:r>
-            <w:r>
-              <w:rPr>
-                <w:rFonts w:ascii="Times New Roman" w:hAnsi="Times New Roman" w:cs="Times New Roman"/>
+              <w:instrText xml:space="preserve"> PAGEREF _Toc208262269 \h </w:instrText>
+            </w:r>
+            <w:r>
+              <w:rPr>
                 <w:noProof/>
                 <w:webHidden/>
               </w:rPr>
             </w:r>
             <w:r>
               <w:rPr>
-                <w:rFonts w:ascii="Times New Roman" w:hAnsi="Times New Roman" w:cs="Times New Roman"/>
                 <w:noProof/>
                 <w:webHidden/>
               </w:rPr>
@@ -1973,15 +1813,13 @@
             </w:r>
             <w:r>
               <w:rPr>
-                <w:rFonts w:ascii="Times New Roman" w:hAnsi="Times New Roman" w:cs="Times New Roman"/>
                 <w:noProof/>
                 <w:webHidden/>
               </w:rPr>
-              <w:t>15</w:t>
-            </w:r>
-            <w:r>
-              <w:rPr>
-                <w:rFonts w:ascii="Times New Roman" w:hAnsi="Times New Roman" w:cs="Times New Roman"/>
+              <w:t>16</w:t>
+            </w:r>
+            <w:r>
+              <w:rPr>
                 <w:noProof/>
                 <w:webHidden/>
               </w:rPr>
@@ -1995,15 +1833,13 @@
             <w:tabs>
               <w:tab w:val="right" w:leader="dot" w:pos="9062"/>
             </w:tabs>
-            <w:spacing w:after="120" w:line="360" w:lineRule="auto"/>
-            <w:jc w:val="both"/>
             <w:rPr>
-              <w:rFonts w:ascii="Times New Roman" w:eastAsiaTheme="minorEastAsia" w:hAnsi="Times New Roman" w:cs="Times New Roman"/>
+              <w:rFonts w:eastAsiaTheme="minorEastAsia"/>
               <w:noProof/>
               <w:lang w:eastAsia="hu-HU"/>
             </w:rPr>
           </w:pPr>
-          <w:hyperlink w:anchor="_Toc208229789" w:history="1">
+          <w:hyperlink w:anchor="_Toc208262270" w:history="1">
             <w:r>
               <w:rPr>
                 <w:rStyle w:val="Hyperlink"/>
@@ -2014,7 +1850,6 @@
             </w:r>
             <w:r>
               <w:rPr>
-                <w:rFonts w:ascii="Times New Roman" w:hAnsi="Times New Roman" w:cs="Times New Roman"/>
                 <w:noProof/>
                 <w:webHidden/>
               </w:rPr>
@@ -2022,7 +1857,6 @@
             </w:r>
             <w:r>
               <w:rPr>
-                <w:rFonts w:ascii="Times New Roman" w:hAnsi="Times New Roman" w:cs="Times New Roman"/>
                 <w:noProof/>
                 <w:webHidden/>
               </w:rPr>
@@ -2030,22 +1864,19 @@
             </w:r>
             <w:r>
               <w:rPr>
-                <w:rFonts w:ascii="Times New Roman" w:hAnsi="Times New Roman" w:cs="Times New Roman"/>
                 <w:noProof/>
                 <w:webHidden/>
               </w:rPr>
-              <w:instrText xml:space="preserve"> PAGEREF _Toc208229789 \h </w:instrText>
-            </w:r>
-            <w:r>
-              <w:rPr>
-                <w:rFonts w:ascii="Times New Roman" w:hAnsi="Times New Roman" w:cs="Times New Roman"/>
+              <w:instrText xml:space="preserve"> PAGEREF _Toc208262270 \h </w:instrText>
+            </w:r>
+            <w:r>
+              <w:rPr>
                 <w:noProof/>
                 <w:webHidden/>
               </w:rPr>
             </w:r>
             <w:r>
               <w:rPr>
-                <w:rFonts w:ascii="Times New Roman" w:hAnsi="Times New Roman" w:cs="Times New Roman"/>
                 <w:noProof/>
                 <w:webHidden/>
               </w:rPr>
@@ -2053,15 +1884,13 @@
             </w:r>
             <w:r>
               <w:rPr>
-                <w:rFonts w:ascii="Times New Roman" w:hAnsi="Times New Roman" w:cs="Times New Roman"/>
                 <w:noProof/>
                 <w:webHidden/>
               </w:rPr>
-              <w:t>17</w:t>
-            </w:r>
-            <w:r>
-              <w:rPr>
-                <w:rFonts w:ascii="Times New Roman" w:hAnsi="Times New Roman" w:cs="Times New Roman"/>
+              <w:t>18</w:t>
+            </w:r>
+            <w:r>
+              <w:rPr>
                 <w:noProof/>
                 <w:webHidden/>
               </w:rPr>
@@ -2075,15 +1904,13 @@
             <w:tabs>
               <w:tab w:val="right" w:leader="dot" w:pos="9062"/>
             </w:tabs>
-            <w:spacing w:after="120" w:line="360" w:lineRule="auto"/>
-            <w:jc w:val="both"/>
             <w:rPr>
-              <w:rFonts w:ascii="Times New Roman" w:eastAsiaTheme="minorEastAsia" w:hAnsi="Times New Roman" w:cs="Times New Roman"/>
+              <w:rFonts w:eastAsiaTheme="minorEastAsia"/>
               <w:noProof/>
               <w:lang w:eastAsia="hu-HU"/>
             </w:rPr>
           </w:pPr>
-          <w:hyperlink w:anchor="_Toc208229790" w:history="1">
+          <w:hyperlink w:anchor="_Toc208262271" w:history="1">
             <w:r>
               <w:rPr>
                 <w:rStyle w:val="Hyperlink"/>
@@ -2094,7 +1921,6 @@
             </w:r>
             <w:r>
               <w:rPr>
-                <w:rFonts w:ascii="Times New Roman" w:hAnsi="Times New Roman" w:cs="Times New Roman"/>
                 <w:noProof/>
                 <w:webHidden/>
               </w:rPr>
@@ -2102,7 +1928,6 @@
             </w:r>
             <w:r>
               <w:rPr>
-                <w:rFonts w:ascii="Times New Roman" w:hAnsi="Times New Roman" w:cs="Times New Roman"/>
                 <w:noProof/>
                 <w:webHidden/>
               </w:rPr>
@@ -2110,22 +1935,19 @@
             </w:r>
             <w:r>
               <w:rPr>
-                <w:rFonts w:ascii="Times New Roman" w:hAnsi="Times New Roman" w:cs="Times New Roman"/>
                 <w:noProof/>
                 <w:webHidden/>
               </w:rPr>
-              <w:instrText xml:space="preserve"> PAGEREF _Toc208229790 \h </w:instrText>
-            </w:r>
-            <w:r>
-              <w:rPr>
-                <w:rFonts w:ascii="Times New Roman" w:hAnsi="Times New Roman" w:cs="Times New Roman"/>
+              <w:instrText xml:space="preserve"> PAGEREF _Toc208262271 \h </w:instrText>
+            </w:r>
+            <w:r>
+              <w:rPr>
                 <w:noProof/>
                 <w:webHidden/>
               </w:rPr>
             </w:r>
             <w:r>
               <w:rPr>
-                <w:rFonts w:ascii="Times New Roman" w:hAnsi="Times New Roman" w:cs="Times New Roman"/>
                 <w:noProof/>
                 <w:webHidden/>
               </w:rPr>
@@ -2133,15 +1955,13 @@
             </w:r>
             <w:r>
               <w:rPr>
-                <w:rFonts w:ascii="Times New Roman" w:hAnsi="Times New Roman" w:cs="Times New Roman"/>
                 <w:noProof/>
                 <w:webHidden/>
               </w:rPr>
-              <w:t>17</w:t>
-            </w:r>
-            <w:r>
-              <w:rPr>
-                <w:rFonts w:ascii="Times New Roman" w:hAnsi="Times New Roman" w:cs="Times New Roman"/>
+              <w:t>18</w:t>
+            </w:r>
+            <w:r>
+              <w:rPr>
                 <w:noProof/>
                 <w:webHidden/>
               </w:rPr>
@@ -2155,27 +1975,23 @@
             <w:tabs>
               <w:tab w:val="right" w:leader="dot" w:pos="9062"/>
             </w:tabs>
-            <w:spacing w:after="120" w:line="360" w:lineRule="auto"/>
-            <w:jc w:val="both"/>
             <w:rPr>
-              <w:rFonts w:ascii="Times New Roman" w:eastAsiaTheme="minorEastAsia" w:hAnsi="Times New Roman" w:cs="Times New Roman"/>
+              <w:rFonts w:eastAsiaTheme="minorEastAsia"/>
               <w:noProof/>
               <w:lang w:eastAsia="hu-HU"/>
             </w:rPr>
           </w:pPr>
-          <w:hyperlink w:anchor="_Toc208229791" w:history="1">
+          <w:hyperlink w:anchor="_Toc208262272" w:history="1">
             <w:r>
               <w:rPr>
                 <w:rStyle w:val="Hyperlink"/>
                 <w:rFonts w:ascii="Times New Roman" w:hAnsi="Times New Roman" w:cs="Times New Roman"/>
                 <w:noProof/>
-                <w:highlight w:val="red"/>
               </w:rPr>
               <w:t>V. II. Modellek eredményei</w:t>
             </w:r>
             <w:r>
               <w:rPr>
-                <w:rFonts w:ascii="Times New Roman" w:hAnsi="Times New Roman" w:cs="Times New Roman"/>
                 <w:noProof/>
                 <w:webHidden/>
               </w:rPr>
@@ -2183,7 +1999,6 @@
             </w:r>
             <w:r>
               <w:rPr>
-                <w:rFonts w:ascii="Times New Roman" w:hAnsi="Times New Roman" w:cs="Times New Roman"/>
                 <w:noProof/>
                 <w:webHidden/>
               </w:rPr>
@@ -2191,22 +2006,19 @@
             </w:r>
             <w:r>
               <w:rPr>
-                <w:rFonts w:ascii="Times New Roman" w:hAnsi="Times New Roman" w:cs="Times New Roman"/>
                 <w:noProof/>
                 <w:webHidden/>
               </w:rPr>
-              <w:instrText xml:space="preserve"> PAGEREF _Toc208229791 \h </w:instrText>
-            </w:r>
-            <w:r>
-              <w:rPr>
-                <w:rFonts w:ascii="Times New Roman" w:hAnsi="Times New Roman" w:cs="Times New Roman"/>
+              <w:instrText xml:space="preserve"> PAGEREF _Toc208262272 \h </w:instrText>
+            </w:r>
+            <w:r>
+              <w:rPr>
                 <w:noProof/>
                 <w:webHidden/>
               </w:rPr>
             </w:r>
             <w:r>
               <w:rPr>
-                <w:rFonts w:ascii="Times New Roman" w:hAnsi="Times New Roman" w:cs="Times New Roman"/>
                 <w:noProof/>
                 <w:webHidden/>
               </w:rPr>
@@ -2214,15 +2026,13 @@
             </w:r>
             <w:r>
               <w:rPr>
-                <w:rFonts w:ascii="Times New Roman" w:hAnsi="Times New Roman" w:cs="Times New Roman"/>
                 <w:noProof/>
                 <w:webHidden/>
               </w:rPr>
-              <w:t>18</w:t>
-            </w:r>
-            <w:r>
-              <w:rPr>
-                <w:rFonts w:ascii="Times New Roman" w:hAnsi="Times New Roman" w:cs="Times New Roman"/>
+              <w:t>19</w:t>
+            </w:r>
+            <w:r>
+              <w:rPr>
                 <w:noProof/>
                 <w:webHidden/>
               </w:rPr>
@@ -2236,27 +2046,23 @@
             <w:tabs>
               <w:tab w:val="right" w:leader="dot" w:pos="9062"/>
             </w:tabs>
-            <w:spacing w:after="120" w:line="360" w:lineRule="auto"/>
-            <w:jc w:val="both"/>
             <w:rPr>
-              <w:rFonts w:ascii="Times New Roman" w:eastAsiaTheme="minorEastAsia" w:hAnsi="Times New Roman" w:cs="Times New Roman"/>
+              <w:rFonts w:eastAsiaTheme="minorEastAsia"/>
               <w:noProof/>
               <w:lang w:eastAsia="hu-HU"/>
             </w:rPr>
           </w:pPr>
-          <w:hyperlink w:anchor="_Toc208229792" w:history="1">
+          <w:hyperlink w:anchor="_Toc208262273" w:history="1">
             <w:r>
               <w:rPr>
                 <w:rStyle w:val="Hyperlink"/>
                 <w:rFonts w:ascii="Times New Roman" w:hAnsi="Times New Roman" w:cs="Times New Roman"/>
                 <w:noProof/>
-                <w:highlight w:val="red"/>
               </w:rPr>
               <w:t>VI. Kitekintés, Magyarország helyzete</w:t>
             </w:r>
             <w:r>
               <w:rPr>
-                <w:rFonts w:ascii="Times New Roman" w:hAnsi="Times New Roman" w:cs="Times New Roman"/>
                 <w:noProof/>
                 <w:webHidden/>
               </w:rPr>
@@ -2264,7 +2070,6 @@
             </w:r>
             <w:r>
               <w:rPr>
-                <w:rFonts w:ascii="Times New Roman" w:hAnsi="Times New Roman" w:cs="Times New Roman"/>
                 <w:noProof/>
                 <w:webHidden/>
               </w:rPr>
@@ -2272,22 +2077,19 @@
             </w:r>
             <w:r>
               <w:rPr>
-                <w:rFonts w:ascii="Times New Roman" w:hAnsi="Times New Roman" w:cs="Times New Roman"/>
                 <w:noProof/>
                 <w:webHidden/>
               </w:rPr>
-              <w:instrText xml:space="preserve"> PAGEREF _Toc208229792 \h </w:instrText>
-            </w:r>
-            <w:r>
-              <w:rPr>
-                <w:rFonts w:ascii="Times New Roman" w:hAnsi="Times New Roman" w:cs="Times New Roman"/>
+              <w:instrText xml:space="preserve"> PAGEREF _Toc208262273 \h </w:instrText>
+            </w:r>
+            <w:r>
+              <w:rPr>
                 <w:noProof/>
                 <w:webHidden/>
               </w:rPr>
             </w:r>
             <w:r>
               <w:rPr>
-                <w:rFonts w:ascii="Times New Roman" w:hAnsi="Times New Roman" w:cs="Times New Roman"/>
                 <w:noProof/>
                 <w:webHidden/>
               </w:rPr>
@@ -2295,15 +2097,13 @@
             </w:r>
             <w:r>
               <w:rPr>
-                <w:rFonts w:ascii="Times New Roman" w:hAnsi="Times New Roman" w:cs="Times New Roman"/>
                 <w:noProof/>
                 <w:webHidden/>
               </w:rPr>
-              <w:t>26</w:t>
-            </w:r>
-            <w:r>
-              <w:rPr>
-                <w:rFonts w:ascii="Times New Roman" w:hAnsi="Times New Roman" w:cs="Times New Roman"/>
+              <w:t>31</w:t>
+            </w:r>
+            <w:r>
+              <w:rPr>
                 <w:noProof/>
                 <w:webHidden/>
               </w:rPr>
@@ -2317,27 +2117,23 @@
             <w:tabs>
               <w:tab w:val="right" w:leader="dot" w:pos="9062"/>
             </w:tabs>
-            <w:spacing w:after="120" w:line="360" w:lineRule="auto"/>
-            <w:jc w:val="both"/>
             <w:rPr>
-              <w:rFonts w:ascii="Times New Roman" w:eastAsiaTheme="minorEastAsia" w:hAnsi="Times New Roman" w:cs="Times New Roman"/>
+              <w:rFonts w:eastAsiaTheme="minorEastAsia"/>
               <w:noProof/>
               <w:lang w:eastAsia="hu-HU"/>
             </w:rPr>
           </w:pPr>
-          <w:hyperlink w:anchor="_Toc208229793" w:history="1">
+          <w:hyperlink w:anchor="_Toc208262274" w:history="1">
             <w:r>
               <w:rPr>
                 <w:rStyle w:val="Hyperlink"/>
                 <w:rFonts w:ascii="Times New Roman" w:hAnsi="Times New Roman" w:cs="Times New Roman"/>
                 <w:noProof/>
-                <w:highlight w:val="red"/>
               </w:rPr>
               <w:t>VII. Korlátok</w:t>
             </w:r>
             <w:r>
               <w:rPr>
-                <w:rFonts w:ascii="Times New Roman" w:hAnsi="Times New Roman" w:cs="Times New Roman"/>
                 <w:noProof/>
                 <w:webHidden/>
               </w:rPr>
@@ -2345,7 +2141,6 @@
             </w:r>
             <w:r>
               <w:rPr>
-                <w:rFonts w:ascii="Times New Roman" w:hAnsi="Times New Roman" w:cs="Times New Roman"/>
                 <w:noProof/>
                 <w:webHidden/>
               </w:rPr>
@@ -2353,22 +2148,19 @@
             </w:r>
             <w:r>
               <w:rPr>
-                <w:rFonts w:ascii="Times New Roman" w:hAnsi="Times New Roman" w:cs="Times New Roman"/>
                 <w:noProof/>
                 <w:webHidden/>
               </w:rPr>
-              <w:instrText xml:space="preserve"> PAGEREF _Toc208229793 \h </w:instrText>
-            </w:r>
-            <w:r>
-              <w:rPr>
-                <w:rFonts w:ascii="Times New Roman" w:hAnsi="Times New Roman" w:cs="Times New Roman"/>
+              <w:instrText xml:space="preserve"> PAGEREF _Toc208262274 \h </w:instrText>
+            </w:r>
+            <w:r>
+              <w:rPr>
                 <w:noProof/>
                 <w:webHidden/>
               </w:rPr>
             </w:r>
             <w:r>
               <w:rPr>
-                <w:rFonts w:ascii="Times New Roman" w:hAnsi="Times New Roman" w:cs="Times New Roman"/>
                 <w:noProof/>
                 <w:webHidden/>
               </w:rPr>
@@ -2376,15 +2168,13 @@
             </w:r>
             <w:r>
               <w:rPr>
-                <w:rFonts w:ascii="Times New Roman" w:hAnsi="Times New Roman" w:cs="Times New Roman"/>
                 <w:noProof/>
                 <w:webHidden/>
               </w:rPr>
-              <w:t>26</w:t>
-            </w:r>
-            <w:r>
-              <w:rPr>
-                <w:rFonts w:ascii="Times New Roman" w:hAnsi="Times New Roman" w:cs="Times New Roman"/>
+              <w:t>31</w:t>
+            </w:r>
+            <w:r>
+              <w:rPr>
                 <w:noProof/>
                 <w:webHidden/>
               </w:rPr>
@@ -2398,27 +2188,23 @@
             <w:tabs>
               <w:tab w:val="right" w:leader="dot" w:pos="9062"/>
             </w:tabs>
-            <w:spacing w:after="120" w:line="360" w:lineRule="auto"/>
-            <w:jc w:val="both"/>
             <w:rPr>
-              <w:rFonts w:ascii="Times New Roman" w:eastAsiaTheme="minorEastAsia" w:hAnsi="Times New Roman" w:cs="Times New Roman"/>
+              <w:rFonts w:eastAsiaTheme="minorEastAsia"/>
               <w:noProof/>
               <w:lang w:eastAsia="hu-HU"/>
             </w:rPr>
           </w:pPr>
-          <w:hyperlink w:anchor="_Toc208229794" w:history="1">
+          <w:hyperlink w:anchor="_Toc208262275" w:history="1">
             <w:r>
               <w:rPr>
                 <w:rStyle w:val="Hyperlink"/>
                 <w:rFonts w:ascii="Times New Roman" w:hAnsi="Times New Roman" w:cs="Times New Roman"/>
                 <w:noProof/>
-                <w:highlight w:val="red"/>
               </w:rPr>
               <w:t>VIII. Konklúzió</w:t>
             </w:r>
             <w:r>
               <w:rPr>
-                <w:rFonts w:ascii="Times New Roman" w:hAnsi="Times New Roman" w:cs="Times New Roman"/>
                 <w:noProof/>
                 <w:webHidden/>
               </w:rPr>
@@ -2426,7 +2212,6 @@
             </w:r>
             <w:r>
               <w:rPr>
-                <w:rFonts w:ascii="Times New Roman" w:hAnsi="Times New Roman" w:cs="Times New Roman"/>
                 <w:noProof/>
                 <w:webHidden/>
               </w:rPr>
@@ -2434,22 +2219,19 @@
             </w:r>
             <w:r>
               <w:rPr>
-                <w:rFonts w:ascii="Times New Roman" w:hAnsi="Times New Roman" w:cs="Times New Roman"/>
                 <w:noProof/>
                 <w:webHidden/>
               </w:rPr>
-              <w:instrText xml:space="preserve"> PAGEREF _Toc208229794 \h </w:instrText>
-            </w:r>
-            <w:r>
-              <w:rPr>
-                <w:rFonts w:ascii="Times New Roman" w:hAnsi="Times New Roman" w:cs="Times New Roman"/>
+              <w:instrText xml:space="preserve"> PAGEREF _Toc208262275 \h </w:instrText>
+            </w:r>
+            <w:r>
+              <w:rPr>
                 <w:noProof/>
                 <w:webHidden/>
               </w:rPr>
             </w:r>
             <w:r>
               <w:rPr>
-                <w:rFonts w:ascii="Times New Roman" w:hAnsi="Times New Roman" w:cs="Times New Roman"/>
                 <w:noProof/>
                 <w:webHidden/>
               </w:rPr>
@@ -2457,15 +2239,13 @@
             </w:r>
             <w:r>
               <w:rPr>
-                <w:rFonts w:ascii="Times New Roman" w:hAnsi="Times New Roman" w:cs="Times New Roman"/>
                 <w:noProof/>
                 <w:webHidden/>
               </w:rPr>
-              <w:t>26</w:t>
-            </w:r>
-            <w:r>
-              <w:rPr>
-                <w:rFonts w:ascii="Times New Roman" w:hAnsi="Times New Roman" w:cs="Times New Roman"/>
+              <w:t>32</w:t>
+            </w:r>
+            <w:r>
+              <w:rPr>
                 <w:noProof/>
                 <w:webHidden/>
               </w:rPr>
@@ -2479,15 +2259,13 @@
             <w:tabs>
               <w:tab w:val="right" w:leader="dot" w:pos="9062"/>
             </w:tabs>
-            <w:spacing w:after="120" w:line="360" w:lineRule="auto"/>
-            <w:jc w:val="both"/>
             <w:rPr>
-              <w:rFonts w:ascii="Times New Roman" w:eastAsiaTheme="minorEastAsia" w:hAnsi="Times New Roman" w:cs="Times New Roman"/>
+              <w:rFonts w:eastAsiaTheme="minorEastAsia"/>
               <w:noProof/>
               <w:lang w:eastAsia="hu-HU"/>
             </w:rPr>
           </w:pPr>
-          <w:hyperlink w:anchor="_Toc208229795" w:history="1">
+          <w:hyperlink w:anchor="_Toc208262276" w:history="1">
             <w:r>
               <w:rPr>
                 <w:rStyle w:val="Hyperlink"/>
@@ -2498,7 +2276,6 @@
             </w:r>
             <w:r>
               <w:rPr>
-                <w:rFonts w:ascii="Times New Roman" w:hAnsi="Times New Roman" w:cs="Times New Roman"/>
                 <w:noProof/>
                 <w:webHidden/>
               </w:rPr>
@@ -2506,7 +2283,6 @@
             </w:r>
             <w:r>
               <w:rPr>
-                <w:rFonts w:ascii="Times New Roman" w:hAnsi="Times New Roman" w:cs="Times New Roman"/>
                 <w:noProof/>
                 <w:webHidden/>
               </w:rPr>
@@ -2514,22 +2290,19 @@
             </w:r>
             <w:r>
               <w:rPr>
-                <w:rFonts w:ascii="Times New Roman" w:hAnsi="Times New Roman" w:cs="Times New Roman"/>
                 <w:noProof/>
                 <w:webHidden/>
               </w:rPr>
-              <w:instrText xml:space="preserve"> PAGEREF _Toc208229795 \h </w:instrText>
-            </w:r>
-            <w:r>
-              <w:rPr>
-                <w:rFonts w:ascii="Times New Roman" w:hAnsi="Times New Roman" w:cs="Times New Roman"/>
+              <w:instrText xml:space="preserve"> PAGEREF _Toc208262276 \h </w:instrText>
+            </w:r>
+            <w:r>
+              <w:rPr>
                 <w:noProof/>
                 <w:webHidden/>
               </w:rPr>
             </w:r>
             <w:r>
               <w:rPr>
-                <w:rFonts w:ascii="Times New Roman" w:hAnsi="Times New Roman" w:cs="Times New Roman"/>
                 <w:noProof/>
                 <w:webHidden/>
               </w:rPr>
@@ -2537,15 +2310,13 @@
             </w:r>
             <w:r>
               <w:rPr>
-                <w:rFonts w:ascii="Times New Roman" w:hAnsi="Times New Roman" w:cs="Times New Roman"/>
                 <w:noProof/>
                 <w:webHidden/>
               </w:rPr>
-              <w:t>27</w:t>
-            </w:r>
-            <w:r>
-              <w:rPr>
-                <w:rFonts w:ascii="Times New Roman" w:hAnsi="Times New Roman" w:cs="Times New Roman"/>
+              <w:t>33</w:t>
+            </w:r>
+            <w:r>
+              <w:rPr>
                 <w:noProof/>
                 <w:webHidden/>
               </w:rPr>
@@ -2559,15 +2330,13 @@
             <w:tabs>
               <w:tab w:val="right" w:leader="dot" w:pos="9062"/>
             </w:tabs>
-            <w:spacing w:after="120" w:line="360" w:lineRule="auto"/>
-            <w:jc w:val="both"/>
             <w:rPr>
-              <w:rFonts w:ascii="Times New Roman" w:eastAsiaTheme="minorEastAsia" w:hAnsi="Times New Roman" w:cs="Times New Roman"/>
+              <w:rFonts w:eastAsiaTheme="minorEastAsia"/>
               <w:noProof/>
               <w:lang w:eastAsia="hu-HU"/>
             </w:rPr>
           </w:pPr>
-          <w:hyperlink w:anchor="_Toc208229796" w:history="1">
+          <w:hyperlink w:anchor="_Toc208262277" w:history="1">
             <w:r>
               <w:rPr>
                 <w:rStyle w:val="Hyperlink"/>
@@ -2578,7 +2347,6 @@
             </w:r>
             <w:r>
               <w:rPr>
-                <w:rFonts w:ascii="Times New Roman" w:hAnsi="Times New Roman" w:cs="Times New Roman"/>
                 <w:noProof/>
                 <w:webHidden/>
               </w:rPr>
@@ -2586,7 +2354,6 @@
             </w:r>
             <w:r>
               <w:rPr>
-                <w:rFonts w:ascii="Times New Roman" w:hAnsi="Times New Roman" w:cs="Times New Roman"/>
                 <w:noProof/>
                 <w:webHidden/>
               </w:rPr>
@@ -2594,22 +2361,19 @@
             </w:r>
             <w:r>
               <w:rPr>
-                <w:rFonts w:ascii="Times New Roman" w:hAnsi="Times New Roman" w:cs="Times New Roman"/>
                 <w:noProof/>
                 <w:webHidden/>
               </w:rPr>
-              <w:instrText xml:space="preserve"> PAGEREF _Toc208229796 \h </w:instrText>
-            </w:r>
-            <w:r>
-              <w:rPr>
-                <w:rFonts w:ascii="Times New Roman" w:hAnsi="Times New Roman" w:cs="Times New Roman"/>
+              <w:instrText xml:space="preserve"> PAGEREF _Toc208262277 \h </w:instrText>
+            </w:r>
+            <w:r>
+              <w:rPr>
                 <w:noProof/>
                 <w:webHidden/>
               </w:rPr>
             </w:r>
             <w:r>
               <w:rPr>
-                <w:rFonts w:ascii="Times New Roman" w:hAnsi="Times New Roman" w:cs="Times New Roman"/>
                 <w:noProof/>
                 <w:webHidden/>
               </w:rPr>
@@ -2617,15 +2381,13 @@
             </w:r>
             <w:r>
               <w:rPr>
-                <w:rFonts w:ascii="Times New Roman" w:hAnsi="Times New Roman" w:cs="Times New Roman"/>
                 <w:noProof/>
                 <w:webHidden/>
               </w:rPr>
-              <w:t>28</w:t>
-            </w:r>
-            <w:r>
-              <w:rPr>
-                <w:rFonts w:ascii="Times New Roman" w:hAnsi="Times New Roman" w:cs="Times New Roman"/>
+              <w:t>34</w:t>
+            </w:r>
+            <w:r>
+              <w:rPr>
                 <w:noProof/>
                 <w:webHidden/>
               </w:rPr>
@@ -2639,15 +2401,11 @@
             <w:jc w:val="both"/>
             <w:rPr>
               <w:rFonts w:ascii="Times New Roman" w:hAnsi="Times New Roman" w:cs="Times New Roman"/>
-              <w:b/>
-              <w:bCs/>
             </w:rPr>
           </w:pPr>
           <w:r>
             <w:rPr>
               <w:rFonts w:ascii="Times New Roman" w:hAnsi="Times New Roman" w:cs="Times New Roman"/>
-              <w:b/>
-              <w:bCs/>
             </w:rPr>
             <w:fldChar w:fldCharType="end"/>
           </w:r>
@@ -2700,10 +2458,8 @@
         <w:tabs>
           <w:tab w:val="right" w:leader="dot" w:pos="9062"/>
         </w:tabs>
-        <w:spacing w:after="120" w:line="360" w:lineRule="auto"/>
-        <w:jc w:val="both"/>
-        <w:rPr>
-          <w:rFonts w:ascii="Times New Roman" w:eastAsiaTheme="minorEastAsia" w:hAnsi="Times New Roman" w:cs="Times New Roman"/>
+        <w:rPr>
+          <w:rFonts w:eastAsiaTheme="minorEastAsia"/>
           <w:noProof/>
           <w:lang w:eastAsia="hu-HU"/>
         </w:rPr>
@@ -2712,7 +2468,6 @@
         <w:rPr>
           <w:rStyle w:val="Hyperlink"/>
           <w:rFonts w:ascii="Times New Roman" w:hAnsi="Times New Roman" w:cs="Times New Roman"/>
-          <w:noProof/>
         </w:rPr>
         <w:fldChar w:fldCharType="begin"/>
       </w:r>
@@ -2720,7 +2475,6 @@
         <w:rPr>
           <w:rStyle w:val="Hyperlink"/>
           <w:rFonts w:ascii="Times New Roman" w:hAnsi="Times New Roman" w:cs="Times New Roman"/>
-          <w:noProof/>
         </w:rPr>
         <w:instrText xml:space="preserve"> TOC \h \z \c "táblázat" </w:instrText>
       </w:r>
@@ -2728,11 +2482,10 @@
         <w:rPr>
           <w:rStyle w:val="Hyperlink"/>
           <w:rFonts w:ascii="Times New Roman" w:hAnsi="Times New Roman" w:cs="Times New Roman"/>
-          <w:noProof/>
         </w:rPr>
         <w:fldChar w:fldCharType="separate"/>
       </w:r>
-      <w:hyperlink w:anchor="_Toc207829511" w:history="1">
+      <w:hyperlink w:anchor="_Toc208262142" w:history="1">
         <w:r>
           <w:rPr>
             <w:rStyle w:val="Hyperlink"/>
@@ -2743,7 +2496,6 @@
         </w:r>
         <w:r>
           <w:rPr>
-            <w:rFonts w:ascii="Times New Roman" w:hAnsi="Times New Roman" w:cs="Times New Roman"/>
             <w:noProof/>
             <w:webHidden/>
           </w:rPr>
@@ -2751,7 +2503,6 @@
         </w:r>
         <w:r>
           <w:rPr>
-            <w:rFonts w:ascii="Times New Roman" w:hAnsi="Times New Roman" w:cs="Times New Roman"/>
             <w:noProof/>
             <w:webHidden/>
           </w:rPr>
@@ -2759,22 +2510,19 @@
         </w:r>
         <w:r>
           <w:rPr>
-            <w:rFonts w:ascii="Times New Roman" w:hAnsi="Times New Roman" w:cs="Times New Roman"/>
             <w:noProof/>
             <w:webHidden/>
           </w:rPr>
-          <w:instrText xml:space="preserve"> PAGEREF _Toc207829511 \h </w:instrText>
+          <w:instrText xml:space="preserve"> PAGEREF _Toc208262142 \h </w:instrText>
         </w:r>
         <w:r>
           <w:rPr>
-            <w:rFonts w:ascii="Times New Roman" w:hAnsi="Times New Roman" w:cs="Times New Roman"/>
             <w:noProof/>
             <w:webHidden/>
           </w:rPr>
         </w:r>
         <w:r>
           <w:rPr>
-            <w:rFonts w:ascii="Times New Roman" w:hAnsi="Times New Roman" w:cs="Times New Roman"/>
             <w:noProof/>
             <w:webHidden/>
           </w:rPr>
@@ -2782,15 +2530,13 @@
         </w:r>
         <w:r>
           <w:rPr>
-            <w:rFonts w:ascii="Times New Roman" w:hAnsi="Times New Roman" w:cs="Times New Roman"/>
             <w:noProof/>
             <w:webHidden/>
           </w:rPr>
-          <w:t>8</w:t>
+          <w:t>9</w:t>
         </w:r>
         <w:r>
           <w:rPr>
-            <w:rFonts w:ascii="Times New Roman" w:hAnsi="Times New Roman" w:cs="Times New Roman"/>
             <w:noProof/>
             <w:webHidden/>
           </w:rPr>
@@ -2804,15 +2550,13 @@
         <w:tabs>
           <w:tab w:val="right" w:leader="dot" w:pos="9062"/>
         </w:tabs>
-        <w:spacing w:after="120" w:line="360" w:lineRule="auto"/>
-        <w:jc w:val="both"/>
-        <w:rPr>
-          <w:rFonts w:ascii="Times New Roman" w:eastAsiaTheme="minorEastAsia" w:hAnsi="Times New Roman" w:cs="Times New Roman"/>
+        <w:rPr>
+          <w:rFonts w:eastAsiaTheme="minorEastAsia"/>
           <w:noProof/>
           <w:lang w:eastAsia="hu-HU"/>
         </w:rPr>
       </w:pPr>
-      <w:hyperlink w:anchor="_Toc207829512" w:history="1">
+      <w:hyperlink w:anchor="_Toc208262143" w:history="1">
         <w:r>
           <w:rPr>
             <w:rStyle w:val="Hyperlink"/>
@@ -2823,7 +2567,6 @@
         </w:r>
         <w:r>
           <w:rPr>
-            <w:rFonts w:ascii="Times New Roman" w:hAnsi="Times New Roman" w:cs="Times New Roman"/>
             <w:noProof/>
             <w:webHidden/>
           </w:rPr>
@@ -2831,7 +2574,6 @@
         </w:r>
         <w:r>
           <w:rPr>
-            <w:rFonts w:ascii="Times New Roman" w:hAnsi="Times New Roman" w:cs="Times New Roman"/>
             <w:noProof/>
             <w:webHidden/>
           </w:rPr>
@@ -2839,22 +2581,19 @@
         </w:r>
         <w:r>
           <w:rPr>
-            <w:rFonts w:ascii="Times New Roman" w:hAnsi="Times New Roman" w:cs="Times New Roman"/>
             <w:noProof/>
             <w:webHidden/>
           </w:rPr>
-          <w:instrText xml:space="preserve"> PAGEREF _Toc207829512 \h </w:instrText>
+          <w:instrText xml:space="preserve"> PAGEREF _Toc208262143 \h </w:instrText>
         </w:r>
         <w:r>
           <w:rPr>
-            <w:rFonts w:ascii="Times New Roman" w:hAnsi="Times New Roman" w:cs="Times New Roman"/>
             <w:noProof/>
             <w:webHidden/>
           </w:rPr>
         </w:r>
         <w:r>
           <w:rPr>
-            <w:rFonts w:ascii="Times New Roman" w:hAnsi="Times New Roman" w:cs="Times New Roman"/>
             <w:noProof/>
             <w:webHidden/>
           </w:rPr>
@@ -2862,15 +2601,13 @@
         </w:r>
         <w:r>
           <w:rPr>
-            <w:rFonts w:ascii="Times New Roman" w:hAnsi="Times New Roman" w:cs="Times New Roman"/>
             <w:noProof/>
             <w:webHidden/>
           </w:rPr>
-          <w:t>22</w:t>
+          <w:t>25</w:t>
         </w:r>
         <w:r>
           <w:rPr>
-            <w:rFonts w:ascii="Times New Roman" w:hAnsi="Times New Roman" w:cs="Times New Roman"/>
             <w:noProof/>
             <w:webHidden/>
           </w:rPr>
@@ -2894,7 +2631,6 @@
         <w:rPr>
           <w:rStyle w:val="Hyperlink"/>
           <w:rFonts w:ascii="Times New Roman" w:hAnsi="Times New Roman" w:cs="Times New Roman"/>
-          <w:noProof/>
         </w:rPr>
         <w:fldChar w:fldCharType="end"/>
       </w:r>
@@ -2930,10 +2666,8 @@
         <w:tabs>
           <w:tab w:val="right" w:leader="dot" w:pos="9062"/>
         </w:tabs>
-        <w:spacing w:after="120" w:line="360" w:lineRule="auto"/>
-        <w:jc w:val="both"/>
-        <w:rPr>
-          <w:rFonts w:ascii="Times New Roman" w:eastAsiaTheme="minorEastAsia" w:hAnsi="Times New Roman" w:cs="Times New Roman"/>
+        <w:rPr>
+          <w:rFonts w:eastAsiaTheme="minorEastAsia"/>
           <w:noProof/>
           <w:lang w:eastAsia="hu-HU"/>
         </w:rPr>
@@ -2956,7 +2690,7 @@
         </w:rPr>
         <w:fldChar w:fldCharType="separate"/>
       </w:r>
-      <w:hyperlink w:anchor="_Toc207829521" w:history="1">
+      <w:hyperlink w:anchor="_Toc208262135" w:history="1">
         <w:r>
           <w:rPr>
             <w:rStyle w:val="Hyperlink"/>
@@ -2967,7 +2701,6 @@
         </w:r>
         <w:r>
           <w:rPr>
-            <w:rFonts w:ascii="Times New Roman" w:hAnsi="Times New Roman" w:cs="Times New Roman"/>
             <w:noProof/>
             <w:webHidden/>
           </w:rPr>
@@ -2975,7 +2708,6 @@
         </w:r>
         <w:r>
           <w:rPr>
-            <w:rFonts w:ascii="Times New Roman" w:hAnsi="Times New Roman" w:cs="Times New Roman"/>
             <w:noProof/>
             <w:webHidden/>
           </w:rPr>
@@ -2983,22 +2715,19 @@
         </w:r>
         <w:r>
           <w:rPr>
-            <w:rFonts w:ascii="Times New Roman" w:hAnsi="Times New Roman" w:cs="Times New Roman"/>
             <w:noProof/>
             <w:webHidden/>
           </w:rPr>
-          <w:instrText xml:space="preserve"> PAGEREF _Toc207829521 \h </w:instrText>
+          <w:instrText xml:space="preserve"> PAGEREF _Toc208262135 \h </w:instrText>
         </w:r>
         <w:r>
           <w:rPr>
-            <w:rFonts w:ascii="Times New Roman" w:hAnsi="Times New Roman" w:cs="Times New Roman"/>
             <w:noProof/>
             <w:webHidden/>
           </w:rPr>
         </w:r>
         <w:r>
           <w:rPr>
-            <w:rFonts w:ascii="Times New Roman" w:hAnsi="Times New Roman" w:cs="Times New Roman"/>
             <w:noProof/>
             <w:webHidden/>
           </w:rPr>
@@ -3006,15 +2735,13 @@
         </w:r>
         <w:r>
           <w:rPr>
-            <w:rFonts w:ascii="Times New Roman" w:hAnsi="Times New Roman" w:cs="Times New Roman"/>
             <w:noProof/>
             <w:webHidden/>
           </w:rPr>
-          <w:t>12</w:t>
+          <w:t>14</w:t>
         </w:r>
         <w:r>
           <w:rPr>
-            <w:rFonts w:ascii="Times New Roman" w:hAnsi="Times New Roman" w:cs="Times New Roman"/>
             <w:noProof/>
             <w:webHidden/>
           </w:rPr>
@@ -3028,15 +2755,13 @@
         <w:tabs>
           <w:tab w:val="right" w:leader="dot" w:pos="9062"/>
         </w:tabs>
-        <w:spacing w:after="120" w:line="360" w:lineRule="auto"/>
-        <w:jc w:val="both"/>
-        <w:rPr>
-          <w:rFonts w:ascii="Times New Roman" w:eastAsiaTheme="minorEastAsia" w:hAnsi="Times New Roman" w:cs="Times New Roman"/>
+        <w:rPr>
+          <w:rFonts w:eastAsiaTheme="minorEastAsia"/>
           <w:noProof/>
           <w:lang w:eastAsia="hu-HU"/>
         </w:rPr>
       </w:pPr>
-      <w:hyperlink w:anchor="_Toc207829522" w:history="1">
+      <w:hyperlink w:anchor="_Toc208262136" w:history="1">
         <w:r>
           <w:rPr>
             <w:rStyle w:val="Hyperlink"/>
@@ -3047,7 +2772,6 @@
         </w:r>
         <w:r>
           <w:rPr>
-            <w:rFonts w:ascii="Times New Roman" w:hAnsi="Times New Roman" w:cs="Times New Roman"/>
             <w:noProof/>
             <w:webHidden/>
           </w:rPr>
@@ -3055,7 +2779,6 @@
         </w:r>
         <w:r>
           <w:rPr>
-            <w:rFonts w:ascii="Times New Roman" w:hAnsi="Times New Roman" w:cs="Times New Roman"/>
             <w:noProof/>
             <w:webHidden/>
           </w:rPr>
@@ -3063,22 +2786,19 @@
         </w:r>
         <w:r>
           <w:rPr>
-            <w:rFonts w:ascii="Times New Roman" w:hAnsi="Times New Roman" w:cs="Times New Roman"/>
             <w:noProof/>
             <w:webHidden/>
           </w:rPr>
-          <w:instrText xml:space="preserve"> PAGEREF _Toc207829522 \h </w:instrText>
+          <w:instrText xml:space="preserve"> PAGEREF _Toc208262136 \h </w:instrText>
         </w:r>
         <w:r>
           <w:rPr>
-            <w:rFonts w:ascii="Times New Roman" w:hAnsi="Times New Roman" w:cs="Times New Roman"/>
             <w:noProof/>
             <w:webHidden/>
           </w:rPr>
         </w:r>
         <w:r>
           <w:rPr>
-            <w:rFonts w:ascii="Times New Roman" w:hAnsi="Times New Roman" w:cs="Times New Roman"/>
             <w:noProof/>
             <w:webHidden/>
           </w:rPr>
@@ -3086,15 +2806,13 @@
         </w:r>
         <w:r>
           <w:rPr>
-            <w:rFonts w:ascii="Times New Roman" w:hAnsi="Times New Roman" w:cs="Times New Roman"/>
             <w:noProof/>
             <w:webHidden/>
           </w:rPr>
-          <w:t>17</w:t>
+          <w:t>20</w:t>
         </w:r>
         <w:r>
           <w:rPr>
-            <w:rFonts w:ascii="Times New Roman" w:hAnsi="Times New Roman" w:cs="Times New Roman"/>
             <w:noProof/>
             <w:webHidden/>
           </w:rPr>
@@ -3108,15 +2826,13 @@
         <w:tabs>
           <w:tab w:val="right" w:leader="dot" w:pos="9062"/>
         </w:tabs>
-        <w:spacing w:after="120" w:line="360" w:lineRule="auto"/>
-        <w:jc w:val="both"/>
-        <w:rPr>
-          <w:rFonts w:ascii="Times New Roman" w:eastAsiaTheme="minorEastAsia" w:hAnsi="Times New Roman" w:cs="Times New Roman"/>
+        <w:rPr>
+          <w:rFonts w:eastAsiaTheme="minorEastAsia"/>
           <w:noProof/>
           <w:lang w:eastAsia="hu-HU"/>
         </w:rPr>
       </w:pPr>
-      <w:hyperlink w:anchor="_Toc207829523" w:history="1">
+      <w:hyperlink w:anchor="_Toc208262137" w:history="1">
         <w:r>
           <w:rPr>
             <w:rStyle w:val="Hyperlink"/>
@@ -3127,7 +2843,6 @@
         </w:r>
         <w:r>
           <w:rPr>
-            <w:rFonts w:ascii="Times New Roman" w:hAnsi="Times New Roman" w:cs="Times New Roman"/>
             <w:noProof/>
             <w:webHidden/>
           </w:rPr>
@@ -3135,7 +2850,6 @@
         </w:r>
         <w:r>
           <w:rPr>
-            <w:rFonts w:ascii="Times New Roman" w:hAnsi="Times New Roman" w:cs="Times New Roman"/>
             <w:noProof/>
             <w:webHidden/>
           </w:rPr>
@@ -3143,22 +2857,19 @@
         </w:r>
         <w:r>
           <w:rPr>
-            <w:rFonts w:ascii="Times New Roman" w:hAnsi="Times New Roman" w:cs="Times New Roman"/>
             <w:noProof/>
             <w:webHidden/>
           </w:rPr>
-          <w:instrText xml:space="preserve"> PAGEREF _Toc207829523 \h </w:instrText>
+          <w:instrText xml:space="preserve"> PAGEREF _Toc208262137 \h </w:instrText>
         </w:r>
         <w:r>
           <w:rPr>
-            <w:rFonts w:ascii="Times New Roman" w:hAnsi="Times New Roman" w:cs="Times New Roman"/>
             <w:noProof/>
             <w:webHidden/>
           </w:rPr>
         </w:r>
         <w:r>
           <w:rPr>
-            <w:rFonts w:ascii="Times New Roman" w:hAnsi="Times New Roman" w:cs="Times New Roman"/>
             <w:noProof/>
             <w:webHidden/>
           </w:rPr>
@@ -3166,15 +2877,13 @@
         </w:r>
         <w:r>
           <w:rPr>
-            <w:rFonts w:ascii="Times New Roman" w:hAnsi="Times New Roman" w:cs="Times New Roman"/>
             <w:noProof/>
             <w:webHidden/>
           </w:rPr>
-          <w:t>18</w:t>
+          <w:t>21</w:t>
         </w:r>
         <w:r>
           <w:rPr>
-            <w:rFonts w:ascii="Times New Roman" w:hAnsi="Times New Roman" w:cs="Times New Roman"/>
             <w:noProof/>
             <w:webHidden/>
           </w:rPr>
@@ -3188,15 +2897,13 @@
         <w:tabs>
           <w:tab w:val="right" w:leader="dot" w:pos="9062"/>
         </w:tabs>
-        <w:spacing w:after="120" w:line="360" w:lineRule="auto"/>
-        <w:jc w:val="both"/>
-        <w:rPr>
-          <w:rFonts w:ascii="Times New Roman" w:eastAsiaTheme="minorEastAsia" w:hAnsi="Times New Roman" w:cs="Times New Roman"/>
+        <w:rPr>
+          <w:rFonts w:eastAsiaTheme="minorEastAsia"/>
           <w:noProof/>
           <w:lang w:eastAsia="hu-HU"/>
         </w:rPr>
       </w:pPr>
-      <w:hyperlink w:anchor="_Toc207829524" w:history="1">
+      <w:hyperlink w:anchor="_Toc208262138" w:history="1">
         <w:r>
           <w:rPr>
             <w:rStyle w:val="Hyperlink"/>
@@ -3207,7 +2914,6 @@
         </w:r>
         <w:r>
           <w:rPr>
-            <w:rFonts w:ascii="Times New Roman" w:hAnsi="Times New Roman" w:cs="Times New Roman"/>
             <w:noProof/>
             <w:webHidden/>
           </w:rPr>
@@ -3215,7 +2921,6 @@
         </w:r>
         <w:r>
           <w:rPr>
-            <w:rFonts w:ascii="Times New Roman" w:hAnsi="Times New Roman" w:cs="Times New Roman"/>
             <w:noProof/>
             <w:webHidden/>
           </w:rPr>
@@ -3223,22 +2928,19 @@
         </w:r>
         <w:r>
           <w:rPr>
-            <w:rFonts w:ascii="Times New Roman" w:hAnsi="Times New Roman" w:cs="Times New Roman"/>
             <w:noProof/>
             <w:webHidden/>
           </w:rPr>
-          <w:instrText xml:space="preserve"> PAGEREF _Toc207829524 \h </w:instrText>
+          <w:instrText xml:space="preserve"> PAGEREF _Toc208262138 \h </w:instrText>
         </w:r>
         <w:r>
           <w:rPr>
-            <w:rFonts w:ascii="Times New Roman" w:hAnsi="Times New Roman" w:cs="Times New Roman"/>
             <w:noProof/>
             <w:webHidden/>
           </w:rPr>
         </w:r>
         <w:r>
           <w:rPr>
-            <w:rFonts w:ascii="Times New Roman" w:hAnsi="Times New Roman" w:cs="Times New Roman"/>
             <w:noProof/>
             <w:webHidden/>
           </w:rPr>
@@ -3246,15 +2948,13 @@
         </w:r>
         <w:r>
           <w:rPr>
-            <w:rFonts w:ascii="Times New Roman" w:hAnsi="Times New Roman" w:cs="Times New Roman"/>
             <w:noProof/>
             <w:webHidden/>
           </w:rPr>
-          <w:t>19</w:t>
+          <w:t>22</w:t>
         </w:r>
         <w:r>
           <w:rPr>
-            <w:rFonts w:ascii="Times New Roman" w:hAnsi="Times New Roman" w:cs="Times New Roman"/>
             <w:noProof/>
             <w:webHidden/>
           </w:rPr>
@@ -3268,15 +2968,13 @@
         <w:tabs>
           <w:tab w:val="right" w:leader="dot" w:pos="9062"/>
         </w:tabs>
-        <w:spacing w:after="120" w:line="360" w:lineRule="auto"/>
-        <w:jc w:val="both"/>
-        <w:rPr>
-          <w:rFonts w:ascii="Times New Roman" w:eastAsiaTheme="minorEastAsia" w:hAnsi="Times New Roman" w:cs="Times New Roman"/>
+        <w:rPr>
+          <w:rFonts w:eastAsiaTheme="minorEastAsia"/>
           <w:noProof/>
           <w:lang w:eastAsia="hu-HU"/>
         </w:rPr>
       </w:pPr>
-      <w:hyperlink w:anchor="_Toc207829525" w:history="1">
+      <w:hyperlink w:anchor="_Toc208262139" w:history="1">
         <w:r>
           <w:rPr>
             <w:rStyle w:val="Hyperlink"/>
@@ -3287,7 +2985,6 @@
         </w:r>
         <w:r>
           <w:rPr>
-            <w:rFonts w:ascii="Times New Roman" w:hAnsi="Times New Roman" w:cs="Times New Roman"/>
             <w:noProof/>
             <w:webHidden/>
           </w:rPr>
@@ -3295,7 +2992,6 @@
         </w:r>
         <w:r>
           <w:rPr>
-            <w:rFonts w:ascii="Times New Roman" w:hAnsi="Times New Roman" w:cs="Times New Roman"/>
             <w:noProof/>
             <w:webHidden/>
           </w:rPr>
@@ -3303,22 +2999,19 @@
         </w:r>
         <w:r>
           <w:rPr>
-            <w:rFonts w:ascii="Times New Roman" w:hAnsi="Times New Roman" w:cs="Times New Roman"/>
             <w:noProof/>
             <w:webHidden/>
           </w:rPr>
-          <w:instrText xml:space="preserve"> PAGEREF _Toc207829525 \h </w:instrText>
+          <w:instrText xml:space="preserve"> PAGEREF _Toc208262139 \h </w:instrText>
         </w:r>
         <w:r>
           <w:rPr>
-            <w:rFonts w:ascii="Times New Roman" w:hAnsi="Times New Roman" w:cs="Times New Roman"/>
             <w:noProof/>
             <w:webHidden/>
           </w:rPr>
         </w:r>
         <w:r>
           <w:rPr>
-            <w:rFonts w:ascii="Times New Roman" w:hAnsi="Times New Roman" w:cs="Times New Roman"/>
             <w:noProof/>
             <w:webHidden/>
           </w:rPr>
@@ -3326,15 +3019,13 @@
         </w:r>
         <w:r>
           <w:rPr>
-            <w:rFonts w:ascii="Times New Roman" w:hAnsi="Times New Roman" w:cs="Times New Roman"/>
             <w:noProof/>
             <w:webHidden/>
           </w:rPr>
-          <w:t>21</w:t>
+          <w:t>24</w:t>
         </w:r>
         <w:r>
           <w:rPr>
-            <w:rFonts w:ascii="Times New Roman" w:hAnsi="Times New Roman" w:cs="Times New Roman"/>
             <w:noProof/>
             <w:webHidden/>
           </w:rPr>
@@ -3348,15 +3039,13 @@
         <w:tabs>
           <w:tab w:val="right" w:leader="dot" w:pos="9062"/>
         </w:tabs>
-        <w:spacing w:after="120" w:line="360" w:lineRule="auto"/>
-        <w:jc w:val="both"/>
-        <w:rPr>
-          <w:rFonts w:ascii="Times New Roman" w:eastAsiaTheme="minorEastAsia" w:hAnsi="Times New Roman" w:cs="Times New Roman"/>
+        <w:rPr>
+          <w:rFonts w:eastAsiaTheme="minorEastAsia"/>
           <w:noProof/>
           <w:lang w:eastAsia="hu-HU"/>
         </w:rPr>
       </w:pPr>
-      <w:hyperlink w:anchor="_Toc207829526" w:history="1">
+      <w:hyperlink w:anchor="_Toc208262140" w:history="1">
         <w:r>
           <w:rPr>
             <w:rStyle w:val="Hyperlink"/>
@@ -3367,7 +3056,6 @@
         </w:r>
         <w:r>
           <w:rPr>
-            <w:rFonts w:ascii="Times New Roman" w:hAnsi="Times New Roman" w:cs="Times New Roman"/>
             <w:noProof/>
             <w:webHidden/>
           </w:rPr>
@@ -3375,7 +3063,6 @@
         </w:r>
         <w:r>
           <w:rPr>
-            <w:rFonts w:ascii="Times New Roman" w:hAnsi="Times New Roman" w:cs="Times New Roman"/>
             <w:noProof/>
             <w:webHidden/>
           </w:rPr>
@@ -3383,22 +3070,19 @@
         </w:r>
         <w:r>
           <w:rPr>
-            <w:rFonts w:ascii="Times New Roman" w:hAnsi="Times New Roman" w:cs="Times New Roman"/>
             <w:noProof/>
             <w:webHidden/>
           </w:rPr>
-          <w:instrText xml:space="preserve"> PAGEREF _Toc207829526 \h </w:instrText>
+          <w:instrText xml:space="preserve"> PAGEREF _Toc208262140 \h </w:instrText>
         </w:r>
         <w:r>
           <w:rPr>
-            <w:rFonts w:ascii="Times New Roman" w:hAnsi="Times New Roman" w:cs="Times New Roman"/>
             <w:noProof/>
             <w:webHidden/>
           </w:rPr>
         </w:r>
         <w:r>
           <w:rPr>
-            <w:rFonts w:ascii="Times New Roman" w:hAnsi="Times New Roman" w:cs="Times New Roman"/>
             <w:noProof/>
             <w:webHidden/>
           </w:rPr>
@@ -3406,15 +3090,13 @@
         </w:r>
         <w:r>
           <w:rPr>
-            <w:rFonts w:ascii="Times New Roman" w:hAnsi="Times New Roman" w:cs="Times New Roman"/>
             <w:noProof/>
             <w:webHidden/>
           </w:rPr>
-          <w:t>23</w:t>
+          <w:t>26</w:t>
         </w:r>
         <w:r>
           <w:rPr>
-            <w:rFonts w:ascii="Times New Roman" w:hAnsi="Times New Roman" w:cs="Times New Roman"/>
             <w:noProof/>
             <w:webHidden/>
           </w:rPr>
@@ -3424,6 +3106,77 @@
     </w:p>
     <w:p>
       <w:pPr>
+        <w:pStyle w:val="TableofFigures"/>
+        <w:tabs>
+          <w:tab w:val="right" w:leader="dot" w:pos="9062"/>
+        </w:tabs>
+        <w:rPr>
+          <w:rFonts w:eastAsiaTheme="minorEastAsia"/>
+          <w:noProof/>
+          <w:lang w:eastAsia="hu-HU"/>
+        </w:rPr>
+      </w:pPr>
+      <w:hyperlink w:anchor="_Toc208262141" w:history="1">
+        <w:r>
+          <w:rPr>
+            <w:rStyle w:val="Hyperlink"/>
+            <w:rFonts w:ascii="Times New Roman" w:hAnsi="Times New Roman" w:cs="Times New Roman"/>
+            <w:noProof/>
+          </w:rPr>
+          <w:t>7. ábra K-means klaszterezés az oktatási profil alapján (2023)</w:t>
+        </w:r>
+        <w:r>
+          <w:rPr>
+            <w:noProof/>
+            <w:webHidden/>
+          </w:rPr>
+          <w:tab/>
+        </w:r>
+        <w:r>
+          <w:rPr>
+            <w:noProof/>
+            <w:webHidden/>
+          </w:rPr>
+          <w:fldChar w:fldCharType="begin"/>
+        </w:r>
+        <w:r>
+          <w:rPr>
+            <w:noProof/>
+            <w:webHidden/>
+          </w:rPr>
+          <w:instrText xml:space="preserve"> PAGEREF _Toc208262141 \h </w:instrText>
+        </w:r>
+        <w:r>
+          <w:rPr>
+            <w:noProof/>
+            <w:webHidden/>
+          </w:rPr>
+        </w:r>
+        <w:r>
+          <w:rPr>
+            <w:noProof/>
+            <w:webHidden/>
+          </w:rPr>
+          <w:fldChar w:fldCharType="separate"/>
+        </w:r>
+        <w:r>
+          <w:rPr>
+            <w:noProof/>
+            <w:webHidden/>
+          </w:rPr>
+          <w:t>27</w:t>
+        </w:r>
+        <w:r>
+          <w:rPr>
+            <w:noProof/>
+            <w:webHidden/>
+          </w:rPr>
+          <w:fldChar w:fldCharType="end"/>
+        </w:r>
+      </w:hyperlink>
+    </w:p>
+    <w:p>
+      <w:pPr>
         <w:spacing w:after="120" w:line="360" w:lineRule="auto"/>
         <w:jc w:val="both"/>
         <w:rPr>
@@ -3455,7 +3208,7 @@
           <w:rFonts w:ascii="Times New Roman" w:hAnsi="Times New Roman" w:cs="Times New Roman"/>
         </w:rPr>
       </w:pPr>
-      <w:bookmarkStart w:id="1" w:name="_Toc208229770"/>
+      <w:bookmarkStart w:id="1" w:name="_Toc208262251"/>
       <w:r>
         <w:rPr>
           <w:rFonts w:ascii="Times New Roman" w:hAnsi="Times New Roman" w:cs="Times New Roman"/>
@@ -3815,14 +3568,12 @@
         <w:jc w:val="both"/>
         <w:rPr>
           <w:rFonts w:ascii="Times New Roman" w:hAnsi="Times New Roman" w:cs="Times New Roman"/>
-          <w:highlight w:val="red"/>
-        </w:rPr>
-      </w:pPr>
-      <w:bookmarkStart w:id="3" w:name="_Toc208229771"/>
-      <w:r>
-        <w:rPr>
-          <w:rFonts w:ascii="Times New Roman" w:hAnsi="Times New Roman" w:cs="Times New Roman"/>
-          <w:highlight w:val="red"/>
+        </w:rPr>
+      </w:pPr>
+      <w:bookmarkStart w:id="3" w:name="_Toc208262252"/>
+      <w:r>
+        <w:rPr>
+          <w:rFonts w:ascii="Times New Roman" w:hAnsi="Times New Roman" w:cs="Times New Roman"/>
         </w:rPr>
         <w:lastRenderedPageBreak/>
         <w:t xml:space="preserve">II. </w:t>
@@ -3830,7 +3581,6 @@
       <w:r>
         <w:rPr>
           <w:rFonts w:ascii="Times New Roman" w:hAnsi="Times New Roman" w:cs="Times New Roman"/>
-          <w:highlight w:val="red"/>
         </w:rPr>
         <w:t>Szakirodalmi áttekintés</w:t>
       </w:r>
@@ -3848,7 +3598,6 @@
       <w:r>
         <w:rPr>
           <w:rFonts w:ascii="Times New Roman" w:hAnsi="Times New Roman" w:cs="Times New Roman"/>
-          <w:highlight w:val="red"/>
         </w:rPr>
         <w:t>Kell még</w:t>
       </w:r>
@@ -3856,7 +3605,6 @@
       <w:r>
         <w:rPr>
           <w:rStyle w:val="CommentReference"/>
-          <w:rFonts w:ascii="Times New Roman" w:hAnsi="Times New Roman" w:cs="Times New Roman"/>
         </w:rPr>
         <w:commentReference w:id="4"/>
       </w:r>
@@ -3870,8 +3618,7 @@
           <w:rFonts w:ascii="Times New Roman" w:hAnsi="Times New Roman" w:cs="Times New Roman"/>
         </w:rPr>
       </w:pPr>
-      <w:bookmarkStart w:id="5" w:name="_Toc208229772"/>
-      <w:commentRangeStart w:id="6"/>
+      <w:bookmarkStart w:id="5" w:name="_Toc208262253"/>
       <w:r>
         <w:rPr>
           <w:rFonts w:ascii="Times New Roman" w:hAnsi="Times New Roman" w:cs="Times New Roman"/>
@@ -3883,15 +3630,6 @@
           <w:rFonts w:ascii="Times New Roman" w:hAnsi="Times New Roman" w:cs="Times New Roman"/>
         </w:rPr>
         <w:t>Módszertan</w:t>
-      </w:r>
-      <w:commentRangeEnd w:id="6"/>
-      <w:r>
-        <w:rPr>
-          <w:rStyle w:val="CommentReference"/>
-          <w:rFonts w:ascii="Times New Roman" w:eastAsiaTheme="minorHAnsi" w:hAnsi="Times New Roman" w:cs="Times New Roman"/>
-          <w:color w:val="auto"/>
-        </w:rPr>
-        <w:commentReference w:id="6"/>
       </w:r>
       <w:bookmarkEnd w:id="5"/>
     </w:p>
@@ -3907,7 +3645,21 @@
         <w:rPr>
           <w:rFonts w:ascii="Times New Roman" w:hAnsi="Times New Roman" w:cs="Times New Roman"/>
         </w:rPr>
-        <w:t>Ebben a pontban a választott módszertanokat részletezem, melyek egy, vagy több feltett kutatási kérdéshez kapcsolódnak. Konvergencia analízis, területi autokorreláció, ökonometriai modellek és gépi tanulási módszerek lesznek részletezve a következőkben.</w:t>
+        <w:t xml:space="preserve">Ebben a pontban a választott módszertanokat részletezem, melyek egy, vagy több feltett kutatási kérdéshez kapcsolódnak. Konvergencia analízis, területi autokorreláció, </w:t>
+      </w:r>
+      <w:proofErr w:type="spellStart"/>
+      <w:r>
+        <w:rPr>
+          <w:rFonts w:ascii="Times New Roman" w:hAnsi="Times New Roman" w:cs="Times New Roman"/>
+        </w:rPr>
+        <w:t>ökonometriai</w:t>
+      </w:r>
+      <w:proofErr w:type="spellEnd"/>
+      <w:r>
+        <w:rPr>
+          <w:rFonts w:ascii="Times New Roman" w:hAnsi="Times New Roman" w:cs="Times New Roman"/>
+        </w:rPr>
+        <w:t xml:space="preserve"> modellek és gépi tanulási módszerek lesznek részletezve a következőkben.</w:t>
       </w:r>
     </w:p>
     <w:p>
@@ -3919,7 +3671,7 @@
           <w:rFonts w:ascii="Times New Roman" w:hAnsi="Times New Roman" w:cs="Times New Roman"/>
         </w:rPr>
       </w:pPr>
-      <w:bookmarkStart w:id="7" w:name="_Toc208229773"/>
+      <w:bookmarkStart w:id="6" w:name="_Toc208262254"/>
       <w:r>
         <w:rPr>
           <w:rFonts w:ascii="Times New Roman" w:hAnsi="Times New Roman" w:cs="Times New Roman"/>
@@ -3932,7 +3684,7 @@
         </w:rPr>
         <w:t>1. Szigma és Béta konvergencia</w:t>
       </w:r>
-      <w:bookmarkEnd w:id="7"/>
+      <w:bookmarkEnd w:id="6"/>
     </w:p>
     <w:p>
       <w:pPr>
@@ -4403,7 +4155,21 @@
         <w:rPr>
           <w:rFonts w:ascii="Times New Roman" w:hAnsi="Times New Roman" w:cs="Times New Roman"/>
         </w:rPr>
-        <w:t>a béta konvergencia jelen lehet szigma nélkül, ennek általában valamilyen előre nem látott sokk, exogán hatás lehet az oka. Ugyanakkor fontos eleme a kutatásnak, hogy vajon a gyengébb oktatással rendelkező régiók vajon felzárkóznak-e a fejletteb régiókhoz.</w:t>
+        <w:t xml:space="preserve">a béta konvergencia jelen lehet szigma nélkül, ennek általában valamilyen előre nem látott sokk, </w:t>
+      </w:r>
+      <w:proofErr w:type="spellStart"/>
+      <w:r>
+        <w:rPr>
+          <w:rFonts w:ascii="Times New Roman" w:hAnsi="Times New Roman" w:cs="Times New Roman"/>
+        </w:rPr>
+        <w:t>exogán</w:t>
+      </w:r>
+      <w:proofErr w:type="spellEnd"/>
+      <w:r>
+        <w:rPr>
+          <w:rFonts w:ascii="Times New Roman" w:hAnsi="Times New Roman" w:cs="Times New Roman"/>
+        </w:rPr>
+        <w:t xml:space="preserve"> hatás lehet az oka. Ugyanakkor fontos eleme a kutatásnak, hogy vajon a gyengébb oktatással rendelkező régiók vajon felzárkóznak-e a fejletteb régiókhoz.</w:t>
       </w:r>
     </w:p>
     <w:p>
@@ -4418,7 +4184,35 @@
         <w:rPr>
           <w:rFonts w:ascii="Times New Roman" w:hAnsi="Times New Roman" w:cs="Times New Roman"/>
         </w:rPr>
-        <w:t>A béta konvergenciához a klasszikus Barro és Sala-i-Martin keresztmetszeti megközelítést használtam, amely a következőképpen néz ki:</w:t>
+        <w:t xml:space="preserve">A béta konvergenciához a klasszikus </w:t>
+      </w:r>
+      <w:proofErr w:type="spellStart"/>
+      <w:r>
+        <w:rPr>
+          <w:rFonts w:ascii="Times New Roman" w:hAnsi="Times New Roman" w:cs="Times New Roman"/>
+        </w:rPr>
+        <w:t>Barro</w:t>
+      </w:r>
+      <w:proofErr w:type="spellEnd"/>
+      <w:r>
+        <w:rPr>
+          <w:rFonts w:ascii="Times New Roman" w:hAnsi="Times New Roman" w:cs="Times New Roman"/>
+        </w:rPr>
+        <w:t xml:space="preserve"> és </w:t>
+      </w:r>
+      <w:proofErr w:type="spellStart"/>
+      <w:r>
+        <w:rPr>
+          <w:rFonts w:ascii="Times New Roman" w:hAnsi="Times New Roman" w:cs="Times New Roman"/>
+        </w:rPr>
+        <w:t>Sala</w:t>
+      </w:r>
+      <w:proofErr w:type="spellEnd"/>
+      <w:r>
+        <w:rPr>
+          <w:rFonts w:ascii="Times New Roman" w:hAnsi="Times New Roman" w:cs="Times New Roman"/>
+        </w:rPr>
+        <w:t>-i-Martin keresztmetszeti megközelítést használtam, amely a következőképpen néz ki:</w:t>
       </w:r>
     </w:p>
     <w:p>
@@ -4947,6 +4741,7 @@
           <w:rFonts w:ascii="Times New Roman" w:hAnsi="Times New Roman" w:cs="Times New Roman"/>
         </w:rPr>
       </w:pPr>
+      <w:proofErr w:type="spellStart"/>
       <w:r>
         <w:rPr>
           <w:rFonts w:ascii="Times New Roman" w:hAnsi="Times New Roman" w:cs="Times New Roman"/>
@@ -4958,13 +4753,50 @@
           <w:rFonts w:ascii="Times New Roman" w:hAnsi="Times New Roman" w:cs="Times New Roman"/>
           <w:vertAlign w:val="subscript"/>
         </w:rPr>
-        <w:t xml:space="preserve">i, t0 </w:t>
-      </w:r>
-      <w:r>
-        <w:rPr>
-          <w:rFonts w:ascii="Times New Roman" w:hAnsi="Times New Roman" w:cs="Times New Roman"/>
-        </w:rPr>
-        <w:t xml:space="preserve"> az i-edik régióban az adott oktatási indikátor értéke az első évben (2013)</w:t>
+        <w:t>i</w:t>
+      </w:r>
+      <w:proofErr w:type="spellEnd"/>
+      <w:r>
+        <w:rPr>
+          <w:rFonts w:ascii="Times New Roman" w:hAnsi="Times New Roman" w:cs="Times New Roman"/>
+          <w:vertAlign w:val="subscript"/>
+        </w:rPr>
+        <w:t>, t</w:t>
+      </w:r>
+      <w:proofErr w:type="gramStart"/>
+      <w:r>
+        <w:rPr>
+          <w:rFonts w:ascii="Times New Roman" w:hAnsi="Times New Roman" w:cs="Times New Roman"/>
+          <w:vertAlign w:val="subscript"/>
+        </w:rPr>
+        <w:t xml:space="preserve">0 </w:t>
+      </w:r>
+      <w:r>
+        <w:rPr>
+          <w:rFonts w:ascii="Times New Roman" w:hAnsi="Times New Roman" w:cs="Times New Roman"/>
+        </w:rPr>
+        <w:t xml:space="preserve"> az</w:t>
+      </w:r>
+      <w:proofErr w:type="gramEnd"/>
+      <w:r>
+        <w:rPr>
+          <w:rFonts w:ascii="Times New Roman" w:hAnsi="Times New Roman" w:cs="Times New Roman"/>
+        </w:rPr>
+        <w:t xml:space="preserve"> i-</w:t>
+      </w:r>
+      <w:proofErr w:type="spellStart"/>
+      <w:r>
+        <w:rPr>
+          <w:rFonts w:ascii="Times New Roman" w:hAnsi="Times New Roman" w:cs="Times New Roman"/>
+        </w:rPr>
+        <w:t>edik</w:t>
+      </w:r>
+      <w:proofErr w:type="spellEnd"/>
+      <w:r>
+        <w:rPr>
+          <w:rFonts w:ascii="Times New Roman" w:hAnsi="Times New Roman" w:cs="Times New Roman"/>
+        </w:rPr>
+        <w:t xml:space="preserve"> régióban az adott oktatási indikátor értéke az első évben (2013)</w:t>
       </w:r>
     </w:p>
     <w:p>
@@ -4980,6 +4812,7 @@
           <w:rFonts w:ascii="Times New Roman" w:hAnsi="Times New Roman" w:cs="Times New Roman"/>
         </w:rPr>
       </w:pPr>
+      <w:proofErr w:type="spellStart"/>
       <w:r>
         <w:rPr>
           <w:rFonts w:ascii="Times New Roman" w:hAnsi="Times New Roman" w:cs="Times New Roman"/>
@@ -4991,7 +4824,15 @@
           <w:rFonts w:ascii="Times New Roman" w:hAnsi="Times New Roman" w:cs="Times New Roman"/>
           <w:vertAlign w:val="subscript"/>
         </w:rPr>
-        <w:t xml:space="preserve">i, t1 </w:t>
+        <w:t>i</w:t>
+      </w:r>
+      <w:proofErr w:type="spellEnd"/>
+      <w:r>
+        <w:rPr>
+          <w:rFonts w:ascii="Times New Roman" w:hAnsi="Times New Roman" w:cs="Times New Roman"/>
+          <w:vertAlign w:val="subscript"/>
+        </w:rPr>
+        <w:t xml:space="preserve">, t1 </w:t>
       </w:r>
       <w:r>
         <w:rPr>
@@ -5127,6 +4968,7 @@
         </w:rPr>
         <w:t xml:space="preserve"> </w:t>
       </w:r>
+      <w:proofErr w:type="gramStart"/>
       <w:r>
         <w:rPr>
           <w:rFonts w:ascii="Times New Roman" w:hAnsi="Times New Roman" w:cs="Times New Roman"/>
@@ -5143,7 +4985,28 @@
         <w:rPr>
           <w:rFonts w:ascii="Times New Roman" w:hAnsi="Times New Roman" w:cs="Times New Roman"/>
         </w:rPr>
-        <w:t>0: abszulút béta konvergencia, a kezdetben alacsonyabb értékkel rendelkező régiók gyorsabban nőnek, azaz utolérik a kezdetben magasabb értékkel rendelkezőket.</w:t>
+        <w:t>0</w:t>
+      </w:r>
+      <w:proofErr w:type="gramEnd"/>
+      <w:r>
+        <w:rPr>
+          <w:rFonts w:ascii="Times New Roman" w:hAnsi="Times New Roman" w:cs="Times New Roman"/>
+        </w:rPr>
+        <w:t xml:space="preserve">: </w:t>
+      </w:r>
+      <w:proofErr w:type="spellStart"/>
+      <w:r>
+        <w:rPr>
+          <w:rFonts w:ascii="Times New Roman" w:hAnsi="Times New Roman" w:cs="Times New Roman"/>
+        </w:rPr>
+        <w:t>abszulút</w:t>
+      </w:r>
+      <w:proofErr w:type="spellEnd"/>
+      <w:r>
+        <w:rPr>
+          <w:rFonts w:ascii="Times New Roman" w:hAnsi="Times New Roman" w:cs="Times New Roman"/>
+        </w:rPr>
+        <w:t xml:space="preserve"> béta konvergencia, a kezdetben alacsonyabb értékkel rendelkező régiók gyorsabban nőnek, azaz utolérik a kezdetben magasabb értékkel rendelkezőket.</w:t>
       </w:r>
     </w:p>
     <w:p>
@@ -5246,7 +5109,35 @@
         <w:rPr>
           <w:rFonts w:ascii="Times New Roman" w:hAnsi="Times New Roman" w:cs="Times New Roman"/>
         </w:rPr>
-        <w:t>Fontos kérdés lehet a következő: ha az eredmény azt indikálja, hogy van szignifikáns negatív béta, azaz béta konvergencia, akkor az “utolérés” folyamata megkezdődött. Ugyanakkor, ha ezzel egyidejűleg nem figyelhető meg szigma konvergencia, akkor lehet, hogy relatív módon elkezdődött az utolérés, de az abszulút különbséget nem sikerült eliminálni. Ezt észben kell tartani a további eredmények kiértékelésénél.</w:t>
+        <w:t xml:space="preserve">Fontos kérdés lehet a következő: ha az eredmény azt indikálja, hogy van szignifikáns negatív béta, azaz béta konvergencia, akkor az “utolérés” folyamata megkezdődött. Ugyanakkor, ha ezzel egyidejűleg nem figyelhető meg szigma konvergencia, akkor lehet, hogy relatív módon elkezdődött az utolérés, de az </w:t>
+      </w:r>
+      <w:proofErr w:type="spellStart"/>
+      <w:r>
+        <w:rPr>
+          <w:rFonts w:ascii="Times New Roman" w:hAnsi="Times New Roman" w:cs="Times New Roman"/>
+        </w:rPr>
+        <w:t>abszulút</w:t>
+      </w:r>
+      <w:proofErr w:type="spellEnd"/>
+      <w:r>
+        <w:rPr>
+          <w:rFonts w:ascii="Times New Roman" w:hAnsi="Times New Roman" w:cs="Times New Roman"/>
+        </w:rPr>
+        <w:t xml:space="preserve"> különbséget nem sikerült eliminálni. Ezt </w:t>
+      </w:r>
+      <w:proofErr w:type="spellStart"/>
+      <w:r>
+        <w:rPr>
+          <w:rFonts w:ascii="Times New Roman" w:hAnsi="Times New Roman" w:cs="Times New Roman"/>
+        </w:rPr>
+        <w:t>észben</w:t>
+      </w:r>
+      <w:proofErr w:type="spellEnd"/>
+      <w:r>
+        <w:rPr>
+          <w:rFonts w:ascii="Times New Roman" w:hAnsi="Times New Roman" w:cs="Times New Roman"/>
+        </w:rPr>
+        <w:t xml:space="preserve"> kell tartani a további eredmények kiértékelésénél.</w:t>
       </w:r>
     </w:p>
     <w:p>
@@ -5258,7 +5149,7 @@
           <w:rFonts w:ascii="Times New Roman" w:hAnsi="Times New Roman" w:cs="Times New Roman"/>
         </w:rPr>
       </w:pPr>
-      <w:bookmarkStart w:id="8" w:name="_Toc208229774"/>
+      <w:bookmarkStart w:id="7" w:name="_Toc208262255"/>
       <w:r>
         <w:rPr>
           <w:rFonts w:ascii="Times New Roman" w:hAnsi="Times New Roman" w:cs="Times New Roman"/>
@@ -5277,7 +5168,7 @@
         </w:rPr>
         <w:t>2. Térbeli autokorreláció</w:t>
       </w:r>
-      <w:bookmarkEnd w:id="8"/>
+      <w:bookmarkEnd w:id="7"/>
     </w:p>
     <w:p>
       <w:pPr>
@@ -5316,7 +5207,7 @@
           <w:rFonts w:ascii="Times New Roman" w:hAnsi="Times New Roman" w:cs="Times New Roman"/>
         </w:rPr>
       </w:pPr>
-      <w:bookmarkStart w:id="9" w:name="_Toc208229775"/>
+      <w:bookmarkStart w:id="8" w:name="_Toc208262256"/>
       <w:r>
         <w:rPr>
           <w:rFonts w:ascii="Times New Roman" w:hAnsi="Times New Roman" w:cs="Times New Roman"/>
@@ -5353,6 +5244,7 @@
         </w:rPr>
         <w:t xml:space="preserve">Globális </w:t>
       </w:r>
+      <w:proofErr w:type="spellStart"/>
       <w:r>
         <w:rPr>
           <w:rFonts w:ascii="Times New Roman" w:hAnsi="Times New Roman" w:cs="Times New Roman"/>
@@ -5365,13 +5257,14 @@
         </w:rPr>
         <w:t>’s</w:t>
       </w:r>
+      <w:proofErr w:type="spellEnd"/>
       <w:r>
         <w:rPr>
           <w:rFonts w:ascii="Times New Roman" w:hAnsi="Times New Roman" w:cs="Times New Roman"/>
         </w:rPr>
         <w:t xml:space="preserve"> I</w:t>
       </w:r>
-      <w:bookmarkEnd w:id="9"/>
+      <w:bookmarkEnd w:id="8"/>
     </w:p>
     <w:p>
       <w:pPr>
@@ -5385,7 +5278,21 @@
         <w:rPr>
           <w:rFonts w:ascii="Times New Roman" w:hAnsi="Times New Roman" w:cs="Times New Roman"/>
         </w:rPr>
-        <w:t>Az első globális mérőszám a Moran’s I statisztika, ami a következő képlettel vizsgálja, hogy a szomszédos régiók mennyire egyeznek:</w:t>
+        <w:t xml:space="preserve">Az első globális mérőszám a </w:t>
+      </w:r>
+      <w:proofErr w:type="spellStart"/>
+      <w:r>
+        <w:rPr>
+          <w:rFonts w:ascii="Times New Roman" w:hAnsi="Times New Roman" w:cs="Times New Roman"/>
+        </w:rPr>
+        <w:t>Moran’s</w:t>
+      </w:r>
+      <w:proofErr w:type="spellEnd"/>
+      <w:r>
+        <w:rPr>
+          <w:rFonts w:ascii="Times New Roman" w:hAnsi="Times New Roman" w:cs="Times New Roman"/>
+        </w:rPr>
+        <w:t xml:space="preserve"> I statisztika, ami a következő képlettel vizsgálja, hogy a szomszédos régiók mennyire egyeznek:</w:t>
       </w:r>
     </w:p>
     <w:p>
@@ -6057,7 +5964,21 @@
         <w:rPr>
           <w:rFonts w:ascii="Times New Roman" w:hAnsi="Times New Roman" w:cs="Times New Roman"/>
         </w:rPr>
-        <w:t>: az i-edik régióban vett változó értéke</w:t>
+        <w:t>: az i-</w:t>
+      </w:r>
+      <w:proofErr w:type="spellStart"/>
+      <w:r>
+        <w:rPr>
+          <w:rFonts w:ascii="Times New Roman" w:hAnsi="Times New Roman" w:cs="Times New Roman"/>
+        </w:rPr>
+        <w:t>edik</w:t>
+      </w:r>
+      <w:proofErr w:type="spellEnd"/>
+      <w:r>
+        <w:rPr>
+          <w:rFonts w:ascii="Times New Roman" w:hAnsi="Times New Roman" w:cs="Times New Roman"/>
+        </w:rPr>
+        <w:t xml:space="preserve"> régióban vett változó értéke</w:t>
       </w:r>
     </w:p>
     <w:p>
@@ -6252,12 +6173,14 @@
         </w:rPr>
         <w:t xml:space="preserve">I </w:t>
       </w:r>
+      <w:proofErr w:type="gramStart"/>
       <w:r>
         <w:rPr>
           <w:rFonts w:ascii="Times New Roman" w:hAnsi="Times New Roman" w:cs="Times New Roman"/>
         </w:rPr>
         <w:t>&lt; 0</w:t>
       </w:r>
+      <w:proofErr w:type="gramEnd"/>
       <w:r>
         <w:rPr>
           <w:rFonts w:ascii="Times New Roman" w:hAnsi="Times New Roman" w:cs="Times New Roman"/>
@@ -6275,7 +6198,7 @@
           <w:rFonts w:ascii="Times New Roman" w:hAnsi="Times New Roman" w:cs="Times New Roman"/>
         </w:rPr>
       </w:pPr>
-      <w:bookmarkStart w:id="10" w:name="_Toc208229776"/>
+      <w:bookmarkStart w:id="9" w:name="_Toc208262257"/>
       <w:r>
         <w:rPr>
           <w:rFonts w:ascii="Times New Roman" w:hAnsi="Times New Roman" w:cs="Times New Roman"/>
@@ -6304,7 +6227,14 @@
         <w:rPr>
           <w:rFonts w:ascii="Times New Roman" w:hAnsi="Times New Roman" w:cs="Times New Roman"/>
         </w:rPr>
-        <w:t>2. Geary</w:t>
+        <w:t xml:space="preserve">2. </w:t>
+      </w:r>
+      <w:proofErr w:type="spellStart"/>
+      <w:r>
+        <w:rPr>
+          <w:rFonts w:ascii="Times New Roman" w:hAnsi="Times New Roman" w:cs="Times New Roman"/>
+        </w:rPr>
+        <w:t>Geary</w:t>
       </w:r>
       <w:r>
         <w:rPr>
@@ -6312,13 +6242,14 @@
         </w:rPr>
         <w:t>’s</w:t>
       </w:r>
+      <w:proofErr w:type="spellEnd"/>
       <w:r>
         <w:rPr>
           <w:rFonts w:ascii="Times New Roman" w:hAnsi="Times New Roman" w:cs="Times New Roman"/>
         </w:rPr>
         <w:t xml:space="preserve"> C</w:t>
       </w:r>
-      <w:bookmarkEnd w:id="10"/>
+      <w:bookmarkEnd w:id="9"/>
     </w:p>
     <w:p>
       <w:pPr>
@@ -6332,7 +6263,49 @@
         <w:rPr>
           <w:rFonts w:ascii="Times New Roman" w:hAnsi="Times New Roman" w:cs="Times New Roman"/>
         </w:rPr>
-        <w:t>A második globális mérőszám a Geary’s C, amely annyiban különbözik a Moran’s I-től, hogy míg a korábbi a főátlaghoz képesti eltérést vizsgálja, addig az utóbbi sokkal szenzitívebb a szomszédos régiók kapcsolatát tekintve, ami a képletből is látszódik:</w:t>
+        <w:t xml:space="preserve">A második globális mérőszám a </w:t>
+      </w:r>
+      <w:proofErr w:type="spellStart"/>
+      <w:r>
+        <w:rPr>
+          <w:rFonts w:ascii="Times New Roman" w:hAnsi="Times New Roman" w:cs="Times New Roman"/>
+        </w:rPr>
+        <w:t>Geary’s</w:t>
+      </w:r>
+      <w:proofErr w:type="spellEnd"/>
+      <w:r>
+        <w:rPr>
+          <w:rFonts w:ascii="Times New Roman" w:hAnsi="Times New Roman" w:cs="Times New Roman"/>
+        </w:rPr>
+        <w:t xml:space="preserve"> C, amely annyiban különbözik a </w:t>
+      </w:r>
+      <w:proofErr w:type="spellStart"/>
+      <w:r>
+        <w:rPr>
+          <w:rFonts w:ascii="Times New Roman" w:hAnsi="Times New Roman" w:cs="Times New Roman"/>
+        </w:rPr>
+        <w:t>Moran’s</w:t>
+      </w:r>
+      <w:proofErr w:type="spellEnd"/>
+      <w:r>
+        <w:rPr>
+          <w:rFonts w:ascii="Times New Roman" w:hAnsi="Times New Roman" w:cs="Times New Roman"/>
+        </w:rPr>
+        <w:t xml:space="preserve"> I-</w:t>
+      </w:r>
+      <w:proofErr w:type="spellStart"/>
+      <w:r>
+        <w:rPr>
+          <w:rFonts w:ascii="Times New Roman" w:hAnsi="Times New Roman" w:cs="Times New Roman"/>
+        </w:rPr>
+        <w:t>től</w:t>
+      </w:r>
+      <w:proofErr w:type="spellEnd"/>
+      <w:r>
+        <w:rPr>
+          <w:rFonts w:ascii="Times New Roman" w:hAnsi="Times New Roman" w:cs="Times New Roman"/>
+        </w:rPr>
+        <w:t>, hogy míg a korábbi a főátlaghoz képesti eltérést vizsgálja, addig az utóbbi sokkal szenzitívebb a szomszédos régiók kapcsolatát tekintve, ami a képletből is látszódik:</w:t>
       </w:r>
     </w:p>
     <w:p>
@@ -6957,7 +6930,21 @@
         <w:rPr>
           <w:rFonts w:ascii="Times New Roman" w:eastAsiaTheme="minorEastAsia" w:hAnsi="Times New Roman" w:cs="Times New Roman"/>
         </w:rPr>
-        <w:t>ahol minden jelölés ugyanaz, mint a Moran’s I-nél.</w:t>
+        <w:t xml:space="preserve">ahol minden jelölés ugyanaz, mint a </w:t>
+      </w:r>
+      <w:proofErr w:type="spellStart"/>
+      <w:r>
+        <w:rPr>
+          <w:rFonts w:ascii="Times New Roman" w:eastAsiaTheme="minorEastAsia" w:hAnsi="Times New Roman" w:cs="Times New Roman"/>
+        </w:rPr>
+        <w:t>Moran’s</w:t>
+      </w:r>
+      <w:proofErr w:type="spellEnd"/>
+      <w:r>
+        <w:rPr>
+          <w:rFonts w:ascii="Times New Roman" w:eastAsiaTheme="minorEastAsia" w:hAnsi="Times New Roman" w:cs="Times New Roman"/>
+        </w:rPr>
+        <w:t xml:space="preserve"> I-nél.</w:t>
       </w:r>
     </w:p>
     <w:p>
@@ -6992,7 +6979,21 @@
         <w:rPr>
           <w:rFonts w:ascii="Times New Roman" w:hAnsi="Times New Roman" w:cs="Times New Roman"/>
         </w:rPr>
-        <w:t xml:space="preserve">C &lt; 1: pozitív területi autokorreláció </w:t>
+        <w:t xml:space="preserve">C </w:t>
+      </w:r>
+      <w:proofErr w:type="gramStart"/>
+      <w:r>
+        <w:rPr>
+          <w:rFonts w:ascii="Times New Roman" w:hAnsi="Times New Roman" w:cs="Times New Roman"/>
+        </w:rPr>
+        <w:t>&lt; 1</w:t>
+      </w:r>
+      <w:proofErr w:type="gramEnd"/>
+      <w:r>
+        <w:rPr>
+          <w:rFonts w:ascii="Times New Roman" w:hAnsi="Times New Roman" w:cs="Times New Roman"/>
+        </w:rPr>
+        <w:t xml:space="preserve">: pozitív területi autokorreláció </w:t>
       </w:r>
     </w:p>
     <w:p>
@@ -7045,7 +7046,7 @@
           <w:rFonts w:ascii="Times New Roman" w:hAnsi="Times New Roman" w:cs="Times New Roman"/>
         </w:rPr>
       </w:pPr>
-      <w:bookmarkStart w:id="11" w:name="_Toc208229777"/>
+      <w:bookmarkStart w:id="10" w:name="_Toc208262258"/>
       <w:r>
         <w:rPr>
           <w:rFonts w:ascii="Times New Roman" w:hAnsi="Times New Roman" w:cs="Times New Roman"/>
@@ -7062,9 +7063,51 @@
         <w:rPr>
           <w:rFonts w:ascii="Times New Roman" w:hAnsi="Times New Roman" w:cs="Times New Roman"/>
         </w:rPr>
-        <w:t>Local Indicators of Spatial Association)</w:t>
-      </w:r>
-      <w:bookmarkEnd w:id="11"/>
+        <w:t xml:space="preserve">Local </w:t>
+      </w:r>
+      <w:proofErr w:type="spellStart"/>
+      <w:r>
+        <w:rPr>
+          <w:rFonts w:ascii="Times New Roman" w:hAnsi="Times New Roman" w:cs="Times New Roman"/>
+        </w:rPr>
+        <w:t>Indicators</w:t>
+      </w:r>
+      <w:proofErr w:type="spellEnd"/>
+      <w:r>
+        <w:rPr>
+          <w:rFonts w:ascii="Times New Roman" w:hAnsi="Times New Roman" w:cs="Times New Roman"/>
+        </w:rPr>
+        <w:t xml:space="preserve"> of </w:t>
+      </w:r>
+      <w:proofErr w:type="spellStart"/>
+      <w:r>
+        <w:rPr>
+          <w:rFonts w:ascii="Times New Roman" w:hAnsi="Times New Roman" w:cs="Times New Roman"/>
+        </w:rPr>
+        <w:t>Spatial</w:t>
+      </w:r>
+      <w:proofErr w:type="spellEnd"/>
+      <w:r>
+        <w:rPr>
+          <w:rFonts w:ascii="Times New Roman" w:hAnsi="Times New Roman" w:cs="Times New Roman"/>
+        </w:rPr>
+        <w:t xml:space="preserve"> </w:t>
+      </w:r>
+      <w:proofErr w:type="spellStart"/>
+      <w:r>
+        <w:rPr>
+          <w:rFonts w:ascii="Times New Roman" w:hAnsi="Times New Roman" w:cs="Times New Roman"/>
+        </w:rPr>
+        <w:t>Association</w:t>
+      </w:r>
+      <w:proofErr w:type="spellEnd"/>
+      <w:r>
+        <w:rPr>
+          <w:rFonts w:ascii="Times New Roman" w:hAnsi="Times New Roman" w:cs="Times New Roman"/>
+        </w:rPr>
+        <w:t>)</w:t>
+      </w:r>
+      <w:bookmarkEnd w:id="10"/>
     </w:p>
     <w:p>
       <w:pPr>
@@ -7078,7 +7121,49 @@
         <w:rPr>
           <w:rFonts w:ascii="Times New Roman" w:hAnsi="Times New Roman" w:cs="Times New Roman"/>
         </w:rPr>
-        <w:t>Ugyan a Moran’s I és Geary’s C mutatók megmutatják, hogy milyen jellegű az autokorreláció régiók között, a pontos helyüket nem mutatja. Azért, hogy a lokális mintázatokat megfigyeljük, úgynevezett LISA-t használtam, pontosabb az Anselin által bevezetett Lo</w:t>
+        <w:t xml:space="preserve">Ugyan a </w:t>
+      </w:r>
+      <w:proofErr w:type="spellStart"/>
+      <w:r>
+        <w:rPr>
+          <w:rFonts w:ascii="Times New Roman" w:hAnsi="Times New Roman" w:cs="Times New Roman"/>
+        </w:rPr>
+        <w:t>Moran’s</w:t>
+      </w:r>
+      <w:proofErr w:type="spellEnd"/>
+      <w:r>
+        <w:rPr>
+          <w:rFonts w:ascii="Times New Roman" w:hAnsi="Times New Roman" w:cs="Times New Roman"/>
+        </w:rPr>
+        <w:t xml:space="preserve"> I és </w:t>
+      </w:r>
+      <w:proofErr w:type="spellStart"/>
+      <w:r>
+        <w:rPr>
+          <w:rFonts w:ascii="Times New Roman" w:hAnsi="Times New Roman" w:cs="Times New Roman"/>
+        </w:rPr>
+        <w:t>Geary’s</w:t>
+      </w:r>
+      <w:proofErr w:type="spellEnd"/>
+      <w:r>
+        <w:rPr>
+          <w:rFonts w:ascii="Times New Roman" w:hAnsi="Times New Roman" w:cs="Times New Roman"/>
+        </w:rPr>
+        <w:t xml:space="preserve"> C mutatók megmutatják, hogy milyen jellegű az autokorreláció régiók között, a pontos helyüket nem mutatja. Azért, hogy a lokális mintázatokat megfigyeljük, úgynevezett LISA-t használtam, pontosabb az </w:t>
+      </w:r>
+      <w:proofErr w:type="spellStart"/>
+      <w:r>
+        <w:rPr>
+          <w:rFonts w:ascii="Times New Roman" w:hAnsi="Times New Roman" w:cs="Times New Roman"/>
+        </w:rPr>
+        <w:t>Anselin</w:t>
+      </w:r>
+      <w:proofErr w:type="spellEnd"/>
+      <w:r>
+        <w:rPr>
+          <w:rFonts w:ascii="Times New Roman" w:hAnsi="Times New Roman" w:cs="Times New Roman"/>
+        </w:rPr>
+        <w:t xml:space="preserve"> által bevezetett Lo</w:t>
       </w:r>
       <w:r>
         <w:rPr>
@@ -7090,7 +7175,35 @@
         <w:rPr>
           <w:rFonts w:ascii="Times New Roman" w:hAnsi="Times New Roman" w:cs="Times New Roman"/>
         </w:rPr>
-        <w:t xml:space="preserve"> Moran’s I-t. Ezen mutató minden i-edik régióra kiszámol egy értéket, ami megmondja, hogy az része-e egy nagyobb lokális klaszternek, vagy sem, mégpedig a következő képlettel:</w:t>
+        <w:t xml:space="preserve"> </w:t>
+      </w:r>
+      <w:proofErr w:type="spellStart"/>
+      <w:r>
+        <w:rPr>
+          <w:rFonts w:ascii="Times New Roman" w:hAnsi="Times New Roman" w:cs="Times New Roman"/>
+        </w:rPr>
+        <w:t>Moran’s</w:t>
+      </w:r>
+      <w:proofErr w:type="spellEnd"/>
+      <w:r>
+        <w:rPr>
+          <w:rFonts w:ascii="Times New Roman" w:hAnsi="Times New Roman" w:cs="Times New Roman"/>
+        </w:rPr>
+        <w:t xml:space="preserve"> I-t. Ezen mutató minden i-</w:t>
+      </w:r>
+      <w:proofErr w:type="spellStart"/>
+      <w:r>
+        <w:rPr>
+          <w:rFonts w:ascii="Times New Roman" w:hAnsi="Times New Roman" w:cs="Times New Roman"/>
+        </w:rPr>
+        <w:t>edik</w:t>
+      </w:r>
+      <w:proofErr w:type="spellEnd"/>
+      <w:r>
+        <w:rPr>
+          <w:rFonts w:ascii="Times New Roman" w:hAnsi="Times New Roman" w:cs="Times New Roman"/>
+        </w:rPr>
+        <w:t xml:space="preserve"> régióra kiszámol egy értéket, ami megmondja, hogy az része-e egy nagyobb lokális klaszternek, vagy sem, mégpedig a következő képlettel:</w:t>
       </w:r>
     </w:p>
     <w:p>
@@ -7438,7 +7551,21 @@
         <w:rPr>
           <w:rFonts w:ascii="Times New Roman" w:eastAsiaTheme="minorEastAsia" w:hAnsi="Times New Roman" w:cs="Times New Roman"/>
         </w:rPr>
-        <w:t>ahol minden ugyanaz, mint a Globális Moran’s I-nél.</w:t>
+        <w:t xml:space="preserve">ahol minden ugyanaz, mint a Globális </w:t>
+      </w:r>
+      <w:proofErr w:type="spellStart"/>
+      <w:r>
+        <w:rPr>
+          <w:rFonts w:ascii="Times New Roman" w:eastAsiaTheme="minorEastAsia" w:hAnsi="Times New Roman" w:cs="Times New Roman"/>
+        </w:rPr>
+        <w:t>Moran’s</w:t>
+      </w:r>
+      <w:proofErr w:type="spellEnd"/>
+      <w:r>
+        <w:rPr>
+          <w:rFonts w:ascii="Times New Roman" w:eastAsiaTheme="minorEastAsia" w:hAnsi="Times New Roman" w:cs="Times New Roman"/>
+        </w:rPr>
+        <w:t xml:space="preserve"> I-nél.</w:t>
       </w:r>
     </w:p>
     <w:p>
@@ -7488,11 +7615,10 @@
         </w:rPr>
         <w:fldChar w:fldCharType="separate"/>
       </w:r>
-      <w:bookmarkStart w:id="12" w:name="_Toc207829511"/>
-      <w:r>
-        <w:rPr>
-          <w:rFonts w:ascii="Times New Roman" w:hAnsi="Times New Roman" w:cs="Times New Roman"/>
-          <w:noProof/>
+      <w:bookmarkStart w:id="11" w:name="_Toc208262142"/>
+      <w:r>
+        <w:rPr>
+          <w:rFonts w:ascii="Times New Roman" w:hAnsi="Times New Roman" w:cs="Times New Roman"/>
           <w:color w:val="auto"/>
         </w:rPr>
         <w:t>1</w:t>
@@ -7509,9 +7635,25 @@
           <w:rFonts w:ascii="Times New Roman" w:hAnsi="Times New Roman" w:cs="Times New Roman"/>
           <w:color w:val="auto"/>
         </w:rPr>
-        <w:t>. táblázat Local Moran's I besorolások</w:t>
-      </w:r>
-      <w:bookmarkEnd w:id="12"/>
+        <w:t xml:space="preserve">. táblázat Local </w:t>
+      </w:r>
+      <w:proofErr w:type="spellStart"/>
+      <w:r>
+        <w:rPr>
+          <w:rFonts w:ascii="Times New Roman" w:hAnsi="Times New Roman" w:cs="Times New Roman"/>
+          <w:color w:val="auto"/>
+        </w:rPr>
+        <w:t>Moran's</w:t>
+      </w:r>
+      <w:proofErr w:type="spellEnd"/>
+      <w:r>
+        <w:rPr>
+          <w:rFonts w:ascii="Times New Roman" w:hAnsi="Times New Roman" w:cs="Times New Roman"/>
+          <w:color w:val="auto"/>
+        </w:rPr>
+        <w:t xml:space="preserve"> I besorolások</w:t>
+      </w:r>
+      <w:bookmarkEnd w:id="11"/>
     </w:p>
     <w:tbl>
       <w:tblPr>
@@ -7621,7 +7763,25 @@
                 <w:sz w:val="20"/>
                 <w:szCs w:val="20"/>
               </w:rPr>
-              <w:t>Lokális Moran’s I értéke</w:t>
+              <w:t xml:space="preserve">Lokális </w:t>
+            </w:r>
+            <w:proofErr w:type="spellStart"/>
+            <w:r>
+              <w:rPr>
+                <w:rFonts w:ascii="Times New Roman" w:eastAsiaTheme="minorEastAsia" w:hAnsi="Times New Roman" w:cs="Times New Roman"/>
+                <w:sz w:val="20"/>
+                <w:szCs w:val="20"/>
+              </w:rPr>
+              <w:t>Moran’s</w:t>
+            </w:r>
+            <w:proofErr w:type="spellEnd"/>
+            <w:r>
+              <w:rPr>
+                <w:rFonts w:ascii="Times New Roman" w:eastAsiaTheme="minorEastAsia" w:hAnsi="Times New Roman" w:cs="Times New Roman"/>
+                <w:sz w:val="20"/>
+                <w:szCs w:val="20"/>
+              </w:rPr>
+              <w:t xml:space="preserve"> I értéke</w:t>
             </w:r>
           </w:p>
         </w:tc>
@@ -7863,7 +8023,25 @@
                 <w:sz w:val="20"/>
                 <w:szCs w:val="20"/>
               </w:rPr>
-              <w:t>, alacsonyak mellett</w:t>
+              <w:t xml:space="preserve">, </w:t>
+            </w:r>
+            <w:proofErr w:type="spellStart"/>
+            <w:r>
+              <w:rPr>
+                <w:rFonts w:ascii="Times New Roman" w:eastAsiaTheme="minorEastAsia" w:hAnsi="Times New Roman" w:cs="Times New Roman"/>
+                <w:sz w:val="20"/>
+                <w:szCs w:val="20"/>
+              </w:rPr>
+              <w:t>alacsonyak</w:t>
+            </w:r>
+            <w:proofErr w:type="spellEnd"/>
+            <w:r>
+              <w:rPr>
+                <w:rFonts w:ascii="Times New Roman" w:eastAsiaTheme="minorEastAsia" w:hAnsi="Times New Roman" w:cs="Times New Roman"/>
+                <w:sz w:val="20"/>
+                <w:szCs w:val="20"/>
+              </w:rPr>
+              <w:t xml:space="preserve"> mellett</w:t>
             </w:r>
           </w:p>
         </w:tc>
@@ -7907,13 +8085,23 @@
                 <w:szCs w:val="20"/>
               </w:rPr>
             </w:pPr>
+            <w:proofErr w:type="spellStart"/>
             <w:r>
               <w:rPr>
                 <w:rFonts w:ascii="Times New Roman" w:eastAsiaTheme="minorEastAsia" w:hAnsi="Times New Roman" w:cs="Times New Roman"/>
                 <w:sz w:val="20"/>
                 <w:szCs w:val="20"/>
               </w:rPr>
-              <w:t>Cold-spot</w:t>
+              <w:t>Cold</w:t>
+            </w:r>
+            <w:proofErr w:type="spellEnd"/>
+            <w:r>
+              <w:rPr>
+                <w:rFonts w:ascii="Times New Roman" w:eastAsiaTheme="minorEastAsia" w:hAnsi="Times New Roman" w:cs="Times New Roman"/>
+                <w:sz w:val="20"/>
+                <w:szCs w:val="20"/>
+              </w:rPr>
+              <w:t>-spot</w:t>
             </w:r>
           </w:p>
         </w:tc>
@@ -7976,7 +8164,25 @@
                 <w:sz w:val="20"/>
                 <w:szCs w:val="20"/>
               </w:rPr>
-              <w:t>, alacsonyak mellett</w:t>
+              <w:t xml:space="preserve">, </w:t>
+            </w:r>
+            <w:proofErr w:type="spellStart"/>
+            <w:r>
+              <w:rPr>
+                <w:rFonts w:ascii="Times New Roman" w:eastAsiaTheme="minorEastAsia" w:hAnsi="Times New Roman" w:cs="Times New Roman"/>
+                <w:sz w:val="20"/>
+                <w:szCs w:val="20"/>
+              </w:rPr>
+              <w:t>alacsonyak</w:t>
+            </w:r>
+            <w:proofErr w:type="spellEnd"/>
+            <w:r>
+              <w:rPr>
+                <w:rFonts w:ascii="Times New Roman" w:eastAsiaTheme="minorEastAsia" w:hAnsi="Times New Roman" w:cs="Times New Roman"/>
+                <w:sz w:val="20"/>
+                <w:szCs w:val="20"/>
+              </w:rPr>
+              <w:t xml:space="preserve"> mellett</w:t>
             </w:r>
           </w:p>
         </w:tc>
@@ -8020,6 +8226,7 @@
                 <w:szCs w:val="20"/>
               </w:rPr>
             </w:pPr>
+            <w:proofErr w:type="spellStart"/>
             <w:r>
               <w:rPr>
                 <w:rFonts w:ascii="Times New Roman" w:eastAsiaTheme="minorEastAsia" w:hAnsi="Times New Roman" w:cs="Times New Roman"/>
@@ -8028,6 +8235,7 @@
               </w:rPr>
               <w:t>Outlier</w:t>
             </w:r>
+            <w:proofErr w:type="spellEnd"/>
           </w:p>
         </w:tc>
       </w:tr>
@@ -8133,6 +8341,7 @@
                 <w:szCs w:val="20"/>
               </w:rPr>
             </w:pPr>
+            <w:proofErr w:type="spellStart"/>
             <w:r>
               <w:rPr>
                 <w:rFonts w:ascii="Times New Roman" w:eastAsiaTheme="minorEastAsia" w:hAnsi="Times New Roman" w:cs="Times New Roman"/>
@@ -8141,6 +8350,7 @@
               </w:rPr>
               <w:t>Outlier</w:t>
             </w:r>
+            <w:proofErr w:type="spellEnd"/>
           </w:p>
         </w:tc>
       </w:tr>
@@ -8194,6 +8404,7 @@
                 <w:szCs w:val="20"/>
               </w:rPr>
             </w:pPr>
+            <w:proofErr w:type="gramStart"/>
             <w:r>
               <w:rPr>
                 <w:rFonts w:ascii="Times New Roman" w:eastAsiaTheme="minorEastAsia" w:hAnsi="Times New Roman" w:cs="Times New Roman"/>
@@ -8202,6 +8413,7 @@
               </w:rPr>
               <w:t>Nincs  mintázat</w:t>
             </w:r>
+            <w:proofErr w:type="gramEnd"/>
           </w:p>
         </w:tc>
         <w:tc>
@@ -8288,7 +8500,7 @@
           <w:rFonts w:ascii="Times New Roman" w:hAnsi="Times New Roman" w:cs="Times New Roman"/>
         </w:rPr>
       </w:pPr>
-      <w:bookmarkStart w:id="13" w:name="_Toc208229778"/>
+      <w:bookmarkStart w:id="12" w:name="_Toc208262259"/>
       <w:r>
         <w:rPr>
           <w:rFonts w:ascii="Times New Roman" w:hAnsi="Times New Roman" w:cs="Times New Roman"/>
@@ -8307,7 +8519,7 @@
         </w:rPr>
         <w:t>anel modellek</w:t>
       </w:r>
-      <w:bookmarkEnd w:id="13"/>
+      <w:bookmarkEnd w:id="12"/>
     </w:p>
     <w:p>
       <w:pPr>
@@ -8321,7 +8533,21 @@
         <w:rPr>
           <w:rFonts w:ascii="Times New Roman" w:hAnsi="Times New Roman" w:cs="Times New Roman"/>
         </w:rPr>
-        <w:t>Miután körbejártam a területi autokorreláció kérdéskörét szigorúan az oktatással kapcsolatban a következő lépése a kutatásnak, hogy megvizsgáljam az oktatási és a különböző szocio-ökonometriai változók kapcsolatát.</w:t>
+        <w:t xml:space="preserve">Miután körbejártam a területi autokorreláció kérdéskörét szigorúan az oktatással kapcsolatban a következő lépése a kutatásnak, hogy megvizsgáljam az oktatási és a különböző </w:t>
+      </w:r>
+      <w:proofErr w:type="spellStart"/>
+      <w:r>
+        <w:rPr>
+          <w:rFonts w:ascii="Times New Roman" w:hAnsi="Times New Roman" w:cs="Times New Roman"/>
+        </w:rPr>
+        <w:t>szocio-ökonometriai</w:t>
+      </w:r>
+      <w:proofErr w:type="spellEnd"/>
+      <w:r>
+        <w:rPr>
+          <w:rFonts w:ascii="Times New Roman" w:hAnsi="Times New Roman" w:cs="Times New Roman"/>
+        </w:rPr>
+        <w:t xml:space="preserve"> változók kapcsolatát.</w:t>
       </w:r>
       <w:r>
         <w:rPr>
@@ -8346,12 +8572,26 @@
           <w:rFonts w:ascii="Times New Roman" w:hAnsi="Times New Roman" w:cs="Times New Roman"/>
         </w:rPr>
       </w:pPr>
-      <w:bookmarkStart w:id="14" w:name="_Toc208229779"/>
-      <w:r>
-        <w:rPr>
-          <w:rFonts w:ascii="Times New Roman" w:hAnsi="Times New Roman" w:cs="Times New Roman"/>
-        </w:rPr>
-        <w:t xml:space="preserve">III. 3. 1. Pooled </w:t>
+      <w:bookmarkStart w:id="13" w:name="_Toc208262260"/>
+      <w:r>
+        <w:rPr>
+          <w:rFonts w:ascii="Times New Roman" w:hAnsi="Times New Roman" w:cs="Times New Roman"/>
+        </w:rPr>
+        <w:t xml:space="preserve">III. 3. 1. </w:t>
+      </w:r>
+      <w:proofErr w:type="spellStart"/>
+      <w:r>
+        <w:rPr>
+          <w:rFonts w:ascii="Times New Roman" w:hAnsi="Times New Roman" w:cs="Times New Roman"/>
+        </w:rPr>
+        <w:t>Pooled</w:t>
+      </w:r>
+      <w:proofErr w:type="spellEnd"/>
+      <w:r>
+        <w:rPr>
+          <w:rFonts w:ascii="Times New Roman" w:hAnsi="Times New Roman" w:cs="Times New Roman"/>
+        </w:rPr>
+        <w:t xml:space="preserve"> </w:t>
       </w:r>
       <w:r>
         <w:rPr>
@@ -8365,7 +8605,7 @@
         </w:rPr>
         <w:t>anel modell</w:t>
       </w:r>
-      <w:bookmarkEnd w:id="14"/>
+      <w:bookmarkEnd w:id="13"/>
     </w:p>
     <w:p>
       <w:pPr>
@@ -8379,7 +8619,21 @@
         <w:rPr>
           <w:rFonts w:ascii="Times New Roman" w:hAnsi="Times New Roman" w:cs="Times New Roman"/>
         </w:rPr>
-        <w:t>Először egy egyszerű pooled panel modellt építettem, ami az idősoros adatokat úgy kezeli, mintha keresztmetszeti adatokkal dolgoznék, régió specifikus hatásoktól függetlenül. Ennél a modellnél, egy szimpla OLS regressziót futtattam minden fix, illetve randomhatást figyelmen kívül hagyva:</w:t>
+        <w:t xml:space="preserve">Először egy egyszerű </w:t>
+      </w:r>
+      <w:proofErr w:type="spellStart"/>
+      <w:r>
+        <w:rPr>
+          <w:rFonts w:ascii="Times New Roman" w:hAnsi="Times New Roman" w:cs="Times New Roman"/>
+        </w:rPr>
+        <w:t>pooled</w:t>
+      </w:r>
+      <w:proofErr w:type="spellEnd"/>
+      <w:r>
+        <w:rPr>
+          <w:rFonts w:ascii="Times New Roman" w:hAnsi="Times New Roman" w:cs="Times New Roman"/>
+        </w:rPr>
+        <w:t xml:space="preserve"> panel modellt építettem, ami az idősoros adatokat úgy kezeli, mintha keresztmetszeti adatokkal dolgoznék, régió specifikus hatásoktól függetlenül. Ennél a modellnél, egy szimpla OLS regressziót futtattam minden fix, illetve randomhatást figyelmen kívül hagyva:</w:t>
       </w:r>
     </w:p>
     <w:p>
@@ -8601,7 +8855,7 @@
           <w:rFonts w:ascii="Times New Roman" w:hAnsi="Times New Roman" w:cs="Times New Roman"/>
         </w:rPr>
       </w:pPr>
-      <w:bookmarkStart w:id="15" w:name="_Toc208229780"/>
+      <w:bookmarkStart w:id="14" w:name="_Toc208262261"/>
       <w:r>
         <w:rPr>
           <w:rFonts w:ascii="Times New Roman" w:hAnsi="Times New Roman" w:cs="Times New Roman"/>
@@ -8620,7 +8874,7 @@
         </w:rPr>
         <w:t>anel modell</w:t>
       </w:r>
-      <w:bookmarkEnd w:id="15"/>
+      <w:bookmarkEnd w:id="14"/>
     </w:p>
     <w:p>
       <w:pPr>
@@ -8634,7 +8888,28 @@
         <w:rPr>
           <w:rFonts w:ascii="Times New Roman" w:hAnsi="Times New Roman" w:cs="Times New Roman"/>
         </w:rPr>
-        <w:t>Az modellezés során fennállhat annak a lehetősége, hogy egy-egy kihagyott változó miatt torzul a becslés, amelyet a nem megfigyelt változókban és hatásokban fennálló heterogenitás okozhatja. A fixhatású modell képes ezt kezelni, amennyiben a nem megfigyelt hatások időben állandónak tekinthetőek. Ez annak köszönthető, mivel a pooled modellel ellentétben a becslés előtt alkalmaz egy transzformációt, ami eltávolítja ezen hatásokat, ezeket jelölje z</w:t>
+        <w:t xml:space="preserve">Az modellezés során fennállhat annak a lehetősége, hogy egy-egy kihagyott változó miatt torzul a becslés, amelyet a nem megfigyelt változókban és hatásokban fennálló heterogenitás okozhatja. A fixhatású modell képes ezt kezelni, amennyiben a nem megfigyelt hatások időben állandónak tekinthetőek. Ez annak köszönthető, mivel a </w:t>
+      </w:r>
+      <w:proofErr w:type="spellStart"/>
+      <w:r>
+        <w:rPr>
+          <w:rFonts w:ascii="Times New Roman" w:hAnsi="Times New Roman" w:cs="Times New Roman"/>
+        </w:rPr>
+        <w:t>pooled</w:t>
+      </w:r>
+      <w:proofErr w:type="spellEnd"/>
+      <w:r>
+        <w:rPr>
+          <w:rFonts w:ascii="Times New Roman" w:hAnsi="Times New Roman" w:cs="Times New Roman"/>
+        </w:rPr>
+        <w:t xml:space="preserve"> modellel ellentétben a becslés előtt alkalmaz egy transzformációt, ami eltávolítja ezen hatásokat, ezeket jelölje </w:t>
+      </w:r>
+      <w:proofErr w:type="spellStart"/>
+      <w:r>
+        <w:rPr>
+          <w:rFonts w:ascii="Times New Roman" w:hAnsi="Times New Roman" w:cs="Times New Roman"/>
+        </w:rPr>
+        <w:t>z</w:t>
       </w:r>
       <w:r>
         <w:rPr>
@@ -8643,11 +8918,40 @@
         </w:rPr>
         <w:t>i</w:t>
       </w:r>
-      <w:r>
-        <w:rPr>
-          <w:rFonts w:ascii="Times New Roman" w:hAnsi="Times New Roman" w:cs="Times New Roman"/>
-        </w:rPr>
-        <w:t>. Ezen fixhatás, vagy más néven within transzformációval egyidőben a mefigyelt, de időben állandó változók is kiesnek. Ez a következőképpen vezethető le matematikailag:</w:t>
+      <w:proofErr w:type="spellEnd"/>
+      <w:r>
+        <w:rPr>
+          <w:rFonts w:ascii="Times New Roman" w:hAnsi="Times New Roman" w:cs="Times New Roman"/>
+        </w:rPr>
+        <w:t xml:space="preserve">. Ezen fixhatás, vagy más néven </w:t>
+      </w:r>
+      <w:proofErr w:type="spellStart"/>
+      <w:r>
+        <w:rPr>
+          <w:rFonts w:ascii="Times New Roman" w:hAnsi="Times New Roman" w:cs="Times New Roman"/>
+        </w:rPr>
+        <w:t>within</w:t>
+      </w:r>
+      <w:proofErr w:type="spellEnd"/>
+      <w:r>
+        <w:rPr>
+          <w:rFonts w:ascii="Times New Roman" w:hAnsi="Times New Roman" w:cs="Times New Roman"/>
+        </w:rPr>
+        <w:t xml:space="preserve"> transzformációval egyidőben a </w:t>
+      </w:r>
+      <w:proofErr w:type="spellStart"/>
+      <w:r>
+        <w:rPr>
+          <w:rFonts w:ascii="Times New Roman" w:hAnsi="Times New Roman" w:cs="Times New Roman"/>
+        </w:rPr>
+        <w:t>mefigyelt</w:t>
+      </w:r>
+      <w:proofErr w:type="spellEnd"/>
+      <w:r>
+        <w:rPr>
+          <w:rFonts w:ascii="Times New Roman" w:hAnsi="Times New Roman" w:cs="Times New Roman"/>
+        </w:rPr>
+        <w:t>, de időben állandó változók is kiesnek. Ez a következőképpen vezethető le matematikailag:</w:t>
       </w:r>
     </w:p>
     <w:p>
@@ -9504,7 +9808,14 @@
         <w:rPr>
           <w:rFonts w:ascii="Times New Roman" w:hAnsi="Times New Roman" w:cs="Times New Roman"/>
         </w:rPr>
-        <w:t>ahol az új jelölések a különbségeket jelölik. Látható, hogy a z</w:t>
+        <w:t xml:space="preserve">ahol az új jelölések a különbségeket jelölik. Látható, hogy a </w:t>
+      </w:r>
+      <w:proofErr w:type="spellStart"/>
+      <w:r>
+        <w:rPr>
+          <w:rFonts w:ascii="Times New Roman" w:hAnsi="Times New Roman" w:cs="Times New Roman"/>
+        </w:rPr>
+        <w:t>z</w:t>
       </w:r>
       <w:r>
         <w:rPr>
@@ -9513,6 +9824,7 @@
         </w:rPr>
         <w:t>i</w:t>
       </w:r>
+      <w:proofErr w:type="spellEnd"/>
       <w:r>
         <w:rPr>
           <w:rFonts w:ascii="Times New Roman" w:hAnsi="Times New Roman" w:cs="Times New Roman"/>
@@ -9523,7 +9835,49 @@
         <w:rPr>
           <w:rFonts w:ascii="Times New Roman" w:hAnsi="Times New Roman" w:cs="Times New Roman"/>
         </w:rPr>
-        <w:t>már lehet OLS elven becsülni. Ezen becslőket fixhatás, vagy within becslőnek nevezzük. „A szigorú exogenitási feltétel fennállása esetén a within módszer torzítatlan becs</w:t>
+        <w:t xml:space="preserve">már lehet OLS elven becsülni. Ezen becslőket fixhatás, vagy </w:t>
+      </w:r>
+      <w:proofErr w:type="spellStart"/>
+      <w:r>
+        <w:rPr>
+          <w:rFonts w:ascii="Times New Roman" w:hAnsi="Times New Roman" w:cs="Times New Roman"/>
+        </w:rPr>
+        <w:t>within</w:t>
+      </w:r>
+      <w:proofErr w:type="spellEnd"/>
+      <w:r>
+        <w:rPr>
+          <w:rFonts w:ascii="Times New Roman" w:hAnsi="Times New Roman" w:cs="Times New Roman"/>
+        </w:rPr>
+        <w:t xml:space="preserve"> becslőnek nevezzük. „A szigorú </w:t>
+      </w:r>
+      <w:proofErr w:type="spellStart"/>
+      <w:r>
+        <w:rPr>
+          <w:rFonts w:ascii="Times New Roman" w:hAnsi="Times New Roman" w:cs="Times New Roman"/>
+        </w:rPr>
+        <w:t>exogenitási</w:t>
+      </w:r>
+      <w:proofErr w:type="spellEnd"/>
+      <w:r>
+        <w:rPr>
+          <w:rFonts w:ascii="Times New Roman" w:hAnsi="Times New Roman" w:cs="Times New Roman"/>
+        </w:rPr>
+        <w:t xml:space="preserve"> feltétel fennállása esetén a </w:t>
+      </w:r>
+      <w:proofErr w:type="spellStart"/>
+      <w:r>
+        <w:rPr>
+          <w:rFonts w:ascii="Times New Roman" w:hAnsi="Times New Roman" w:cs="Times New Roman"/>
+        </w:rPr>
+        <w:t>within</w:t>
+      </w:r>
+      <w:proofErr w:type="spellEnd"/>
+      <w:r>
+        <w:rPr>
+          <w:rFonts w:ascii="Times New Roman" w:hAnsi="Times New Roman" w:cs="Times New Roman"/>
+        </w:rPr>
+        <w:t xml:space="preserve"> módszer torzítatlan becs</w:t>
       </w:r>
       <w:r>
         <w:rPr>
@@ -9535,7 +9889,21 @@
         <w:rPr>
           <w:rFonts w:ascii="Times New Roman" w:hAnsi="Times New Roman" w:cs="Times New Roman"/>
         </w:rPr>
-        <w:t>ést eredményez” (Wooldridge, 2013, 485. old.). Általános esetben a következőképpen alakul a felírás:</w:t>
+        <w:t>ést eredményez” (</w:t>
+      </w:r>
+      <w:proofErr w:type="spellStart"/>
+      <w:r>
+        <w:rPr>
+          <w:rFonts w:ascii="Times New Roman" w:hAnsi="Times New Roman" w:cs="Times New Roman"/>
+        </w:rPr>
+        <w:t>Wooldridge</w:t>
+      </w:r>
+      <w:proofErr w:type="spellEnd"/>
+      <w:r>
+        <w:rPr>
+          <w:rFonts w:ascii="Times New Roman" w:hAnsi="Times New Roman" w:cs="Times New Roman"/>
+        </w:rPr>
+        <w:t>, 2013, 485. old.). Általános esetben a következőképpen alakul a felírás:</w:t>
       </w:r>
     </w:p>
     <w:p>
@@ -10036,7 +10404,14 @@
         <w:rPr>
           <w:rFonts w:ascii="Times New Roman" w:hAnsi="Times New Roman" w:cs="Times New Roman"/>
         </w:rPr>
-        <w:t>ahol a korábbi levezetés alapján, kiesne a z</w:t>
+        <w:t xml:space="preserve">ahol a korábbi levezetés alapján, kiesne a </w:t>
+      </w:r>
+      <w:proofErr w:type="spellStart"/>
+      <w:r>
+        <w:rPr>
+          <w:rFonts w:ascii="Times New Roman" w:hAnsi="Times New Roman" w:cs="Times New Roman"/>
+        </w:rPr>
+        <w:t>z</w:t>
       </w:r>
       <w:r>
         <w:rPr>
@@ -10045,11 +10420,19 @@
         </w:rPr>
         <w:t>i</w:t>
       </w:r>
-      <w:r>
-        <w:rPr>
-          <w:rFonts w:ascii="Times New Roman" w:hAnsi="Times New Roman" w:cs="Times New Roman"/>
-        </w:rPr>
-        <w:t xml:space="preserve"> tag, de ez csökkentené a magyarázott varianciát, így a z</w:t>
+      <w:proofErr w:type="spellEnd"/>
+      <w:r>
+        <w:rPr>
+          <w:rFonts w:ascii="Times New Roman" w:hAnsi="Times New Roman" w:cs="Times New Roman"/>
+        </w:rPr>
+        <w:t xml:space="preserve"> tag, de ez csökkentené a magyarázott varianciát, így a </w:t>
+      </w:r>
+      <w:proofErr w:type="spellStart"/>
+      <w:r>
+        <w:rPr>
+          <w:rFonts w:ascii="Times New Roman" w:hAnsi="Times New Roman" w:cs="Times New Roman"/>
+        </w:rPr>
+        <w:t>z</w:t>
       </w:r>
       <w:r>
         <w:rPr>
@@ -10058,6 +10441,7 @@
         </w:rPr>
         <w:t>i</w:t>
       </w:r>
+      <w:proofErr w:type="spellEnd"/>
       <w:r>
         <w:rPr>
           <w:rFonts w:ascii="Times New Roman" w:hAnsi="Times New Roman" w:cs="Times New Roman"/>
@@ -10407,7 +10791,7 @@
           <w:rFonts w:ascii="Times New Roman" w:hAnsi="Times New Roman" w:cs="Times New Roman"/>
         </w:rPr>
       </w:pPr>
-      <w:bookmarkStart w:id="16" w:name="_Toc208229781"/>
+      <w:bookmarkStart w:id="15" w:name="_Toc208262262"/>
       <w:r>
         <w:rPr>
           <w:rFonts w:ascii="Times New Roman" w:hAnsi="Times New Roman" w:cs="Times New Roman"/>
@@ -10420,7 +10804,7 @@
         </w:rPr>
         <w:t xml:space="preserve"> Térbeli panel modellek</w:t>
       </w:r>
-      <w:bookmarkEnd w:id="16"/>
+      <w:bookmarkEnd w:id="15"/>
     </w:p>
     <w:p>
       <w:pPr>
@@ -10434,7 +10818,21 @@
         <w:rPr>
           <w:rFonts w:ascii="Times New Roman" w:hAnsi="Times New Roman" w:cs="Times New Roman"/>
         </w:rPr>
-        <w:t>A fentebbi lineáris modellek azzal a feltevéssel működnek, hogy egy-egy régió vizsgált értéke csak a saját karakterisztikájának függvénye (és különböző fixhatásoké). Ugyanakkor korábbi, a feldolgozott szakirodalomban is bemutatott tanulmányok és empirikus kutatások arra engednek következtetni, hogy területi átgyűrűzések megfigyelhetőek. Például egyes régiók oktatási fejlődése hatással lehet akár a környező területi egységek gazdasására is. Ebben a dolgozatban három olyan modellt jártam körbe, amelyek ezt a régiók közötti hatást képesek lehetnek leírni.</w:t>
+        <w:t xml:space="preserve">A </w:t>
+      </w:r>
+      <w:proofErr w:type="spellStart"/>
+      <w:r>
+        <w:rPr>
+          <w:rFonts w:ascii="Times New Roman" w:hAnsi="Times New Roman" w:cs="Times New Roman"/>
+        </w:rPr>
+        <w:t>fentebbi</w:t>
+      </w:r>
+      <w:proofErr w:type="spellEnd"/>
+      <w:r>
+        <w:rPr>
+          <w:rFonts w:ascii="Times New Roman" w:hAnsi="Times New Roman" w:cs="Times New Roman"/>
+        </w:rPr>
+        <w:t xml:space="preserve"> lineáris modellek azzal a feltevéssel működnek, hogy egy-egy régió vizsgált értéke csak a saját karakterisztikájának függvénye (és különböző fixhatásoké). Ugyanakkor korábbi, a feldolgozott szakirodalomban is bemutatott tanulmányok és empirikus kutatások arra engednek következtetni, hogy területi átgyűrűzések megfigyelhetőek. Például egyes régiók oktatási fejlődése hatással lehet akár a környező területi egységek gazdasására is. Ebben a dolgozatban három olyan modellt jártam körbe, amelyek ezt a régiók közötti hatást képesek lehetnek leírni.</w:t>
       </w:r>
     </w:p>
     <w:p>
@@ -10449,7 +10847,21 @@
         <w:rPr>
           <w:rFonts w:ascii="Times New Roman" w:hAnsi="Times New Roman" w:cs="Times New Roman"/>
         </w:rPr>
-        <w:t>Az első modell a térbeli autoregresszív (továbbiakban SAR) modell, ami a következőképpen írható fel:</w:t>
+        <w:t xml:space="preserve">Az első modell a térbeli </w:t>
+      </w:r>
+      <w:proofErr w:type="spellStart"/>
+      <w:r>
+        <w:rPr>
+          <w:rFonts w:ascii="Times New Roman" w:hAnsi="Times New Roman" w:cs="Times New Roman"/>
+        </w:rPr>
+        <w:t>autoregresszív</w:t>
+      </w:r>
+      <w:proofErr w:type="spellEnd"/>
+      <w:r>
+        <w:rPr>
+          <w:rFonts w:ascii="Times New Roman" w:hAnsi="Times New Roman" w:cs="Times New Roman"/>
+        </w:rPr>
+        <w:t xml:space="preserve"> (továbbiakban SAR) modell, ami a következőképpen írható fel:</w:t>
       </w:r>
     </w:p>
     <w:p>
@@ -11592,7 +12004,49 @@
         <w:rPr>
           <w:rFonts w:ascii="Times New Roman" w:eastAsiaTheme="minorEastAsia" w:hAnsi="Times New Roman" w:cs="Times New Roman"/>
         </w:rPr>
-        <w:t>A harmadik modell pedig a LeSage és Pace által leírt, térbeli Durbin modell (továbbiakban SDM) vezetem be. Ezen modell egyidőben tartalmazza a térben késle</w:t>
+        <w:t xml:space="preserve">A harmadik modell pedig a </w:t>
+      </w:r>
+      <w:proofErr w:type="spellStart"/>
+      <w:r>
+        <w:rPr>
+          <w:rFonts w:ascii="Times New Roman" w:eastAsiaTheme="minorEastAsia" w:hAnsi="Times New Roman" w:cs="Times New Roman"/>
+        </w:rPr>
+        <w:t>LeSage</w:t>
+      </w:r>
+      <w:proofErr w:type="spellEnd"/>
+      <w:r>
+        <w:rPr>
+          <w:rFonts w:ascii="Times New Roman" w:eastAsiaTheme="minorEastAsia" w:hAnsi="Times New Roman" w:cs="Times New Roman"/>
+        </w:rPr>
+        <w:t xml:space="preserve"> és </w:t>
+      </w:r>
+      <w:proofErr w:type="spellStart"/>
+      <w:r>
+        <w:rPr>
+          <w:rFonts w:ascii="Times New Roman" w:eastAsiaTheme="minorEastAsia" w:hAnsi="Times New Roman" w:cs="Times New Roman"/>
+        </w:rPr>
+        <w:t>Pace</w:t>
+      </w:r>
+      <w:proofErr w:type="spellEnd"/>
+      <w:r>
+        <w:rPr>
+          <w:rFonts w:ascii="Times New Roman" w:eastAsiaTheme="minorEastAsia" w:hAnsi="Times New Roman" w:cs="Times New Roman"/>
+        </w:rPr>
+        <w:t xml:space="preserve"> által leírt, térbeli </w:t>
+      </w:r>
+      <w:proofErr w:type="spellStart"/>
+      <w:r>
+        <w:rPr>
+          <w:rFonts w:ascii="Times New Roman" w:eastAsiaTheme="minorEastAsia" w:hAnsi="Times New Roman" w:cs="Times New Roman"/>
+        </w:rPr>
+        <w:t>Durbin</w:t>
+      </w:r>
+      <w:proofErr w:type="spellEnd"/>
+      <w:r>
+        <w:rPr>
+          <w:rFonts w:ascii="Times New Roman" w:eastAsiaTheme="minorEastAsia" w:hAnsi="Times New Roman" w:cs="Times New Roman"/>
+        </w:rPr>
+        <w:t xml:space="preserve"> modell (továbbiakban SDM) vezetem be. Ezen modell egyidőben tartalmazza a térben késle</w:t>
       </w:r>
       <w:r>
         <w:rPr>
@@ -12199,14 +12653,14 @@
           <w:rFonts w:ascii="Times New Roman" w:hAnsi="Times New Roman" w:cs="Times New Roman"/>
         </w:rPr>
       </w:pPr>
-      <w:bookmarkStart w:id="17" w:name="_Toc208229782"/>
+      <w:bookmarkStart w:id="16" w:name="_Toc208262263"/>
       <w:r>
         <w:rPr>
           <w:rFonts w:ascii="Times New Roman" w:hAnsi="Times New Roman" w:cs="Times New Roman"/>
         </w:rPr>
         <w:t>III. 4. 1. Specifikációs tesztek</w:t>
       </w:r>
-      <w:bookmarkEnd w:id="17"/>
+      <w:bookmarkEnd w:id="16"/>
     </w:p>
     <w:p>
       <w:pPr>
@@ -12789,43 +13243,7 @@
           <w:spacing w:val="-2"/>
           <w:w w:val="105"/>
         </w:rPr>
-        <w:t xml:space="preserve"> a </w:t>
-      </w:r>
-      <w:proofErr w:type="spellStart"/>
-      <w:r>
-        <w:rPr>
-          <w:rFonts w:ascii="Times New Roman" w:eastAsiaTheme="minorEastAsia" w:hAnsi="Times New Roman" w:cs="Times New Roman"/>
-          <w:spacing w:val="-2"/>
-          <w:w w:val="105"/>
-        </w:rPr>
-        <w:t>Kronecker</w:t>
-      </w:r>
-      <w:proofErr w:type="spellEnd"/>
-      <w:r>
-        <w:rPr>
-          <w:rFonts w:ascii="Times New Roman" w:eastAsiaTheme="minorEastAsia" w:hAnsi="Times New Roman" w:cs="Times New Roman"/>
-          <w:spacing w:val="-2"/>
-          <w:w w:val="105"/>
-        </w:rPr>
-        <w:t xml:space="preserve">-szorzat jele, Y az eredményváltozók </w:t>
-      </w:r>
-      <w:proofErr w:type="spellStart"/>
-      <w:r>
-        <w:rPr>
-          <w:rFonts w:ascii="Times New Roman" w:eastAsiaTheme="minorEastAsia" w:hAnsi="Times New Roman" w:cs="Times New Roman"/>
-          <w:spacing w:val="-2"/>
-          <w:w w:val="105"/>
-        </w:rPr>
-        <w:t>vektora</w:t>
-      </w:r>
-      <w:proofErr w:type="spellEnd"/>
-      <w:r>
-        <w:rPr>
-          <w:rFonts w:ascii="Times New Roman" w:eastAsiaTheme="minorEastAsia" w:hAnsi="Times New Roman" w:cs="Times New Roman"/>
-          <w:spacing w:val="-2"/>
-          <w:w w:val="105"/>
-        </w:rPr>
-        <w:t xml:space="preserve">, W a súlymátrix és </w:t>
+        <w:t xml:space="preserve"> a Kronecker-szorzat jele, Y az eredményváltozók vektora, W a súlymátrix és </w:t>
       </w:r>
       <m:oMath>
         <m:sSup>
@@ -13284,23 +13702,7 @@
             <w:spacing w:val="-2"/>
             <w:w w:val="105"/>
           </w:rPr>
-          <m:t>)</m:t>
-        </m:r>
-        <m:r>
-          <w:rPr>
-            <w:rFonts w:ascii="Cambria Math" w:eastAsiaTheme="minorEastAsia" w:hAnsi="Cambria Math" w:cs="Times New Roman"/>
-            <w:spacing w:val="-2"/>
-            <w:w w:val="105"/>
-          </w:rPr>
-          <m:t>Xβ</m:t>
-        </m:r>
-        <m:r>
-          <w:rPr>
-            <w:rFonts w:ascii="Cambria Math" w:eastAsiaTheme="minorEastAsia" w:hAnsi="Cambria Math" w:cs="Times New Roman"/>
-            <w:spacing w:val="-2"/>
-            <w:w w:val="105"/>
-          </w:rPr>
-          <m:t>+T</m:t>
+          <m:t>)Xβ+T</m:t>
         </m:r>
         <m:sSub>
           <m:sSubPr>
@@ -13494,25 +13896,7 @@
           <w:spacing w:val="-2"/>
           <w:w w:val="105"/>
         </w:rPr>
-        <w:t xml:space="preserve">, ahol </w:t>
-      </w:r>
-      <w:proofErr w:type="spellStart"/>
-      <w:r>
-        <w:rPr>
-          <w:rFonts w:ascii="Times New Roman" w:eastAsiaTheme="minorEastAsia" w:hAnsi="Times New Roman" w:cs="Times New Roman"/>
-          <w:spacing w:val="-2"/>
-          <w:w w:val="105"/>
-        </w:rPr>
-        <w:t>tr</w:t>
-      </w:r>
-      <w:proofErr w:type="spellEnd"/>
-      <w:r>
-        <w:rPr>
-          <w:rFonts w:ascii="Times New Roman" w:eastAsiaTheme="minorEastAsia" w:hAnsi="Times New Roman" w:cs="Times New Roman"/>
-          <w:spacing w:val="-2"/>
-          <w:w w:val="105"/>
-        </w:rPr>
-        <w:t xml:space="preserve"> a mátrix nyoma. A nullhipotézis elvetése a SAR modell választását indikálja.</w:t>
+        <w:t>, ahol tr a mátrix nyoma. A nullhipotézis elvetése a SAR modell választását indikálja.</w:t>
       </w:r>
     </w:p>
     <w:p>
@@ -13580,13 +13964,7 @@
         <w:rPr>
           <w:rFonts w:ascii="Times New Roman" w:hAnsi="Times New Roman" w:cs="Times New Roman"/>
         </w:rPr>
-        <w:t>ρ</w:t>
-      </w:r>
-      <w:r>
-        <w:rPr>
-          <w:rFonts w:ascii="Times New Roman" w:hAnsi="Times New Roman" w:cs="Times New Roman"/>
-        </w:rPr>
-        <w:t xml:space="preserve"> = 0. Ha ezen tesztnél választjuk az alternatív hipotézist, akkor a SEM modellt kell alkalmazni. Formálisan a következőképpen írható fel a teszt:</w:t>
+        <w:t>ρ = 0. Ha ezen tesztnél választjuk az alternatív hipotézist, akkor a SEM modellt kell alkalmazni. Formálisan a következőképpen írható fel a teszt:</w:t>
       </w:r>
     </w:p>
     <w:p>
@@ -14063,7 +14441,17 @@
           <w:lang w:eastAsia="hu-HU"/>
           <w14:ligatures w14:val="none"/>
         </w:rPr>
-        <w:t xml:space="preserve"> változatának elvégzése. </w:t>
+        <w:t xml:space="preserve"> változatának elvégzése. Az </w:t>
+      </w:r>
+      <w:r>
+        <w:rPr>
+          <w:rFonts w:ascii="Cambria Math" w:eastAsiaTheme="minorEastAsia" w:hAnsi="Cambria Math" w:cs="Cambria Math"/>
+          <w:iCs/>
+          <w:kern w:val="0"/>
+          <w:lang w:eastAsia="hu-HU"/>
+          <w14:ligatures w14:val="none"/>
+        </w:rPr>
+        <w:t>𝑅𝐿𝑀𝜆</w:t>
       </w:r>
       <w:r>
         <w:rPr>
@@ -14073,7 +14461,81 @@
           <w:lang w:eastAsia="hu-HU"/>
           <w14:ligatures w14:val="none"/>
         </w:rPr>
-        <w:t xml:space="preserve">Az </w:t>
+        <w:t xml:space="preserve"> az </w:t>
+      </w:r>
+      <w:proofErr w:type="spellStart"/>
+      <w:r>
+        <w:rPr>
+          <w:rFonts w:ascii="Times New Roman" w:eastAsiaTheme="minorEastAsia" w:hAnsi="Times New Roman" w:cs="Times New Roman"/>
+          <w:iCs/>
+          <w:kern w:val="0"/>
+          <w:lang w:eastAsia="hu-HU"/>
+          <w14:ligatures w14:val="none"/>
+        </w:rPr>
+        <w:t>autoregresszív</w:t>
+      </w:r>
+      <w:proofErr w:type="spellEnd"/>
+      <w:r>
+        <w:rPr>
+          <w:rFonts w:ascii="Times New Roman" w:eastAsiaTheme="minorEastAsia" w:hAnsi="Times New Roman" w:cs="Times New Roman"/>
+          <w:iCs/>
+          <w:kern w:val="0"/>
+          <w:lang w:eastAsia="hu-HU"/>
+          <w14:ligatures w14:val="none"/>
+        </w:rPr>
+        <w:t xml:space="preserve"> struktúrát bevonva teszteli a </w:t>
+      </w:r>
+      <w:r>
+        <w:rPr>
+          <w:rFonts w:ascii="Times New Roman" w:eastAsiaTheme="minorEastAsia" w:hAnsi="Times New Roman" w:cs="Times New Roman"/>
+          <w:iCs/>
+          <w:kern w:val="0"/>
+          <w:lang w:eastAsia="hu-HU"/>
+          <w14:ligatures w14:val="none"/>
+        </w:rPr>
+        <w:t>hiba</w:t>
+      </w:r>
+      <w:r>
+        <w:rPr>
+          <w:rFonts w:ascii="Times New Roman" w:eastAsiaTheme="minorEastAsia" w:hAnsi="Times New Roman" w:cs="Times New Roman"/>
+          <w:iCs/>
+          <w:kern w:val="0"/>
+          <w:lang w:eastAsia="hu-HU"/>
+          <w14:ligatures w14:val="none"/>
+        </w:rPr>
+        <w:t xml:space="preserve"> </w:t>
+      </w:r>
+      <w:proofErr w:type="spellStart"/>
+      <w:r>
+        <w:rPr>
+          <w:rFonts w:ascii="Times New Roman" w:eastAsiaTheme="minorEastAsia" w:hAnsi="Times New Roman" w:cs="Times New Roman"/>
+          <w:iCs/>
+          <w:kern w:val="0"/>
+          <w:lang w:eastAsia="hu-HU"/>
+          <w14:ligatures w14:val="none"/>
+        </w:rPr>
+        <w:t>autokorreláció</w:t>
+      </w:r>
+      <w:r>
+        <w:rPr>
+          <w:rFonts w:ascii="Times New Roman" w:eastAsiaTheme="minorEastAsia" w:hAnsi="Times New Roman" w:cs="Times New Roman"/>
+          <w:iCs/>
+          <w:kern w:val="0"/>
+          <w:lang w:eastAsia="hu-HU"/>
+          <w14:ligatures w14:val="none"/>
+        </w:rPr>
+        <w:t>jának</w:t>
+      </w:r>
+      <w:proofErr w:type="spellEnd"/>
+      <w:r>
+        <w:rPr>
+          <w:rFonts w:ascii="Times New Roman" w:eastAsiaTheme="minorEastAsia" w:hAnsi="Times New Roman" w:cs="Times New Roman"/>
+          <w:iCs/>
+          <w:kern w:val="0"/>
+          <w:lang w:eastAsia="hu-HU"/>
+          <w14:ligatures w14:val="none"/>
+        </w:rPr>
+        <w:t xml:space="preserve"> fennállását, az </w:t>
       </w:r>
       <w:r>
         <w:rPr>
@@ -14083,7 +14545,7 @@
           <w:lang w:eastAsia="hu-HU"/>
           <w14:ligatures w14:val="none"/>
         </w:rPr>
-        <w:t>𝑅𝐿𝑀𝜆</w:t>
+        <w:t>𝑅𝐿𝑀𝜌</w:t>
       </w:r>
       <w:r>
         <w:rPr>
@@ -14093,9 +14555,8 @@
           <w:lang w:eastAsia="hu-HU"/>
           <w14:ligatures w14:val="none"/>
         </w:rPr>
-        <w:t xml:space="preserve"> az </w:t>
-      </w:r>
-      <w:proofErr w:type="spellStart"/>
+        <w:t xml:space="preserve"> pedig a térbeli hiba modellben (SEM) nézi meg, hogy az eredményváltozó területileg késleltetett értékeinek megfigyelhető-e szignifikáns hatása </w:t>
+      </w:r>
       <w:r>
         <w:rPr>
           <w:rFonts w:ascii="Times New Roman" w:eastAsiaTheme="minorEastAsia" w:hAnsi="Times New Roman" w:cs="Times New Roman"/>
@@ -14104,9 +14565,9 @@
           <w:lang w:eastAsia="hu-HU"/>
           <w14:ligatures w14:val="none"/>
         </w:rPr>
-        <w:t>autoregresszív</w:t>
-      </w:r>
-      <w:proofErr w:type="spellEnd"/>
+        <w:t>(</w:t>
+      </w:r>
+      <w:proofErr w:type="spellStart"/>
       <w:r>
         <w:rPr>
           <w:rFonts w:ascii="Times New Roman" w:eastAsiaTheme="minorEastAsia" w:hAnsi="Times New Roman" w:cs="Times New Roman"/>
@@ -14115,9 +14576,9 @@
           <w:lang w:eastAsia="hu-HU"/>
           <w14:ligatures w14:val="none"/>
         </w:rPr>
-        <w:t xml:space="preserve"> struktúrát bevonva teszteli a </w:t>
-      </w:r>
-      <w:proofErr w:type="spellStart"/>
+        <w:t>Elhorst</w:t>
+      </w:r>
+      <w:proofErr w:type="spellEnd"/>
       <w:r>
         <w:rPr>
           <w:rFonts w:ascii="Times New Roman" w:eastAsiaTheme="minorEastAsia" w:hAnsi="Times New Roman" w:cs="Times New Roman"/>
@@ -14126,9 +14587,8 @@
           <w:lang w:eastAsia="hu-HU"/>
           <w14:ligatures w14:val="none"/>
         </w:rPr>
-        <w:t>reziduális</w:t>
-      </w:r>
-      <w:proofErr w:type="spellEnd"/>
+        <w:t xml:space="preserve">, </w:t>
+      </w:r>
       <w:r>
         <w:rPr>
           <w:rFonts w:ascii="Times New Roman" w:eastAsiaTheme="minorEastAsia" w:hAnsi="Times New Roman" w:cs="Times New Roman"/>
@@ -14137,17 +14597,7 @@
           <w:lang w:eastAsia="hu-HU"/>
           <w14:ligatures w14:val="none"/>
         </w:rPr>
-        <w:t xml:space="preserve"> autokorreláció fennállását, az </w:t>
-      </w:r>
-      <w:r>
-        <w:rPr>
-          <w:rFonts w:ascii="Cambria Math" w:eastAsiaTheme="minorEastAsia" w:hAnsi="Cambria Math" w:cs="Cambria Math"/>
-          <w:iCs/>
-          <w:kern w:val="0"/>
-          <w:lang w:eastAsia="hu-HU"/>
-          <w14:ligatures w14:val="none"/>
-        </w:rPr>
-        <w:t>𝑅𝐿𝑀𝜌</w:t>
+        <w:t>2010).</w:t>
       </w:r>
       <w:r>
         <w:rPr>
@@ -14157,29 +14607,7 @@
           <w:lang w:eastAsia="hu-HU"/>
           <w14:ligatures w14:val="none"/>
         </w:rPr>
-        <w:t xml:space="preserve"> pedig a térbeli hiba modellben (SEM) nézi meg, hogy az eredményváltozó területileg késleltetett értékeinek megfigyelhető-e szignifikáns hatása – lásd: </w:t>
-      </w:r>
-      <w:proofErr w:type="spellStart"/>
-      <w:r>
-        <w:rPr>
-          <w:rFonts w:ascii="Times New Roman" w:eastAsiaTheme="minorEastAsia" w:hAnsi="Times New Roman" w:cs="Times New Roman"/>
-          <w:iCs/>
-          <w:kern w:val="0"/>
-          <w:lang w:eastAsia="hu-HU"/>
-          <w14:ligatures w14:val="none"/>
-        </w:rPr>
-        <w:t>Elhorst</w:t>
-      </w:r>
-      <w:proofErr w:type="spellEnd"/>
-      <w:r>
-        <w:rPr>
-          <w:rFonts w:ascii="Times New Roman" w:eastAsiaTheme="minorEastAsia" w:hAnsi="Times New Roman" w:cs="Times New Roman"/>
-          <w:iCs/>
-          <w:kern w:val="0"/>
-          <w:lang w:eastAsia="hu-HU"/>
-          <w14:ligatures w14:val="none"/>
-        </w:rPr>
-        <w:t xml:space="preserve"> (2010).</w:t>
+        <w:t xml:space="preserve"> A döntés, hogy melyik modell az ideális, a következő logika alapján születik:</w:t>
       </w:r>
     </w:p>
     <w:p>
@@ -14198,7 +14626,7 @@
           <w14:ligatures w14:val="none"/>
         </w:rPr>
       </w:pPr>
-      <w:commentRangeStart w:id="18"/>
+      <w:commentRangeStart w:id="17"/>
       <w:r>
         <w:rPr>
           <w:rFonts w:ascii="Times New Roman" w:eastAsiaTheme="minorEastAsia" w:hAnsi="Times New Roman" w:cs="Times New Roman"/>
@@ -14209,13 +14637,13 @@
         </w:rPr>
         <w:t>….</w:t>
       </w:r>
-      <w:commentRangeEnd w:id="18"/>
+      <w:commentRangeEnd w:id="17"/>
       <w:r>
         <w:rPr>
           <w:rStyle w:val="CommentReference"/>
           <w:rFonts w:ascii="Times New Roman" w:hAnsi="Times New Roman" w:cs="Times New Roman"/>
         </w:rPr>
-        <w:commentReference w:id="18"/>
+        <w:commentReference w:id="17"/>
       </w:r>
     </w:p>
     <w:p>
@@ -14227,14 +14655,42 @@
           <w:rFonts w:ascii="Times New Roman" w:hAnsi="Times New Roman" w:cs="Times New Roman"/>
         </w:rPr>
       </w:pPr>
-      <w:bookmarkStart w:id="19" w:name="_Toc208229783"/>
-      <w:r>
-        <w:rPr>
-          <w:rFonts w:ascii="Times New Roman" w:hAnsi="Times New Roman" w:cs="Times New Roman"/>
-        </w:rPr>
-        <w:t>III. 5. Egyéb machine learning modellek</w:t>
-      </w:r>
-      <w:bookmarkEnd w:id="19"/>
+      <w:bookmarkStart w:id="18" w:name="_Toc208262264"/>
+      <w:r>
+        <w:rPr>
+          <w:rFonts w:ascii="Times New Roman" w:hAnsi="Times New Roman" w:cs="Times New Roman"/>
+        </w:rPr>
+        <w:t xml:space="preserve">III. 5. Egyéb </w:t>
+      </w:r>
+      <w:proofErr w:type="spellStart"/>
+      <w:r>
+        <w:rPr>
+          <w:rFonts w:ascii="Times New Roman" w:hAnsi="Times New Roman" w:cs="Times New Roman"/>
+        </w:rPr>
+        <w:t>machine</w:t>
+      </w:r>
+      <w:proofErr w:type="spellEnd"/>
+      <w:r>
+        <w:rPr>
+          <w:rFonts w:ascii="Times New Roman" w:hAnsi="Times New Roman" w:cs="Times New Roman"/>
+        </w:rPr>
+        <w:t xml:space="preserve"> </w:t>
+      </w:r>
+      <w:proofErr w:type="spellStart"/>
+      <w:r>
+        <w:rPr>
+          <w:rFonts w:ascii="Times New Roman" w:hAnsi="Times New Roman" w:cs="Times New Roman"/>
+        </w:rPr>
+        <w:t>learning</w:t>
+      </w:r>
+      <w:proofErr w:type="spellEnd"/>
+      <w:r>
+        <w:rPr>
+          <w:rFonts w:ascii="Times New Roman" w:hAnsi="Times New Roman" w:cs="Times New Roman"/>
+        </w:rPr>
+        <w:t xml:space="preserve"> modellek</w:t>
+      </w:r>
+      <w:bookmarkEnd w:id="18"/>
     </w:p>
     <w:p>
       <w:pPr>
@@ -14254,7 +14710,49 @@
         <w:rPr>
           <w:rFonts w:ascii="Times New Roman" w:hAnsi="Times New Roman" w:cs="Times New Roman"/>
         </w:rPr>
-        <w:t>két gépi tanulási módszertant is, az egyik az oktatási összetétel alapján történő nem felügyelt, k-means klaszterezés, a másik pedig egy random forest volt, ami az oktatási változók prediktív minőségét vizsgálta.</w:t>
+        <w:t>két gépi tanulási módszertant is, az egyik az oktatási összetétel alapján történő nem felügyelt, k-</w:t>
+      </w:r>
+      <w:proofErr w:type="spellStart"/>
+      <w:r>
+        <w:rPr>
+          <w:rFonts w:ascii="Times New Roman" w:hAnsi="Times New Roman" w:cs="Times New Roman"/>
+        </w:rPr>
+        <w:t>means</w:t>
+      </w:r>
+      <w:proofErr w:type="spellEnd"/>
+      <w:r>
+        <w:rPr>
+          <w:rFonts w:ascii="Times New Roman" w:hAnsi="Times New Roman" w:cs="Times New Roman"/>
+        </w:rPr>
+        <w:t xml:space="preserve"> </w:t>
+      </w:r>
+      <w:proofErr w:type="spellStart"/>
+      <w:r>
+        <w:rPr>
+          <w:rFonts w:ascii="Times New Roman" w:hAnsi="Times New Roman" w:cs="Times New Roman"/>
+        </w:rPr>
+        <w:t>klaszterezés</w:t>
+      </w:r>
+      <w:proofErr w:type="spellEnd"/>
+      <w:r>
+        <w:rPr>
+          <w:rFonts w:ascii="Times New Roman" w:hAnsi="Times New Roman" w:cs="Times New Roman"/>
+        </w:rPr>
+        <w:t xml:space="preserve">, a másik pedig egy random </w:t>
+      </w:r>
+      <w:proofErr w:type="spellStart"/>
+      <w:r>
+        <w:rPr>
+          <w:rFonts w:ascii="Times New Roman" w:hAnsi="Times New Roman" w:cs="Times New Roman"/>
+        </w:rPr>
+        <w:t>forest</w:t>
+      </w:r>
+      <w:proofErr w:type="spellEnd"/>
+      <w:r>
+        <w:rPr>
+          <w:rFonts w:ascii="Times New Roman" w:hAnsi="Times New Roman" w:cs="Times New Roman"/>
+        </w:rPr>
+        <w:t xml:space="preserve"> volt, ami az oktatási változók prediktív minőségét vizsgálta.</w:t>
       </w:r>
     </w:p>
     <w:p>
@@ -14267,7 +14765,7 @@
           <w:rFonts w:ascii="Times New Roman" w:hAnsi="Times New Roman" w:cs="Times New Roman"/>
         </w:rPr>
       </w:pPr>
-      <w:bookmarkStart w:id="20" w:name="_Toc208229784"/>
+      <w:bookmarkStart w:id="19" w:name="_Toc208262265"/>
       <w:r>
         <w:rPr>
           <w:rFonts w:ascii="Times New Roman" w:hAnsi="Times New Roman" w:cs="Times New Roman"/>
@@ -14278,9 +14776,17 @@
         <w:rPr>
           <w:rFonts w:ascii="Times New Roman" w:hAnsi="Times New Roman" w:cs="Times New Roman"/>
         </w:rPr>
-        <w:t>nem felügyelt klaszterezése</w:t>
-      </w:r>
-      <w:bookmarkEnd w:id="20"/>
+        <w:t xml:space="preserve">nem felügyelt </w:t>
+      </w:r>
+      <w:proofErr w:type="spellStart"/>
+      <w:r>
+        <w:rPr>
+          <w:rFonts w:ascii="Times New Roman" w:hAnsi="Times New Roman" w:cs="Times New Roman"/>
+        </w:rPr>
+        <w:t>klaszterezése</w:t>
+      </w:r>
+      <w:bookmarkEnd w:id="19"/>
+      <w:proofErr w:type="spellEnd"/>
     </w:p>
     <w:p>
       <w:pPr>
@@ -14294,7 +14800,49 @@
         <w:rPr>
           <w:rFonts w:ascii="Times New Roman" w:hAnsi="Times New Roman" w:cs="Times New Roman"/>
         </w:rPr>
-        <w:t>A területi autokorreláció alapján történő besorolás mellett alkalmaztam egy nem felügyelt k-means klaszterezési eljárást is. A model futtatása előtt meg kell tisztítani az adatbázist, minden nem oktatással kapcsolatos indikátor, azonosítót, időbélyeget, továbbá standardizálni kell az adatokat, hogy azok azonos skálán összehasonlíthatóak legyenek:</w:t>
+        <w:t>A területi autokorreláció alapján történő besorolás mellett alkalmaztam egy nem felügyelt k-</w:t>
+      </w:r>
+      <w:proofErr w:type="spellStart"/>
+      <w:r>
+        <w:rPr>
+          <w:rFonts w:ascii="Times New Roman" w:hAnsi="Times New Roman" w:cs="Times New Roman"/>
+        </w:rPr>
+        <w:t>means</w:t>
+      </w:r>
+      <w:proofErr w:type="spellEnd"/>
+      <w:r>
+        <w:rPr>
+          <w:rFonts w:ascii="Times New Roman" w:hAnsi="Times New Roman" w:cs="Times New Roman"/>
+        </w:rPr>
+        <w:t xml:space="preserve"> </w:t>
+      </w:r>
+      <w:proofErr w:type="spellStart"/>
+      <w:r>
+        <w:rPr>
+          <w:rFonts w:ascii="Times New Roman" w:hAnsi="Times New Roman" w:cs="Times New Roman"/>
+        </w:rPr>
+        <w:t>klaszterezési</w:t>
+      </w:r>
+      <w:proofErr w:type="spellEnd"/>
+      <w:r>
+        <w:rPr>
+          <w:rFonts w:ascii="Times New Roman" w:hAnsi="Times New Roman" w:cs="Times New Roman"/>
+        </w:rPr>
+        <w:t xml:space="preserve"> eljárást is. A </w:t>
+      </w:r>
+      <w:proofErr w:type="spellStart"/>
+      <w:r>
+        <w:rPr>
+          <w:rFonts w:ascii="Times New Roman" w:hAnsi="Times New Roman" w:cs="Times New Roman"/>
+        </w:rPr>
+        <w:t>model</w:t>
+      </w:r>
+      <w:proofErr w:type="spellEnd"/>
+      <w:r>
+        <w:rPr>
+          <w:rFonts w:ascii="Times New Roman" w:hAnsi="Times New Roman" w:cs="Times New Roman"/>
+        </w:rPr>
+        <w:t xml:space="preserve"> futtatása előtt meg kell tisztítani az adatbázist, minden nem oktatással kapcsolatos indikátor, azonosítót, időbélyeget, továbbá standardizálni kell az adatokat, hogy azok azonos skálán összehasonlíthatóak legyenek:</w:t>
       </w:r>
     </w:p>
     <w:p>
@@ -14715,7 +15263,21 @@
         <w:rPr>
           <w:rFonts w:ascii="Times New Roman" w:eastAsiaTheme="minorEastAsia" w:hAnsi="Times New Roman" w:cs="Times New Roman"/>
         </w:rPr>
-        <w:t>Hogy eldöntsem a megfelelő klaszterek számát, az elbow-módszert (klaszteren belüli szórások, WSS, 1. ábra</w:t>
+        <w:t xml:space="preserve">Hogy eldöntsem a megfelelő klaszterek számát, az </w:t>
+      </w:r>
+      <w:proofErr w:type="spellStart"/>
+      <w:r>
+        <w:rPr>
+          <w:rFonts w:ascii="Times New Roman" w:eastAsiaTheme="minorEastAsia" w:hAnsi="Times New Roman" w:cs="Times New Roman"/>
+        </w:rPr>
+        <w:t>elbow</w:t>
+      </w:r>
+      <w:proofErr w:type="spellEnd"/>
+      <w:r>
+        <w:rPr>
+          <w:rFonts w:ascii="Times New Roman" w:eastAsiaTheme="minorEastAsia" w:hAnsi="Times New Roman" w:cs="Times New Roman"/>
+        </w:rPr>
+        <w:t>-módszert (klaszteren belüli szórások, WSS, 1. ábra</w:t>
       </w:r>
       <w:r>
         <w:rPr>
@@ -14783,10 +15345,10 @@
         </w:rPr>
         <w:fldChar w:fldCharType="separate"/>
       </w:r>
-      <w:r>
-        <w:rPr>
-          <w:rFonts w:ascii="Times New Roman" w:hAnsi="Times New Roman" w:cs="Times New Roman"/>
-          <w:noProof/>
+      <w:bookmarkStart w:id="20" w:name="_Toc208262135"/>
+      <w:r>
+        <w:rPr>
+          <w:rFonts w:ascii="Times New Roman" w:hAnsi="Times New Roman" w:cs="Times New Roman"/>
         </w:rPr>
         <w:t>1</w:t>
       </w:r>
@@ -14796,14 +15358,13 @@
         </w:rPr>
         <w:fldChar w:fldCharType="end"/>
       </w:r>
-      <w:bookmarkStart w:id="21" w:name="_Toc207829521"/>
       <w:r>
         <w:rPr>
           <w:rFonts w:ascii="Times New Roman" w:hAnsi="Times New Roman" w:cs="Times New Roman"/>
         </w:rPr>
         <w:t>. ábra Klaszterszám kiválasztása</w:t>
       </w:r>
-      <w:bookmarkEnd w:id="21"/>
+      <w:bookmarkEnd w:id="20"/>
     </w:p>
     <w:p>
       <w:pPr>
@@ -14816,7 +15377,6 @@
       <w:r>
         <w:rPr>
           <w:rFonts w:ascii="Times New Roman" w:eastAsiaTheme="minorEastAsia" w:hAnsi="Times New Roman" w:cs="Times New Roman"/>
-          <w:noProof/>
         </w:rPr>
         <w:drawing>
           <wp:inline distT="0" distB="0" distL="0" distR="0" wp14:anchorId="215FF10E" wp14:editId="3213D71A">
@@ -14890,7 +15450,35 @@
         <w:rPr>
           <w:rFonts w:ascii="Times New Roman" w:hAnsi="Times New Roman" w:cs="Times New Roman"/>
         </w:rPr>
-        <w:t xml:space="preserve">-nál van. A sziluette módszernál pedig a legnagyobb értéket felvevő klasztert választjuk, ami a k = </w:t>
+        <w:t xml:space="preserve">-nál van. A </w:t>
+      </w:r>
+      <w:proofErr w:type="spellStart"/>
+      <w:r>
+        <w:rPr>
+          <w:rFonts w:ascii="Times New Roman" w:hAnsi="Times New Roman" w:cs="Times New Roman"/>
+        </w:rPr>
+        <w:t>sziluette</w:t>
+      </w:r>
+      <w:proofErr w:type="spellEnd"/>
+      <w:r>
+        <w:rPr>
+          <w:rFonts w:ascii="Times New Roman" w:hAnsi="Times New Roman" w:cs="Times New Roman"/>
+        </w:rPr>
+        <w:t xml:space="preserve"> </w:t>
+      </w:r>
+      <w:proofErr w:type="spellStart"/>
+      <w:r>
+        <w:rPr>
+          <w:rFonts w:ascii="Times New Roman" w:hAnsi="Times New Roman" w:cs="Times New Roman"/>
+        </w:rPr>
+        <w:t>módszernál</w:t>
+      </w:r>
+      <w:proofErr w:type="spellEnd"/>
+      <w:r>
+        <w:rPr>
+          <w:rFonts w:ascii="Times New Roman" w:hAnsi="Times New Roman" w:cs="Times New Roman"/>
+        </w:rPr>
+        <w:t xml:space="preserve"> pedig a legnagyobb értéket felvevő klasztert választjuk, ami a k = </w:t>
       </w:r>
       <w:r>
         <w:rPr>
@@ -14917,7 +15505,91 @@
         <w:rPr>
           <w:rFonts w:ascii="Times New Roman" w:hAnsi="Times New Roman" w:cs="Times New Roman"/>
         </w:rPr>
-        <w:t>A klaszterezés stabilitásának megállapításához replikálom a k-means klaszterezési eljárást 50 alkalommal véletlenszerűen, majd kiszámolom az Adjusted Rand Indexet (továbbiakban ARI) a következő módon:</w:t>
+        <w:t xml:space="preserve">A </w:t>
+      </w:r>
+      <w:proofErr w:type="spellStart"/>
+      <w:r>
+        <w:rPr>
+          <w:rFonts w:ascii="Times New Roman" w:hAnsi="Times New Roman" w:cs="Times New Roman"/>
+        </w:rPr>
+        <w:t>klaszterezés</w:t>
+      </w:r>
+      <w:proofErr w:type="spellEnd"/>
+      <w:r>
+        <w:rPr>
+          <w:rFonts w:ascii="Times New Roman" w:hAnsi="Times New Roman" w:cs="Times New Roman"/>
+        </w:rPr>
+        <w:t xml:space="preserve"> stabilitásának megállapításához </w:t>
+      </w:r>
+      <w:proofErr w:type="spellStart"/>
+      <w:r>
+        <w:rPr>
+          <w:rFonts w:ascii="Times New Roman" w:hAnsi="Times New Roman" w:cs="Times New Roman"/>
+        </w:rPr>
+        <w:t>replikálom</w:t>
+      </w:r>
+      <w:proofErr w:type="spellEnd"/>
+      <w:r>
+        <w:rPr>
+          <w:rFonts w:ascii="Times New Roman" w:hAnsi="Times New Roman" w:cs="Times New Roman"/>
+        </w:rPr>
+        <w:t xml:space="preserve"> a k-</w:t>
+      </w:r>
+      <w:proofErr w:type="spellStart"/>
+      <w:r>
+        <w:rPr>
+          <w:rFonts w:ascii="Times New Roman" w:hAnsi="Times New Roman" w:cs="Times New Roman"/>
+        </w:rPr>
+        <w:t>means</w:t>
+      </w:r>
+      <w:proofErr w:type="spellEnd"/>
+      <w:r>
+        <w:rPr>
+          <w:rFonts w:ascii="Times New Roman" w:hAnsi="Times New Roman" w:cs="Times New Roman"/>
+        </w:rPr>
+        <w:t xml:space="preserve"> </w:t>
+      </w:r>
+      <w:proofErr w:type="spellStart"/>
+      <w:r>
+        <w:rPr>
+          <w:rFonts w:ascii="Times New Roman" w:hAnsi="Times New Roman" w:cs="Times New Roman"/>
+        </w:rPr>
+        <w:t>klaszterezési</w:t>
+      </w:r>
+      <w:proofErr w:type="spellEnd"/>
+      <w:r>
+        <w:rPr>
+          <w:rFonts w:ascii="Times New Roman" w:hAnsi="Times New Roman" w:cs="Times New Roman"/>
+        </w:rPr>
+        <w:t xml:space="preserve"> eljárást 50 alkalommal véletlenszerűen, majd kiszámolom az </w:t>
+      </w:r>
+      <w:proofErr w:type="spellStart"/>
+      <w:r>
+        <w:rPr>
+          <w:rFonts w:ascii="Times New Roman" w:hAnsi="Times New Roman" w:cs="Times New Roman"/>
+        </w:rPr>
+        <w:t>Adjusted</w:t>
+      </w:r>
+      <w:proofErr w:type="spellEnd"/>
+      <w:r>
+        <w:rPr>
+          <w:rFonts w:ascii="Times New Roman" w:hAnsi="Times New Roman" w:cs="Times New Roman"/>
+        </w:rPr>
+        <w:t xml:space="preserve"> </w:t>
+      </w:r>
+      <w:proofErr w:type="spellStart"/>
+      <w:r>
+        <w:rPr>
+          <w:rFonts w:ascii="Times New Roman" w:hAnsi="Times New Roman" w:cs="Times New Roman"/>
+        </w:rPr>
+        <w:t>Rand</w:t>
+      </w:r>
+      <w:proofErr w:type="spellEnd"/>
+      <w:r>
+        <w:rPr>
+          <w:rFonts w:ascii="Times New Roman" w:hAnsi="Times New Roman" w:cs="Times New Roman"/>
+        </w:rPr>
+        <w:t xml:space="preserve"> Indexet (továbbiakban ARI) a következő módon:</w:t>
       </w:r>
     </w:p>
     <w:p>
@@ -15118,7 +15790,35 @@
         <w:rPr>
           <w:rFonts w:ascii="Times New Roman" w:eastAsiaTheme="minorEastAsia" w:hAnsi="Times New Roman" w:cs="Times New Roman"/>
         </w:rPr>
-        <w:t>RI a Rand Index, ami két partíció közötti egyezést méri. Egy átlagos ARI 1 körül nagyon stabil klaszterezést jelent.</w:t>
+        <w:t xml:space="preserve">RI a </w:t>
+      </w:r>
+      <w:proofErr w:type="spellStart"/>
+      <w:r>
+        <w:rPr>
+          <w:rFonts w:ascii="Times New Roman" w:eastAsiaTheme="minorEastAsia" w:hAnsi="Times New Roman" w:cs="Times New Roman"/>
+        </w:rPr>
+        <w:t>Rand</w:t>
+      </w:r>
+      <w:proofErr w:type="spellEnd"/>
+      <w:r>
+        <w:rPr>
+          <w:rFonts w:ascii="Times New Roman" w:eastAsiaTheme="minorEastAsia" w:hAnsi="Times New Roman" w:cs="Times New Roman"/>
+        </w:rPr>
+        <w:t xml:space="preserve"> Index, ami két partíció közötti egyezést méri. Egy átlagos ARI 1 körül nagyon stabil </w:t>
+      </w:r>
+      <w:proofErr w:type="spellStart"/>
+      <w:r>
+        <w:rPr>
+          <w:rFonts w:ascii="Times New Roman" w:eastAsiaTheme="minorEastAsia" w:hAnsi="Times New Roman" w:cs="Times New Roman"/>
+        </w:rPr>
+        <w:t>klaszterezést</w:t>
+      </w:r>
+      <w:proofErr w:type="spellEnd"/>
+      <w:r>
+        <w:rPr>
+          <w:rFonts w:ascii="Times New Roman" w:eastAsiaTheme="minorEastAsia" w:hAnsi="Times New Roman" w:cs="Times New Roman"/>
+        </w:rPr>
+        <w:t xml:space="preserve"> jelent.</w:t>
       </w:r>
     </w:p>
     <w:p>
@@ -15131,7 +15831,7 @@
           <w:rFonts w:ascii="Times New Roman" w:hAnsi="Times New Roman" w:cs="Times New Roman"/>
         </w:rPr>
       </w:pPr>
-      <w:bookmarkStart w:id="22" w:name="_Toc208229785"/>
+      <w:bookmarkStart w:id="21" w:name="_Toc208262266"/>
       <w:r>
         <w:rPr>
           <w:rFonts w:ascii="Times New Roman" w:hAnsi="Times New Roman" w:cs="Times New Roman"/>
@@ -15144,7 +15844,7 @@
         </w:rPr>
         <w:t>Véletlen erdő</w:t>
       </w:r>
-      <w:bookmarkEnd w:id="22"/>
+      <w:bookmarkEnd w:id="21"/>
       <w:r>
         <w:rPr>
           <w:rFonts w:ascii="Times New Roman" w:hAnsi="Times New Roman" w:cs="Times New Roman"/>
@@ -15164,7 +15864,49 @@
         <w:rPr>
           <w:rFonts w:ascii="Times New Roman" w:hAnsi="Times New Roman" w:cs="Times New Roman"/>
         </w:rPr>
-        <w:t xml:space="preserve">A másik alkalmazott gépi tanulási módszer a Random Forest, vagy Véleltlen erdő (továbbiakban RF) regresszió, amely egy döntési fákon alapuló módszertan. Az RF lényege, hogy sok száz, néha akár ezer fát épít fel, különböző bootstrap mintákon majd ezen fák választott csoportjának becsült értékeit átlagolja. Ezen úgynevezett bagging technika csökkenti a varianciát és ellenállóvá teszi a modellt az túlillesztéssel szemben. </w:t>
+        <w:t xml:space="preserve">A másik alkalmazott gépi tanulási módszer a Random Forest, vagy </w:t>
+      </w:r>
+      <w:proofErr w:type="spellStart"/>
+      <w:r>
+        <w:rPr>
+          <w:rFonts w:ascii="Times New Roman" w:hAnsi="Times New Roman" w:cs="Times New Roman"/>
+        </w:rPr>
+        <w:t>Véleltlen</w:t>
+      </w:r>
+      <w:proofErr w:type="spellEnd"/>
+      <w:r>
+        <w:rPr>
+          <w:rFonts w:ascii="Times New Roman" w:hAnsi="Times New Roman" w:cs="Times New Roman"/>
+        </w:rPr>
+        <w:t xml:space="preserve"> erdő (továbbiakban RF) regresszió, amely egy döntési fákon alapuló módszertan. Az RF lényege, hogy sok száz, néha akár ezer fát épít fel, különböző </w:t>
+      </w:r>
+      <w:proofErr w:type="spellStart"/>
+      <w:r>
+        <w:rPr>
+          <w:rFonts w:ascii="Times New Roman" w:hAnsi="Times New Roman" w:cs="Times New Roman"/>
+        </w:rPr>
+        <w:t>bootstrap</w:t>
+      </w:r>
+      <w:proofErr w:type="spellEnd"/>
+      <w:r>
+        <w:rPr>
+          <w:rFonts w:ascii="Times New Roman" w:hAnsi="Times New Roman" w:cs="Times New Roman"/>
+        </w:rPr>
+        <w:t xml:space="preserve"> mintákon majd ezen fák választott csoportjának becsült értékeit átlagolja. Ezen úgynevezett </w:t>
+      </w:r>
+      <w:proofErr w:type="spellStart"/>
+      <w:r>
+        <w:rPr>
+          <w:rFonts w:ascii="Times New Roman" w:hAnsi="Times New Roman" w:cs="Times New Roman"/>
+        </w:rPr>
+        <w:t>bagging</w:t>
+      </w:r>
+      <w:proofErr w:type="spellEnd"/>
+      <w:r>
+        <w:rPr>
+          <w:rFonts w:ascii="Times New Roman" w:hAnsi="Times New Roman" w:cs="Times New Roman"/>
+        </w:rPr>
+        <w:t xml:space="preserve"> technika csökkenti a varianciát és ellenállóvá teszi a modellt az túlillesztéssel szemben. </w:t>
       </w:r>
       <w:r>
         <w:rPr>
@@ -17023,7 +17765,7 @@
           <w:rFonts w:ascii="Times New Roman" w:hAnsi="Times New Roman" w:cs="Times New Roman"/>
         </w:rPr>
       </w:pPr>
-      <w:bookmarkStart w:id="23" w:name="_Toc208229786"/>
+      <w:bookmarkStart w:id="22" w:name="_Toc208262267"/>
       <w:r>
         <w:rPr>
           <w:rFonts w:ascii="Times New Roman" w:hAnsi="Times New Roman" w:cs="Times New Roman"/>
@@ -17059,7 +17801,7 @@
         </w:rPr>
         <w:t xml:space="preserve"> Matching</w:t>
       </w:r>
-      <w:bookmarkEnd w:id="23"/>
+      <w:bookmarkEnd w:id="22"/>
     </w:p>
     <w:p>
       <w:pPr>
@@ -17236,14 +17978,12 @@
         </w:rPr>
         <w:t xml:space="preserve">A kezelt és kontroll </w:t>
       </w:r>
-      <w:proofErr w:type="gramStart"/>
-      <w:r>
-        <w:rPr>
-          <w:rFonts w:ascii="Times New Roman" w:hAnsi="Times New Roman" w:cs="Times New Roman"/>
-        </w:rPr>
-        <w:t>csoportok(</w:t>
-      </w:r>
-      <w:proofErr w:type="gramEnd"/>
+      <w:r>
+        <w:rPr>
+          <w:rFonts w:ascii="Times New Roman" w:hAnsi="Times New Roman" w:cs="Times New Roman"/>
+        </w:rPr>
+        <w:t>csoportok (</w:t>
+      </w:r>
       <w:r>
         <w:rPr>
           <w:rFonts w:ascii="Times New Roman" w:hAnsi="Times New Roman" w:cs="Times New Roman"/>
@@ -18143,31 +18883,7 @@
                     <w:lang w:eastAsia="hu-HU"/>
                     <w14:ligatures w14:val="none"/>
                   </w:rPr>
-                  <m:t>+</m:t>
-                </m:r>
-                <m:r>
-                  <m:rPr>
-                    <m:sty m:val="p"/>
-                  </m:rPr>
-                  <w:rPr>
-                    <w:rFonts w:ascii="Cambria Math" w:eastAsiaTheme="minorEastAsia" w:hAnsi="Cambria Math" w:cs="Times New Roman"/>
-                    <w:kern w:val="0"/>
-                    <w:lang w:eastAsia="hu-HU"/>
-                    <w14:ligatures w14:val="none"/>
-                  </w:rPr>
-                  <m:t>…</m:t>
-                </m:r>
-                <m:r>
-                  <m:rPr>
-                    <m:sty m:val="p"/>
-                  </m:rPr>
-                  <w:rPr>
-                    <w:rFonts w:ascii="Cambria Math" w:eastAsiaTheme="minorEastAsia" w:hAnsi="Cambria Math" w:cs="Times New Roman"/>
-                    <w:kern w:val="0"/>
-                    <w:lang w:eastAsia="hu-HU"/>
-                    <w14:ligatures w14:val="none"/>
-                  </w:rPr>
-                  <m:t>+</m:t>
+                  <m:t>+…+</m:t>
                 </m:r>
                 <m:sSub>
                   <m:sSubPr>
@@ -18335,21 +19051,7 @@
         <w:rPr>
           <w:rFonts w:ascii="Times New Roman" w:eastAsiaTheme="minorEastAsia" w:hAnsi="Times New Roman" w:cs="Times New Roman"/>
         </w:rPr>
-        <w:t xml:space="preserve">, ezért a módszer közvetlenül alkalmazható olyan </w:t>
-      </w:r>
-      <w:proofErr w:type="spellStart"/>
-      <w:r>
-        <w:rPr>
-          <w:rFonts w:ascii="Times New Roman" w:eastAsiaTheme="minorEastAsia" w:hAnsi="Times New Roman" w:cs="Times New Roman"/>
-        </w:rPr>
-        <w:t>dichotóm</w:t>
-      </w:r>
-      <w:proofErr w:type="spellEnd"/>
-      <w:r>
-        <w:rPr>
-          <w:rFonts w:ascii="Times New Roman" w:eastAsiaTheme="minorEastAsia" w:hAnsi="Times New Roman" w:cs="Times New Roman"/>
-        </w:rPr>
-        <w:t xml:space="preserve"> változókra is, mint például a férfi/női különbségek vizsgálata.</w:t>
+        <w:t>, ezért a módszer közvetlenül alkalmazható olyan dichotóm változókra is, mint például a férfi/női különbségek vizsgálata.</w:t>
       </w:r>
     </w:p>
     <w:p>
@@ -18568,15 +19270,23 @@
           <w:rFonts w:ascii="Times New Roman" w:hAnsi="Times New Roman" w:cs="Times New Roman"/>
         </w:rPr>
       </w:pPr>
-      <w:bookmarkStart w:id="24" w:name="_Toc208229787"/>
-      <w:commentRangeStart w:id="25"/>
-      <w:r>
-        <w:rPr>
-          <w:rFonts w:ascii="Times New Roman" w:hAnsi="Times New Roman" w:cs="Times New Roman"/>
-        </w:rPr>
-        <w:t>III. 5. 4. Vektor Autoregresszió</w:t>
-      </w:r>
-      <w:bookmarkEnd w:id="24"/>
+      <w:bookmarkStart w:id="23" w:name="_Toc208262268"/>
+      <w:commentRangeStart w:id="24"/>
+      <w:r>
+        <w:rPr>
+          <w:rFonts w:ascii="Times New Roman" w:hAnsi="Times New Roman" w:cs="Times New Roman"/>
+        </w:rPr>
+        <w:t xml:space="preserve">III. 5. 4. Vektor </w:t>
+      </w:r>
+      <w:proofErr w:type="spellStart"/>
+      <w:r>
+        <w:rPr>
+          <w:rFonts w:ascii="Times New Roman" w:hAnsi="Times New Roman" w:cs="Times New Roman"/>
+        </w:rPr>
+        <w:t>Autoregresszió</w:t>
+      </w:r>
+      <w:bookmarkEnd w:id="23"/>
+      <w:proofErr w:type="spellEnd"/>
     </w:p>
     <w:p>
       <w:pPr>
@@ -18592,12 +19302,13 @@
         </w:rPr>
         <w:t>Sima VAR és SVAR</w:t>
       </w:r>
-      <w:commentRangeEnd w:id="25"/>
+      <w:commentRangeEnd w:id="24"/>
       <w:r>
         <w:rPr>
           <w:rStyle w:val="CommentReference"/>
-        </w:rPr>
-        <w:commentReference w:id="25"/>
+          <w:rFonts w:ascii="Times New Roman" w:hAnsi="Times New Roman" w:cs="Times New Roman"/>
+        </w:rPr>
+        <w:commentReference w:id="24"/>
       </w:r>
     </w:p>
     <w:p>
@@ -18609,14 +19320,14 @@
           <w:rFonts w:ascii="Times New Roman" w:hAnsi="Times New Roman" w:cs="Times New Roman"/>
         </w:rPr>
       </w:pPr>
-      <w:bookmarkStart w:id="26" w:name="_Toc208229788"/>
+      <w:bookmarkStart w:id="25" w:name="_Toc208262269"/>
       <w:r>
         <w:rPr>
           <w:rFonts w:ascii="Times New Roman" w:hAnsi="Times New Roman" w:cs="Times New Roman"/>
         </w:rPr>
         <w:t>IV. Adatok bemutatása</w:t>
       </w:r>
-      <w:bookmarkEnd w:id="26"/>
+      <w:bookmarkEnd w:id="25"/>
     </w:p>
     <w:p>
       <w:pPr>
@@ -18651,7 +19362,21 @@
         <w:rPr>
           <w:rFonts w:ascii="Times New Roman" w:hAnsi="Times New Roman" w:cs="Times New Roman"/>
         </w:rPr>
-        <w:t xml:space="preserve"> A három indikátorból kettőnel az a jobb, ha az érték nagyobb, míg a korai iskolaelhagyásnál az a jó, ha az érték kicsi, ezért ott transzformáltam az adatokat,</w:t>
+        <w:t xml:space="preserve"> A három indikátorból </w:t>
+      </w:r>
+      <w:proofErr w:type="spellStart"/>
+      <w:r>
+        <w:rPr>
+          <w:rFonts w:ascii="Times New Roman" w:hAnsi="Times New Roman" w:cs="Times New Roman"/>
+        </w:rPr>
+        <w:t>kettőnel</w:t>
+      </w:r>
+      <w:proofErr w:type="spellEnd"/>
+      <w:r>
+        <w:rPr>
+          <w:rFonts w:ascii="Times New Roman" w:hAnsi="Times New Roman" w:cs="Times New Roman"/>
+        </w:rPr>
+        <w:t xml:space="preserve"> az a jobb, ha az érték nagyobb, míg a korai iskolaelhagyásnál az a jó, ha az érték kicsi, ezért ott transzformáltam az adatokat,</w:t>
       </w:r>
       <w:r>
         <w:rPr>
@@ -18825,7 +19550,77 @@
         <w:rPr>
           <w:rFonts w:ascii="Times New Roman" w:hAnsi="Times New Roman" w:cs="Times New Roman"/>
         </w:rPr>
-        <w:t xml:space="preserve">a „Multivariate Imputation by Chained Equations” (továbbiakban MICE), azaz „Többváltozós hiányzó-adat pótlás láncolt regressziós egyenletekkel” </w:t>
+        <w:t>a „</w:t>
+      </w:r>
+      <w:proofErr w:type="spellStart"/>
+      <w:r>
+        <w:rPr>
+          <w:rFonts w:ascii="Times New Roman" w:hAnsi="Times New Roman" w:cs="Times New Roman"/>
+        </w:rPr>
+        <w:t>Multivariate</w:t>
+      </w:r>
+      <w:proofErr w:type="spellEnd"/>
+      <w:r>
+        <w:rPr>
+          <w:rFonts w:ascii="Times New Roman" w:hAnsi="Times New Roman" w:cs="Times New Roman"/>
+        </w:rPr>
+        <w:t xml:space="preserve"> </w:t>
+      </w:r>
+      <w:proofErr w:type="spellStart"/>
+      <w:r>
+        <w:rPr>
+          <w:rFonts w:ascii="Times New Roman" w:hAnsi="Times New Roman" w:cs="Times New Roman"/>
+        </w:rPr>
+        <w:t>Imputation</w:t>
+      </w:r>
+      <w:proofErr w:type="spellEnd"/>
+      <w:r>
+        <w:rPr>
+          <w:rFonts w:ascii="Times New Roman" w:hAnsi="Times New Roman" w:cs="Times New Roman"/>
+        </w:rPr>
+        <w:t xml:space="preserve"> </w:t>
+      </w:r>
+      <w:proofErr w:type="spellStart"/>
+      <w:r>
+        <w:rPr>
+          <w:rFonts w:ascii="Times New Roman" w:hAnsi="Times New Roman" w:cs="Times New Roman"/>
+        </w:rPr>
+        <w:t>by</w:t>
+      </w:r>
+      <w:proofErr w:type="spellEnd"/>
+      <w:r>
+        <w:rPr>
+          <w:rFonts w:ascii="Times New Roman" w:hAnsi="Times New Roman" w:cs="Times New Roman"/>
+        </w:rPr>
+        <w:t xml:space="preserve"> </w:t>
+      </w:r>
+      <w:proofErr w:type="spellStart"/>
+      <w:r>
+        <w:rPr>
+          <w:rFonts w:ascii="Times New Roman" w:hAnsi="Times New Roman" w:cs="Times New Roman"/>
+        </w:rPr>
+        <w:t>Chained</w:t>
+      </w:r>
+      <w:proofErr w:type="spellEnd"/>
+      <w:r>
+        <w:rPr>
+          <w:rFonts w:ascii="Times New Roman" w:hAnsi="Times New Roman" w:cs="Times New Roman"/>
+        </w:rPr>
+        <w:t xml:space="preserve"> </w:t>
+      </w:r>
+      <w:proofErr w:type="spellStart"/>
+      <w:r>
+        <w:rPr>
+          <w:rFonts w:ascii="Times New Roman" w:hAnsi="Times New Roman" w:cs="Times New Roman"/>
+        </w:rPr>
+        <w:t>Equations</w:t>
+      </w:r>
+      <w:proofErr w:type="spellEnd"/>
+      <w:r>
+        <w:rPr>
+          <w:rFonts w:ascii="Times New Roman" w:hAnsi="Times New Roman" w:cs="Times New Roman"/>
+        </w:rPr>
+        <w:t xml:space="preserve">” (továbbiakban MICE), azaz „Többváltozós hiányzó-adat pótlás láncolt regressziós egyenletekkel” </w:t>
       </w:r>
       <w:r>
         <w:rPr>
@@ -18866,7 +19661,43 @@
         <w:rPr>
           <w:rFonts w:ascii="Times New Roman" w:hAnsi="Times New Roman" w:cs="Times New Roman"/>
         </w:rPr>
-        <w:t xml:space="preserve">Először is kivettem az adatbázisból, az összes térbeli azonosító adatot, az országon kívül, mivel ezen változók túl sokrétűek, amelyek nem stabil becsléshez vezetnek. Majd a quickpred() függvénnyel megalkottam a prediktor mátrixot, ami a következőképpen írható le: </w:t>
+        <w:t xml:space="preserve">Először is kivettem az adatbázisból, az összes térbeli azonosító adatot, az országon kívül, mivel ezen változók túl sokrétűek, amelyek nem stabil becsléshez vezetnek. Majd a </w:t>
+      </w:r>
+      <w:proofErr w:type="spellStart"/>
+      <w:proofErr w:type="gramStart"/>
+      <w:r>
+        <w:rPr>
+          <w:rFonts w:ascii="Times New Roman" w:hAnsi="Times New Roman" w:cs="Times New Roman"/>
+        </w:rPr>
+        <w:t>quickpred</w:t>
+      </w:r>
+      <w:proofErr w:type="spellEnd"/>
+      <w:r>
+        <w:rPr>
+          <w:rFonts w:ascii="Times New Roman" w:hAnsi="Times New Roman" w:cs="Times New Roman"/>
+        </w:rPr>
+        <w:t>(</w:t>
+      </w:r>
+      <w:proofErr w:type="gramEnd"/>
+      <w:r>
+        <w:rPr>
+          <w:rFonts w:ascii="Times New Roman" w:hAnsi="Times New Roman" w:cs="Times New Roman"/>
+        </w:rPr>
+        <w:t xml:space="preserve">) függvénnyel megalkottam a </w:t>
+      </w:r>
+      <w:proofErr w:type="spellStart"/>
+      <w:r>
+        <w:rPr>
+          <w:rFonts w:ascii="Times New Roman" w:hAnsi="Times New Roman" w:cs="Times New Roman"/>
+        </w:rPr>
+        <w:t>prediktor</w:t>
+      </w:r>
+      <w:proofErr w:type="spellEnd"/>
+      <w:r>
+        <w:rPr>
+          <w:rFonts w:ascii="Times New Roman" w:hAnsi="Times New Roman" w:cs="Times New Roman"/>
+        </w:rPr>
+        <w:t xml:space="preserve"> mátrixot, ami a következőképpen írható le: </w:t>
       </w:r>
     </w:p>
     <w:p>
@@ -19603,7 +20434,21 @@
         <w:rPr>
           <w:rFonts w:ascii="Times New Roman" w:hAnsi="Times New Roman" w:cs="Times New Roman"/>
         </w:rPr>
-        <w:t xml:space="preserve">az i-edik megfigyelés regresszióval becsült értéke </w:t>
+        <w:t>az i-</w:t>
+      </w:r>
+      <w:proofErr w:type="spellStart"/>
+      <w:r>
+        <w:rPr>
+          <w:rFonts w:ascii="Times New Roman" w:hAnsi="Times New Roman" w:cs="Times New Roman"/>
+        </w:rPr>
+        <w:t>edik</w:t>
+      </w:r>
+      <w:proofErr w:type="spellEnd"/>
+      <w:r>
+        <w:rPr>
+          <w:rFonts w:ascii="Times New Roman" w:hAnsi="Times New Roman" w:cs="Times New Roman"/>
+        </w:rPr>
+        <w:t xml:space="preserve"> megfigyelés regresszióval becsült értéke </w:t>
       </w:r>
       <m:oMath>
         <m:acc>
@@ -19697,7 +20542,21 @@
         <w:rPr>
           <w:rFonts w:ascii="Times New Roman" w:hAnsi="Times New Roman" w:cs="Times New Roman"/>
         </w:rPr>
-        <w:t>Ezután a fent leírt módszerrel 5 különböző adatbázist készítettem, melyek 10 Gibbs- típusú iteráció után épültek fel:</w:t>
+        <w:t xml:space="preserve">Ezután a fent leírt módszerrel 5 különböző adatbázist készítettem, melyek 10 </w:t>
+      </w:r>
+      <w:proofErr w:type="spellStart"/>
+      <w:r>
+        <w:rPr>
+          <w:rFonts w:ascii="Times New Roman" w:hAnsi="Times New Roman" w:cs="Times New Roman"/>
+        </w:rPr>
+        <w:t>Gibbs</w:t>
+      </w:r>
+      <w:proofErr w:type="spellEnd"/>
+      <w:r>
+        <w:rPr>
+          <w:rFonts w:ascii="Times New Roman" w:hAnsi="Times New Roman" w:cs="Times New Roman"/>
+        </w:rPr>
+        <w:t>- típusú iteráció után épültek fel:</w:t>
       </w:r>
     </w:p>
     <w:p>
@@ -20003,14 +20862,14 @@
           <w:rFonts w:ascii="Times New Roman" w:hAnsi="Times New Roman" w:cs="Times New Roman"/>
         </w:rPr>
       </w:pPr>
-      <w:bookmarkStart w:id="27" w:name="_Toc208229789"/>
+      <w:bookmarkStart w:id="26" w:name="_Toc208262270"/>
       <w:r>
         <w:rPr>
           <w:rFonts w:ascii="Times New Roman" w:hAnsi="Times New Roman" w:cs="Times New Roman"/>
         </w:rPr>
         <w:t>V. Eredmények</w:t>
       </w:r>
-      <w:bookmarkEnd w:id="27"/>
+      <w:bookmarkEnd w:id="26"/>
     </w:p>
     <w:p>
       <w:pPr>
@@ -20021,14 +20880,14 @@
           <w:rFonts w:ascii="Times New Roman" w:hAnsi="Times New Roman" w:cs="Times New Roman"/>
         </w:rPr>
       </w:pPr>
-      <w:bookmarkStart w:id="28" w:name="_Toc208229790"/>
+      <w:bookmarkStart w:id="27" w:name="_Toc208262271"/>
       <w:r>
         <w:rPr>
           <w:rFonts w:ascii="Times New Roman" w:hAnsi="Times New Roman" w:cs="Times New Roman"/>
         </w:rPr>
         <w:t>V. I. Szomszédsági viszonyok definiálása</w:t>
       </w:r>
-      <w:bookmarkEnd w:id="28"/>
+      <w:bookmarkEnd w:id="27"/>
     </w:p>
     <w:p>
       <w:pPr>
@@ -20153,10 +21012,10 @@
         </w:rPr>
         <w:fldChar w:fldCharType="separate"/>
       </w:r>
-      <w:r>
-        <w:rPr>
-          <w:rFonts w:ascii="Times New Roman" w:hAnsi="Times New Roman" w:cs="Times New Roman"/>
-          <w:noProof/>
+      <w:bookmarkStart w:id="28" w:name="_Toc208262136"/>
+      <w:r>
+        <w:rPr>
+          <w:rFonts w:ascii="Times New Roman" w:hAnsi="Times New Roman" w:cs="Times New Roman"/>
           <w:color w:val="auto"/>
         </w:rPr>
         <w:t>2</w:t>
@@ -20168,7 +21027,6 @@
         </w:rPr>
         <w:fldChar w:fldCharType="end"/>
       </w:r>
-      <w:bookmarkStart w:id="29" w:name="_Toc207829522"/>
       <w:r>
         <w:rPr>
           <w:rFonts w:ascii="Times New Roman" w:hAnsi="Times New Roman" w:cs="Times New Roman"/>
@@ -20176,7 +21034,7 @@
         </w:rPr>
         <w:t>. ábra Szomszédsági hálózat</w:t>
       </w:r>
-      <w:bookmarkEnd w:id="29"/>
+      <w:bookmarkEnd w:id="28"/>
     </w:p>
     <w:p>
       <w:pPr>
@@ -20189,7 +21047,6 @@
       <w:r>
         <w:rPr>
           <w:rFonts w:ascii="Times New Roman" w:hAnsi="Times New Roman" w:cs="Times New Roman"/>
-          <w:noProof/>
         </w:rPr>
         <w:drawing>
           <wp:inline distT="0" distB="0" distL="0" distR="0" wp14:anchorId="0B983EFA" wp14:editId="006F6C13">
@@ -20278,35 +21135,14 @@
           <w:rFonts w:ascii="Times New Roman" w:hAnsi="Times New Roman" w:cs="Times New Roman"/>
         </w:rPr>
       </w:pPr>
-      <w:bookmarkStart w:id="30" w:name="_Toc208229791"/>
-      <w:commentRangeStart w:id="31"/>
-      <w:commentRangeStart w:id="32"/>
-      <w:r>
-        <w:rPr>
-          <w:rFonts w:ascii="Times New Roman" w:hAnsi="Times New Roman" w:cs="Times New Roman"/>
-          <w:highlight w:val="red"/>
+      <w:bookmarkStart w:id="29" w:name="_Toc208262272"/>
+      <w:r>
+        <w:rPr>
+          <w:rFonts w:ascii="Times New Roman" w:hAnsi="Times New Roman" w:cs="Times New Roman"/>
         </w:rPr>
         <w:t>V. II. Modellek eredményei</w:t>
       </w:r>
-      <w:commentRangeEnd w:id="31"/>
-      <w:r>
-        <w:rPr>
-          <w:rStyle w:val="CommentReference"/>
-          <w:rFonts w:ascii="Times New Roman" w:eastAsiaTheme="minorHAnsi" w:hAnsi="Times New Roman" w:cs="Times New Roman"/>
-          <w:color w:val="auto"/>
-        </w:rPr>
-        <w:commentReference w:id="31"/>
-      </w:r>
-      <w:commentRangeEnd w:id="32"/>
-      <w:r>
-        <w:rPr>
-          <w:rStyle w:val="CommentReference"/>
-          <w:rFonts w:ascii="Times New Roman" w:eastAsiaTheme="minorHAnsi" w:hAnsi="Times New Roman" w:cs="Times New Roman"/>
-          <w:color w:val="auto"/>
-        </w:rPr>
-        <w:commentReference w:id="32"/>
-      </w:r>
-      <w:bookmarkEnd w:id="30"/>
+      <w:bookmarkEnd w:id="29"/>
     </w:p>
     <w:p>
       <w:pPr>
@@ -20385,10 +21221,10 @@
         </w:rPr>
         <w:fldChar w:fldCharType="separate"/>
       </w:r>
-      <w:r>
-        <w:rPr>
-          <w:rFonts w:ascii="Times New Roman" w:hAnsi="Times New Roman" w:cs="Times New Roman"/>
-          <w:noProof/>
+      <w:bookmarkStart w:id="30" w:name="_Toc208262137"/>
+      <w:r>
+        <w:rPr>
+          <w:rFonts w:ascii="Times New Roman" w:hAnsi="Times New Roman" w:cs="Times New Roman"/>
           <w:color w:val="auto"/>
         </w:rPr>
         <w:t>3</w:t>
@@ -20400,7 +21236,6 @@
         </w:rPr>
         <w:fldChar w:fldCharType="end"/>
       </w:r>
-      <w:bookmarkStart w:id="33" w:name="_Toc207829523"/>
       <w:r>
         <w:rPr>
           <w:rFonts w:ascii="Times New Roman" w:hAnsi="Times New Roman" w:cs="Times New Roman"/>
@@ -20408,7 +21243,7 @@
         </w:rPr>
         <w:t>. ábra Szigma konvergencia alakulása</w:t>
       </w:r>
-      <w:bookmarkEnd w:id="33"/>
+      <w:bookmarkEnd w:id="30"/>
     </w:p>
     <w:p>
       <w:pPr>
@@ -20421,10 +21256,9 @@
       <w:r>
         <w:rPr>
           <w:rFonts w:ascii="Times New Roman" w:hAnsi="Times New Roman" w:cs="Times New Roman"/>
-          <w:noProof/>
         </w:rPr>
         <w:drawing>
-          <wp:inline distT="0" distB="0" distL="0" distR="0" wp14:anchorId="43812195" wp14:editId="1A389D27">
+          <wp:inline distT="0" distB="0" distL="0" distR="0" wp14:anchorId="43812195" wp14:editId="01BC54DE">
             <wp:extent cx="5320496" cy="4685665"/>
             <wp:effectExtent l="19050" t="19050" r="13970" b="19685"/>
             <wp:docPr id="976200004" name="Picture 1"/>
@@ -20537,10 +21371,10 @@
         </w:rPr>
         <w:fldChar w:fldCharType="separate"/>
       </w:r>
-      <w:r>
-        <w:rPr>
-          <w:rFonts w:ascii="Times New Roman" w:hAnsi="Times New Roman" w:cs="Times New Roman"/>
-          <w:noProof/>
+      <w:bookmarkStart w:id="31" w:name="_Toc208262138"/>
+      <w:r>
+        <w:rPr>
+          <w:rFonts w:ascii="Times New Roman" w:hAnsi="Times New Roman" w:cs="Times New Roman"/>
           <w:color w:val="auto"/>
         </w:rPr>
         <w:t>4</w:t>
@@ -20552,7 +21386,6 @@
         </w:rPr>
         <w:fldChar w:fldCharType="end"/>
       </w:r>
-      <w:bookmarkStart w:id="34" w:name="_Toc207829524"/>
       <w:r>
         <w:rPr>
           <w:rFonts w:ascii="Times New Roman" w:hAnsi="Times New Roman" w:cs="Times New Roman"/>
@@ -20560,7 +21393,7 @@
         </w:rPr>
         <w:t>. ábra Béta konvergencia a felsőfokú végzettséget szerzők között</w:t>
       </w:r>
-      <w:bookmarkEnd w:id="34"/>
+      <w:bookmarkEnd w:id="31"/>
     </w:p>
     <w:p>
       <w:pPr>
@@ -20573,7 +21406,6 @@
       <w:r>
         <w:rPr>
           <w:rFonts w:ascii="Times New Roman" w:hAnsi="Times New Roman" w:cs="Times New Roman"/>
-          <w:noProof/>
         </w:rPr>
         <w:drawing>
           <wp:inline distT="0" distB="0" distL="0" distR="0" wp14:anchorId="4E9731D9" wp14:editId="759FA944">
@@ -20663,7 +21495,35 @@
           <w:rFonts w:ascii="Times New Roman" w:hAnsi="Times New Roman" w:cs="Times New Roman"/>
         </w:rPr>
         <w:lastRenderedPageBreak/>
-        <w:t>konvergenciához. A felsőfokú oktatás esetében, bár a gyengébb teljesítményű régiók relatív értelemben gyorsabban növekedtek, az abszolút különbség továbbra is nagy maradt, mert a jól teljesítő régiók is tovább fejlődtek (pl. a felsőfokú végzettség aránya ~50%-ról ~65%-ra emelkedett). Ez összhangban van azzal a koncepcióval, hogy a béta-konvergencia akkor is bekövetkezhet, ha a szigma-konvergencia megtorpan vagy akár visszafordul, ha a vezető régiók abszolút értelemben továbbra is előre haladnak.</w:t>
+        <w:t>konvergenciához. A felsőfokú oktatás esetében, bár a gyengébb teljesítményű régiók relatív értelemben gyorsabban növekedtek, az abszolút különbség továbbra is nagy maradt, mert a jól teljesítő régiók is tovább fejlődtek (pl. a felsőfokú végzettség aránya ~50%-</w:t>
+      </w:r>
+      <w:proofErr w:type="spellStart"/>
+      <w:r>
+        <w:rPr>
+          <w:rFonts w:ascii="Times New Roman" w:hAnsi="Times New Roman" w:cs="Times New Roman"/>
+        </w:rPr>
+        <w:t>ról</w:t>
+      </w:r>
+      <w:proofErr w:type="spellEnd"/>
+      <w:r>
+        <w:rPr>
+          <w:rFonts w:ascii="Times New Roman" w:hAnsi="Times New Roman" w:cs="Times New Roman"/>
+        </w:rPr>
+        <w:t xml:space="preserve"> ~65%-</w:t>
+      </w:r>
+      <w:proofErr w:type="spellStart"/>
+      <w:r>
+        <w:rPr>
+          <w:rFonts w:ascii="Times New Roman" w:hAnsi="Times New Roman" w:cs="Times New Roman"/>
+        </w:rPr>
+        <w:t>ra</w:t>
+      </w:r>
+      <w:proofErr w:type="spellEnd"/>
+      <w:r>
+        <w:rPr>
+          <w:rFonts w:ascii="Times New Roman" w:hAnsi="Times New Roman" w:cs="Times New Roman"/>
+        </w:rPr>
+        <w:t xml:space="preserve"> emelkedett). Ez összhangban van azzal a koncepcióval, hogy a béta-konvergencia akkor is bekövetkezhet, ha a szigma-konvergencia megtorpan vagy akár visszafordul, ha a vezető régiók abszolút értelemben továbbra is előre haladnak.</w:t>
       </w:r>
     </w:p>
     <w:p>
@@ -20764,10 +21624,10 @@
         </w:rPr>
         <w:fldChar w:fldCharType="separate"/>
       </w:r>
-      <w:r>
-        <w:rPr>
-          <w:rFonts w:ascii="Times New Roman" w:hAnsi="Times New Roman" w:cs="Times New Roman"/>
-          <w:noProof/>
+      <w:bookmarkStart w:id="32" w:name="_Toc208262139"/>
+      <w:r>
+        <w:rPr>
+          <w:rFonts w:ascii="Times New Roman" w:hAnsi="Times New Roman" w:cs="Times New Roman"/>
           <w:color w:val="auto"/>
         </w:rPr>
         <w:t>5</w:t>
@@ -20779,7 +21639,6 @@
         </w:rPr>
         <w:fldChar w:fldCharType="end"/>
       </w:r>
-      <w:bookmarkStart w:id="35" w:name="_Toc207829525"/>
       <w:r>
         <w:rPr>
           <w:rFonts w:ascii="Times New Roman" w:hAnsi="Times New Roman" w:cs="Times New Roman"/>
@@ -20787,7 +21646,7 @@
         </w:rPr>
         <w:t>. ábra Felsőoktatási végzettséggel rendelkezők aránya (2023)</w:t>
       </w:r>
-      <w:bookmarkEnd w:id="35"/>
+      <w:bookmarkEnd w:id="32"/>
     </w:p>
     <w:p>
       <w:pPr>
@@ -20800,7 +21659,6 @@
       <w:r>
         <w:rPr>
           <w:rFonts w:ascii="Times New Roman" w:hAnsi="Times New Roman" w:cs="Times New Roman"/>
-          <w:noProof/>
         </w:rPr>
         <w:drawing>
           <wp:inline distT="0" distB="0" distL="0" distR="0" wp14:anchorId="56432B48" wp14:editId="4D7AA884">
@@ -20928,11 +21786,10 @@
         </w:rPr>
         <w:fldChar w:fldCharType="separate"/>
       </w:r>
-      <w:bookmarkStart w:id="36" w:name="_Toc207829512"/>
-      <w:r>
-        <w:rPr>
-          <w:rFonts w:ascii="Times New Roman" w:hAnsi="Times New Roman" w:cs="Times New Roman"/>
-          <w:noProof/>
+      <w:bookmarkStart w:id="33" w:name="_Toc208262143"/>
+      <w:r>
+        <w:rPr>
+          <w:rFonts w:ascii="Times New Roman" w:hAnsi="Times New Roman" w:cs="Times New Roman"/>
           <w:color w:val="auto"/>
         </w:rPr>
         <w:t>2</w:t>
@@ -20951,7 +21808,7 @@
         </w:rPr>
         <w:t>. táblázat Területi autokorreláció mérőszámok</w:t>
       </w:r>
-      <w:bookmarkEnd w:id="36"/>
+      <w:bookmarkEnd w:id="33"/>
     </w:p>
     <w:tbl>
       <w:tblPr>
@@ -20999,7 +21856,7 @@
                 <w14:ligatures w14:val="none"/>
               </w:rPr>
             </w:pPr>
-            <w:commentRangeStart w:id="37"/>
+            <w:commentRangeStart w:id="34"/>
             <w:r>
               <w:rPr>
                 <w:rFonts w:ascii="Times New Roman" w:eastAsia="Times New Roman" w:hAnsi="Times New Roman" w:cs="Times New Roman"/>
@@ -21190,6 +22047,7 @@
                 <w14:ligatures w14:val="none"/>
               </w:rPr>
             </w:pPr>
+            <w:proofErr w:type="spellStart"/>
             <w:r>
               <w:rPr>
                 <w:rFonts w:ascii="Times New Roman" w:eastAsia="Times New Roman" w:hAnsi="Times New Roman" w:cs="Times New Roman"/>
@@ -21212,7 +22070,20 @@
                 <w:lang w:eastAsia="hu-HU"/>
                 <w14:ligatures w14:val="none"/>
               </w:rPr>
-              <w:t>’s I</w:t>
+              <w:t>’s</w:t>
+            </w:r>
+            <w:proofErr w:type="spellEnd"/>
+            <w:r>
+              <w:rPr>
+                <w:rFonts w:ascii="Times New Roman" w:eastAsia="Times New Roman" w:hAnsi="Times New Roman" w:cs="Times New Roman"/>
+                <w:color w:val="000000"/>
+                <w:kern w:val="0"/>
+                <w:sz w:val="22"/>
+                <w:szCs w:val="22"/>
+                <w:lang w:eastAsia="hu-HU"/>
+                <w14:ligatures w14:val="none"/>
+              </w:rPr>
+              <w:t xml:space="preserve"> I</w:t>
             </w:r>
           </w:p>
         </w:tc>
@@ -21241,6 +22112,7 @@
                 <w14:ligatures w14:val="none"/>
               </w:rPr>
             </w:pPr>
+            <w:proofErr w:type="spellStart"/>
             <w:r>
               <w:rPr>
                 <w:rFonts w:ascii="Times New Roman" w:eastAsia="Times New Roman" w:hAnsi="Times New Roman" w:cs="Times New Roman"/>
@@ -21263,7 +22135,20 @@
                 <w:lang w:eastAsia="hu-HU"/>
                 <w14:ligatures w14:val="none"/>
               </w:rPr>
-              <w:t>’s C</w:t>
+              <w:t>’s</w:t>
+            </w:r>
+            <w:proofErr w:type="spellEnd"/>
+            <w:r>
+              <w:rPr>
+                <w:rFonts w:ascii="Times New Roman" w:eastAsia="Times New Roman" w:hAnsi="Times New Roman" w:cs="Times New Roman"/>
+                <w:color w:val="000000"/>
+                <w:kern w:val="0"/>
+                <w:sz w:val="22"/>
+                <w:szCs w:val="22"/>
+                <w:lang w:eastAsia="hu-HU"/>
+                <w14:ligatures w14:val="none"/>
+              </w:rPr>
+              <w:t xml:space="preserve"> C</w:t>
             </w:r>
           </w:p>
         </w:tc>
@@ -21292,6 +22177,7 @@
                 <w14:ligatures w14:val="none"/>
               </w:rPr>
             </w:pPr>
+            <w:proofErr w:type="spellStart"/>
             <w:r>
               <w:rPr>
                 <w:rFonts w:ascii="Times New Roman" w:eastAsia="Times New Roman" w:hAnsi="Times New Roman" w:cs="Times New Roman"/>
@@ -21314,7 +22200,20 @@
                 <w:lang w:eastAsia="hu-HU"/>
                 <w14:ligatures w14:val="none"/>
               </w:rPr>
-              <w:t>’s I</w:t>
+              <w:t>’s</w:t>
+            </w:r>
+            <w:proofErr w:type="spellEnd"/>
+            <w:r>
+              <w:rPr>
+                <w:rFonts w:ascii="Times New Roman" w:eastAsia="Times New Roman" w:hAnsi="Times New Roman" w:cs="Times New Roman"/>
+                <w:color w:val="000000"/>
+                <w:kern w:val="0"/>
+                <w:sz w:val="22"/>
+                <w:szCs w:val="22"/>
+                <w:lang w:eastAsia="hu-HU"/>
+                <w14:ligatures w14:val="none"/>
+              </w:rPr>
+              <w:t xml:space="preserve"> I</w:t>
             </w:r>
           </w:p>
         </w:tc>
@@ -21343,6 +22242,7 @@
                 <w14:ligatures w14:val="none"/>
               </w:rPr>
             </w:pPr>
+            <w:proofErr w:type="spellStart"/>
             <w:r>
               <w:rPr>
                 <w:rFonts w:ascii="Times New Roman" w:eastAsia="Times New Roman" w:hAnsi="Times New Roman" w:cs="Times New Roman"/>
@@ -21365,7 +22265,20 @@
                 <w:lang w:eastAsia="hu-HU"/>
                 <w14:ligatures w14:val="none"/>
               </w:rPr>
-              <w:t>’s C</w:t>
+              <w:t>’s</w:t>
+            </w:r>
+            <w:proofErr w:type="spellEnd"/>
+            <w:r>
+              <w:rPr>
+                <w:rFonts w:ascii="Times New Roman" w:eastAsia="Times New Roman" w:hAnsi="Times New Roman" w:cs="Times New Roman"/>
+                <w:color w:val="000000"/>
+                <w:kern w:val="0"/>
+                <w:sz w:val="22"/>
+                <w:szCs w:val="22"/>
+                <w:lang w:eastAsia="hu-HU"/>
+                <w14:ligatures w14:val="none"/>
+              </w:rPr>
+              <w:t xml:space="preserve"> C</w:t>
             </w:r>
           </w:p>
         </w:tc>
@@ -21394,6 +22307,7 @@
                 <w14:ligatures w14:val="none"/>
               </w:rPr>
             </w:pPr>
+            <w:proofErr w:type="spellStart"/>
             <w:r>
               <w:rPr>
                 <w:rFonts w:ascii="Times New Roman" w:eastAsia="Times New Roman" w:hAnsi="Times New Roman" w:cs="Times New Roman"/>
@@ -21416,7 +22330,20 @@
                 <w:lang w:eastAsia="hu-HU"/>
                 <w14:ligatures w14:val="none"/>
               </w:rPr>
-              <w:t>’s I</w:t>
+              <w:t>’s</w:t>
+            </w:r>
+            <w:proofErr w:type="spellEnd"/>
+            <w:r>
+              <w:rPr>
+                <w:rFonts w:ascii="Times New Roman" w:eastAsia="Times New Roman" w:hAnsi="Times New Roman" w:cs="Times New Roman"/>
+                <w:color w:val="000000"/>
+                <w:kern w:val="0"/>
+                <w:sz w:val="22"/>
+                <w:szCs w:val="22"/>
+                <w:lang w:eastAsia="hu-HU"/>
+                <w14:ligatures w14:val="none"/>
+              </w:rPr>
+              <w:t xml:space="preserve"> I</w:t>
             </w:r>
           </w:p>
         </w:tc>
@@ -21445,6 +22372,7 @@
                 <w14:ligatures w14:val="none"/>
               </w:rPr>
             </w:pPr>
+            <w:proofErr w:type="spellStart"/>
             <w:r>
               <w:rPr>
                 <w:rFonts w:ascii="Times New Roman" w:eastAsia="Times New Roman" w:hAnsi="Times New Roman" w:cs="Times New Roman"/>
@@ -21467,7 +22395,20 @@
                 <w:lang w:eastAsia="hu-HU"/>
                 <w14:ligatures w14:val="none"/>
               </w:rPr>
-              <w:t>’s C</w:t>
+              <w:t>’s</w:t>
+            </w:r>
+            <w:proofErr w:type="spellEnd"/>
+            <w:r>
+              <w:rPr>
+                <w:rFonts w:ascii="Times New Roman" w:eastAsia="Times New Roman" w:hAnsi="Times New Roman" w:cs="Times New Roman"/>
+                <w:color w:val="000000"/>
+                <w:kern w:val="0"/>
+                <w:sz w:val="22"/>
+                <w:szCs w:val="22"/>
+                <w:lang w:eastAsia="hu-HU"/>
+                <w14:ligatures w14:val="none"/>
+              </w:rPr>
+              <w:t xml:space="preserve"> C</w:t>
             </w:r>
           </w:p>
         </w:tc>
@@ -22517,7 +23458,7 @@
         </w:tc>
       </w:tr>
     </w:tbl>
-    <w:commentRangeEnd w:id="37"/>
+    <w:commentRangeEnd w:id="34"/>
     <w:p>
       <w:pPr>
         <w:spacing w:after="120" w:line="360" w:lineRule="auto"/>
@@ -22531,7 +23472,7 @@
           <w:rStyle w:val="CommentReference"/>
           <w:rFonts w:ascii="Times New Roman" w:hAnsi="Times New Roman" w:cs="Times New Roman"/>
         </w:rPr>
-        <w:commentReference w:id="37"/>
+        <w:commentReference w:id="34"/>
       </w:r>
     </w:p>
     <w:p>
@@ -22546,13 +23487,69 @@
         <w:rPr>
           <w:rFonts w:ascii="Times New Roman" w:hAnsi="Times New Roman" w:cs="Times New Roman"/>
         </w:rPr>
-        <w:t xml:space="preserve">A felsőoktatási végzettséggel kapcsolatban a Moran’s I mutató a vizsgált időszakban 0,45-0,55 intervallumban mozgott, ami azt jelenti, hogy időszaktól függetlenül, hasonló eredmények mindig csoportosultak. </w:t>
-      </w:r>
-      <w:r>
-        <w:rPr>
-          <w:rFonts w:ascii="Times New Roman" w:hAnsi="Times New Roman" w:cs="Times New Roman"/>
-        </w:rPr>
-        <w:t xml:space="preserve"> A korai iskolaelhagyás aránya szintén jelentős térbeli autokorrelációt mutat, mind a Moran’s I, szintúgy a Geary’s C mutató tekintetében. Ugyanakkor érdemes megjegyezni, hogy 2013-ról 2023-ra 0,74-ről 0,48-ra csökkent a Moran’s I </w:t>
+        <w:t xml:space="preserve">A felsőoktatási végzettséggel kapcsolatban a </w:t>
+      </w:r>
+      <w:proofErr w:type="spellStart"/>
+      <w:r>
+        <w:rPr>
+          <w:rFonts w:ascii="Times New Roman" w:hAnsi="Times New Roman" w:cs="Times New Roman"/>
+        </w:rPr>
+        <w:t>Moran’s</w:t>
+      </w:r>
+      <w:proofErr w:type="spellEnd"/>
+      <w:r>
+        <w:rPr>
+          <w:rFonts w:ascii="Times New Roman" w:hAnsi="Times New Roman" w:cs="Times New Roman"/>
+        </w:rPr>
+        <w:t xml:space="preserve"> I mutató a vizsgált időszakban 0,45-0,55 intervallumban mozgott, ami azt jelenti, hogy időszaktól függetlenül, hasonló eredmények mindig csoportosultak. </w:t>
+      </w:r>
+      <w:r>
+        <w:rPr>
+          <w:rFonts w:ascii="Times New Roman" w:hAnsi="Times New Roman" w:cs="Times New Roman"/>
+        </w:rPr>
+        <w:t xml:space="preserve"> A korai iskolaelhagyás aránya szintén jelentős térbeli autokorrelációt mutat, mind a </w:t>
+      </w:r>
+      <w:proofErr w:type="spellStart"/>
+      <w:r>
+        <w:rPr>
+          <w:rFonts w:ascii="Times New Roman" w:hAnsi="Times New Roman" w:cs="Times New Roman"/>
+        </w:rPr>
+        <w:t>Moran’s</w:t>
+      </w:r>
+      <w:proofErr w:type="spellEnd"/>
+      <w:r>
+        <w:rPr>
+          <w:rFonts w:ascii="Times New Roman" w:hAnsi="Times New Roman" w:cs="Times New Roman"/>
+        </w:rPr>
+        <w:t xml:space="preserve"> I, szintúgy a </w:t>
+      </w:r>
+      <w:proofErr w:type="spellStart"/>
+      <w:r>
+        <w:rPr>
+          <w:rFonts w:ascii="Times New Roman" w:hAnsi="Times New Roman" w:cs="Times New Roman"/>
+        </w:rPr>
+        <w:t>Geary’s</w:t>
+      </w:r>
+      <w:proofErr w:type="spellEnd"/>
+      <w:r>
+        <w:rPr>
+          <w:rFonts w:ascii="Times New Roman" w:hAnsi="Times New Roman" w:cs="Times New Roman"/>
+        </w:rPr>
+        <w:t xml:space="preserve"> C mutató tekintetében. Ugyanakkor érdemes megjegyezni, hogy 2013-ról 2023-ra 0,74-ről 0,48-ra csökkent a </w:t>
+      </w:r>
+      <w:proofErr w:type="spellStart"/>
+      <w:r>
+        <w:rPr>
+          <w:rFonts w:ascii="Times New Roman" w:hAnsi="Times New Roman" w:cs="Times New Roman"/>
+        </w:rPr>
+        <w:t>Moran’s</w:t>
+      </w:r>
+      <w:proofErr w:type="spellEnd"/>
+      <w:r>
+        <w:rPr>
+          <w:rFonts w:ascii="Times New Roman" w:hAnsi="Times New Roman" w:cs="Times New Roman"/>
+        </w:rPr>
+        <w:t xml:space="preserve"> I </w:t>
       </w:r>
       <w:r>
         <w:rPr>
@@ -22564,7 +23561,21 @@
         <w:rPr>
           <w:rFonts w:ascii="Times New Roman" w:hAnsi="Times New Roman" w:cs="Times New Roman"/>
         </w:rPr>
-        <w:t xml:space="preserve"> ami arra utal, hogy a magas és alacsony lemorzsolódási arányú régiók térbeli csoportosulása kevésbé volt markáns, mivel az általános egyenlőtlenségek csökkentek. Ezzel szemben a felnőttkori képzésben való részvétel térbeli eloszlása rendkívül magas és meglehetősen stabil maradt (Moran-index </w:t>
+        <w:t xml:space="preserve"> ami arra utal, hogy a magas és alacsony lemorzsolódási arányú régiók térbeli csoportosulása kevésbé volt markáns, mivel az általános egyenlőtlenségek csökkentek. Ezzel szemben a felnőttkori képzésben való részvétel térbeli eloszlása rendkívül magas és meglehetősen stabil maradt (</w:t>
+      </w:r>
+      <w:proofErr w:type="spellStart"/>
+      <w:r>
+        <w:rPr>
+          <w:rFonts w:ascii="Times New Roman" w:hAnsi="Times New Roman" w:cs="Times New Roman"/>
+        </w:rPr>
+        <w:t>Moran</w:t>
+      </w:r>
+      <w:proofErr w:type="spellEnd"/>
+      <w:r>
+        <w:rPr>
+          <w:rFonts w:ascii="Times New Roman" w:hAnsi="Times New Roman" w:cs="Times New Roman"/>
+        </w:rPr>
+        <w:t xml:space="preserve">-index </w:t>
       </w:r>
       <w:r>
         <w:rPr>
@@ -22606,7 +23617,91 @@
         <w:rPr>
           <w:rFonts w:ascii="Times New Roman" w:hAnsi="Times New Roman" w:cs="Times New Roman"/>
         </w:rPr>
-        <w:t xml:space="preserve">Ugyan a Moran’s I és Geary’s C mutatók megmutatták azt, hogy azonos oktatási profillal rendelkező régiók csoportosulnak, nem mutatják meg pontosan ezeket a csoportosulásokat. Erre az úgynevezett LISA (Local Indicators of Spatial Association) mutatók alkalmasak, ezek közül a Local Moran’s I-t használtam, amellyel megtaláltam a </w:t>
+        <w:t xml:space="preserve">Ugyan a </w:t>
+      </w:r>
+      <w:proofErr w:type="spellStart"/>
+      <w:r>
+        <w:rPr>
+          <w:rFonts w:ascii="Times New Roman" w:hAnsi="Times New Roman" w:cs="Times New Roman"/>
+        </w:rPr>
+        <w:t>Moran’s</w:t>
+      </w:r>
+      <w:proofErr w:type="spellEnd"/>
+      <w:r>
+        <w:rPr>
+          <w:rFonts w:ascii="Times New Roman" w:hAnsi="Times New Roman" w:cs="Times New Roman"/>
+        </w:rPr>
+        <w:t xml:space="preserve"> I és </w:t>
+      </w:r>
+      <w:proofErr w:type="spellStart"/>
+      <w:r>
+        <w:rPr>
+          <w:rFonts w:ascii="Times New Roman" w:hAnsi="Times New Roman" w:cs="Times New Roman"/>
+        </w:rPr>
+        <w:t>Geary’s</w:t>
+      </w:r>
+      <w:proofErr w:type="spellEnd"/>
+      <w:r>
+        <w:rPr>
+          <w:rFonts w:ascii="Times New Roman" w:hAnsi="Times New Roman" w:cs="Times New Roman"/>
+        </w:rPr>
+        <w:t xml:space="preserve"> C mutatók megmutatták azt, hogy azonos oktatási profillal rendelkező régiók csoportosulnak, nem mutatják meg pontosan ezeket a csoportosulásokat. Erre az úgynevezett LISA (Local </w:t>
+      </w:r>
+      <w:proofErr w:type="spellStart"/>
+      <w:r>
+        <w:rPr>
+          <w:rFonts w:ascii="Times New Roman" w:hAnsi="Times New Roman" w:cs="Times New Roman"/>
+        </w:rPr>
+        <w:t>Indicators</w:t>
+      </w:r>
+      <w:proofErr w:type="spellEnd"/>
+      <w:r>
+        <w:rPr>
+          <w:rFonts w:ascii="Times New Roman" w:hAnsi="Times New Roman" w:cs="Times New Roman"/>
+        </w:rPr>
+        <w:t xml:space="preserve"> of </w:t>
+      </w:r>
+      <w:proofErr w:type="spellStart"/>
+      <w:r>
+        <w:rPr>
+          <w:rFonts w:ascii="Times New Roman" w:hAnsi="Times New Roman" w:cs="Times New Roman"/>
+        </w:rPr>
+        <w:t>Spatial</w:t>
+      </w:r>
+      <w:proofErr w:type="spellEnd"/>
+      <w:r>
+        <w:rPr>
+          <w:rFonts w:ascii="Times New Roman" w:hAnsi="Times New Roman" w:cs="Times New Roman"/>
+        </w:rPr>
+        <w:t xml:space="preserve"> </w:t>
+      </w:r>
+      <w:proofErr w:type="spellStart"/>
+      <w:r>
+        <w:rPr>
+          <w:rFonts w:ascii="Times New Roman" w:hAnsi="Times New Roman" w:cs="Times New Roman"/>
+        </w:rPr>
+        <w:t>Association</w:t>
+      </w:r>
+      <w:proofErr w:type="spellEnd"/>
+      <w:r>
+        <w:rPr>
+          <w:rFonts w:ascii="Times New Roman" w:hAnsi="Times New Roman" w:cs="Times New Roman"/>
+        </w:rPr>
+        <w:t xml:space="preserve">) mutatók alkalmasak, ezek közül a Local </w:t>
+      </w:r>
+      <w:proofErr w:type="spellStart"/>
+      <w:r>
+        <w:rPr>
+          <w:rFonts w:ascii="Times New Roman" w:hAnsi="Times New Roman" w:cs="Times New Roman"/>
+        </w:rPr>
+        <w:t>Moran’s</w:t>
+      </w:r>
+      <w:proofErr w:type="spellEnd"/>
+      <w:r>
+        <w:rPr>
+          <w:rFonts w:ascii="Times New Roman" w:hAnsi="Times New Roman" w:cs="Times New Roman"/>
+        </w:rPr>
+        <w:t xml:space="preserve"> I-t használtam, amellyel megtaláltam a </w:t>
       </w:r>
       <w:r>
         <w:rPr>
@@ -22618,7 +23713,21 @@
         <w:rPr>
           <w:rFonts w:ascii="Times New Roman" w:hAnsi="Times New Roman" w:cs="Times New Roman"/>
         </w:rPr>
-        <w:t xml:space="preserve"> illetve cold spotokat.</w:t>
+        <w:t xml:space="preserve"> illetve </w:t>
+      </w:r>
+      <w:proofErr w:type="spellStart"/>
+      <w:r>
+        <w:rPr>
+          <w:rFonts w:ascii="Times New Roman" w:hAnsi="Times New Roman" w:cs="Times New Roman"/>
+        </w:rPr>
+        <w:t>cold</w:t>
+      </w:r>
+      <w:proofErr w:type="spellEnd"/>
+      <w:r>
+        <w:rPr>
+          <w:rFonts w:ascii="Times New Roman" w:hAnsi="Times New Roman" w:cs="Times New Roman"/>
+        </w:rPr>
+        <w:t xml:space="preserve"> spotokat.</w:t>
       </w:r>
     </w:p>
     <w:p>
@@ -22654,10 +23763,10 @@
         </w:rPr>
         <w:fldChar w:fldCharType="separate"/>
       </w:r>
-      <w:r>
-        <w:rPr>
-          <w:rFonts w:ascii="Times New Roman" w:hAnsi="Times New Roman" w:cs="Times New Roman"/>
-          <w:noProof/>
+      <w:bookmarkStart w:id="35" w:name="_Toc208262140"/>
+      <w:r>
+        <w:rPr>
+          <w:rFonts w:ascii="Times New Roman" w:hAnsi="Times New Roman" w:cs="Times New Roman"/>
           <w:color w:val="auto"/>
         </w:rPr>
         <w:t>6</w:t>
@@ -22669,15 +23778,30 @@
         </w:rPr>
         <w:fldChar w:fldCharType="end"/>
       </w:r>
-      <w:bookmarkStart w:id="38" w:name="_Toc207829526"/>
       <w:r>
         <w:rPr>
           <w:rFonts w:ascii="Times New Roman" w:hAnsi="Times New Roman" w:cs="Times New Roman"/>
           <w:color w:val="auto"/>
         </w:rPr>
-        <w:t>. ábra Local Moran's I osztályozás</w:t>
-      </w:r>
-      <w:bookmarkEnd w:id="38"/>
+        <w:t xml:space="preserve">. ábra Local </w:t>
+      </w:r>
+      <w:proofErr w:type="spellStart"/>
+      <w:r>
+        <w:rPr>
+          <w:rFonts w:ascii="Times New Roman" w:hAnsi="Times New Roman" w:cs="Times New Roman"/>
+          <w:color w:val="auto"/>
+        </w:rPr>
+        <w:t>Moran's</w:t>
+      </w:r>
+      <w:proofErr w:type="spellEnd"/>
+      <w:r>
+        <w:rPr>
+          <w:rFonts w:ascii="Times New Roman" w:hAnsi="Times New Roman" w:cs="Times New Roman"/>
+          <w:color w:val="auto"/>
+        </w:rPr>
+        <w:t xml:space="preserve"> I osztályozás</w:t>
+      </w:r>
+      <w:bookmarkEnd w:id="35"/>
     </w:p>
     <w:p>
       <w:pPr>
@@ -22690,7 +23814,6 @@
       <w:r>
         <w:rPr>
           <w:rFonts w:ascii="Times New Roman" w:hAnsi="Times New Roman" w:cs="Times New Roman"/>
-          <w:noProof/>
         </w:rPr>
         <w:drawing>
           <wp:inline distT="0" distB="0" distL="0" distR="0" wp14:anchorId="58B55CE0" wp14:editId="3054BDDA">
@@ -22818,7 +23941,21 @@
         <w:rPr>
           <w:rFonts w:ascii="Times New Roman" w:hAnsi="Times New Roman" w:cs="Times New Roman"/>
         </w:rPr>
-        <w:t xml:space="preserve">Magas- alacsony (magas végzettséggel rendelkező régió, amelynek szomszédai lemaradnak): </w:t>
+        <w:t xml:space="preserve">Magas- alacsony (magas végzettséggel rendelkező régió, amelynek </w:t>
+      </w:r>
+      <w:proofErr w:type="spellStart"/>
+      <w:r>
+        <w:rPr>
+          <w:rFonts w:ascii="Times New Roman" w:hAnsi="Times New Roman" w:cs="Times New Roman"/>
+        </w:rPr>
+        <w:t>szomszédai</w:t>
+      </w:r>
+      <w:proofErr w:type="spellEnd"/>
+      <w:r>
+        <w:rPr>
+          <w:rFonts w:ascii="Times New Roman" w:hAnsi="Times New Roman" w:cs="Times New Roman"/>
+        </w:rPr>
+        <w:t xml:space="preserve"> lemaradnak): </w:t>
       </w:r>
       <w:r>
         <w:rPr>
@@ -22865,7 +24002,21 @@
         <w:rPr>
           <w:rFonts w:ascii="Times New Roman" w:hAnsi="Times New Roman" w:cs="Times New Roman"/>
         </w:rPr>
-        <w:t>csoportosulások voltak megtalálhatóak, míg a későbbieknél csupa alacsony értékekkel rendelkező régiók tömötülnek.</w:t>
+        <w:t xml:space="preserve">csoportosulások voltak megtalálhatóak, míg a későbbieknél csupa alacsony értékekkel rendelkező régiók </w:t>
+      </w:r>
+      <w:proofErr w:type="spellStart"/>
+      <w:r>
+        <w:rPr>
+          <w:rFonts w:ascii="Times New Roman" w:hAnsi="Times New Roman" w:cs="Times New Roman"/>
+        </w:rPr>
+        <w:t>tömötülnek</w:t>
+      </w:r>
+      <w:proofErr w:type="spellEnd"/>
+      <w:r>
+        <w:rPr>
+          <w:rFonts w:ascii="Times New Roman" w:hAnsi="Times New Roman" w:cs="Times New Roman"/>
+        </w:rPr>
+        <w:t>.</w:t>
       </w:r>
     </w:p>
     <w:p>
@@ -22881,7 +24032,21 @@
           <w:rFonts w:ascii="Times New Roman" w:hAnsi="Times New Roman" w:cs="Times New Roman"/>
         </w:rPr>
         <w:lastRenderedPageBreak/>
-        <w:t>Ezek a lokális mintázatok előtérbe helyezik, hogy a regionális oktatási egyenlőtlenségek gyakran olyan földrajzi hatással bírnak, amelyek átnyúlnak az adminisztratív határokon. Az egymással határos, alacsony oktatási színvonalú régiók csoportja arra utal, hogy egyetlen régióban végrehajtott elszigetelt beavatkozások nem feltétlenül elegendőek, egy szélesebb körű, összehangolt stratégia (esetleg régiókon átívelő vagy nemzeti/EU programok által vezetett) lehet szükséges az egész csoport felemeléséhez. Hasonlóképpen, a magas oktatási színvonalú csoportok elhelyezkedésének megértése információval szolgálhat arról, hogy a vezető régiók hogyan oszthatják meg egymással a bevált gyakorlatokat, vagy hogyan hozhatnak létre hálózatokat szomszédjaik támogatására.</w:t>
+        <w:t xml:space="preserve">Ezek a lokális mintázatok előtérbe helyezik, hogy a regionális oktatási egyenlőtlenségek gyakran olyan földrajzi hatással bírnak, amelyek átnyúlnak az adminisztratív határokon. Az egymással határos, alacsony oktatási színvonalú régiók csoportja arra utal, hogy egyetlen régióban végrehajtott elszigetelt beavatkozások nem feltétlenül elegendőek, egy szélesebb körű, összehangolt stratégia (esetleg régiókon átívelő vagy nemzeti/EU programok által vezetett) lehet szükséges az egész csoport felemeléséhez. Hasonlóképpen, a magas oktatási színvonalú csoportok elhelyezkedésének megértése információval szolgálhat arról, hogy a vezető régiók hogyan oszthatják meg egymással a bevált gyakorlatokat, vagy hogyan hozhatnak létre </w:t>
+      </w:r>
+      <w:proofErr w:type="spellStart"/>
+      <w:r>
+        <w:rPr>
+          <w:rFonts w:ascii="Times New Roman" w:hAnsi="Times New Roman" w:cs="Times New Roman"/>
+        </w:rPr>
+        <w:t>hálózatokat</w:t>
+      </w:r>
+      <w:proofErr w:type="spellEnd"/>
+      <w:r>
+        <w:rPr>
+          <w:rFonts w:ascii="Times New Roman" w:hAnsi="Times New Roman" w:cs="Times New Roman"/>
+        </w:rPr>
+        <w:t xml:space="preserve"> szomszédjaik támogatására.</w:t>
       </w:r>
     </w:p>
     <w:p>
@@ -22941,17 +24106,16 @@
         </w:rPr>
         <w:fldChar w:fldCharType="separate"/>
       </w:r>
-      <w:r>
-        <w:rPr>
-          <w:rFonts w:ascii="Times New Roman" w:hAnsi="Times New Roman" w:cs="Times New Roman"/>
-          <w:noProof/>
+      <w:bookmarkStart w:id="36" w:name="_Toc208262141"/>
+      <w:r>
+        <w:rPr>
+          <w:rFonts w:ascii="Times New Roman" w:hAnsi="Times New Roman" w:cs="Times New Roman"/>
         </w:rPr>
         <w:t>7</w:t>
       </w:r>
       <w:r>
         <w:rPr>
           <w:rFonts w:ascii="Times New Roman" w:hAnsi="Times New Roman" w:cs="Times New Roman"/>
-          <w:noProof/>
         </w:rPr>
         <w:fldChar w:fldCharType="end"/>
       </w:r>
@@ -22989,6 +24153,7 @@
         </w:rPr>
         <w:t xml:space="preserve"> az oktatási profil alapján (2023)</w:t>
       </w:r>
+      <w:bookmarkEnd w:id="36"/>
     </w:p>
     <w:p>
       <w:pPr>
@@ -23001,7 +24166,6 @@
       <w:r>
         <w:rPr>
           <w:rFonts w:ascii="Times New Roman" w:hAnsi="Times New Roman" w:cs="Times New Roman"/>
-          <w:noProof/>
         </w:rPr>
         <w:drawing>
           <wp:inline distT="0" distB="0" distL="0" distR="0" wp14:anchorId="46E60A90" wp14:editId="36A32520">
@@ -23070,7 +24234,72 @@
         <w:rPr>
           <w:rFonts w:ascii="Times New Roman" w:hAnsi="Times New Roman" w:cs="Times New Roman"/>
         </w:rPr>
-        <w:t xml:space="preserve">sokan vesznek részt felnőttkori oktatásban és elenyésző a korai iskolaelhagyók aránya. A második klaszter ennek az ellentétje, míg a harmadik klaszter azon  </w:t>
+        <w:t>sokan vesznek részt felnőttkori oktatásban és elenyésző a korai iskolaelhagyók aránya. A második klaszter ennek az ellentétje, míg a harmadik klaszter azon</w:t>
+      </w:r>
+      <w:r>
+        <w:rPr>
+          <w:rFonts w:ascii="Times New Roman" w:hAnsi="Times New Roman" w:cs="Times New Roman"/>
+        </w:rPr>
+        <w:t xml:space="preserve"> régiók, melyeknek vegyes mintáztokat mutatnak az oktatási profiljai. Ezen harmadik régió tipikusan olyan </w:t>
+      </w:r>
+      <w:proofErr w:type="spellStart"/>
+      <w:r>
+        <w:rPr>
+          <w:rFonts w:ascii="Times New Roman" w:hAnsi="Times New Roman" w:cs="Times New Roman"/>
+        </w:rPr>
+        <w:t>közép-kelet</w:t>
+      </w:r>
+      <w:proofErr w:type="spellEnd"/>
+      <w:r>
+        <w:rPr>
+          <w:rFonts w:ascii="Times New Roman" w:hAnsi="Times New Roman" w:cs="Times New Roman"/>
+        </w:rPr>
+        <w:t xml:space="preserve"> európai fővárosi régiók (</w:t>
+      </w:r>
+      <w:r>
+        <w:rPr>
+          <w:rFonts w:ascii="Times New Roman" w:hAnsi="Times New Roman" w:cs="Times New Roman"/>
+        </w:rPr>
+        <w:t>például</w:t>
+      </w:r>
+      <w:r>
+        <w:rPr>
+          <w:rFonts w:ascii="Times New Roman" w:hAnsi="Times New Roman" w:cs="Times New Roman"/>
+        </w:rPr>
+        <w:t xml:space="preserve"> </w:t>
+      </w:r>
+      <w:r>
+        <w:rPr>
+          <w:rFonts w:ascii="Times New Roman" w:hAnsi="Times New Roman" w:cs="Times New Roman"/>
+        </w:rPr>
+        <w:t>Zágráb, vagy Prága</w:t>
+      </w:r>
+      <w:r>
+        <w:rPr>
+          <w:rFonts w:ascii="Times New Roman" w:hAnsi="Times New Roman" w:cs="Times New Roman"/>
+        </w:rPr>
+        <w:t>)</w:t>
+      </w:r>
+      <w:r>
+        <w:rPr>
+          <w:rFonts w:ascii="Times New Roman" w:hAnsi="Times New Roman" w:cs="Times New Roman"/>
+        </w:rPr>
+        <w:t xml:space="preserve"> amelyek például a felsőoktatási végzettségi arányban már a fejlettebb régiók közé tartozik, de az élethosszig tartó tanulás intézménye még nem honosodott meg a térségben. </w:t>
+      </w:r>
+    </w:p>
+    <w:p>
+      <w:pPr>
+        <w:spacing w:after="120" w:line="360" w:lineRule="auto"/>
+        <w:jc w:val="both"/>
+        <w:rPr>
+          <w:rFonts w:ascii="Times New Roman" w:hAnsi="Times New Roman" w:cs="Times New Roman"/>
+        </w:rPr>
+      </w:pPr>
+      <w:r>
+        <w:rPr>
+          <w:rFonts w:ascii="Times New Roman" w:hAnsi="Times New Roman" w:cs="Times New Roman"/>
+        </w:rPr>
+        <w:t xml:space="preserve">Összegezve a klaszterelemzés megmutatja, hogy az egymástól távol eső régiók is mutatnak nagyon hasonló mintázatokat. Ez a felismerés arra utal, hogy nem csupán földrajzi elhelyezkedés, hanem strukturális tényezők is szerepet játszanak az oktatás sikerességében. A jó felzárkóztató programok egyik kulcs eleme lehet, hogy ne csak területi alapon közelítsük meg a segítségnyújtás, hanem ezen klasztereket is figyelembe vegyük. </w:t>
       </w:r>
     </w:p>
     <w:p>
@@ -23102,6 +24331,174 @@
         <w:jc w:val="both"/>
         <w:rPr>
           <w:rFonts w:ascii="Times New Roman" w:hAnsi="Times New Roman" w:cs="Times New Roman"/>
+        </w:rPr>
+      </w:pPr>
+      <w:r>
+        <w:rPr>
+          <w:rFonts w:ascii="Times New Roman" w:hAnsi="Times New Roman" w:cs="Times New Roman"/>
+        </w:rPr>
+        <w:t>Az eredmények rávilágítanak arra, hogy az Európai Unió szinte minden régiójában a nők nagyobb arányban szereznek felsőfokú végzettséget, mint a férfiak. A vizsgált időszak végére (2023) a 30–34 éves nők körében uniós átlagban mintegy 5 százalékponttal magasabb volt a diplomások aránya, mint a férfiaknál. Ez a különbség néhány országnál és régiónál még markánsabb: a balti államokban, valamint Finnországban és Svédországban a fiatal nők diplomázási aránya több mint 10 százalékponttal meghaladja a férfiakét. Ezzel szemben Dél-Európa egyes részein és néhány konzervatívabb társadalomban a nemi különbségek mérsékeltebbek, vagy a férfiak csekély előnyét mutatják. Ahogy a szakirodalmi áttekintésben említésre került, Németország az egyetlen EU-tagállam, ahol a fiatal férfiak diplomások aránya felülmúlja a nőkét, ez azonban inkább kivételnek számít. </w:t>
+      </w:r>
+    </w:p>
+    <w:p>
+      <w:pPr>
+        <w:spacing w:after="120" w:line="360" w:lineRule="auto"/>
+        <w:jc w:val="both"/>
+        <w:rPr>
+          <w:rFonts w:ascii="Times New Roman" w:hAnsi="Times New Roman" w:cs="Times New Roman"/>
+        </w:rPr>
+      </w:pPr>
+      <w:r>
+        <w:rPr>
+          <w:rFonts w:ascii="Times New Roman" w:hAnsi="Times New Roman" w:cs="Times New Roman"/>
+        </w:rPr>
+        <w:t xml:space="preserve">A nemek közötti eltérés mértéke és iránya összefügg a régió fejlettségével és társadalmi sajátosságaival. A fejlettebb, magas életszínvonalú régiókban általában nagyobb a női diplomások előnye. Ezt magyarázhatja, hogy ezekben a régiókban a szolgáltató szektor és a tudásalapú gazdaság dominanciája magasabb </w:t>
+      </w:r>
+      <w:proofErr w:type="spellStart"/>
+      <w:r>
+        <w:rPr>
+          <w:rFonts w:ascii="Times New Roman" w:hAnsi="Times New Roman" w:cs="Times New Roman"/>
+        </w:rPr>
+        <w:t>iskolázottságot</w:t>
+      </w:r>
+      <w:proofErr w:type="spellEnd"/>
+      <w:r>
+        <w:rPr>
+          <w:rFonts w:ascii="Times New Roman" w:hAnsi="Times New Roman" w:cs="Times New Roman"/>
+        </w:rPr>
+        <w:t xml:space="preserve"> igényel mindkét nem számára, de a nők gyakran jobban élnek a kibővült felsőoktatási lehetőségekkel. Ezzel szemben a kevésbé fejlett, periférikus régiókban a felsőoktatásban való részvétel mindkét nem esetében alacsonyabb, így a nemi rés is kisebb lehet, bár ez inkább a férfiak alacsony részvételének “bevárásából” fakad, semmint a nők kimagasló eredményéből. Egyes délkelet-európai térségekben kulturális okok (például a nők hagyományosabb szerepe) is hozzájárulhatnak </w:t>
+      </w:r>
+      <w:r>
+        <w:rPr>
+          <w:rFonts w:ascii="Times New Roman" w:hAnsi="Times New Roman" w:cs="Times New Roman"/>
+        </w:rPr>
+        <w:lastRenderedPageBreak/>
+        <w:t>ahhoz, hogy a nők diplomához jutási esélyei elmaradnak a férfiakétól, de összességében a fiatal generációkban már ezekben az országokban is a nők állnak jobban.</w:t>
+      </w:r>
+    </w:p>
+    <w:p>
+      <w:pPr>
+        <w:spacing w:after="120" w:line="360" w:lineRule="auto"/>
+        <w:jc w:val="both"/>
+        <w:rPr>
+          <w:rFonts w:ascii="Times New Roman" w:hAnsi="Times New Roman" w:cs="Times New Roman"/>
+        </w:rPr>
+      </w:pPr>
+      <w:r>
+        <w:rPr>
+          <w:rFonts w:ascii="Times New Roman" w:hAnsi="Times New Roman" w:cs="Times New Roman"/>
+        </w:rPr>
+        <w:t xml:space="preserve">Fontos azonban megvizsgálni, hogy ezek a nemi különbségek mennyiben fakadnak strukturális tényezőkből. Elemzésünkben egy </w:t>
+      </w:r>
+      <w:proofErr w:type="spellStart"/>
+      <w:r>
+        <w:rPr>
+          <w:rFonts w:ascii="Times New Roman" w:hAnsi="Times New Roman" w:cs="Times New Roman"/>
+        </w:rPr>
+        <w:t>propensity</w:t>
+      </w:r>
+      <w:proofErr w:type="spellEnd"/>
+      <w:r>
+        <w:rPr>
+          <w:rFonts w:ascii="Times New Roman" w:hAnsi="Times New Roman" w:cs="Times New Roman"/>
+        </w:rPr>
+        <w:t xml:space="preserve"> </w:t>
+      </w:r>
+      <w:proofErr w:type="spellStart"/>
+      <w:r>
+        <w:rPr>
+          <w:rFonts w:ascii="Times New Roman" w:hAnsi="Times New Roman" w:cs="Times New Roman"/>
+        </w:rPr>
+        <w:t>score</w:t>
+      </w:r>
+      <w:proofErr w:type="spellEnd"/>
+      <w:r>
+        <w:rPr>
+          <w:rFonts w:ascii="Times New Roman" w:hAnsi="Times New Roman" w:cs="Times New Roman"/>
+        </w:rPr>
+        <w:t xml:space="preserve"> </w:t>
+      </w:r>
+      <w:proofErr w:type="spellStart"/>
+      <w:r>
+        <w:rPr>
+          <w:rFonts w:ascii="Times New Roman" w:hAnsi="Times New Roman" w:cs="Times New Roman"/>
+        </w:rPr>
+        <w:t>matching</w:t>
+      </w:r>
+      <w:proofErr w:type="spellEnd"/>
+      <w:r>
+        <w:rPr>
+          <w:rFonts w:ascii="Times New Roman" w:hAnsi="Times New Roman" w:cs="Times New Roman"/>
+        </w:rPr>
+        <w:t xml:space="preserve"> (PSM) eljárást is alkalmaztunk annak tesztelésére, hogy hasonló régiókban a nők és férfiak közötti különbségek fennállnak-e. A PSM során minden régió női oktatási mutatójához egy hasonló adottságú régió férfi mutatóját párosítottuk. Eredményeink szerint, ha a régiók fejlettségi szintje, munkaerőpiaci jellemzői stb. hasonlóak, a tisztán nemi hatás statisztikailag már nem szignifikáns.</w:t>
+      </w:r>
+      <w:r>
+        <w:rPr>
+          <w:rFonts w:ascii="Times New Roman" w:hAnsi="Times New Roman" w:cs="Times New Roman"/>
+        </w:rPr>
+        <w:t xml:space="preserve"> Azaz, </w:t>
+      </w:r>
+      <w:r>
+        <w:rPr>
+          <w:rFonts w:ascii="Times New Roman" w:hAnsi="Times New Roman" w:cs="Times New Roman"/>
+        </w:rPr>
+        <w:t>a nyers adatokban látott előny (hogy a nők nagyobb arányban diplomáznak) nagyrészt annak tulajdonítható, hogy a fejlettebb régiókban egyszerre magasabb a nők aránya és a diplomázási arány. Amikor “minden mást” kontrollálunk, a különbség lecsökken. Ez persze nem jelenti azt, hogy ne kellene foglalkozni a jelenséggel</w:t>
+      </w:r>
+      <w:r>
+        <w:rPr>
+          <w:rFonts w:ascii="Times New Roman" w:hAnsi="Times New Roman" w:cs="Times New Roman"/>
+        </w:rPr>
+        <w:t xml:space="preserve">, </w:t>
+      </w:r>
+      <w:r>
+        <w:rPr>
+          <w:rFonts w:ascii="Times New Roman" w:hAnsi="Times New Roman" w:cs="Times New Roman"/>
+        </w:rPr>
+        <w:t>épp ellenkezőleg, rámutat, hogy a férfiak alacsonyabb részvétele elsősorban az elmaradottabb térségekben jelent problémát. Ezért az ilyen térségekben külön figyelmet érdemelnek a fiúk oktatási pályán tartását célzó programok (mentorhálózatok, ösztöndíjak, pályaorientáció), illetve a felsőoktatás és szakképzés vonzerejének növelése számukra.</w:t>
+      </w:r>
+    </w:p>
+    <w:p>
+      <w:pPr>
+        <w:spacing w:after="120" w:line="360" w:lineRule="auto"/>
+        <w:jc w:val="both"/>
+        <w:rPr>
+          <w:rFonts w:ascii="Times New Roman" w:hAnsi="Times New Roman" w:cs="Times New Roman"/>
+        </w:rPr>
+      </w:pPr>
+      <w:r>
+        <w:rPr>
+          <w:rFonts w:ascii="Times New Roman" w:hAnsi="Times New Roman" w:cs="Times New Roman"/>
+        </w:rPr>
+        <w:t>Összességében a nemi különbségek elemzése azt mutatja, hogy bár az EU számos régiójában sikerült növelni a nők felsőfokú végzettségét, ez részben a férfiak stagnáló vagy lassabban javuló részvételi arányához viszonyított relatív előny. A szakpolitikai beavatkozásoknak egyszerre kell támogatniuk a nőket a tudományos pályákon</w:t>
+      </w:r>
+      <w:r>
+        <w:rPr>
+          <w:rFonts w:ascii="Times New Roman" w:hAnsi="Times New Roman" w:cs="Times New Roman"/>
+        </w:rPr>
+        <w:t xml:space="preserve"> </w:t>
+      </w:r>
+      <w:r>
+        <w:rPr>
+          <w:rFonts w:ascii="Times New Roman" w:hAnsi="Times New Roman" w:cs="Times New Roman"/>
+        </w:rPr>
+        <w:t>és segíteniük a fiúkat a középfokú és felsőfokú tanulmányok sikeres befejezésében. Csak így érhető el, hogy mindkét nem teljes mértékben hozzájárulhasson a régiók gazdasági és társadalmi fejlődéséhez.</w:t>
+      </w:r>
+    </w:p>
+    <w:p>
+      <w:pPr>
+        <w:spacing w:after="120" w:line="360" w:lineRule="auto"/>
+        <w:jc w:val="both"/>
+        <w:rPr>
+          <w:rFonts w:ascii="Times New Roman" w:hAnsi="Times New Roman" w:cs="Times New Roman"/>
+        </w:rPr>
+      </w:pPr>
+    </w:p>
+    <w:p>
+      <w:pPr>
+        <w:spacing w:after="120" w:line="360" w:lineRule="auto"/>
+        <w:jc w:val="both"/>
+        <w:rPr>
+          <w:rFonts w:ascii="Times New Roman" w:hAnsi="Times New Roman" w:cs="Times New Roman"/>
           <w:b/>
           <w:bCs/>
           <w:i/>
@@ -23115,9 +24512,333 @@
           <w:bCs/>
           <w:i/>
           <w:iCs/>
-          <w:highlight w:val="yellow"/>
-        </w:rPr>
-        <w:t>PSM</w:t>
+        </w:rPr>
+        <w:t>Az oktatás és a szociális helyzet, illetve gazdasági növekedés kapcsolata</w:t>
+      </w:r>
+    </w:p>
+    <w:p>
+      <w:pPr>
+        <w:spacing w:after="120" w:line="360" w:lineRule="auto"/>
+        <w:jc w:val="both"/>
+        <w:rPr>
+          <w:rFonts w:ascii="Times New Roman" w:hAnsi="Times New Roman" w:cs="Times New Roman"/>
+        </w:rPr>
+      </w:pPr>
+      <w:r>
+        <w:rPr>
+          <w:rFonts w:ascii="Times New Roman" w:hAnsi="Times New Roman" w:cs="Times New Roman"/>
+        </w:rPr>
+        <w:t>Kutatás</w:t>
+      </w:r>
+      <w:r>
+        <w:rPr>
+          <w:rFonts w:ascii="Times New Roman" w:hAnsi="Times New Roman" w:cs="Times New Roman"/>
+        </w:rPr>
+        <w:t>om</w:t>
+      </w:r>
+      <w:r>
+        <w:rPr>
+          <w:rFonts w:ascii="Times New Roman" w:hAnsi="Times New Roman" w:cs="Times New Roman"/>
+        </w:rPr>
+        <w:t xml:space="preserve"> egyik kiemelt kérdése volt, hogy milyen kapcsolat fedezhető fel az oktatási indikátorok és a gazdasági, társadalmi fejlettség között a régiókban. Ennek vizsgálatára egyrészt panel regressziós modelleket (hagyományos és térbeli panel modelleket) használt</w:t>
+      </w:r>
+      <w:r>
+        <w:rPr>
+          <w:rFonts w:ascii="Times New Roman" w:hAnsi="Times New Roman" w:cs="Times New Roman"/>
+        </w:rPr>
+        <w:t>am</w:t>
+      </w:r>
+      <w:r>
+        <w:rPr>
+          <w:rFonts w:ascii="Times New Roman" w:hAnsi="Times New Roman" w:cs="Times New Roman"/>
+        </w:rPr>
+        <w:t xml:space="preserve">, másrészt gépi tanulási módszereket (véletlen erdő regresszió) is </w:t>
+      </w:r>
+      <w:proofErr w:type="spellStart"/>
+      <w:r>
+        <w:rPr>
+          <w:rFonts w:ascii="Times New Roman" w:hAnsi="Times New Roman" w:cs="Times New Roman"/>
+        </w:rPr>
+        <w:t>alkamlaztam</w:t>
+      </w:r>
+      <w:proofErr w:type="spellEnd"/>
+      <w:r>
+        <w:rPr>
+          <w:rFonts w:ascii="Times New Roman" w:hAnsi="Times New Roman" w:cs="Times New Roman"/>
+        </w:rPr>
+        <w:t xml:space="preserve"> a robusztusság kedvéért.</w:t>
+      </w:r>
+    </w:p>
+    <w:p>
+      <w:pPr>
+        <w:spacing w:after="120" w:line="360" w:lineRule="auto"/>
+        <w:jc w:val="both"/>
+        <w:rPr>
+          <w:rFonts w:ascii="Times New Roman" w:hAnsi="Times New Roman" w:cs="Times New Roman"/>
+        </w:rPr>
+      </w:pPr>
+      <w:r>
+        <w:rPr>
+          <w:rFonts w:ascii="Times New Roman" w:hAnsi="Times New Roman" w:cs="Times New Roman"/>
+        </w:rPr>
+        <w:t>A panel regressziós eredmények egyértelmű pozitív összefüggést mutatnak a humántőke mutatók és a gazdasági teljesítmény között. A fix hatású panelmodellekben, ahol a régiók közötti időállandó különbségeket kontrollált</w:t>
+      </w:r>
+      <w:r>
+        <w:rPr>
+          <w:rFonts w:ascii="Times New Roman" w:hAnsi="Times New Roman" w:cs="Times New Roman"/>
+        </w:rPr>
+        <w:t>am</w:t>
+      </w:r>
+      <w:r>
+        <w:rPr>
+          <w:rFonts w:ascii="Times New Roman" w:hAnsi="Times New Roman" w:cs="Times New Roman"/>
+        </w:rPr>
+        <w:t xml:space="preserve">, a felsőfokú végzettségűek aránya </w:t>
+      </w:r>
+      <w:r>
+        <w:rPr>
+          <w:rFonts w:ascii="Times New Roman" w:hAnsi="Times New Roman" w:cs="Times New Roman"/>
+        </w:rPr>
+        <w:lastRenderedPageBreak/>
+        <w:t>szignifikánsan és pozitívan hatott az egy főre jutó GDP-re. Ugyancsak pozitív hatást talált</w:t>
+      </w:r>
+      <w:r>
+        <w:rPr>
+          <w:rFonts w:ascii="Times New Roman" w:hAnsi="Times New Roman" w:cs="Times New Roman"/>
+        </w:rPr>
+        <w:t>am</w:t>
+      </w:r>
+      <w:r>
+        <w:rPr>
+          <w:rFonts w:ascii="Times New Roman" w:hAnsi="Times New Roman" w:cs="Times New Roman"/>
+        </w:rPr>
+        <w:t xml:space="preserve"> a felnőttkori tanulásban való részvétel</w:t>
+      </w:r>
+      <w:r>
+        <w:rPr>
+          <w:rFonts w:ascii="Times New Roman" w:hAnsi="Times New Roman" w:cs="Times New Roman"/>
+        </w:rPr>
+        <w:t xml:space="preserve"> </w:t>
+      </w:r>
+      <w:r>
+        <w:rPr>
+          <w:rFonts w:ascii="Times New Roman" w:hAnsi="Times New Roman" w:cs="Times New Roman"/>
+        </w:rPr>
+        <w:t>arányára. Ezek a koefficiens-becslések azt jelzik, hogy azokban a régiókban, ahol több a diplomás és ahol az emberek nagyobb arányban vesznek részt élethosszig tartó tanulásban vagy továbbképzésben, magasabb az egy főre jutó jövedelem. Ezzel párhuzamosan a korai iskolaelhagyók aránya negatív előjelű hatást mutatott a gazdasági változókra</w:t>
+      </w:r>
+      <w:r>
+        <w:rPr>
+          <w:rFonts w:ascii="Times New Roman" w:hAnsi="Times New Roman" w:cs="Times New Roman"/>
+        </w:rPr>
+        <w:t>,</w:t>
+      </w:r>
+      <w:r>
+        <w:rPr>
+          <w:rFonts w:ascii="Times New Roman" w:hAnsi="Times New Roman" w:cs="Times New Roman"/>
+        </w:rPr>
+        <w:t xml:space="preserve"> különösen a foglalkoztatási ráta esetében volt erőteljes ez a kapcsolat: ahol sikerül alacsonyan tartani a lemorzsolódást, ott magasabb a foglalkoztatottság. Ez logikus is, </w:t>
+      </w:r>
+      <w:r>
+        <w:rPr>
+          <w:rFonts w:ascii="Times New Roman" w:hAnsi="Times New Roman" w:cs="Times New Roman"/>
+        </w:rPr>
+        <w:t>hiszen,</w:t>
+      </w:r>
+      <w:r>
+        <w:rPr>
+          <w:rFonts w:ascii="Times New Roman" w:hAnsi="Times New Roman" w:cs="Times New Roman"/>
+        </w:rPr>
+        <w:t xml:space="preserve"> ha kevesebben hullanak ki a középfokú oktatásból, több fiatal jut el legalább szakmai végzettségig vagy érettségiig, ami növeli elhelyezkedési esélyeiket.</w:t>
+      </w:r>
+    </w:p>
+    <w:p>
+      <w:pPr>
+        <w:spacing w:after="120" w:line="360" w:lineRule="auto"/>
+        <w:jc w:val="both"/>
+        <w:rPr>
+          <w:rFonts w:ascii="Times New Roman" w:hAnsi="Times New Roman" w:cs="Times New Roman"/>
+        </w:rPr>
+      </w:pPr>
+      <w:r>
+        <w:rPr>
+          <w:rFonts w:ascii="Times New Roman" w:hAnsi="Times New Roman" w:cs="Times New Roman"/>
+        </w:rPr>
+        <w:t xml:space="preserve">A véletlen erdő (Random Forest) regresszió eredményei megerősítették a fenti kapcsolatokat. A GDP/fő előrejelzésére felépített modellben az oktatással összefüggő változók (pl. diplomások aránya, felnőttkori tanulás aránya) is </w:t>
+      </w:r>
+      <w:r>
+        <w:rPr>
+          <w:rFonts w:ascii="Times New Roman" w:hAnsi="Times New Roman" w:cs="Times New Roman"/>
+        </w:rPr>
+        <w:t>fontosnak</w:t>
+      </w:r>
+      <w:r>
+        <w:rPr>
+          <w:rFonts w:ascii="Times New Roman" w:hAnsi="Times New Roman" w:cs="Times New Roman"/>
+        </w:rPr>
+        <w:t xml:space="preserve"> bizonyultak. </w:t>
+      </w:r>
+    </w:p>
+    <w:p>
+      <w:pPr>
+        <w:spacing w:after="120" w:line="360" w:lineRule="auto"/>
+        <w:jc w:val="both"/>
+        <w:rPr>
+          <w:rFonts w:ascii="Times New Roman" w:hAnsi="Times New Roman" w:cs="Times New Roman"/>
+        </w:rPr>
+      </w:pPr>
+      <w:commentRangeStart w:id="37"/>
+      <w:r>
+        <w:rPr>
+          <w:rFonts w:ascii="Times New Roman" w:hAnsi="Times New Roman" w:cs="Times New Roman"/>
+        </w:rPr>
+        <w:t>…</w:t>
+      </w:r>
+      <w:commentRangeEnd w:id="37"/>
+      <w:r>
+        <w:rPr>
+          <w:rStyle w:val="CommentReference"/>
+        </w:rPr>
+        <w:commentReference w:id="37"/>
+      </w:r>
+    </w:p>
+    <w:p>
+      <w:pPr>
+        <w:spacing w:after="120" w:line="360" w:lineRule="auto"/>
+        <w:jc w:val="both"/>
+        <w:rPr>
+          <w:rFonts w:ascii="Times New Roman" w:hAnsi="Times New Roman" w:cs="Times New Roman"/>
+        </w:rPr>
+      </w:pPr>
+      <w:r>
+        <w:rPr>
+          <w:rFonts w:ascii="Times New Roman" w:hAnsi="Times New Roman" w:cs="Times New Roman"/>
+        </w:rPr>
+        <w:t xml:space="preserve">Az </w:t>
+      </w:r>
+      <w:proofErr w:type="spellStart"/>
+      <w:r>
+        <w:rPr>
+          <w:rFonts w:ascii="Times New Roman" w:hAnsi="Times New Roman" w:cs="Times New Roman"/>
+        </w:rPr>
+        <w:t>x</w:t>
+      </w:r>
+      <w:r>
+        <w:rPr>
+          <w:rFonts w:ascii="Times New Roman" w:hAnsi="Times New Roman" w:cs="Times New Roman"/>
+        </w:rPr>
+        <w:t>.</w:t>
+      </w:r>
+      <w:proofErr w:type="spellEnd"/>
+      <w:r>
+        <w:rPr>
+          <w:rFonts w:ascii="Times New Roman" w:hAnsi="Times New Roman" w:cs="Times New Roman"/>
+        </w:rPr>
+        <w:t xml:space="preserve"> ábra mutatja a GDP modell legfontosabb változóit a becsült jelentőségi szintekkel. Az eredmények szerint a háztartások egy főre jutó jövedelme és a K+F ráfordítások (GERD) voltak a leg</w:t>
+      </w:r>
+      <w:r>
+        <w:rPr>
+          <w:rFonts w:ascii="Times New Roman" w:hAnsi="Times New Roman" w:cs="Times New Roman"/>
+        </w:rPr>
+        <w:t>nagyobb hatással bíró változók</w:t>
+      </w:r>
+      <w:r>
+        <w:rPr>
+          <w:rFonts w:ascii="Times New Roman" w:hAnsi="Times New Roman" w:cs="Times New Roman"/>
+        </w:rPr>
+        <w:t xml:space="preserve">, de közvetlenül utánuk olyan változók következtek, mint a felnőttkori tanulási ráta és a felsőfokú végzettség aránya. Ez azt jelenti, hogy a humántőke tényezők szorosan felzárkóznak a gazdasági-társadalmi tényezők mellé a GDP meghatározásában. Például a véletlen erdő modellben </w:t>
+      </w:r>
+      <w:proofErr w:type="gramStart"/>
+      <w:r>
+        <w:rPr>
+          <w:rFonts w:ascii="Times New Roman" w:hAnsi="Times New Roman" w:cs="Times New Roman"/>
+        </w:rPr>
+        <w:t>a</w:t>
+      </w:r>
+      <w:proofErr w:type="gramEnd"/>
+      <w:r>
+        <w:rPr>
+          <w:rFonts w:ascii="Times New Roman" w:hAnsi="Times New Roman" w:cs="Times New Roman"/>
+        </w:rPr>
+        <w:t xml:space="preserve"> élethosszig tartó tanulásban résztvevők aránya és a felsőfokú végzettség aránya</w:t>
+      </w:r>
+      <w:r>
+        <w:rPr>
+          <w:rFonts w:ascii="Times New Roman" w:hAnsi="Times New Roman" w:cs="Times New Roman"/>
+        </w:rPr>
+        <w:t xml:space="preserve"> </w:t>
+      </w:r>
+      <w:r>
+        <w:rPr>
+          <w:rFonts w:ascii="Times New Roman" w:hAnsi="Times New Roman" w:cs="Times New Roman"/>
+        </w:rPr>
+        <w:t xml:space="preserve">változók a 4–5. legfontosabb </w:t>
+      </w:r>
+      <w:r>
+        <w:rPr>
+          <w:rFonts w:ascii="Times New Roman" w:hAnsi="Times New Roman" w:cs="Times New Roman"/>
+        </w:rPr>
+        <w:t>változók</w:t>
+      </w:r>
+      <w:r>
+        <w:rPr>
+          <w:rFonts w:ascii="Times New Roman" w:hAnsi="Times New Roman" w:cs="Times New Roman"/>
+        </w:rPr>
+        <w:t xml:space="preserve"> voltak, megelőzve több más mutatót. </w:t>
+      </w:r>
+    </w:p>
+    <w:p>
+      <w:pPr>
+        <w:spacing w:after="120" w:line="360" w:lineRule="auto"/>
+        <w:jc w:val="both"/>
+        <w:rPr>
+          <w:rFonts w:ascii="Times New Roman" w:hAnsi="Times New Roman" w:cs="Times New Roman"/>
+        </w:rPr>
+      </w:pPr>
+      <w:r>
+        <w:rPr>
+          <w:rFonts w:ascii="Times New Roman" w:hAnsi="Times New Roman" w:cs="Times New Roman"/>
+        </w:rPr>
+        <w:t>Ugyanezt a vizsgálatot elvégezt</w:t>
+      </w:r>
+      <w:r>
+        <w:rPr>
+          <w:rFonts w:ascii="Times New Roman" w:hAnsi="Times New Roman" w:cs="Times New Roman"/>
+        </w:rPr>
+        <w:t>em</w:t>
+      </w:r>
+      <w:r>
+        <w:rPr>
+          <w:rFonts w:ascii="Times New Roman" w:hAnsi="Times New Roman" w:cs="Times New Roman"/>
+        </w:rPr>
+        <w:t xml:space="preserve"> a foglalkoztatási ráta előrejelzésére is. Itt az derült ki, hogy a munkaerőpiac állapotát elsődlegesen az aktivitási ráta és a fiatalok munkanélkülisége határozza meg (hiszen ezek közvetlen összefüggésben állnak a foglalkoztatási rátával), de az oktatási változók hatása is jelentkezik. A korai iskolaelhagyás aránya például a véletlen erdő modellben is fontos negatív </w:t>
+      </w:r>
+      <w:proofErr w:type="spellStart"/>
+      <w:r>
+        <w:rPr>
+          <w:rFonts w:ascii="Times New Roman" w:hAnsi="Times New Roman" w:cs="Times New Roman"/>
+        </w:rPr>
+        <w:t>prediktor</w:t>
+      </w:r>
+      <w:proofErr w:type="spellEnd"/>
+      <w:r>
+        <w:rPr>
+          <w:rFonts w:ascii="Times New Roman" w:hAnsi="Times New Roman" w:cs="Times New Roman"/>
+        </w:rPr>
+        <w:t xml:space="preserve"> volt: ahol magas a lemorzsolódás, ott alacsonyabb a foglalkoztatási szint. A diplomások aránya és a felnőttkori tanulás mutatója is szerepeltek a fontosabb magyarázó változók között (igaz, kisebb súllyal, mint a gazdasági jellegű változók). Ezek az eredmények aláhúzzák, hogy a gazdasági fejlettség és a társadalmi jólét szorosan összefonódik az oktatás színvonalával: a képzett munkaerő nemcsak a GDP-t növeli, hanem magasabb </w:t>
+      </w:r>
+      <w:proofErr w:type="spellStart"/>
+      <w:r>
+        <w:rPr>
+          <w:rFonts w:ascii="Times New Roman" w:hAnsi="Times New Roman" w:cs="Times New Roman"/>
+        </w:rPr>
+        <w:t>foglalkoztatottságot</w:t>
+      </w:r>
+      <w:proofErr w:type="spellEnd"/>
+      <w:r>
+        <w:rPr>
+          <w:rFonts w:ascii="Times New Roman" w:hAnsi="Times New Roman" w:cs="Times New Roman"/>
+        </w:rPr>
+        <w:t xml:space="preserve"> és alacsonyabb munkanélküliséget is eredményez.</w:t>
       </w:r>
     </w:p>
     <w:p>
@@ -23140,7 +24861,7 @@
           <w:i/>
           <w:iCs/>
         </w:rPr>
-        <w:t>Az oktatás és a szociális helyzet, illetve gazdasági növekedés kapcsolata</w:t>
+        <w:t>További megfigyelések</w:t>
       </w:r>
     </w:p>
     <w:p>
@@ -23149,22 +24870,26 @@
         <w:jc w:val="both"/>
         <w:rPr>
           <w:rFonts w:ascii="Times New Roman" w:hAnsi="Times New Roman" w:cs="Times New Roman"/>
-          <w:b/>
-          <w:bCs/>
-          <w:i/>
-          <w:iCs/>
-        </w:rPr>
-      </w:pPr>
-      <w:r>
-        <w:rPr>
-          <w:rFonts w:ascii="Times New Roman" w:hAnsi="Times New Roman" w:cs="Times New Roman"/>
-          <w:b/>
-          <w:bCs/>
-          <w:i/>
-          <w:iCs/>
-          <w:highlight w:val="yellow"/>
-        </w:rPr>
-        <w:t>RF</w:t>
+        </w:rPr>
+      </w:pPr>
+      <w:r>
+        <w:rPr>
+          <w:rFonts w:ascii="Times New Roman" w:hAnsi="Times New Roman" w:cs="Times New Roman"/>
+        </w:rPr>
+        <w:lastRenderedPageBreak/>
+        <w:t>A fő kutatási kérdések megválaszolása mellett néhány további érdekes megfigyelés is született az elemzés során. Először is, a regionális oktatási teljesítmények alakulásában egyedi események hatása is kimutatható volt. Például a COVID–19 világjárvány érezhető nyomot hagyott bizonyos mutatókon: 2020 környékén több régióban visszaesett a felnőttképzésben való részvétel (egész életen át tartó tanulás), feltehetően a korlátozások és gazdasági bizonytalanságok miatt. Ugyanebben az időszakban néhány országban megnőtt a diplomát szerzők száma</w:t>
+      </w:r>
+      <w:r>
+        <w:rPr>
+          <w:rFonts w:ascii="Times New Roman" w:hAnsi="Times New Roman" w:cs="Times New Roman"/>
+        </w:rPr>
+        <w:t xml:space="preserve">, </w:t>
+      </w:r>
+      <w:r>
+        <w:rPr>
+          <w:rFonts w:ascii="Times New Roman" w:hAnsi="Times New Roman" w:cs="Times New Roman"/>
+        </w:rPr>
+        <w:t>Magyarországon például a nyelvvizsga-követelmény átmeneti eltörlése miatt 2020-ban szokatlanul sok fiatal jutott diplomához. Ezek az egyszeri hatások átmenetileg torzították a trendeket, de hosszabb távon a konvergencia és felzárkózás általános mintázatai visszarendeződtek.</w:t>
       </w:r>
     </w:p>
     <w:p>
@@ -23173,21 +24898,193 @@
         <w:jc w:val="both"/>
         <w:rPr>
           <w:rFonts w:ascii="Times New Roman" w:hAnsi="Times New Roman" w:cs="Times New Roman"/>
-          <w:b/>
-          <w:bCs/>
-          <w:i/>
-          <w:iCs/>
-        </w:rPr>
-      </w:pPr>
-      <w:r>
-        <w:rPr>
-          <w:rFonts w:ascii="Times New Roman" w:hAnsi="Times New Roman" w:cs="Times New Roman"/>
-          <w:b/>
-          <w:bCs/>
-          <w:i/>
-          <w:iCs/>
-        </w:rPr>
-        <w:t>További megfigyelések</w:t>
+        </w:rPr>
+      </w:pPr>
+      <w:r>
+        <w:rPr>
+          <w:rFonts w:ascii="Times New Roman" w:hAnsi="Times New Roman" w:cs="Times New Roman"/>
+        </w:rPr>
+        <w:t xml:space="preserve">Másodszor, összevetettük a térbeli </w:t>
+      </w:r>
+      <w:proofErr w:type="spellStart"/>
+      <w:r>
+        <w:rPr>
+          <w:rFonts w:ascii="Times New Roman" w:hAnsi="Times New Roman" w:cs="Times New Roman"/>
+        </w:rPr>
+        <w:t>klasztereződést</w:t>
+      </w:r>
+      <w:proofErr w:type="spellEnd"/>
+      <w:r>
+        <w:rPr>
+          <w:rFonts w:ascii="Times New Roman" w:hAnsi="Times New Roman" w:cs="Times New Roman"/>
+        </w:rPr>
+        <w:t xml:space="preserve"> a nem földrajzi klaszterekkel. A LISA-mutatók által kirajzolt </w:t>
+      </w:r>
+      <w:proofErr w:type="spellStart"/>
+      <w:r>
+        <w:rPr>
+          <w:rFonts w:ascii="Times New Roman" w:hAnsi="Times New Roman" w:cs="Times New Roman"/>
+        </w:rPr>
+        <w:t>hotspot</w:t>
+      </w:r>
+      <w:proofErr w:type="spellEnd"/>
+      <w:r>
+        <w:rPr>
+          <w:rFonts w:ascii="Times New Roman" w:hAnsi="Times New Roman" w:cs="Times New Roman"/>
+        </w:rPr>
+        <w:t xml:space="preserve"> és </w:t>
+      </w:r>
+      <w:proofErr w:type="spellStart"/>
+      <w:r>
+        <w:rPr>
+          <w:rFonts w:ascii="Times New Roman" w:hAnsi="Times New Roman" w:cs="Times New Roman"/>
+        </w:rPr>
+        <w:t>coldspot</w:t>
+      </w:r>
+      <w:proofErr w:type="spellEnd"/>
+      <w:r>
+        <w:rPr>
+          <w:rFonts w:ascii="Times New Roman" w:hAnsi="Times New Roman" w:cs="Times New Roman"/>
+        </w:rPr>
+        <w:t xml:space="preserve"> régiók egyértelműen megmutatták, hogy Európában </w:t>
+      </w:r>
+      <w:proofErr w:type="spellStart"/>
+      <w:r>
+        <w:rPr>
+          <w:rFonts w:ascii="Times New Roman" w:hAnsi="Times New Roman" w:cs="Times New Roman"/>
+        </w:rPr>
+        <w:t>földrajzilag</w:t>
+      </w:r>
+      <w:proofErr w:type="spellEnd"/>
+      <w:r>
+        <w:rPr>
+          <w:rFonts w:ascii="Times New Roman" w:hAnsi="Times New Roman" w:cs="Times New Roman"/>
+        </w:rPr>
+        <w:t xml:space="preserve"> összefüggő tömbökben helyezkednek el a hasonló oktatási eredményű térségek</w:t>
+      </w:r>
+      <w:r>
+        <w:rPr>
+          <w:rFonts w:ascii="Times New Roman" w:hAnsi="Times New Roman" w:cs="Times New Roman"/>
+        </w:rPr>
+        <w:t xml:space="preserve">, </w:t>
+      </w:r>
+      <w:r>
+        <w:rPr>
+          <w:rFonts w:ascii="Times New Roman" w:hAnsi="Times New Roman" w:cs="Times New Roman"/>
+        </w:rPr>
+        <w:t xml:space="preserve">például a magas végzettségűek </w:t>
+      </w:r>
+      <w:r>
+        <w:rPr>
+          <w:rFonts w:ascii="Times New Roman" w:hAnsi="Times New Roman" w:cs="Times New Roman"/>
+        </w:rPr>
+        <w:t>csoportjait alkotják</w:t>
+      </w:r>
+      <w:r>
+        <w:rPr>
+          <w:rFonts w:ascii="Times New Roman" w:hAnsi="Times New Roman" w:cs="Times New Roman"/>
+        </w:rPr>
+        <w:t xml:space="preserve"> Észak- és Nyugat-Európa szomszédos régiói, míg alacsony végzettségűek csoportjai Délkelet-Európában koncentrálódnak. Ezzel szemben a k-</w:t>
+      </w:r>
+      <w:proofErr w:type="spellStart"/>
+      <w:r>
+        <w:rPr>
+          <w:rFonts w:ascii="Times New Roman" w:hAnsi="Times New Roman" w:cs="Times New Roman"/>
+        </w:rPr>
+        <w:t>means</w:t>
+      </w:r>
+      <w:proofErr w:type="spellEnd"/>
+      <w:r>
+        <w:rPr>
+          <w:rFonts w:ascii="Times New Roman" w:hAnsi="Times New Roman" w:cs="Times New Roman"/>
+        </w:rPr>
+        <w:t xml:space="preserve"> klaszterelemzés</w:t>
+      </w:r>
+      <w:r>
+        <w:rPr>
+          <w:rFonts w:ascii="Times New Roman" w:hAnsi="Times New Roman" w:cs="Times New Roman"/>
+        </w:rPr>
+        <w:t xml:space="preserve">, </w:t>
+      </w:r>
+      <w:r>
+        <w:rPr>
+          <w:rFonts w:ascii="Times New Roman" w:hAnsi="Times New Roman" w:cs="Times New Roman"/>
+        </w:rPr>
+        <w:t>amely figyelmen kívül hagyta a földrajzi elhelyezkedést</w:t>
+      </w:r>
+      <w:r>
+        <w:rPr>
+          <w:rFonts w:ascii="Times New Roman" w:hAnsi="Times New Roman" w:cs="Times New Roman"/>
+        </w:rPr>
+        <w:t>,</w:t>
+      </w:r>
+      <w:r>
+        <w:rPr>
+          <w:rFonts w:ascii="Times New Roman" w:hAnsi="Times New Roman" w:cs="Times New Roman"/>
+        </w:rPr>
+        <w:t xml:space="preserve"> rávilágított, hogy egymástól távol eső régiók is igen hasonló oktatási profilba sorolhatók. Például a klaszterelemzésünk egyik csoportját alkotják a kimagaslóan jó mutatókkal rendelkező régiók (ide tartozik Stockholm, Párizs, München, de akár Ljubljana</w:t>
+      </w:r>
+      <w:r>
+        <w:rPr>
+          <w:rFonts w:ascii="Times New Roman" w:hAnsi="Times New Roman" w:cs="Times New Roman"/>
+        </w:rPr>
+        <w:t>, sőt Budapest is</w:t>
+      </w:r>
+      <w:r>
+        <w:rPr>
+          <w:rFonts w:ascii="Times New Roman" w:hAnsi="Times New Roman" w:cs="Times New Roman"/>
+        </w:rPr>
+        <w:t>), míg egy másik klaszterbe azok a térségek kerültek, ahol halmozottan rosszak az mutatók (ilyen régiók találhatók Spanyolország déli részén, Románia több pontján és Törökország egyes területein is). Fontos megjegyezni, hogy a harmadik klaszter</w:t>
+      </w:r>
+      <w:r>
+        <w:rPr>
+          <w:rFonts w:ascii="Times New Roman" w:hAnsi="Times New Roman" w:cs="Times New Roman"/>
+        </w:rPr>
+        <w:t xml:space="preserve">, </w:t>
+      </w:r>
+      <w:r>
+        <w:rPr>
+          <w:rFonts w:ascii="Times New Roman" w:hAnsi="Times New Roman" w:cs="Times New Roman"/>
+        </w:rPr>
+        <w:t>a vegyes profilú régiók csoportja</w:t>
+      </w:r>
+      <w:r>
+        <w:rPr>
+          <w:rFonts w:ascii="Times New Roman" w:hAnsi="Times New Roman" w:cs="Times New Roman"/>
+        </w:rPr>
+        <w:t xml:space="preserve"> </w:t>
+      </w:r>
+      <w:r>
+        <w:rPr>
+          <w:rFonts w:ascii="Times New Roman" w:hAnsi="Times New Roman" w:cs="Times New Roman"/>
+        </w:rPr>
+        <w:t>jellemzően közép-kelet-európai fővárosi régiókból állt. Ide sorolódott például Prága, Zágráb</w:t>
+      </w:r>
+      <w:r>
+        <w:rPr>
+          <w:rFonts w:ascii="Times New Roman" w:hAnsi="Times New Roman" w:cs="Times New Roman"/>
+        </w:rPr>
+        <w:t xml:space="preserve"> és is </w:t>
+      </w:r>
+      <w:r>
+        <w:rPr>
+          <w:rFonts w:ascii="Times New Roman" w:hAnsi="Times New Roman" w:cs="Times New Roman"/>
+        </w:rPr>
+        <w:t xml:space="preserve">Varsó. Ezekre az a jellemző, hogy bizonyos mutatóik (például a felsőfokú végzettség aránya) már közelítenek a nyugati szinthez, viszont más területeken (pl. felnőttkori tanulás, korai iskolaelhagyás csökkentése) még a </w:t>
+      </w:r>
+      <w:proofErr w:type="spellStart"/>
+      <w:r>
+        <w:rPr>
+          <w:rFonts w:ascii="Times New Roman" w:hAnsi="Times New Roman" w:cs="Times New Roman"/>
+        </w:rPr>
+        <w:t>kelet-európai</w:t>
+      </w:r>
+      <w:proofErr w:type="spellEnd"/>
+      <w:r>
+        <w:rPr>
+          <w:rFonts w:ascii="Times New Roman" w:hAnsi="Times New Roman" w:cs="Times New Roman"/>
+        </w:rPr>
+        <w:t xml:space="preserve"> mintázatot követik. Ez a kevert profil arra utal, hogy a régión belüli fejlettségi szerkezet összetett: a fővárosok dinamizmusa magasabb, de az ország egészének történelmi és kulturális öröksége még hatással van a társadalmi mutatókra.</w:t>
       </w:r>
     </w:p>
     <w:p>
@@ -23196,22 +25093,125 @@
         <w:jc w:val="both"/>
         <w:rPr>
           <w:rFonts w:ascii="Times New Roman" w:hAnsi="Times New Roman" w:cs="Times New Roman"/>
-          <w:b/>
-          <w:bCs/>
-          <w:i/>
-          <w:iCs/>
-        </w:rPr>
-      </w:pPr>
-      <w:r>
-        <w:rPr>
-          <w:rFonts w:ascii="Times New Roman" w:hAnsi="Times New Roman" w:cs="Times New Roman"/>
-          <w:b/>
-          <w:bCs/>
-          <w:i/>
-          <w:iCs/>
-          <w:highlight w:val="yellow"/>
-        </w:rPr>
-        <w:t>…</w:t>
+        </w:rPr>
+      </w:pPr>
+      <w:r>
+        <w:rPr>
+          <w:rFonts w:ascii="Times New Roman" w:hAnsi="Times New Roman" w:cs="Times New Roman"/>
+        </w:rPr>
+        <w:t xml:space="preserve">Végezetül említést érdemel, hogy a modelljeinkben nem szerepeltek közvetlen politikai-beavatkozási változók, például az EU kohéziós forrásaiból oktatásra fordított támogatások. Bár kvalitatív evidenciák alapján tudható, hogy az uniós támogatások (ERFA, ESZA) jelentős összegeket mozgósítottak az oktatási infrastruktúra fejlesztésére és a képzési programokra a kevésbé fejlett régiókban, ennek kvantitatív hatását nehéz mérni. Nincs minden országra </w:t>
+      </w:r>
+      <w:r>
+        <w:rPr>
+          <w:rFonts w:ascii="Times New Roman" w:hAnsi="Times New Roman" w:cs="Times New Roman"/>
+        </w:rPr>
+        <w:lastRenderedPageBreak/>
+        <w:t>egységesen elérhető, NUTS2 szintű lebontású adat az oktatási célú EU-költésekről</w:t>
+      </w:r>
+      <w:r>
+        <w:rPr>
+          <w:rFonts w:ascii="Times New Roman" w:hAnsi="Times New Roman" w:cs="Times New Roman"/>
+        </w:rPr>
+        <w:t>,</w:t>
+      </w:r>
+      <w:r>
+        <w:rPr>
+          <w:rFonts w:ascii="Times New Roman" w:hAnsi="Times New Roman" w:cs="Times New Roman"/>
+        </w:rPr>
+        <w:t xml:space="preserve"> legalábbis olyan, amely 2013 óta éves bontásban összehasonlítható lenne. Emiatt kutat</w:t>
+      </w:r>
+      <w:r>
+        <w:rPr>
+          <w:rFonts w:ascii="Times New Roman" w:hAnsi="Times New Roman" w:cs="Times New Roman"/>
+        </w:rPr>
+        <w:t>ásom</w:t>
+      </w:r>
+      <w:r>
+        <w:rPr>
+          <w:rFonts w:ascii="Times New Roman" w:hAnsi="Times New Roman" w:cs="Times New Roman"/>
+        </w:rPr>
+        <w:t xml:space="preserve"> nem tudta explicit módon vizsgálni, hogy a kohéziós politikai pénzforrások pontosan milyen mértékben járultak hozzá az egyes régiók javuló mutatóihoz. Ez egy lehetséges jövőbeli kutatási irány marad: a politikai intézkedések és források hatásvizsgálata a regionális oktatási konvergenciára.</w:t>
+      </w:r>
+    </w:p>
+    <w:p>
+      <w:pPr>
+        <w:spacing w:after="120" w:line="360" w:lineRule="auto"/>
+        <w:jc w:val="both"/>
+        <w:rPr>
+          <w:rFonts w:ascii="Times New Roman" w:hAnsi="Times New Roman" w:cs="Times New Roman"/>
+        </w:rPr>
+      </w:pPr>
+      <w:r>
+        <w:rPr>
+          <w:rFonts w:ascii="Times New Roman" w:hAnsi="Times New Roman" w:cs="Times New Roman"/>
+        </w:rPr>
+        <w:t>Összefoglalva a további megfigyeléseket: a vizsgált időszakban az európai oktatási rendszerek trendjeit időnként rövid távú sokkok zavarták meg (pl. COVID–19), de az alapvető mintázatok</w:t>
+      </w:r>
+      <w:r>
+        <w:rPr>
+          <w:rFonts w:ascii="Times New Roman" w:hAnsi="Times New Roman" w:cs="Times New Roman"/>
+        </w:rPr>
+        <w:t xml:space="preserve">, </w:t>
+      </w:r>
+      <w:r>
+        <w:rPr>
+          <w:rFonts w:ascii="Times New Roman" w:hAnsi="Times New Roman" w:cs="Times New Roman"/>
+        </w:rPr>
+        <w:t>a konvergencia részleges jelenléte, a térbeli klaszterek és a nemi különbségek</w:t>
+      </w:r>
+      <w:r>
+        <w:rPr>
+          <w:rFonts w:ascii="Times New Roman" w:hAnsi="Times New Roman" w:cs="Times New Roman"/>
+        </w:rPr>
+        <w:t xml:space="preserve"> </w:t>
+      </w:r>
+      <w:r>
+        <w:rPr>
+          <w:rFonts w:ascii="Times New Roman" w:hAnsi="Times New Roman" w:cs="Times New Roman"/>
+        </w:rPr>
+        <w:t xml:space="preserve">kitartóak. A különböző elemzési megközelítések (térbeli autokorreláció </w:t>
+      </w:r>
+      <w:proofErr w:type="spellStart"/>
+      <w:r>
+        <w:rPr>
+          <w:rFonts w:ascii="Times New Roman" w:hAnsi="Times New Roman" w:cs="Times New Roman"/>
+        </w:rPr>
+        <w:t>vs</w:t>
+      </w:r>
+      <w:proofErr w:type="spellEnd"/>
+      <w:r>
+        <w:rPr>
+          <w:rFonts w:ascii="Times New Roman" w:hAnsi="Times New Roman" w:cs="Times New Roman"/>
+        </w:rPr>
+        <w:t xml:space="preserve">. klaszterelemzés, </w:t>
+      </w:r>
+      <w:proofErr w:type="spellStart"/>
+      <w:r>
+        <w:rPr>
+          <w:rFonts w:ascii="Times New Roman" w:hAnsi="Times New Roman" w:cs="Times New Roman"/>
+        </w:rPr>
+        <w:t>ökonometriai</w:t>
+      </w:r>
+      <w:proofErr w:type="spellEnd"/>
+      <w:r>
+        <w:rPr>
+          <w:rFonts w:ascii="Times New Roman" w:hAnsi="Times New Roman" w:cs="Times New Roman"/>
+        </w:rPr>
+        <w:t xml:space="preserve"> modellek </w:t>
+      </w:r>
+      <w:proofErr w:type="spellStart"/>
+      <w:r>
+        <w:rPr>
+          <w:rFonts w:ascii="Times New Roman" w:hAnsi="Times New Roman" w:cs="Times New Roman"/>
+        </w:rPr>
+        <w:t>vs</w:t>
+      </w:r>
+      <w:proofErr w:type="spellEnd"/>
+      <w:r>
+        <w:rPr>
+          <w:rFonts w:ascii="Times New Roman" w:hAnsi="Times New Roman" w:cs="Times New Roman"/>
+        </w:rPr>
+        <w:t>. gépi tanulás) konszenzusos képet adnak: a humántőke az egyik legfontosabb tényező a regionális fejlődésben, és bár az Európai Unió sokat tett az oktatási egyenlőtlenségek mérsékléséért, még mindig jelentős kihívások állnak fenn mind területi, mind társadalmi dimenzióban.</w:t>
       </w:r>
     </w:p>
     <w:p>
@@ -23223,8 +25223,8 @@
           <w:rFonts w:ascii="Times New Roman" w:hAnsi="Times New Roman" w:cs="Times New Roman"/>
         </w:rPr>
       </w:pPr>
-      <w:bookmarkStart w:id="39" w:name="_Toc208229792"/>
-      <w:commentRangeStart w:id="40"/>
+      <w:bookmarkStart w:id="38" w:name="_Toc208262273"/>
+      <w:commentRangeStart w:id="39"/>
       <w:r>
         <w:rPr>
           <w:rFonts w:ascii="Times New Roman" w:hAnsi="Times New Roman" w:cs="Times New Roman"/>
@@ -23249,7 +25249,7 @@
         </w:rPr>
         <w:t>agyarország helyzete</w:t>
       </w:r>
-      <w:bookmarkEnd w:id="39"/>
+      <w:bookmarkEnd w:id="38"/>
     </w:p>
     <w:p>
       <w:pPr>
@@ -23301,12 +25301,13 @@
         </w:rPr>
         <w:t xml:space="preserve"> terület adat híján</w:t>
       </w:r>
-      <w:commentRangeEnd w:id="40"/>
+      <w:commentRangeEnd w:id="39"/>
       <w:r>
         <w:rPr>
           <w:rStyle w:val="CommentReference"/>
-        </w:rPr>
-        <w:commentReference w:id="40"/>
+          <w:rFonts w:ascii="Times New Roman" w:hAnsi="Times New Roman" w:cs="Times New Roman"/>
+        </w:rPr>
+        <w:commentReference w:id="39"/>
       </w:r>
     </w:p>
     <w:p>
@@ -23316,18 +25317,16 @@
         <w:jc w:val="both"/>
         <w:rPr>
           <w:rFonts w:ascii="Times New Roman" w:hAnsi="Times New Roman" w:cs="Times New Roman"/>
-          <w:highlight w:val="red"/>
-        </w:rPr>
-      </w:pPr>
-      <w:bookmarkStart w:id="41" w:name="_Toc208229793"/>
-      <w:r>
-        <w:rPr>
-          <w:rFonts w:ascii="Times New Roman" w:hAnsi="Times New Roman" w:cs="Times New Roman"/>
-          <w:highlight w:val="red"/>
+        </w:rPr>
+      </w:pPr>
+      <w:bookmarkStart w:id="40" w:name="_Toc208262274"/>
+      <w:r>
+        <w:rPr>
+          <w:rFonts w:ascii="Times New Roman" w:hAnsi="Times New Roman" w:cs="Times New Roman"/>
         </w:rPr>
         <w:t>VII. Korlátok</w:t>
       </w:r>
-      <w:bookmarkEnd w:id="41"/>
+      <w:bookmarkEnd w:id="40"/>
     </w:p>
     <w:p>
       <w:pPr>
@@ -23335,15 +25334,190 @@
         <w:jc w:val="both"/>
         <w:rPr>
           <w:rFonts w:ascii="Times New Roman" w:hAnsi="Times New Roman" w:cs="Times New Roman"/>
-          <w:highlight w:val="yellow"/>
-        </w:rPr>
-      </w:pPr>
-      <w:r>
-        <w:rPr>
-          <w:rFonts w:ascii="Times New Roman" w:hAnsi="Times New Roman" w:cs="Times New Roman"/>
-          <w:highlight w:val="yellow"/>
-        </w:rPr>
-        <w:t>Adatok elérhetősége és teljessége</w:t>
+        </w:rPr>
+      </w:pPr>
+      <w:r>
+        <w:rPr>
+          <w:rFonts w:ascii="Times New Roman" w:hAnsi="Times New Roman" w:cs="Times New Roman"/>
+        </w:rPr>
+        <w:t xml:space="preserve">Minden empirikus kutatásnak vannak </w:t>
+      </w:r>
+      <w:proofErr w:type="spellStart"/>
+      <w:r>
+        <w:rPr>
+          <w:rFonts w:ascii="Times New Roman" w:hAnsi="Times New Roman" w:cs="Times New Roman"/>
+        </w:rPr>
+        <w:t>korlátai</w:t>
+      </w:r>
+      <w:proofErr w:type="spellEnd"/>
+      <w:r>
+        <w:rPr>
+          <w:rFonts w:ascii="Times New Roman" w:hAnsi="Times New Roman" w:cs="Times New Roman"/>
+        </w:rPr>
+        <w:t xml:space="preserve">. </w:t>
+      </w:r>
+      <w:r>
+        <w:rPr>
+          <w:rFonts w:ascii="Times New Roman" w:hAnsi="Times New Roman" w:cs="Times New Roman"/>
+        </w:rPr>
+        <w:t>Elsőként az adatok elérhetőségével és teljességével kapcsolatos korlátokat kell megemlíteni. Bár igyekezt</w:t>
+      </w:r>
+      <w:r>
+        <w:rPr>
+          <w:rFonts w:ascii="Times New Roman" w:hAnsi="Times New Roman" w:cs="Times New Roman"/>
+        </w:rPr>
+        <w:t>em</w:t>
+      </w:r>
+      <w:r>
+        <w:rPr>
+          <w:rFonts w:ascii="Times New Roman" w:hAnsi="Times New Roman" w:cs="Times New Roman"/>
+        </w:rPr>
+        <w:t xml:space="preserve"> az Eurostat legfrissebb és legátfogóbb adatait használni a 2013–2023 közötti időszakra, így is akadtak hiányzó értékek egyes régiók bizonyos éveiből. Különösen a kisebb országok régióinál és a nem EU-tag (de vizsgálatba bevont) országoknál jelentkezett adatkihagyás. Ezt a problémát a MICE </w:t>
+      </w:r>
+      <w:r>
+        <w:rPr>
+          <w:rFonts w:ascii="Times New Roman" w:hAnsi="Times New Roman" w:cs="Times New Roman"/>
+        </w:rPr>
+        <w:t>pótló</w:t>
+      </w:r>
+      <w:r>
+        <w:rPr>
+          <w:rFonts w:ascii="Times New Roman" w:hAnsi="Times New Roman" w:cs="Times New Roman"/>
+        </w:rPr>
+        <w:t xml:space="preserve"> algoritmussal kezelt</w:t>
+      </w:r>
+      <w:r>
+        <w:rPr>
+          <w:rFonts w:ascii="Times New Roman" w:hAnsi="Times New Roman" w:cs="Times New Roman"/>
+        </w:rPr>
+        <w:t>em</w:t>
+      </w:r>
+      <w:r>
+        <w:rPr>
+          <w:rFonts w:ascii="Times New Roman" w:hAnsi="Times New Roman" w:cs="Times New Roman"/>
+        </w:rPr>
+        <w:t xml:space="preserve"> (ld. módszertan), ám el kell ismerni, hogy a pótlott adatok bizonytalanságot visznek a becslésekbe. Habár a MICE módszer igyekszik a lehető legjobban rekonstruálni a hiányzó értékeket a meglévő adatok mintázatai alapján, nem helyettesíthetik a valós megfigyeléseket. </w:t>
+      </w:r>
+      <w:r>
+        <w:rPr>
+          <w:rFonts w:ascii="Times New Roman" w:hAnsi="Times New Roman" w:cs="Times New Roman"/>
+        </w:rPr>
+        <w:t>F</w:t>
+      </w:r>
+      <w:r>
+        <w:rPr>
+          <w:rFonts w:ascii="Times New Roman" w:hAnsi="Times New Roman" w:cs="Times New Roman"/>
+        </w:rPr>
+        <w:t>elmerülő probléma</w:t>
+      </w:r>
+      <w:r>
+        <w:rPr>
+          <w:rFonts w:ascii="Times New Roman" w:hAnsi="Times New Roman" w:cs="Times New Roman"/>
+        </w:rPr>
+        <w:t xml:space="preserve"> továbbá</w:t>
+      </w:r>
+      <w:r>
+        <w:rPr>
+          <w:rFonts w:ascii="Times New Roman" w:hAnsi="Times New Roman" w:cs="Times New Roman"/>
+        </w:rPr>
+        <w:t>, hogy a</w:t>
+      </w:r>
+      <w:r>
+        <w:rPr>
+          <w:rFonts w:ascii="Times New Roman" w:hAnsi="Times New Roman" w:cs="Times New Roman"/>
+        </w:rPr>
+        <w:t>z adatok</w:t>
+      </w:r>
+      <w:r>
+        <w:rPr>
+          <w:rFonts w:ascii="Times New Roman" w:hAnsi="Times New Roman" w:cs="Times New Roman"/>
+        </w:rPr>
+        <w:t xml:space="preserve"> csupán 11 év</w:t>
+      </w:r>
+      <w:r>
+        <w:rPr>
+          <w:rFonts w:ascii="Times New Roman" w:hAnsi="Times New Roman" w:cs="Times New Roman"/>
+        </w:rPr>
+        <w:t xml:space="preserve">et </w:t>
+      </w:r>
+      <w:r>
+        <w:rPr>
+          <w:rFonts w:ascii="Times New Roman" w:hAnsi="Times New Roman" w:cs="Times New Roman"/>
+        </w:rPr>
+        <w:t>fednek le</w:t>
+      </w:r>
+      <w:r>
+        <w:rPr>
+          <w:rFonts w:ascii="Times New Roman" w:hAnsi="Times New Roman" w:cs="Times New Roman"/>
+        </w:rPr>
+        <w:t xml:space="preserve">, </w:t>
+      </w:r>
+      <w:r>
+        <w:rPr>
+          <w:rFonts w:ascii="Times New Roman" w:hAnsi="Times New Roman" w:cs="Times New Roman"/>
+        </w:rPr>
+        <w:t>ami gazdasági</w:t>
+      </w:r>
+      <w:r>
+        <w:rPr>
+          <w:rFonts w:ascii="Times New Roman" w:hAnsi="Times New Roman" w:cs="Times New Roman"/>
+        </w:rPr>
+        <w:t xml:space="preserve"> és </w:t>
+      </w:r>
+      <w:r>
+        <w:rPr>
+          <w:rFonts w:ascii="Times New Roman" w:hAnsi="Times New Roman" w:cs="Times New Roman"/>
+        </w:rPr>
+        <w:t>társadalmi trendek elemzéséhez viszonylag rövid</w:t>
+      </w:r>
+      <w:r>
+        <w:rPr>
+          <w:rFonts w:ascii="Times New Roman" w:hAnsi="Times New Roman" w:cs="Times New Roman"/>
+        </w:rPr>
+        <w:t xml:space="preserve"> időintervallum</w:t>
+      </w:r>
+      <w:r>
+        <w:rPr>
+          <w:rFonts w:ascii="Times New Roman" w:hAnsi="Times New Roman" w:cs="Times New Roman"/>
+        </w:rPr>
+        <w:t>. Elképzelhető, hogy bizonyos hosszú távú folyamatok</w:t>
+      </w:r>
+      <w:r>
+        <w:rPr>
+          <w:rFonts w:ascii="Times New Roman" w:hAnsi="Times New Roman" w:cs="Times New Roman"/>
+        </w:rPr>
+        <w:t xml:space="preserve"> </w:t>
+      </w:r>
+      <w:r>
+        <w:rPr>
+          <w:rFonts w:ascii="Times New Roman" w:hAnsi="Times New Roman" w:cs="Times New Roman"/>
+        </w:rPr>
+        <w:t xml:space="preserve">ennél hosszabb távon éreztetik hatásukat, </w:t>
+      </w:r>
+      <w:r>
+        <w:rPr>
+          <w:rFonts w:ascii="Times New Roman" w:hAnsi="Times New Roman" w:cs="Times New Roman"/>
+        </w:rPr>
+        <w:lastRenderedPageBreak/>
+        <w:t>így a konvergencia vagy divergencia trendek is másképp néznének ki</w:t>
+      </w:r>
+      <w:r>
+        <w:rPr>
+          <w:rFonts w:ascii="Times New Roman" w:hAnsi="Times New Roman" w:cs="Times New Roman"/>
+        </w:rPr>
+        <w:t>,</w:t>
+      </w:r>
+      <w:r>
+        <w:rPr>
+          <w:rFonts w:ascii="Times New Roman" w:hAnsi="Times New Roman" w:cs="Times New Roman"/>
+        </w:rPr>
+        <w:t xml:space="preserve"> </w:t>
+      </w:r>
+      <w:r>
+        <w:rPr>
+          <w:rFonts w:ascii="Times New Roman" w:hAnsi="Times New Roman" w:cs="Times New Roman"/>
+        </w:rPr>
+        <w:t>hosszabb idősorokon vizsgálva.</w:t>
       </w:r>
     </w:p>
     <w:p>
@@ -23352,59 +25526,128 @@
         <w:jc w:val="both"/>
         <w:rPr>
           <w:rFonts w:ascii="Times New Roman" w:hAnsi="Times New Roman" w:cs="Times New Roman"/>
-          <w:highlight w:val="yellow"/>
-        </w:rPr>
-      </w:pPr>
-      <w:r>
-        <w:rPr>
-          <w:rFonts w:ascii="Times New Roman" w:hAnsi="Times New Roman" w:cs="Times New Roman"/>
-          <w:highlight w:val="yellow"/>
-        </w:rPr>
-        <w:t>Szomszédság definiálása</w:t>
-      </w:r>
-    </w:p>
-    <w:p>
-      <w:pPr>
-        <w:spacing w:after="120" w:line="360" w:lineRule="auto"/>
-        <w:jc w:val="both"/>
-        <w:rPr>
-          <w:rFonts w:ascii="Times New Roman" w:hAnsi="Times New Roman" w:cs="Times New Roman"/>
-          <w:highlight w:val="yellow"/>
-        </w:rPr>
-      </w:pPr>
-      <w:r>
-        <w:rPr>
-          <w:rFonts w:ascii="Times New Roman" w:hAnsi="Times New Roman" w:cs="Times New Roman"/>
-          <w:highlight w:val="yellow"/>
-        </w:rPr>
-        <w:t>EU kohéziós költések nuts2 dokumentálása</w:t>
-      </w:r>
-    </w:p>
-    <w:p>
-      <w:pPr>
-        <w:spacing w:after="120" w:line="360" w:lineRule="auto"/>
-        <w:jc w:val="both"/>
-        <w:rPr>
-          <w:rFonts w:ascii="Times New Roman" w:hAnsi="Times New Roman" w:cs="Times New Roman"/>
-          <w:highlight w:val="yellow"/>
-        </w:rPr>
-      </w:pPr>
-      <w:r>
-        <w:rPr>
-          <w:rFonts w:ascii="Times New Roman" w:hAnsi="Times New Roman" w:cs="Times New Roman"/>
-          <w:highlight w:val="yellow"/>
-        </w:rPr>
-        <w:t xml:space="preserve">Modell </w:t>
-      </w:r>
-      <w:proofErr w:type="spellStart"/>
-      <w:r>
-        <w:rPr>
-          <w:rFonts w:ascii="Times New Roman" w:hAnsi="Times New Roman" w:cs="Times New Roman"/>
-          <w:highlight w:val="yellow"/>
-        </w:rPr>
-        <w:t>assumptions</w:t>
-      </w:r>
-      <w:proofErr w:type="spellEnd"/>
+        </w:rPr>
+      </w:pPr>
+      <w:r>
+        <w:rPr>
+          <w:rFonts w:ascii="Times New Roman" w:hAnsi="Times New Roman" w:cs="Times New Roman"/>
+        </w:rPr>
+        <w:t>A</w:t>
+      </w:r>
+      <w:r>
+        <w:rPr>
+          <w:rFonts w:ascii="Times New Roman" w:hAnsi="Times New Roman" w:cs="Times New Roman"/>
+        </w:rPr>
+        <w:t xml:space="preserve"> szomszédsági kapcsolatok definiálása kapcsán is van egy fontos megfigyelés. A térbeli autokorreláció analízis során alkalmazott </w:t>
+      </w:r>
+      <w:r>
+        <w:rPr>
+          <w:rFonts w:ascii="Times New Roman" w:hAnsi="Times New Roman" w:cs="Times New Roman"/>
+        </w:rPr>
+        <w:t>„</w:t>
+      </w:r>
+      <w:r>
+        <w:rPr>
+          <w:rFonts w:ascii="Times New Roman" w:hAnsi="Times New Roman" w:cs="Times New Roman"/>
+        </w:rPr>
+        <w:t>királynő-szomszédság</w:t>
+      </w:r>
+      <w:r>
+        <w:rPr>
+          <w:rFonts w:ascii="Times New Roman" w:hAnsi="Times New Roman" w:cs="Times New Roman"/>
+        </w:rPr>
+        <w:t>”</w:t>
+      </w:r>
+      <w:r>
+        <w:rPr>
+          <w:rFonts w:ascii="Times New Roman" w:hAnsi="Times New Roman" w:cs="Times New Roman"/>
+        </w:rPr>
+        <w:t xml:space="preserve"> definíció eredményeként néhány régió (főként szigetek, mint </w:t>
+      </w:r>
+      <w:r>
+        <w:rPr>
+          <w:rFonts w:ascii="Times New Roman" w:hAnsi="Times New Roman" w:cs="Times New Roman"/>
+        </w:rPr>
+        <w:t>Málta</w:t>
+      </w:r>
+      <w:r>
+        <w:rPr>
+          <w:rFonts w:ascii="Times New Roman" w:hAnsi="Times New Roman" w:cs="Times New Roman"/>
+        </w:rPr>
+        <w:t xml:space="preserve"> vagy a kontinens peremén fekvő területek) izolált maradt kevés</w:t>
+      </w:r>
+      <w:r>
+        <w:rPr>
+          <w:rFonts w:ascii="Times New Roman" w:hAnsi="Times New Roman" w:cs="Times New Roman"/>
+        </w:rPr>
+        <w:t>, vagy semennyi</w:t>
+      </w:r>
+      <w:r>
+        <w:rPr>
+          <w:rFonts w:ascii="Times New Roman" w:hAnsi="Times New Roman" w:cs="Times New Roman"/>
+        </w:rPr>
+        <w:t xml:space="preserve"> szomszéddal</w:t>
+      </w:r>
+      <w:r>
+        <w:rPr>
+          <w:rFonts w:ascii="Times New Roman" w:hAnsi="Times New Roman" w:cs="Times New Roman"/>
+        </w:rPr>
+        <w:t>.</w:t>
+      </w:r>
+      <w:r>
+        <w:rPr>
+          <w:rFonts w:ascii="Times New Roman" w:hAnsi="Times New Roman" w:cs="Times New Roman"/>
+        </w:rPr>
+        <w:t xml:space="preserve"> Bár Írország oktatási mutatói kiemelkedőek, izoláltsága miatt a térbeli modellekben sajátos szerepet játszik. Ez felhívja a figyelmet arra, hogy a földrajzi izoláció </w:t>
+      </w:r>
+      <w:r>
+        <w:rPr>
+          <w:rFonts w:ascii="Times New Roman" w:hAnsi="Times New Roman" w:cs="Times New Roman"/>
+        </w:rPr>
+        <w:t>egyesesetekben</w:t>
+      </w:r>
+      <w:r>
+        <w:rPr>
+          <w:rFonts w:ascii="Times New Roman" w:hAnsi="Times New Roman" w:cs="Times New Roman"/>
+        </w:rPr>
+        <w:t xml:space="preserve"> torzíthatja a térökonometriai elemzések eredményeit</w:t>
+      </w:r>
+      <w:r>
+        <w:rPr>
+          <w:rFonts w:ascii="Times New Roman" w:hAnsi="Times New Roman" w:cs="Times New Roman"/>
+        </w:rPr>
+        <w:t xml:space="preserve">, </w:t>
+      </w:r>
+      <w:r>
+        <w:rPr>
+          <w:rFonts w:ascii="Times New Roman" w:hAnsi="Times New Roman" w:cs="Times New Roman"/>
+        </w:rPr>
+        <w:t>az ilyen</w:t>
+      </w:r>
+      <w:r>
+        <w:rPr>
+          <w:rFonts w:ascii="Times New Roman" w:hAnsi="Times New Roman" w:cs="Times New Roman"/>
+        </w:rPr>
+        <w:t xml:space="preserve"> </w:t>
+      </w:r>
+      <w:r>
+        <w:rPr>
+          <w:rFonts w:ascii="Times New Roman" w:hAnsi="Times New Roman" w:cs="Times New Roman"/>
+        </w:rPr>
+        <w:t>régióknál a térbeli hatások interpretációja körültekintést igényel. Kutatás</w:t>
+      </w:r>
+      <w:r>
+        <w:rPr>
+          <w:rFonts w:ascii="Times New Roman" w:hAnsi="Times New Roman" w:cs="Times New Roman"/>
+        </w:rPr>
+        <w:t>omban</w:t>
+      </w:r>
+      <w:r>
+        <w:rPr>
+          <w:rFonts w:ascii="Times New Roman" w:hAnsi="Times New Roman" w:cs="Times New Roman"/>
+        </w:rPr>
+        <w:t xml:space="preserve"> a teljes adathalmazból el kellett távolítanunk néhány régiót, amelyeknek egyáltalán nem volt szomszédja (például Málta, Ciprus, valamint egy finn és egy norvég régió esetében is fennállt ez a helyzet). Ez csekély mértékben befolyásolhatta a globális eredményeket, de összességében nem változtatta meg a fő tendenciákat.</w:t>
+      </w:r>
     </w:p>
     <w:p>
       <w:pPr>
@@ -23415,15 +25658,15 @@
           <w:rFonts w:ascii="Times New Roman" w:hAnsi="Times New Roman" w:cs="Times New Roman"/>
         </w:rPr>
       </w:pPr>
-      <w:bookmarkStart w:id="42" w:name="_Toc208229794"/>
-      <w:r>
-        <w:rPr>
-          <w:rFonts w:ascii="Times New Roman" w:hAnsi="Times New Roman" w:cs="Times New Roman"/>
-          <w:highlight w:val="red"/>
+      <w:bookmarkStart w:id="41" w:name="_Toc208262275"/>
+      <w:commentRangeStart w:id="42"/>
+      <w:r>
+        <w:rPr>
+          <w:rFonts w:ascii="Times New Roman" w:hAnsi="Times New Roman" w:cs="Times New Roman"/>
         </w:rPr>
         <w:t>VIII. Konklúzió</w:t>
       </w:r>
-      <w:bookmarkEnd w:id="42"/>
+      <w:bookmarkEnd w:id="41"/>
     </w:p>
     <w:p>
       <w:pPr>
@@ -23436,9 +25679,15 @@
       <w:r>
         <w:rPr>
           <w:rFonts w:ascii="Times New Roman" w:hAnsi="Times New Roman" w:cs="Times New Roman"/>
-          <w:highlight w:val="yellow"/>
         </w:rPr>
         <w:t>…</w:t>
+      </w:r>
+      <w:commentRangeEnd w:id="42"/>
+      <w:r>
+        <w:rPr>
+          <w:rStyle w:val="CommentReference"/>
+        </w:rPr>
+        <w:commentReference w:id="42"/>
       </w:r>
     </w:p>
     <w:p>
@@ -23456,7 +25705,7 @@
         <w:br w:type="page"/>
       </w:r>
     </w:p>
-    <w:bookmarkStart w:id="43" w:name="_Toc208229795" w:displacedByCustomXml="next"/>
+    <w:bookmarkStart w:id="43" w:name="_Toc208262276" w:displacedByCustomXml="next"/>
     <w:sdt>
       <w:sdtPr>
         <w:rPr>
@@ -23472,6 +25721,7 @@
         </w:docPartObj>
       </w:sdtPr>
       <w:sdtContent>
+        <w:commentRangeStart w:id="44" w:displacedByCustomXml="prev"/>
         <w:p>
           <w:pPr>
             <w:pStyle w:val="Heading1"/>
@@ -23486,6 +25736,15 @@
               <w:rFonts w:ascii="Times New Roman" w:hAnsi="Times New Roman" w:cs="Times New Roman"/>
             </w:rPr>
             <w:t>Irodalomjegyzék</w:t>
+          </w:r>
+          <w:commentRangeEnd w:id="44"/>
+          <w:r>
+            <w:rPr>
+              <w:rStyle w:val="CommentReference"/>
+              <w:rFonts w:asciiTheme="minorHAnsi" w:eastAsiaTheme="minorHAnsi" w:hAnsiTheme="minorHAnsi" w:cstheme="minorBidi"/>
+              <w:color w:val="auto"/>
+            </w:rPr>
+            <w:commentReference w:id="44"/>
           </w:r>
           <w:bookmarkEnd w:id="43"/>
         </w:p>
@@ -23524,20 +25783,93 @@
                 </w:rPr>
                 <w:fldChar w:fldCharType="separate"/>
               </w:r>
+              <w:proofErr w:type="spellStart"/>
               <w:r>
                 <w:rPr>
                   <w:rFonts w:ascii="Times New Roman" w:hAnsi="Times New Roman" w:cs="Times New Roman"/>
-                  <w:b/>
-                  <w:bCs/>
-                  <w:noProof/>
                 </w:rPr>
-                <w:t>There are no sources in the current document.</w:t>
+                <w:t>There</w:t>
+              </w:r>
+              <w:proofErr w:type="spellEnd"/>
+              <w:r>
+                <w:rPr>
+                  <w:rFonts w:ascii="Times New Roman" w:hAnsi="Times New Roman" w:cs="Times New Roman"/>
+                </w:rPr>
+                <w:t xml:space="preserve"> </w:t>
+              </w:r>
+              <w:proofErr w:type="spellStart"/>
+              <w:r>
+                <w:rPr>
+                  <w:rFonts w:ascii="Times New Roman" w:hAnsi="Times New Roman" w:cs="Times New Roman"/>
+                </w:rPr>
+                <w:t>are</w:t>
+              </w:r>
+              <w:proofErr w:type="spellEnd"/>
+              <w:r>
+                <w:rPr>
+                  <w:rFonts w:ascii="Times New Roman" w:hAnsi="Times New Roman" w:cs="Times New Roman"/>
+                </w:rPr>
+                <w:t xml:space="preserve"> no </w:t>
+              </w:r>
+              <w:proofErr w:type="spellStart"/>
+              <w:r>
+                <w:rPr>
+                  <w:rFonts w:ascii="Times New Roman" w:hAnsi="Times New Roman" w:cs="Times New Roman"/>
+                </w:rPr>
+                <w:t>sources</w:t>
+              </w:r>
+              <w:proofErr w:type="spellEnd"/>
+              <w:r>
+                <w:rPr>
+                  <w:rFonts w:ascii="Times New Roman" w:hAnsi="Times New Roman" w:cs="Times New Roman"/>
+                </w:rPr>
+                <w:t xml:space="preserve"> in </w:t>
+              </w:r>
+              <w:proofErr w:type="spellStart"/>
+              <w:r>
+                <w:rPr>
+                  <w:rFonts w:ascii="Times New Roman" w:hAnsi="Times New Roman" w:cs="Times New Roman"/>
+                </w:rPr>
+                <w:t>the</w:t>
+              </w:r>
+              <w:proofErr w:type="spellEnd"/>
+              <w:r>
+                <w:rPr>
+                  <w:rFonts w:ascii="Times New Roman" w:hAnsi="Times New Roman" w:cs="Times New Roman"/>
+                </w:rPr>
+                <w:t xml:space="preserve"> </w:t>
+              </w:r>
+              <w:proofErr w:type="spellStart"/>
+              <w:r>
+                <w:rPr>
+                  <w:rFonts w:ascii="Times New Roman" w:hAnsi="Times New Roman" w:cs="Times New Roman"/>
+                </w:rPr>
+                <w:t>current</w:t>
+              </w:r>
+              <w:proofErr w:type="spellEnd"/>
+              <w:r>
+                <w:rPr>
+                  <w:rFonts w:ascii="Times New Roman" w:hAnsi="Times New Roman" w:cs="Times New Roman"/>
+                </w:rPr>
+                <w:t xml:space="preserve"> </w:t>
+              </w:r>
+              <w:proofErr w:type="spellStart"/>
+              <w:r>
+                <w:rPr>
+                  <w:rFonts w:ascii="Times New Roman" w:hAnsi="Times New Roman" w:cs="Times New Roman"/>
+                </w:rPr>
+                <w:t>document</w:t>
+              </w:r>
+              <w:proofErr w:type="spellEnd"/>
+              <w:r>
+                <w:rPr>
+                  <w:rFonts w:ascii="Times New Roman" w:hAnsi="Times New Roman" w:cs="Times New Roman"/>
+                </w:rPr>
+                <w:t>.</w:t>
               </w:r>
               <w:r>
                 <w:rPr>
                   <w:rFonts w:ascii="Times New Roman" w:hAnsi="Times New Roman" w:cs="Times New Roman"/>
-                  <w:b/>
-                  <w:bCs/>
                 </w:rPr>
                 <w:fldChar w:fldCharType="end"/>
               </w:r>
@@ -23570,7 +25902,8 @@
           <w:rFonts w:ascii="Times New Roman" w:hAnsi="Times New Roman" w:cs="Times New Roman"/>
         </w:rPr>
       </w:pPr>
-      <w:bookmarkStart w:id="44" w:name="_Toc208229796"/>
+      <w:bookmarkStart w:id="45" w:name="_Toc208262277"/>
+      <w:commentRangeStart w:id="46"/>
       <w:r>
         <w:rPr>
           <w:rFonts w:ascii="Times New Roman" w:hAnsi="Times New Roman" w:cs="Times New Roman"/>
@@ -23578,7 +25911,16 @@
         <w:lastRenderedPageBreak/>
         <w:t>Mellékletek</w:t>
       </w:r>
-      <w:bookmarkEnd w:id="44"/>
+      <w:commentRangeEnd w:id="46"/>
+      <w:r>
+        <w:rPr>
+          <w:rStyle w:val="CommentReference"/>
+          <w:rFonts w:asciiTheme="minorHAnsi" w:eastAsiaTheme="minorHAnsi" w:hAnsiTheme="minorHAnsi" w:cstheme="minorBidi"/>
+          <w:color w:val="auto"/>
+        </w:rPr>
+        <w:commentReference w:id="46"/>
+      </w:r>
+      <w:bookmarkEnd w:id="45"/>
     </w:p>
     <w:sectPr>
       <w:footerReference w:type="default" r:id="rId21"/>
@@ -23606,7 +25948,7 @@
         <w:annotationRef/>
       </w:r>
       <w:r>
-        <w:t>Végén</w:t>
+        <w:t>Ha minden kész, akkor írom meg</w:t>
       </w:r>
     </w:p>
   </w:comment>
@@ -23622,11 +25964,11 @@
         <w:annotationRef/>
       </w:r>
       <w:r>
-        <w:t>Még kell majd vmi</w:t>
+        <w:t>Még kell majd egy kicsit több ide</w:t>
       </w:r>
     </w:p>
   </w:comment>
-  <w:comment w:id="4" w:author="Molnár Marcell" w:date="2025-09-05T13:51:00Z" w:initials="MM">
+  <w:comment w:id="4" w:author="Molnár Marcell" w:date="2025-09-08T22:14:00Z" w:initials="MM">
     <w:p>
       <w:pPr>
         <w:pStyle w:val="CommentText"/>
@@ -23638,11 +25980,11 @@
         <w:annotationRef/>
       </w:r>
       <w:r>
-        <w:t>Végén, olyn kell mai mindenhva citelhato</w:t>
+        <w:t>Össze van szedve a nagy része, értelmesen össze kell még raknom</w:t>
       </w:r>
     </w:p>
   </w:comment>
-  <w:comment w:id="6" w:author="Molnár Marcell" w:date="2025-09-05T13:51:00Z" w:initials="MM">
+  <w:comment w:id="17" w:author="Molnár Marcell" w:date="2025-09-08T13:12:00Z" w:initials="MM">
     <w:p>
       <w:pPr>
         <w:pStyle w:val="CommentText"/>
@@ -23654,11 +25996,11 @@
         <w:annotationRef/>
       </w:r>
       <w:r>
-        <w:t>Kiegeszitheto</w:t>
+        <w:t>Folyamatábra helye</w:t>
       </w:r>
     </w:p>
   </w:comment>
-  <w:comment w:id="18" w:author="Molnár Marcell" w:date="2025-09-08T13:12:00Z" w:initials="MM">
+  <w:comment w:id="24" w:author="Molnár Marcell" w:date="2025-09-08T13:56:00Z" w:initials="MM">
     <w:p>
       <w:pPr>
         <w:pStyle w:val="CommentText"/>
@@ -23670,11 +26012,11 @@
         <w:annotationRef/>
       </w:r>
       <w:r>
-        <w:t>Folyamatábra helye</w:t>
+        <w:t>Nem tudom mennyire releváns, ha kell megcsinálom, ha nem, akkor nem</w:t>
       </w:r>
     </w:p>
   </w:comment>
-  <w:comment w:id="25" w:author="Molnár Marcell" w:date="2025-09-08T13:56:00Z" w:initials="MM">
+  <w:comment w:id="34" w:author="Molnár Marcell" w:date="2025-09-02T22:23:00Z" w:initials="MM">
     <w:p>
       <w:pPr>
         <w:pStyle w:val="CommentText"/>
@@ -23686,11 +26028,11 @@
         <w:annotationRef/>
       </w:r>
       <w:r>
-        <w:t>Nem tudom mennyire releváns</w:t>
+        <w:t>Értékek változtak, még javítom</w:t>
       </w:r>
     </w:p>
   </w:comment>
-  <w:comment w:id="31" w:author="Molnár Marcell" w:date="2025-09-05T13:52:00Z" w:initials="MM">
+  <w:comment w:id="37" w:author="Molnár Marcell" w:date="2025-09-08T21:53:00Z" w:initials="MM">
     <w:p>
       <w:pPr>
         <w:pStyle w:val="CommentText"/>
@@ -23702,11 +26044,11 @@
         <w:annotationRef/>
       </w:r>
       <w:r>
-        <w:t>Értékek átnézése leutolso calibration óta</w:t>
+        <w:t>Kell az ábra</w:t>
       </w:r>
     </w:p>
   </w:comment>
-  <w:comment w:id="32" w:author="Molnár Marcell" w:date="2025-09-05T13:52:00Z" w:initials="MM">
+  <w:comment w:id="39" w:author="Molnár Marcell" w:date="2025-09-08T13:57:00Z" w:initials="MM">
     <w:p>
       <w:pPr>
         <w:pStyle w:val="CommentText"/>
@@ -23718,11 +26060,11 @@
         <w:annotationRef/>
       </w:r>
       <w:r>
-        <w:t>Plusz szép ábrák all round</w:t>
+        <w:t>Lehet, hogy kell, lehet, hogy nem, adat van hozzá, kód még nincs</w:t>
       </w:r>
     </w:p>
   </w:comment>
-  <w:comment w:id="37" w:author="Molnár Marcell" w:date="2025-09-02T22:23:00Z" w:initials="MM">
+  <w:comment w:id="42" w:author="Molnár Marcell" w:date="2025-09-08T22:04:00Z" w:initials="MM">
     <w:p>
       <w:pPr>
         <w:pStyle w:val="CommentText"/>
@@ -23734,11 +26076,11 @@
         <w:annotationRef/>
       </w:r>
       <w:r>
-        <w:t>Értékek változtak, még javítom</w:t>
+        <w:t>Kell még</w:t>
       </w:r>
     </w:p>
   </w:comment>
-  <w:comment w:id="40" w:author="Molnár Marcell" w:date="2025-09-08T13:57:00Z" w:initials="MM">
+  <w:comment w:id="44" w:author="Molnár Marcell" w:date="2025-09-08T22:16:00Z" w:initials="MM">
     <w:p>
       <w:pPr>
         <w:pStyle w:val="CommentText"/>
@@ -23750,7 +26092,23 @@
         <w:annotationRef/>
       </w:r>
       <w:r>
-        <w:t>Lehet, hogy kell, lehet, hogy nem</w:t>
+        <w:t>Kell még minden módszertanra és köztes megállapításra a hivatkozás</w:t>
+      </w:r>
+    </w:p>
+  </w:comment>
+  <w:comment w:id="46" w:author="Molnár Marcell" w:date="2025-09-08T22:16:00Z" w:initials="MM">
+    <w:p>
+      <w:pPr>
+        <w:pStyle w:val="CommentText"/>
+      </w:pPr>
+      <w:r>
+        <w:rPr>
+          <w:rStyle w:val="CommentReference"/>
+        </w:rPr>
+        <w:annotationRef/>
+      </w:r>
+      <w:r>
+        <w:t xml:space="preserve">Regressziók, ML modellek outputjai </w:t>
       </w:r>
     </w:p>
   </w:comment>
@@ -23761,14 +26119,15 @@
 <w15:commentsEx xmlns:wpc="http://schemas.microsoft.com/office/word/2010/wordprocessingCanvas" xmlns:cx="http://schemas.microsoft.com/office/drawing/2014/chartex" xmlns:cx1="http://schemas.microsoft.com/office/drawing/2015/9/8/chartex" xmlns:cx2="http://schemas.microsoft.com/office/drawing/2015/10/21/chartex" xmlns:cx3="http://schemas.microsoft.com/office/drawing/2016/5/9/chartex" xmlns:cx4="http://schemas.microsoft.com/office/drawing/2016/5/10/chartex" xmlns:cx5="http://schemas.microsoft.com/office/drawing/2016/5/11/chartex" xmlns:cx6="http://schemas.microsoft.com/office/drawing/2016/5/12/chartex" xmlns:cx7="http://schemas.microsoft.com/office/drawing/2016/5/13/chartex" xmlns:cx8="http://schemas.microsoft.com/office/drawing/2016/5/14/chartex" xmlns:mc="http://schemas.openxmlformats.org/markup-compatibility/2006" xmlns:aink="http://schemas.microsoft.com/office/drawing/2016/ink" xmlns:am3d="http://schemas.microsoft.com/office/drawing/2017/model3d" xmlns:o="urn:schemas-microsoft-com:office:office" xmlns:oel="http://schemas.microsoft.com/office/2019/extlst" xmlns:r="http://schemas.openxmlformats.org/officeDocument/2006/relationships" xmlns:m="http://schemas.openxmlformats.org/officeDocument/2006/math" xmlns:v="urn:schemas-microsoft-com:vml" xmlns:wp14="http://schemas.microsoft.com/office/word/2010/wordprocessingDrawing" xmlns:wp="http://schemas.openxmlformats.org/drawingml/2006/wordprocessingDrawing" xmlns:w10="urn:schemas-microsoft-com:office:word" xmlns:w="http://schemas.openxmlformats.org/wordprocessingml/2006/main" xmlns:w14="http://schemas.microsoft.com/office/word/2010/wordml" xmlns:w15="http://schemas.microsoft.com/office/word/2012/wordml" xmlns:w16cex="http://schemas.microsoft.com/office/word/2018/wordml/cex" xmlns:w16cid="http://schemas.microsoft.com/office/word/2016/wordml/cid" xmlns:w16="http://schemas.microsoft.com/office/word/2018/wordml" xmlns:w16du="http://schemas.microsoft.com/office/word/2023/wordml/word16du" xmlns:w16sdtdh="http://schemas.microsoft.com/office/word/2020/wordml/sdtdatahash" xmlns:w16sdtfl="http://schemas.microsoft.com/office/word/2024/wordml/sdtformatlock" xmlns:w16se="http://schemas.microsoft.com/office/word/2015/wordml/symex" xmlns:wpg="http://schemas.microsoft.com/office/word/2010/wordprocessingGroup" xmlns:wpi="http://schemas.microsoft.com/office/word/2010/wordprocessingInk" xmlns:wne="http://schemas.microsoft.com/office/word/2006/wordml" xmlns:wps="http://schemas.microsoft.com/office/word/2010/wordprocessingShape" mc:Ignorable="w14 w15 w16se w16cid w16 w16cex w16sdtdh w16sdtfl w16du wp14">
   <w15:commentEx w15:paraId="1F346D4E" w15:done="0"/>
   <w15:commentEx w15:paraId="58C083D6" w15:done="0"/>
-  <w15:commentEx w15:paraId="680C76A4" w15:done="0"/>
-  <w15:commentEx w15:paraId="041BD04F" w15:done="0"/>
+  <w15:commentEx w15:paraId="349604F1" w15:done="0"/>
   <w15:commentEx w15:paraId="6F158AC8" w15:done="0"/>
   <w15:commentEx w15:paraId="56D02664" w15:done="0"/>
-  <w15:commentEx w15:paraId="2DF3C7A8" w15:done="0"/>
-  <w15:commentEx w15:paraId="44F1D97B" w15:paraIdParent="2DF3C7A8" w15:done="0"/>
   <w15:commentEx w15:paraId="1084380B" w15:done="0"/>
+  <w15:commentEx w15:paraId="328541EB" w15:done="0"/>
   <w15:commentEx w15:paraId="205DF136" w15:done="0"/>
+  <w15:commentEx w15:paraId="7830D385" w15:done="0"/>
+  <w15:commentEx w15:paraId="353948B8" w15:done="0"/>
+  <w15:commentEx w15:paraId="7282B182" w15:done="0"/>
 </w15:commentsEx>
 </file>
 
@@ -23776,14 +26135,15 @@
 <w16cex:commentsExtensible xmlns:wpc="http://schemas.microsoft.com/office/word/2010/wordprocessingCanvas" xmlns:cx="http://schemas.microsoft.com/office/drawing/2014/chartex" xmlns:cx1="http://schemas.microsoft.com/office/drawing/2015/9/8/chartex" xmlns:cx2="http://schemas.microsoft.com/office/drawing/2015/10/21/chartex" xmlns:cx3="http://schemas.microsoft.com/office/drawing/2016/5/9/chartex" xmlns:cx4="http://schemas.microsoft.com/office/drawing/2016/5/10/chartex" xmlns:cx5="http://schemas.microsoft.com/office/drawing/2016/5/11/chartex" xmlns:cx6="http://schemas.microsoft.com/office/drawing/2016/5/12/chartex" xmlns:cx7="http://schemas.microsoft.com/office/drawing/2016/5/13/chartex" xmlns:cx8="http://schemas.microsoft.com/office/drawing/2016/5/14/chartex" xmlns:cr="http://schemas.microsoft.com/office/comments/2020/reactions" xmlns:mc="http://schemas.openxmlformats.org/markup-compatibility/2006" xmlns:aink="http://schemas.microsoft.com/office/drawing/2016/ink" xmlns:am3d="http://schemas.microsoft.com/office/drawing/2017/model3d" xmlns:o="urn:schemas-microsoft-com:office:office" xmlns:oel="http://schemas.microsoft.com/office/2019/extlst" xmlns:r="http://schemas.openxmlformats.org/officeDocument/2006/relationships" xmlns:m="http://schemas.openxmlformats.org/officeDocument/2006/math" xmlns:v="urn:schemas-microsoft-com:vml" xmlns:wp14="http://schemas.microsoft.com/office/word/2010/wordprocessingDrawing" xmlns:wp="http://schemas.openxmlformats.org/drawingml/2006/wordprocessingDrawing" xmlns:w10="urn:schemas-microsoft-com:office:word" xmlns:w="http://schemas.openxmlformats.org/wordprocessingml/2006/main" xmlns:w14="http://schemas.microsoft.com/office/word/2010/wordml" xmlns:w15="http://schemas.microsoft.com/office/word/2012/wordml" xmlns:w16cex="http://schemas.microsoft.com/office/word/2018/wordml/cex" xmlns:w16cid="http://schemas.microsoft.com/office/word/2016/wordml/cid" xmlns:w16="http://schemas.microsoft.com/office/word/2018/wordml" xmlns:w16du="http://schemas.microsoft.com/office/word/2023/wordml/word16du" xmlns:w16sdtdh="http://schemas.microsoft.com/office/word/2020/wordml/sdtdatahash" xmlns:w16sdtfl="http://schemas.microsoft.com/office/word/2024/wordml/sdtformatlock" xmlns:w16se="http://schemas.microsoft.com/office/word/2015/wordml/symex" xmlns:wpg="http://schemas.microsoft.com/office/word/2010/wordprocessingGroup" xmlns:wpi="http://schemas.microsoft.com/office/word/2010/wordprocessingInk" xmlns:wne="http://schemas.microsoft.com/office/word/2006/wordml" xmlns:wps="http://schemas.microsoft.com/office/word/2010/wordprocessingShape" mc:Ignorable="w14 w15 w16se w16cid w16 w16cex w16sdtdh w16sdtfl cr w16du wp14">
   <w16cex:commentExtensible w16cex:durableId="4E0E533F" w16cex:dateUtc="2025-09-05T11:50:00Z"/>
   <w16cex:commentExtensible w16cex:durableId="6B9D4ABE" w16cex:dateUtc="2025-09-05T11:50:00Z"/>
-  <w16cex:commentExtensible w16cex:durableId="68C49FAB" w16cex:dateUtc="2025-09-05T11:51:00Z"/>
-  <w16cex:commentExtensible w16cex:durableId="3C5E970D" w16cex:dateUtc="2025-09-05T11:51:00Z"/>
+  <w16cex:commentExtensible w16cex:durableId="4E814E73" w16cex:dateUtc="2025-09-08T20:14:00Z"/>
   <w16cex:commentExtensible w16cex:durableId="62AF1875" w16cex:dateUtc="2025-09-08T11:12:00Z"/>
   <w16cex:commentExtensible w16cex:durableId="152BCF16" w16cex:dateUtc="2025-09-08T11:56:00Z"/>
-  <w16cex:commentExtensible w16cex:durableId="4C59B37A" w16cex:dateUtc="2025-09-05T11:52:00Z"/>
-  <w16cex:commentExtensible w16cex:durableId="1199521B" w16cex:dateUtc="2025-09-05T11:52:00Z"/>
   <w16cex:commentExtensible w16cex:durableId="00CCD66F" w16cex:dateUtc="2025-09-02T20:23:00Z"/>
+  <w16cex:commentExtensible w16cex:durableId="1B14897F" w16cex:dateUtc="2025-09-08T19:53:00Z"/>
   <w16cex:commentExtensible w16cex:durableId="6C6FC30C" w16cex:dateUtc="2025-09-08T11:57:00Z"/>
+  <w16cex:commentExtensible w16cex:durableId="617F0224" w16cex:dateUtc="2025-09-08T20:04:00Z"/>
+  <w16cex:commentExtensible w16cex:durableId="34794B7E" w16cex:dateUtc="2025-09-08T20:16:00Z"/>
+  <w16cex:commentExtensible w16cex:durableId="7CE0882B" w16cex:dateUtc="2025-09-08T20:16:00Z"/>
 </w16cex:commentsExtensible>
 </file>
 
@@ -23791,14 +26151,15 @@
 <w16cid:commentsIds xmlns:wpc="http://schemas.microsoft.com/office/word/2010/wordprocessingCanvas" xmlns:cx="http://schemas.microsoft.com/office/drawing/2014/chartex" xmlns:cx1="http://schemas.microsoft.com/office/drawing/2015/9/8/chartex" xmlns:cx2="http://schemas.microsoft.com/office/drawing/2015/10/21/chartex" xmlns:cx3="http://schemas.microsoft.com/office/drawing/2016/5/9/chartex" xmlns:cx4="http://schemas.microsoft.com/office/drawing/2016/5/10/chartex" xmlns:cx5="http://schemas.microsoft.com/office/drawing/2016/5/11/chartex" xmlns:cx6="http://schemas.microsoft.com/office/drawing/2016/5/12/chartex" xmlns:cx7="http://schemas.microsoft.com/office/drawing/2016/5/13/chartex" xmlns:cx8="http://schemas.microsoft.com/office/drawing/2016/5/14/chartex" xmlns:mc="http://schemas.openxmlformats.org/markup-compatibility/2006" xmlns:aink="http://schemas.microsoft.com/office/drawing/2016/ink" xmlns:am3d="http://schemas.microsoft.com/office/drawing/2017/model3d" xmlns:o="urn:schemas-microsoft-com:office:office" xmlns:oel="http://schemas.microsoft.com/office/2019/extlst" xmlns:r="http://schemas.openxmlformats.org/officeDocument/2006/relationships" xmlns:m="http://schemas.openxmlformats.org/officeDocument/2006/math" xmlns:v="urn:schemas-microsoft-com:vml" xmlns:wp14="http://schemas.microsoft.com/office/word/2010/wordprocessingDrawing" xmlns:wp="http://schemas.openxmlformats.org/drawingml/2006/wordprocessingDrawing" xmlns:w10="urn:schemas-microsoft-com:office:word" xmlns:w="http://schemas.openxmlformats.org/wordprocessingml/2006/main" xmlns:w14="http://schemas.microsoft.com/office/word/2010/wordml" xmlns:w15="http://schemas.microsoft.com/office/word/2012/wordml" xmlns:w16cex="http://schemas.microsoft.com/office/word/2018/wordml/cex" xmlns:w16cid="http://schemas.microsoft.com/office/word/2016/wordml/cid" xmlns:w16="http://schemas.microsoft.com/office/word/2018/wordml" xmlns:w16du="http://schemas.microsoft.com/office/word/2023/wordml/word16du" xmlns:w16sdtdh="http://schemas.microsoft.com/office/word/2020/wordml/sdtdatahash" xmlns:w16sdtfl="http://schemas.microsoft.com/office/word/2024/wordml/sdtformatlock" xmlns:w16se="http://schemas.microsoft.com/office/word/2015/wordml/symex" xmlns:wpg="http://schemas.microsoft.com/office/word/2010/wordprocessingGroup" xmlns:wpi="http://schemas.microsoft.com/office/word/2010/wordprocessingInk" xmlns:wne="http://schemas.microsoft.com/office/word/2006/wordml" xmlns:wps="http://schemas.microsoft.com/office/word/2010/wordprocessingShape" mc:Ignorable="w14 w15 w16se w16cid w16 w16cex w16sdtdh w16sdtfl w16du wp14">
   <w16cid:commentId w16cid:paraId="1F346D4E" w16cid:durableId="4E0E533F"/>
   <w16cid:commentId w16cid:paraId="58C083D6" w16cid:durableId="6B9D4ABE"/>
-  <w16cid:commentId w16cid:paraId="680C76A4" w16cid:durableId="68C49FAB"/>
-  <w16cid:commentId w16cid:paraId="041BD04F" w16cid:durableId="3C5E970D"/>
+  <w16cid:commentId w16cid:paraId="349604F1" w16cid:durableId="4E814E73"/>
   <w16cid:commentId w16cid:paraId="6F158AC8" w16cid:durableId="62AF1875"/>
   <w16cid:commentId w16cid:paraId="56D02664" w16cid:durableId="152BCF16"/>
-  <w16cid:commentId w16cid:paraId="2DF3C7A8" w16cid:durableId="4C59B37A"/>
-  <w16cid:commentId w16cid:paraId="44F1D97B" w16cid:durableId="1199521B"/>
   <w16cid:commentId w16cid:paraId="1084380B" w16cid:durableId="00CCD66F"/>
+  <w16cid:commentId w16cid:paraId="328541EB" w16cid:durableId="1B14897F"/>
   <w16cid:commentId w16cid:paraId="205DF136" w16cid:durableId="6C6FC30C"/>
+  <w16cid:commentId w16cid:paraId="7830D385" w16cid:durableId="617F0224"/>
+  <w16cid:commentId w16cid:paraId="353948B8" w16cid:durableId="34794B7E"/>
+  <w16cid:commentId w16cid:paraId="7282B182" w16cid:durableId="7CE0882B"/>
 </w16cid:commentsIds>
 </file>
 
@@ -26879,7 +29240,6 @@
   <w:style w:type="character" w:default="1" w:styleId="DefaultParagraphFont">
     <w:name w:val="Default Paragraph Font"/>
     <w:uiPriority w:val="1"/>
-    <w:semiHidden/>
     <w:unhideWhenUsed/>
   </w:style>
   <w:style w:type="table" w:default="1" w:styleId="TableNormal">
